--- a/use-case-diagrams/ucd-masterdoc.docx
+++ b/use-case-diagrams/ucd-masterdoc.docx
@@ -177,6 +177,221 @@
             <w:pPr>
               <w:pStyle w:val="TableContents"/>
               <w:jc w:val="left"/>
+              <w:rPr/>
+            </w:pPr>
+            <w:r>
+              <w:rPr>
+                <w:b/>
+                <w:bCs/>
+                <w:i w:val="false"/>
+                <w:iCs w:val="false"/>
+                <w:strike w:val="false"/>
+                <w:dstrike w:val="false"/>
+                <w:outline w:val="false"/>
+                <w:shadow w:val="false"/>
+                <w:color w:val="000000"/>
+                <w:sz w:val="24"/>
+                <w:szCs w:val="24"/>
+                <w:u w:val="none"/>
+              </w:rPr>
+              <w:t>Run</w:t>
+            </w:r>
+            <w:r>
+              <w:rPr>
+                <w:b/>
+                <w:bCs/>
+                <w:i w:val="false"/>
+                <w:iCs w:val="false"/>
+                <w:strike w:val="false"/>
+                <w:dstrike w:val="false"/>
+                <w:outline w:val="false"/>
+                <w:shadow w:val="false"/>
+                <w:color w:val="000000"/>
+                <w:sz w:val="24"/>
+                <w:szCs w:val="24"/>
+                <w:u w:val="none"/>
+              </w:rPr>
+              <w:t xml:space="preserve"> Matching Algorithm</w:t>
+            </w:r>
+          </w:p>
+        </w:tc>
+        <w:tc>
+          <w:tcPr>
+            <w:tcW w:w="6454" w:type="dxa"/>
+            <w:tcBorders>
+              <w:top w:val="single" w:sz="4" w:space="0" w:color="000000"/>
+              <w:left w:val="single" w:sz="4" w:space="0" w:color="000000"/>
+              <w:bottom w:val="single" w:sz="4" w:space="0" w:color="000000"/>
+              <w:right w:val="single" w:sz="4" w:space="0" w:color="000000"/>
+              <w:insideH w:val="single" w:sz="4" w:space="0" w:color="000000"/>
+              <w:insideV w:val="single" w:sz="4" w:space="0" w:color="000000"/>
+            </w:tcBorders>
+            <w:shd w:fill="auto" w:val="clear"/>
+          </w:tcPr>
+          <w:p>
+            <w:pPr>
+              <w:pStyle w:val="TableContents"/>
+              <w:jc w:val="left"/>
+              <w:rPr/>
+            </w:pPr>
+            <w:r>
+              <w:rPr>
+                <w:b w:val="false"/>
+                <w:bCs w:val="false"/>
+                <w:i w:val="false"/>
+                <w:iCs w:val="false"/>
+                <w:strike w:val="false"/>
+                <w:dstrike w:val="false"/>
+                <w:outline w:val="false"/>
+                <w:shadow w:val="false"/>
+                <w:color w:val="000000"/>
+                <w:sz w:val="24"/>
+                <w:szCs w:val="24"/>
+                <w:u w:val="none"/>
+              </w:rPr>
+              <w:t>StaffMembers launch an instance of the animal-</w:t>
+            </w:r>
+            <w:r>
+              <w:rPr>
+                <w:b w:val="false"/>
+                <w:bCs w:val="false"/>
+                <w:i w:val="false"/>
+                <w:iCs w:val="false"/>
+                <w:strike w:val="false"/>
+                <w:dstrike w:val="false"/>
+                <w:outline w:val="false"/>
+                <w:shadow w:val="false"/>
+                <w:color w:val="000000"/>
+                <w:sz w:val="24"/>
+                <w:szCs w:val="24"/>
+                <w:u w:val="none"/>
+              </w:rPr>
+              <w:t>c</w:t>
+            </w:r>
+            <w:r>
+              <w:rPr>
+                <w:b w:val="false"/>
+                <w:bCs w:val="false"/>
+                <w:i w:val="false"/>
+                <w:iCs w:val="false"/>
+                <w:strike w:val="false"/>
+                <w:dstrike w:val="false"/>
+                <w:outline w:val="false"/>
+                <w:shadow w:val="false"/>
+                <w:color w:val="000000"/>
+                <w:sz w:val="24"/>
+                <w:szCs w:val="24"/>
+                <w:u w:val="none"/>
+              </w:rPr>
+              <w:t xml:space="preserve">lient matching algorithm </w:t>
+            </w:r>
+            <w:r>
+              <w:rPr>
+                <w:b w:val="false"/>
+                <w:bCs w:val="false"/>
+                <w:i w:val="false"/>
+                <w:iCs w:val="false"/>
+                <w:strike w:val="false"/>
+                <w:dstrike w:val="false"/>
+                <w:outline w:val="false"/>
+                <w:shadow w:val="false"/>
+                <w:color w:val="000000"/>
+                <w:sz w:val="24"/>
+                <w:szCs w:val="24"/>
+                <w:u w:val="none"/>
+              </w:rPr>
+              <w:t>and view its output</w:t>
+            </w:r>
+            <w:r>
+              <w:rPr>
+                <w:b w:val="false"/>
+                <w:bCs w:val="false"/>
+                <w:i w:val="false"/>
+                <w:iCs w:val="false"/>
+                <w:strike w:val="false"/>
+                <w:dstrike w:val="false"/>
+                <w:outline w:val="false"/>
+                <w:shadow w:val="false"/>
+                <w:color w:val="000000"/>
+                <w:sz w:val="24"/>
+                <w:szCs w:val="24"/>
+                <w:u w:val="none"/>
+              </w:rPr>
+              <w:t>.</w:t>
+            </w:r>
+          </w:p>
+        </w:tc>
+      </w:tr>
+      <w:tr>
+        <w:trPr/>
+        <w:tc>
+          <w:tcPr>
+            <w:tcW w:w="1241" w:type="dxa"/>
+            <w:tcBorders>
+              <w:top w:val="single" w:sz="4" w:space="0" w:color="000000"/>
+              <w:left w:val="single" w:sz="4" w:space="0" w:color="000000"/>
+              <w:bottom w:val="single" w:sz="4" w:space="0" w:color="000000"/>
+              <w:insideH w:val="single" w:sz="4" w:space="0" w:color="000000"/>
+            </w:tcBorders>
+            <w:shd w:fill="auto" w:val="clear"/>
+          </w:tcPr>
+          <w:p>
+            <w:pPr>
+              <w:pStyle w:val="TableContents"/>
+              <w:jc w:val="left"/>
+              <w:rPr/>
+            </w:pPr>
+            <w:r>
+              <w:rPr>
+                <w:b w:val="false"/>
+                <w:bCs w:val="false"/>
+                <w:i w:val="false"/>
+                <w:iCs w:val="false"/>
+                <w:strike w:val="false"/>
+                <w:dstrike w:val="false"/>
+                <w:outline w:val="false"/>
+                <w:shadow w:val="false"/>
+                <w:color w:val="000000"/>
+                <w:sz w:val="24"/>
+                <w:szCs w:val="24"/>
+                <w:u w:val="none"/>
+              </w:rPr>
+              <w:t>UC-0</w:t>
+            </w:r>
+            <w:r>
+              <w:rPr>
+                <w:b w:val="false"/>
+                <w:bCs w:val="false"/>
+                <w:i w:val="false"/>
+                <w:iCs w:val="false"/>
+                <w:strike w:val="false"/>
+                <w:dstrike w:val="false"/>
+                <w:outline w:val="false"/>
+                <w:shadow w:val="false"/>
+                <w:color w:val="000000"/>
+                <w:sz w:val="24"/>
+                <w:szCs w:val="24"/>
+                <w:u w:val="none"/>
+              </w:rPr>
+              <w:t>2</w:t>
+            </w:r>
+          </w:p>
+        </w:tc>
+        <w:tc>
+          <w:tcPr>
+            <w:tcW w:w="2277" w:type="dxa"/>
+            <w:tcBorders>
+              <w:top w:val="single" w:sz="4" w:space="0" w:color="000000"/>
+              <w:left w:val="single" w:sz="4" w:space="0" w:color="000000"/>
+              <w:bottom w:val="single" w:sz="4" w:space="0" w:color="000000"/>
+              <w:insideH w:val="single" w:sz="4" w:space="0" w:color="000000"/>
+            </w:tcBorders>
+            <w:shd w:fill="auto" w:val="clear"/>
+          </w:tcPr>
+          <w:p>
+            <w:pPr>
+              <w:pStyle w:val="TableContents"/>
+              <w:jc w:val="left"/>
               <w:rPr>
                 <w:rFonts w:ascii="Liberation Serif" w:hAnsi="Liberation Serif"/>
                 <w:b/>
@@ -210,7 +425,7 @@
                 <w:szCs w:val="24"/>
                 <w:u w:val="none"/>
               </w:rPr>
-              <w:t>Launch Matching Algorithm</w:t>
+              <w:t>Manage Animal Profiles</w:t>
             </w:r>
           </w:p>
         </w:tc>
@@ -264,7 +479,7 @@
                 <w:szCs w:val="24"/>
                 <w:u w:val="none"/>
               </w:rPr>
-              <w:t>Staff members launch an instance of the animal-client matching algorithm.</w:t>
+              <w:t>StaffMembers view, add, and alter animal profiles.</w:t>
             </w:r>
           </w:p>
         </w:tc>
@@ -275,50 +490,52 @@
           <w:tcPr>
             <w:tcW w:w="1241" w:type="dxa"/>
             <w:tcBorders>
-              <w:left w:val="single" w:sz="4" w:space="0" w:color="000000"/>
-              <w:bottom w:val="single" w:sz="4" w:space="0" w:color="000000"/>
-              <w:insideH w:val="single" w:sz="4" w:space="0" w:color="000000"/>
-            </w:tcBorders>
-            <w:shd w:fill="auto" w:val="clear"/>
-          </w:tcPr>
-          <w:p>
-            <w:pPr>
-              <w:pStyle w:val="TableContents"/>
-              <w:jc w:val="left"/>
-              <w:rPr>
-                <w:rFonts w:ascii="Liberation Serif" w:hAnsi="Liberation Serif"/>
-                <w:b w:val="false"/>
-                <w:b w:val="false"/>
-                <w:bCs w:val="false"/>
-                <w:i w:val="false"/>
-                <w:i w:val="false"/>
-                <w:iCs w:val="false"/>
-                <w:strike w:val="false"/>
-                <w:dstrike w:val="false"/>
-                <w:outline w:val="false"/>
-                <w:shadow w:val="false"/>
-                <w:color w:val="000000"/>
-                <w:sz w:val="24"/>
-                <w:szCs w:val="24"/>
-                <w:u w:val="none"/>
-              </w:rPr>
-            </w:pPr>
-            <w:r>
-              <w:rPr>
-                <w:b w:val="false"/>
-                <w:bCs w:val="false"/>
-                <w:i w:val="false"/>
-                <w:iCs w:val="false"/>
-                <w:strike w:val="false"/>
-                <w:dstrike w:val="false"/>
-                <w:outline w:val="false"/>
-                <w:shadow w:val="false"/>
-                <w:color w:val="000000"/>
-                <w:sz w:val="24"/>
-                <w:szCs w:val="24"/>
-                <w:u w:val="none"/>
-              </w:rPr>
-              <w:t>UC-02</w:t>
+              <w:top w:val="single" w:sz="4" w:space="0" w:color="000000"/>
+              <w:left w:val="single" w:sz="4" w:space="0" w:color="000000"/>
+              <w:bottom w:val="single" w:sz="4" w:space="0" w:color="000000"/>
+              <w:insideH w:val="single" w:sz="4" w:space="0" w:color="000000"/>
+            </w:tcBorders>
+            <w:shd w:fill="auto" w:val="clear"/>
+          </w:tcPr>
+          <w:p>
+            <w:pPr>
+              <w:pStyle w:val="TableContents"/>
+              <w:jc w:val="left"/>
+              <w:rPr/>
+            </w:pPr>
+            <w:r>
+              <w:rPr>
+                <w:b w:val="false"/>
+                <w:bCs w:val="false"/>
+                <w:i w:val="false"/>
+                <w:iCs w:val="false"/>
+                <w:strike w:val="false"/>
+                <w:dstrike w:val="false"/>
+                <w:outline w:val="false"/>
+                <w:shadow w:val="false"/>
+                <w:color w:val="000000"/>
+                <w:sz w:val="24"/>
+                <w:szCs w:val="24"/>
+                <w:u w:val="none"/>
+              </w:rPr>
+              <w:t>UC-0</w:t>
+            </w:r>
+            <w:r>
+              <w:rPr>
+                <w:b w:val="false"/>
+                <w:bCs w:val="false"/>
+                <w:i w:val="false"/>
+                <w:iCs w:val="false"/>
+                <w:strike w:val="false"/>
+                <w:dstrike w:val="false"/>
+                <w:outline w:val="false"/>
+                <w:shadow w:val="false"/>
+                <w:color w:val="000000"/>
+                <w:sz w:val="24"/>
+                <w:szCs w:val="24"/>
+                <w:u w:val="none"/>
+              </w:rPr>
+              <w:t>3</w:t>
             </w:r>
           </w:p>
         </w:tc>
@@ -326,6 +543,7 @@
           <w:tcPr>
             <w:tcW w:w="2277" w:type="dxa"/>
             <w:tcBorders>
+              <w:top w:val="single" w:sz="4" w:space="0" w:color="000000"/>
               <w:left w:val="single" w:sz="4" w:space="0" w:color="000000"/>
               <w:bottom w:val="single" w:sz="4" w:space="0" w:color="000000"/>
               <w:insideH w:val="single" w:sz="4" w:space="0" w:color="000000"/>
@@ -369,7 +587,7 @@
                 <w:szCs w:val="24"/>
                 <w:u w:val="none"/>
               </w:rPr>
-              <w:t>View Output From Algorithm</w:t>
+              <w:t>View All Animal Profiles</w:t>
             </w:r>
           </w:p>
         </w:tc>
@@ -377,6 +595,7 @@
           <w:tcPr>
             <w:tcW w:w="6454" w:type="dxa"/>
             <w:tcBorders>
+              <w:top w:val="single" w:sz="4" w:space="0" w:color="000000"/>
               <w:left w:val="single" w:sz="4" w:space="0" w:color="000000"/>
               <w:bottom w:val="single" w:sz="4" w:space="0" w:color="000000"/>
               <w:right w:val="single" w:sz="4" w:space="0" w:color="000000"/>
@@ -389,40 +608,126 @@
             <w:pPr>
               <w:pStyle w:val="TableContents"/>
               <w:jc w:val="left"/>
-              <w:rPr>
-                <w:rFonts w:ascii="Liberation Serif" w:hAnsi="Liberation Serif"/>
-                <w:b w:val="false"/>
-                <w:b w:val="false"/>
-                <w:bCs w:val="false"/>
-                <w:i w:val="false"/>
-                <w:i w:val="false"/>
-                <w:iCs w:val="false"/>
-                <w:strike w:val="false"/>
-                <w:dstrike w:val="false"/>
-                <w:outline w:val="false"/>
-                <w:shadow w:val="false"/>
-                <w:color w:val="000000"/>
-                <w:sz w:val="24"/>
-                <w:szCs w:val="24"/>
-                <w:u w:val="none"/>
-              </w:rPr>
-            </w:pPr>
-            <w:r>
-              <w:rPr>
-                <w:b w:val="false"/>
-                <w:bCs w:val="false"/>
-                <w:i w:val="false"/>
-                <w:iCs w:val="false"/>
-                <w:strike w:val="false"/>
-                <w:dstrike w:val="false"/>
-                <w:outline w:val="false"/>
-                <w:shadow w:val="false"/>
-                <w:color w:val="000000"/>
-                <w:sz w:val="24"/>
-                <w:szCs w:val="24"/>
-                <w:u w:val="none"/>
-              </w:rPr>
-              <w:t>Staff members view the simple and detailed output from the matching algorithm.</w:t>
+              <w:rPr/>
+            </w:pPr>
+            <w:r>
+              <w:rPr>
+                <w:b w:val="false"/>
+                <w:bCs w:val="false"/>
+                <w:i w:val="false"/>
+                <w:iCs w:val="false"/>
+                <w:strike w:val="false"/>
+                <w:dstrike w:val="false"/>
+                <w:outline w:val="false"/>
+                <w:shadow w:val="false"/>
+                <w:color w:val="000000"/>
+                <w:sz w:val="24"/>
+                <w:szCs w:val="24"/>
+                <w:u w:val="none"/>
+              </w:rPr>
+              <w:t xml:space="preserve">StaffMembers and Clients view </w:t>
+            </w:r>
+            <w:r>
+              <w:rPr>
+                <w:b w:val="false"/>
+                <w:bCs w:val="false"/>
+                <w:i w:val="false"/>
+                <w:iCs w:val="false"/>
+                <w:strike w:val="false"/>
+                <w:dstrike w:val="false"/>
+                <w:outline w:val="false"/>
+                <w:shadow w:val="false"/>
+                <w:color w:val="000000"/>
+                <w:sz w:val="24"/>
+                <w:szCs w:val="24"/>
+                <w:u w:val="none"/>
+              </w:rPr>
+              <w:t xml:space="preserve">a list of </w:t>
+            </w:r>
+            <w:r>
+              <w:rPr>
+                <w:b w:val="false"/>
+                <w:bCs w:val="false"/>
+                <w:i w:val="false"/>
+                <w:iCs w:val="false"/>
+                <w:strike w:val="false"/>
+                <w:dstrike w:val="false"/>
+                <w:outline w:val="false"/>
+                <w:shadow w:val="false"/>
+                <w:color w:val="000000"/>
+                <w:sz w:val="24"/>
+                <w:szCs w:val="24"/>
+                <w:u w:val="none"/>
+              </w:rPr>
+              <w:t xml:space="preserve">all animals </w:t>
+            </w:r>
+            <w:r>
+              <w:rPr>
+                <w:b w:val="false"/>
+                <w:bCs w:val="false"/>
+                <w:i w:val="false"/>
+                <w:iCs w:val="false"/>
+                <w:strike w:val="false"/>
+                <w:dstrike w:val="false"/>
+                <w:outline w:val="false"/>
+                <w:shadow w:val="false"/>
+                <w:color w:val="000000"/>
+                <w:sz w:val="24"/>
+                <w:szCs w:val="24"/>
+                <w:u w:val="none"/>
+              </w:rPr>
+              <w:t xml:space="preserve">which are registered </w:t>
+            </w:r>
+            <w:r>
+              <w:rPr>
+                <w:b w:val="false"/>
+                <w:bCs w:val="false"/>
+                <w:i w:val="false"/>
+                <w:iCs w:val="false"/>
+                <w:strike w:val="false"/>
+                <w:dstrike w:val="false"/>
+                <w:outline w:val="false"/>
+                <w:shadow w:val="false"/>
+                <w:color w:val="000000"/>
+                <w:sz w:val="24"/>
+                <w:szCs w:val="24"/>
+                <w:u w:val="none"/>
+              </w:rPr>
+              <w:t>in the shelter.</w:t>
+            </w:r>
+            <w:r>
+              <w:rPr>
+                <w:b w:val="false"/>
+                <w:bCs w:val="false"/>
+                <w:i w:val="false"/>
+                <w:iCs w:val="false"/>
+                <w:strike w:val="false"/>
+                <w:dstrike w:val="false"/>
+                <w:outline w:val="false"/>
+                <w:shadow w:val="false"/>
+                <w:color w:val="000000"/>
+                <w:sz w:val="24"/>
+                <w:szCs w:val="24"/>
+                <w:u w:val="none"/>
+              </w:rPr>
+              <w:t xml:space="preserve"> </w:t>
+            </w:r>
+            <w:r>
+              <w:rPr>
+                <w:b w:val="false"/>
+                <w:bCs w:val="false"/>
+                <w:i w:val="false"/>
+                <w:iCs w:val="false"/>
+                <w:strike w:val="false"/>
+                <w:dstrike w:val="false"/>
+                <w:outline w:val="false"/>
+                <w:shadow w:val="false"/>
+                <w:color w:val="000000"/>
+                <w:sz w:val="24"/>
+                <w:szCs w:val="24"/>
+                <w:u w:val="none"/>
+              </w:rPr>
+              <w:t>They also view detailed profiles of selected animals.</w:t>
             </w:r>
           </w:p>
         </w:tc>
@@ -433,50 +738,52 @@
           <w:tcPr>
             <w:tcW w:w="1241" w:type="dxa"/>
             <w:tcBorders>
-              <w:left w:val="single" w:sz="4" w:space="0" w:color="000000"/>
-              <w:bottom w:val="single" w:sz="4" w:space="0" w:color="000000"/>
-              <w:insideH w:val="single" w:sz="4" w:space="0" w:color="000000"/>
-            </w:tcBorders>
-            <w:shd w:fill="auto" w:val="clear"/>
-          </w:tcPr>
-          <w:p>
-            <w:pPr>
-              <w:pStyle w:val="TableContents"/>
-              <w:jc w:val="left"/>
-              <w:rPr>
-                <w:rFonts w:ascii="Liberation Serif" w:hAnsi="Liberation Serif"/>
-                <w:b w:val="false"/>
-                <w:b w:val="false"/>
-                <w:bCs w:val="false"/>
-                <w:i w:val="false"/>
-                <w:i w:val="false"/>
-                <w:iCs w:val="false"/>
-                <w:strike w:val="false"/>
-                <w:dstrike w:val="false"/>
-                <w:outline w:val="false"/>
-                <w:shadow w:val="false"/>
-                <w:color w:val="000000"/>
-                <w:sz w:val="24"/>
-                <w:szCs w:val="24"/>
-                <w:u w:val="none"/>
-              </w:rPr>
-            </w:pPr>
-            <w:r>
-              <w:rPr>
-                <w:b w:val="false"/>
-                <w:bCs w:val="false"/>
-                <w:i w:val="false"/>
-                <w:iCs w:val="false"/>
-                <w:strike w:val="false"/>
-                <w:dstrike w:val="false"/>
-                <w:outline w:val="false"/>
-                <w:shadow w:val="false"/>
-                <w:color w:val="000000"/>
-                <w:sz w:val="24"/>
-                <w:szCs w:val="24"/>
-                <w:u w:val="none"/>
-              </w:rPr>
-              <w:t>UC-03</w:t>
+              <w:top w:val="single" w:sz="4" w:space="0" w:color="000000"/>
+              <w:left w:val="single" w:sz="4" w:space="0" w:color="000000"/>
+              <w:bottom w:val="single" w:sz="4" w:space="0" w:color="000000"/>
+              <w:insideH w:val="single" w:sz="4" w:space="0" w:color="000000"/>
+            </w:tcBorders>
+            <w:shd w:fill="auto" w:val="clear"/>
+          </w:tcPr>
+          <w:p>
+            <w:pPr>
+              <w:pStyle w:val="TableContents"/>
+              <w:jc w:val="left"/>
+              <w:rPr/>
+            </w:pPr>
+            <w:r>
+              <w:rPr>
+                <w:b w:val="false"/>
+                <w:bCs w:val="false"/>
+                <w:i w:val="false"/>
+                <w:iCs w:val="false"/>
+                <w:strike w:val="false"/>
+                <w:dstrike w:val="false"/>
+                <w:outline w:val="false"/>
+                <w:shadow w:val="false"/>
+                <w:color w:val="000000"/>
+                <w:sz w:val="24"/>
+                <w:szCs w:val="24"/>
+                <w:u w:val="none"/>
+              </w:rPr>
+              <w:t>UC-0</w:t>
+            </w:r>
+            <w:r>
+              <w:rPr>
+                <w:b w:val="false"/>
+                <w:bCs w:val="false"/>
+                <w:i w:val="false"/>
+                <w:iCs w:val="false"/>
+                <w:strike w:val="false"/>
+                <w:dstrike w:val="false"/>
+                <w:outline w:val="false"/>
+                <w:shadow w:val="false"/>
+                <w:color w:val="000000"/>
+                <w:sz w:val="24"/>
+                <w:szCs w:val="24"/>
+                <w:u w:val="none"/>
+              </w:rPr>
+              <w:t>4</w:t>
             </w:r>
           </w:p>
         </w:tc>
@@ -484,6 +791,7 @@
           <w:tcPr>
             <w:tcW w:w="2277" w:type="dxa"/>
             <w:tcBorders>
+              <w:top w:val="single" w:sz="4" w:space="0" w:color="000000"/>
               <w:left w:val="single" w:sz="4" w:space="0" w:color="000000"/>
               <w:bottom w:val="single" w:sz="4" w:space="0" w:color="000000"/>
               <w:insideH w:val="single" w:sz="4" w:space="0" w:color="000000"/>
@@ -527,7 +835,7 @@
                 <w:szCs w:val="24"/>
                 <w:u w:val="none"/>
               </w:rPr>
-              <w:t>Manage Animal Profiles</w:t>
+              <w:t>Manage Client Profiles</w:t>
             </w:r>
           </w:p>
         </w:tc>
@@ -535,6 +843,7 @@
           <w:tcPr>
             <w:tcW w:w="6454" w:type="dxa"/>
             <w:tcBorders>
+              <w:top w:val="single" w:sz="4" w:space="0" w:color="000000"/>
               <w:left w:val="single" w:sz="4" w:space="0" w:color="000000"/>
               <w:bottom w:val="single" w:sz="4" w:space="0" w:color="000000"/>
               <w:right w:val="single" w:sz="4" w:space="0" w:color="000000"/>
@@ -547,40 +856,41 @@
             <w:pPr>
               <w:pStyle w:val="TableContents"/>
               <w:jc w:val="left"/>
-              <w:rPr>
-                <w:rFonts w:ascii="Liberation Serif" w:hAnsi="Liberation Serif"/>
-                <w:b w:val="false"/>
-                <w:b w:val="false"/>
-                <w:bCs w:val="false"/>
-                <w:i w:val="false"/>
-                <w:i w:val="false"/>
-                <w:iCs w:val="false"/>
-                <w:strike w:val="false"/>
-                <w:dstrike w:val="false"/>
-                <w:outline w:val="false"/>
-                <w:shadow w:val="false"/>
-                <w:color w:val="000000"/>
-                <w:sz w:val="24"/>
-                <w:szCs w:val="24"/>
-                <w:u w:val="none"/>
-              </w:rPr>
-            </w:pPr>
-            <w:r>
-              <w:rPr>
-                <w:b w:val="false"/>
-                <w:bCs w:val="false"/>
-                <w:i w:val="false"/>
-                <w:iCs w:val="false"/>
-                <w:strike w:val="false"/>
-                <w:dstrike w:val="false"/>
-                <w:outline w:val="false"/>
-                <w:shadow w:val="false"/>
-                <w:color w:val="000000"/>
-                <w:sz w:val="24"/>
-                <w:szCs w:val="24"/>
-                <w:u w:val="none"/>
-              </w:rPr>
-              <w:t>Staff members view, add, and alter animal profiles.</w:t>
+              <w:rPr/>
+            </w:pPr>
+            <w:r>
+              <w:rPr>
+                <w:b w:val="false"/>
+                <w:bCs w:val="false"/>
+                <w:i w:val="false"/>
+                <w:iCs w:val="false"/>
+                <w:strike w:val="false"/>
+                <w:dstrike w:val="false"/>
+                <w:outline w:val="false"/>
+                <w:shadow w:val="false"/>
+                <w:color w:val="000000"/>
+                <w:sz w:val="24"/>
+                <w:szCs w:val="24"/>
+                <w:u w:val="none"/>
+              </w:rPr>
+              <w:t xml:space="preserve">StaffMembers manage the profiles of Clients </w:t>
+            </w:r>
+            <w:r>
+              <w:rPr>
+                <w:b w:val="false"/>
+                <w:bCs w:val="false"/>
+                <w:i w:val="false"/>
+                <w:iCs w:val="false"/>
+                <w:strike w:val="false"/>
+                <w:dstrike w:val="false"/>
+                <w:outline w:val="false"/>
+                <w:shadow w:val="false"/>
+                <w:color w:val="000000"/>
+                <w:sz w:val="24"/>
+                <w:szCs w:val="24"/>
+                <w:u w:val="none"/>
+              </w:rPr>
+              <w:t>including adding new profiles and editing existing ones.</w:t>
             </w:r>
           </w:p>
         </w:tc>
@@ -591,50 +901,52 @@
           <w:tcPr>
             <w:tcW w:w="1241" w:type="dxa"/>
             <w:tcBorders>
-              <w:left w:val="single" w:sz="4" w:space="0" w:color="000000"/>
-              <w:bottom w:val="single" w:sz="4" w:space="0" w:color="000000"/>
-              <w:insideH w:val="single" w:sz="4" w:space="0" w:color="000000"/>
-            </w:tcBorders>
-            <w:shd w:fill="auto" w:val="clear"/>
-          </w:tcPr>
-          <w:p>
-            <w:pPr>
-              <w:pStyle w:val="TableContents"/>
-              <w:jc w:val="left"/>
-              <w:rPr>
-                <w:rFonts w:ascii="Liberation Serif" w:hAnsi="Liberation Serif"/>
-                <w:b w:val="false"/>
-                <w:b w:val="false"/>
-                <w:bCs w:val="false"/>
-                <w:i w:val="false"/>
-                <w:i w:val="false"/>
-                <w:iCs w:val="false"/>
-                <w:strike w:val="false"/>
-                <w:dstrike w:val="false"/>
-                <w:outline w:val="false"/>
-                <w:shadow w:val="false"/>
-                <w:color w:val="000000"/>
-                <w:sz w:val="24"/>
-                <w:szCs w:val="24"/>
-                <w:u w:val="none"/>
-              </w:rPr>
-            </w:pPr>
-            <w:r>
-              <w:rPr>
-                <w:b w:val="false"/>
-                <w:bCs w:val="false"/>
-                <w:i w:val="false"/>
-                <w:iCs w:val="false"/>
-                <w:strike w:val="false"/>
-                <w:dstrike w:val="false"/>
-                <w:outline w:val="false"/>
-                <w:shadow w:val="false"/>
-                <w:color w:val="000000"/>
-                <w:sz w:val="24"/>
-                <w:szCs w:val="24"/>
-                <w:u w:val="none"/>
-              </w:rPr>
-              <w:t>UC-04</w:t>
+              <w:top w:val="single" w:sz="4" w:space="0" w:color="000000"/>
+              <w:left w:val="single" w:sz="4" w:space="0" w:color="000000"/>
+              <w:bottom w:val="single" w:sz="4" w:space="0" w:color="000000"/>
+              <w:insideH w:val="single" w:sz="4" w:space="0" w:color="000000"/>
+            </w:tcBorders>
+            <w:shd w:fill="auto" w:val="clear"/>
+          </w:tcPr>
+          <w:p>
+            <w:pPr>
+              <w:pStyle w:val="TableContents"/>
+              <w:jc w:val="left"/>
+              <w:rPr/>
+            </w:pPr>
+            <w:r>
+              <w:rPr>
+                <w:b w:val="false"/>
+                <w:bCs w:val="false"/>
+                <w:i w:val="false"/>
+                <w:iCs w:val="false"/>
+                <w:strike w:val="false"/>
+                <w:dstrike w:val="false"/>
+                <w:outline w:val="false"/>
+                <w:shadow w:val="false"/>
+                <w:color w:val="000000"/>
+                <w:sz w:val="24"/>
+                <w:szCs w:val="24"/>
+                <w:u w:val="none"/>
+              </w:rPr>
+              <w:t>UC-0</w:t>
+            </w:r>
+            <w:r>
+              <w:rPr>
+                <w:b w:val="false"/>
+                <w:bCs w:val="false"/>
+                <w:i w:val="false"/>
+                <w:iCs w:val="false"/>
+                <w:strike w:val="false"/>
+                <w:dstrike w:val="false"/>
+                <w:outline w:val="false"/>
+                <w:shadow w:val="false"/>
+                <w:color w:val="000000"/>
+                <w:sz w:val="24"/>
+                <w:szCs w:val="24"/>
+                <w:u w:val="none"/>
+              </w:rPr>
+              <w:t>5</w:t>
             </w:r>
           </w:p>
         </w:tc>
@@ -642,6 +954,7 @@
           <w:tcPr>
             <w:tcW w:w="2277" w:type="dxa"/>
             <w:tcBorders>
+              <w:top w:val="single" w:sz="4" w:space="0" w:color="000000"/>
               <w:left w:val="single" w:sz="4" w:space="0" w:color="000000"/>
               <w:bottom w:val="single" w:sz="4" w:space="0" w:color="000000"/>
               <w:insideH w:val="single" w:sz="4" w:space="0" w:color="000000"/>
@@ -670,6 +983,7 @@
                 <w:u w:val="none"/>
               </w:rPr>
             </w:pPr>
+            <w:bookmarkStart w:id="0" w:name="__DdeLink__1349_3469595158"/>
             <w:r>
               <w:rPr>
                 <w:b/>
@@ -685,14 +999,16 @@
                 <w:szCs w:val="24"/>
                 <w:u w:val="none"/>
               </w:rPr>
-              <w:t>View All Animal Profiles</w:t>
-            </w:r>
+              <w:t>Manage Own Profile</w:t>
+            </w:r>
+            <w:bookmarkEnd w:id="0"/>
           </w:p>
         </w:tc>
         <w:tc>
           <w:tcPr>
             <w:tcW w:w="6454" w:type="dxa"/>
             <w:tcBorders>
+              <w:top w:val="single" w:sz="4" w:space="0" w:color="000000"/>
               <w:left w:val="single" w:sz="4" w:space="0" w:color="000000"/>
               <w:bottom w:val="single" w:sz="4" w:space="0" w:color="000000"/>
               <w:right w:val="single" w:sz="4" w:space="0" w:color="000000"/>
@@ -738,325 +1054,41 @@
                 <w:szCs w:val="24"/>
                 <w:u w:val="none"/>
               </w:rPr>
-              <w:t>Staff members and clients view the profiles of all animals in the shelter.</w:t>
-            </w:r>
-          </w:p>
-        </w:tc>
-      </w:tr>
-      <w:tr>
-        <w:trPr/>
-        <w:tc>
-          <w:tcPr>
-            <w:tcW w:w="1241" w:type="dxa"/>
-            <w:tcBorders>
-              <w:left w:val="single" w:sz="4" w:space="0" w:color="000000"/>
-              <w:bottom w:val="single" w:sz="4" w:space="0" w:color="000000"/>
-              <w:insideH w:val="single" w:sz="4" w:space="0" w:color="000000"/>
-            </w:tcBorders>
-            <w:shd w:fill="auto" w:val="clear"/>
-          </w:tcPr>
-          <w:p>
-            <w:pPr>
-              <w:pStyle w:val="TableContents"/>
-              <w:jc w:val="left"/>
-              <w:rPr>
-                <w:rFonts w:ascii="Liberation Serif" w:hAnsi="Liberation Serif"/>
-                <w:b w:val="false"/>
-                <w:b w:val="false"/>
-                <w:bCs w:val="false"/>
-                <w:i w:val="false"/>
-                <w:i w:val="false"/>
-                <w:iCs w:val="false"/>
-                <w:strike w:val="false"/>
-                <w:dstrike w:val="false"/>
-                <w:outline w:val="false"/>
-                <w:shadow w:val="false"/>
-                <w:color w:val="000000"/>
-                <w:sz w:val="24"/>
-                <w:szCs w:val="24"/>
-                <w:u w:val="none"/>
-              </w:rPr>
-            </w:pPr>
-            <w:r>
-              <w:rPr>
-                <w:b w:val="false"/>
-                <w:bCs w:val="false"/>
-                <w:i w:val="false"/>
-                <w:iCs w:val="false"/>
-                <w:strike w:val="false"/>
-                <w:dstrike w:val="false"/>
-                <w:outline w:val="false"/>
-                <w:shadow w:val="false"/>
-                <w:color w:val="000000"/>
-                <w:sz w:val="24"/>
-                <w:szCs w:val="24"/>
-                <w:u w:val="none"/>
-              </w:rPr>
-              <w:t>UC-05</w:t>
-            </w:r>
-          </w:p>
-        </w:tc>
-        <w:tc>
-          <w:tcPr>
-            <w:tcW w:w="2277" w:type="dxa"/>
-            <w:tcBorders>
-              <w:left w:val="single" w:sz="4" w:space="0" w:color="000000"/>
-              <w:bottom w:val="single" w:sz="4" w:space="0" w:color="000000"/>
-              <w:insideH w:val="single" w:sz="4" w:space="0" w:color="000000"/>
-            </w:tcBorders>
-            <w:shd w:fill="auto" w:val="clear"/>
-          </w:tcPr>
-          <w:p>
-            <w:pPr>
-              <w:pStyle w:val="TableContents"/>
-              <w:jc w:val="left"/>
-              <w:rPr>
-                <w:rFonts w:ascii="Liberation Serif" w:hAnsi="Liberation Serif"/>
-                <w:b/>
-                <w:b/>
-                <w:bCs/>
-                <w:i w:val="false"/>
-                <w:i w:val="false"/>
-                <w:iCs w:val="false"/>
-                <w:strike w:val="false"/>
-                <w:dstrike w:val="false"/>
-                <w:outline w:val="false"/>
-                <w:shadow w:val="false"/>
-                <w:color w:val="000000"/>
-                <w:sz w:val="24"/>
-                <w:szCs w:val="24"/>
-                <w:u w:val="none"/>
-              </w:rPr>
-            </w:pPr>
-            <w:r>
-              <w:rPr>
-                <w:b/>
-                <w:bCs/>
-                <w:i w:val="false"/>
-                <w:iCs w:val="false"/>
-                <w:strike w:val="false"/>
-                <w:dstrike w:val="false"/>
-                <w:outline w:val="false"/>
-                <w:shadow w:val="false"/>
-                <w:color w:val="000000"/>
-                <w:sz w:val="24"/>
-                <w:szCs w:val="24"/>
-                <w:u w:val="none"/>
-              </w:rPr>
-              <w:t>Manage Client Profiles</w:t>
-            </w:r>
-          </w:p>
-        </w:tc>
-        <w:tc>
-          <w:tcPr>
-            <w:tcW w:w="6454" w:type="dxa"/>
-            <w:tcBorders>
-              <w:left w:val="single" w:sz="4" w:space="0" w:color="000000"/>
-              <w:bottom w:val="single" w:sz="4" w:space="0" w:color="000000"/>
-              <w:right w:val="single" w:sz="4" w:space="0" w:color="000000"/>
-              <w:insideH w:val="single" w:sz="4" w:space="0" w:color="000000"/>
-              <w:insideV w:val="single" w:sz="4" w:space="0" w:color="000000"/>
-            </w:tcBorders>
-            <w:shd w:fill="auto" w:val="clear"/>
-          </w:tcPr>
-          <w:p>
-            <w:pPr>
-              <w:pStyle w:val="TableContents"/>
-              <w:jc w:val="left"/>
-              <w:rPr>
-                <w:rFonts w:ascii="Liberation Serif" w:hAnsi="Liberation Serif"/>
-                <w:b w:val="false"/>
-                <w:b w:val="false"/>
-                <w:bCs w:val="false"/>
-                <w:i w:val="false"/>
-                <w:i w:val="false"/>
-                <w:iCs w:val="false"/>
-                <w:strike w:val="false"/>
-                <w:dstrike w:val="false"/>
-                <w:outline w:val="false"/>
-                <w:shadow w:val="false"/>
-                <w:color w:val="000000"/>
-                <w:sz w:val="24"/>
-                <w:szCs w:val="24"/>
-                <w:u w:val="none"/>
-              </w:rPr>
-            </w:pPr>
-            <w:r>
-              <w:rPr>
-                <w:b w:val="false"/>
-                <w:bCs w:val="false"/>
-                <w:i w:val="false"/>
-                <w:iCs w:val="false"/>
-                <w:strike w:val="false"/>
-                <w:dstrike w:val="false"/>
-                <w:outline w:val="false"/>
-                <w:shadow w:val="false"/>
-                <w:color w:val="000000"/>
-                <w:sz w:val="24"/>
-                <w:szCs w:val="24"/>
-                <w:u w:val="none"/>
-              </w:rPr>
-              <w:t>Staff members manage the profiles of clients.</w:t>
-            </w:r>
-          </w:p>
-        </w:tc>
-      </w:tr>
-      <w:tr>
-        <w:trPr/>
-        <w:tc>
-          <w:tcPr>
-            <w:tcW w:w="1241" w:type="dxa"/>
-            <w:tcBorders>
-              <w:left w:val="single" w:sz="4" w:space="0" w:color="000000"/>
-              <w:bottom w:val="single" w:sz="4" w:space="0" w:color="000000"/>
-              <w:insideH w:val="single" w:sz="4" w:space="0" w:color="000000"/>
-            </w:tcBorders>
-            <w:shd w:fill="auto" w:val="clear"/>
-          </w:tcPr>
-          <w:p>
-            <w:pPr>
-              <w:pStyle w:val="TableContents"/>
-              <w:jc w:val="left"/>
-              <w:rPr>
-                <w:rFonts w:ascii="Liberation Serif" w:hAnsi="Liberation Serif"/>
-                <w:b w:val="false"/>
-                <w:b w:val="false"/>
-                <w:bCs w:val="false"/>
-                <w:i w:val="false"/>
-                <w:i w:val="false"/>
-                <w:iCs w:val="false"/>
-                <w:strike w:val="false"/>
-                <w:dstrike w:val="false"/>
-                <w:outline w:val="false"/>
-                <w:shadow w:val="false"/>
-                <w:color w:val="000000"/>
-                <w:sz w:val="24"/>
-                <w:szCs w:val="24"/>
-                <w:u w:val="none"/>
-              </w:rPr>
-            </w:pPr>
-            <w:r>
-              <w:rPr>
-                <w:b w:val="false"/>
-                <w:bCs w:val="false"/>
-                <w:i w:val="false"/>
-                <w:iCs w:val="false"/>
-                <w:strike w:val="false"/>
-                <w:dstrike w:val="false"/>
-                <w:outline w:val="false"/>
-                <w:shadow w:val="false"/>
-                <w:color w:val="000000"/>
-                <w:sz w:val="24"/>
-                <w:szCs w:val="24"/>
-                <w:u w:val="none"/>
-              </w:rPr>
-              <w:t>UC-06</w:t>
-            </w:r>
-          </w:p>
-        </w:tc>
-        <w:tc>
-          <w:tcPr>
-            <w:tcW w:w="2277" w:type="dxa"/>
-            <w:tcBorders>
-              <w:left w:val="single" w:sz="4" w:space="0" w:color="000000"/>
-              <w:bottom w:val="single" w:sz="4" w:space="0" w:color="000000"/>
-              <w:insideH w:val="single" w:sz="4" w:space="0" w:color="000000"/>
-            </w:tcBorders>
-            <w:shd w:fill="auto" w:val="clear"/>
-          </w:tcPr>
-          <w:p>
-            <w:pPr>
-              <w:pStyle w:val="TableContents"/>
-              <w:jc w:val="left"/>
-              <w:rPr>
-                <w:rFonts w:ascii="Liberation Serif" w:hAnsi="Liberation Serif"/>
-                <w:b/>
-                <w:b/>
-                <w:bCs/>
-                <w:i w:val="false"/>
-                <w:i w:val="false"/>
-                <w:iCs w:val="false"/>
-                <w:strike w:val="false"/>
-                <w:dstrike w:val="false"/>
-                <w:outline w:val="false"/>
-                <w:shadow w:val="false"/>
-                <w:color w:val="000000"/>
-                <w:sz w:val="24"/>
-                <w:szCs w:val="24"/>
-                <w:u w:val="none"/>
-              </w:rPr>
-            </w:pPr>
-            <w:bookmarkStart w:id="0" w:name="__DdeLink__1349_3469595158"/>
-            <w:r>
-              <w:rPr>
-                <w:b/>
-                <w:bCs/>
-                <w:i w:val="false"/>
-                <w:iCs w:val="false"/>
-                <w:strike w:val="false"/>
-                <w:dstrike w:val="false"/>
-                <w:outline w:val="false"/>
-                <w:shadow w:val="false"/>
-                <w:color w:val="000000"/>
-                <w:sz w:val="24"/>
-                <w:szCs w:val="24"/>
-                <w:u w:val="none"/>
-              </w:rPr>
-              <w:t>Manage Own Profile</w:t>
-            </w:r>
-            <w:bookmarkEnd w:id="0"/>
-          </w:p>
-        </w:tc>
-        <w:tc>
-          <w:tcPr>
-            <w:tcW w:w="6454" w:type="dxa"/>
-            <w:tcBorders>
-              <w:left w:val="single" w:sz="4" w:space="0" w:color="000000"/>
-              <w:bottom w:val="single" w:sz="4" w:space="0" w:color="000000"/>
-              <w:right w:val="single" w:sz="4" w:space="0" w:color="000000"/>
-              <w:insideH w:val="single" w:sz="4" w:space="0" w:color="000000"/>
-              <w:insideV w:val="single" w:sz="4" w:space="0" w:color="000000"/>
-            </w:tcBorders>
-            <w:shd w:fill="auto" w:val="clear"/>
-          </w:tcPr>
-          <w:p>
-            <w:pPr>
-              <w:pStyle w:val="TableContents"/>
-              <w:jc w:val="left"/>
-              <w:rPr>
-                <w:rFonts w:ascii="Liberation Serif" w:hAnsi="Liberation Serif"/>
-                <w:b w:val="false"/>
-                <w:b w:val="false"/>
-                <w:bCs w:val="false"/>
-                <w:i w:val="false"/>
-                <w:i w:val="false"/>
-                <w:iCs w:val="false"/>
-                <w:strike w:val="false"/>
-                <w:dstrike w:val="false"/>
-                <w:outline w:val="false"/>
-                <w:shadow w:val="false"/>
-                <w:color w:val="000000"/>
-                <w:sz w:val="24"/>
-                <w:szCs w:val="24"/>
-                <w:u w:val="none"/>
-              </w:rPr>
-            </w:pPr>
-            <w:r>
-              <w:rPr>
-                <w:b w:val="false"/>
-                <w:bCs w:val="false"/>
-                <w:i w:val="false"/>
-                <w:iCs w:val="false"/>
-                <w:strike w:val="false"/>
-                <w:dstrike w:val="false"/>
-                <w:outline w:val="false"/>
-                <w:shadow w:val="false"/>
-                <w:color w:val="000000"/>
-                <w:sz w:val="24"/>
-                <w:szCs w:val="24"/>
-                <w:u w:val="none"/>
-              </w:rPr>
-              <w:t>Clients manage their own profile.</w:t>
+              <w:t xml:space="preserve">Clients manage their own profile, </w:t>
+            </w:r>
+            <w:r>
+              <w:rPr>
+                <w:b w:val="false"/>
+                <w:bCs w:val="false"/>
+                <w:i w:val="false"/>
+                <w:iCs w:val="false"/>
+                <w:strike w:val="false"/>
+                <w:dstrike w:val="false"/>
+                <w:outline w:val="false"/>
+                <w:shadow w:val="false"/>
+                <w:color w:val="000000"/>
+                <w:sz w:val="24"/>
+                <w:szCs w:val="24"/>
+                <w:u w:val="none"/>
+              </w:rPr>
+              <w:t>adding and removing information as desired</w:t>
+            </w:r>
+            <w:r>
+              <w:rPr>
+                <w:b w:val="false"/>
+                <w:bCs w:val="false"/>
+                <w:i w:val="false"/>
+                <w:iCs w:val="false"/>
+                <w:strike w:val="false"/>
+                <w:dstrike w:val="false"/>
+                <w:outline w:val="false"/>
+                <w:shadow w:val="false"/>
+                <w:color w:val="000000"/>
+                <w:sz w:val="24"/>
+                <w:szCs w:val="24"/>
+                <w:u w:val="none"/>
+              </w:rPr>
+              <w:t>.</w:t>
             </w:r>
           </w:p>
         </w:tc>
@@ -1101,7 +1133,7 @@
       </w:tblPr>
       <w:tblGrid>
         <w:gridCol w:w="2492"/>
-        <w:gridCol w:w="7480"/>
+        <w:gridCol w:w="7479"/>
       </w:tblGrid>
       <w:tr>
         <w:trPr/>
@@ -1159,7 +1191,7 @@
         </w:tc>
         <w:tc>
           <w:tcPr>
-            <w:tcW w:w="7480" w:type="dxa"/>
+            <w:tcW w:w="7479" w:type="dxa"/>
             <w:tcBorders>
               <w:top w:val="single" w:sz="4" w:space="0" w:color="000000"/>
               <w:left w:val="single" w:sz="4" w:space="0" w:color="000000"/>
@@ -1218,6 +1250,7 @@
           <w:tcPr>
             <w:tcW w:w="2492" w:type="dxa"/>
             <w:tcBorders>
+              <w:top w:val="single" w:sz="4" w:space="0" w:color="000000"/>
               <w:left w:val="single" w:sz="4" w:space="0" w:color="000000"/>
               <w:bottom w:val="single" w:sz="4" w:space="0" w:color="000000"/>
               <w:insideH w:val="single" w:sz="4" w:space="0" w:color="000000"/>
@@ -1267,8 +1300,9 @@
         </w:tc>
         <w:tc>
           <w:tcPr>
-            <w:tcW w:w="7480" w:type="dxa"/>
-            <w:tcBorders>
+            <w:tcW w:w="7479" w:type="dxa"/>
+            <w:tcBorders>
+              <w:top w:val="single" w:sz="4" w:space="0" w:color="000000"/>
               <w:left w:val="single" w:sz="4" w:space="0" w:color="000000"/>
               <w:bottom w:val="single" w:sz="4" w:space="0" w:color="000000"/>
               <w:right w:val="single" w:sz="4" w:space="0" w:color="000000"/>
@@ -1281,24 +1315,26 @@
             <w:pPr>
               <w:pStyle w:val="TableContents"/>
               <w:jc w:val="left"/>
-              <w:rPr>
-                <w:rFonts w:ascii="Liberation Serif" w:hAnsi="Liberation Serif"/>
-                <w:b/>
+              <w:rPr/>
+            </w:pPr>
+            <w:bookmarkStart w:id="1" w:name="__DdeLink__507_3351718647"/>
+            <w:r>
+              <w:rPr>
                 <w:b/>
                 <w:bCs/>
                 <w:i w:val="false"/>
-                <w:i w:val="false"/>
-                <w:iCs w:val="false"/>
-                <w:strike w:val="false"/>
-                <w:dstrike w:val="false"/>
-                <w:outline w:val="false"/>
-                <w:shadow w:val="false"/>
-                <w:color w:val="000000"/>
-                <w:sz w:val="24"/>
-                <w:szCs w:val="24"/>
-                <w:u w:val="none"/>
-              </w:rPr>
-            </w:pPr>
+                <w:iCs w:val="false"/>
+                <w:strike w:val="false"/>
+                <w:dstrike w:val="false"/>
+                <w:outline w:val="false"/>
+                <w:shadow w:val="false"/>
+                <w:color w:val="000000"/>
+                <w:sz w:val="24"/>
+                <w:szCs w:val="24"/>
+                <w:u w:val="none"/>
+              </w:rPr>
+              <w:t>Run</w:t>
+            </w:r>
             <w:r>
               <w:rPr>
                 <w:b/>
@@ -1314,8 +1350,9 @@
                 <w:szCs w:val="24"/>
                 <w:u w:val="none"/>
               </w:rPr>
-              <w:t>Launch Matching Algorithm</w:t>
-            </w:r>
+              <w:t xml:space="preserve"> Matching Algorithm</w:t>
+            </w:r>
+            <w:bookmarkEnd w:id="1"/>
           </w:p>
         </w:tc>
       </w:tr>
@@ -1325,6 +1362,7 @@
           <w:tcPr>
             <w:tcW w:w="2492" w:type="dxa"/>
             <w:tcBorders>
+              <w:top w:val="single" w:sz="4" w:space="0" w:color="000000"/>
               <w:left w:val="single" w:sz="4" w:space="0" w:color="000000"/>
               <w:bottom w:val="single" w:sz="4" w:space="0" w:color="000000"/>
               <w:insideH w:val="single" w:sz="4" w:space="0" w:color="000000"/>
@@ -1374,8 +1412,9 @@
         </w:tc>
         <w:tc>
           <w:tcPr>
-            <w:tcW w:w="7480" w:type="dxa"/>
-            <w:tcBorders>
+            <w:tcW w:w="7479" w:type="dxa"/>
+            <w:tcBorders>
+              <w:top w:val="single" w:sz="4" w:space="0" w:color="000000"/>
               <w:left w:val="single" w:sz="4" w:space="0" w:color="000000"/>
               <w:bottom w:val="single" w:sz="4" w:space="0" w:color="000000"/>
               <w:right w:val="single" w:sz="4" w:space="0" w:color="000000"/>
@@ -1389,39 +1428,38 @@
               <w:pStyle w:val="TableContents"/>
               <w:jc w:val="left"/>
               <w:rPr>
-                <w:rFonts w:ascii="Liberation Serif" w:hAnsi="Liberation Serif"/>
-                <w:b w:val="false"/>
-                <w:b w:val="false"/>
-                <w:bCs w:val="false"/>
-                <w:i w:val="false"/>
-                <w:i w:val="false"/>
-                <w:iCs w:val="false"/>
-                <w:strike w:val="false"/>
-                <w:dstrike w:val="false"/>
-                <w:outline w:val="false"/>
-                <w:shadow w:val="false"/>
-                <w:color w:val="000000"/>
-                <w:sz w:val="24"/>
-                <w:szCs w:val="24"/>
-                <w:u w:val="none"/>
-              </w:rPr>
-            </w:pPr>
-            <w:r>
-              <w:rPr>
-                <w:b w:val="false"/>
-                <w:bCs w:val="false"/>
-                <w:i w:val="false"/>
-                <w:iCs w:val="false"/>
-                <w:strike w:val="false"/>
-                <w:dstrike w:val="false"/>
-                <w:outline w:val="false"/>
-                <w:shadow w:val="false"/>
-                <w:color w:val="000000"/>
-                <w:sz w:val="24"/>
-                <w:szCs w:val="24"/>
-                <w:u w:val="none"/>
-              </w:rPr>
-              <w:t>Staff member</w:t>
+                <w:b w:val="false"/>
+                <w:b w:val="false"/>
+                <w:bCs w:val="false"/>
+                <w:i w:val="false"/>
+                <w:i w:val="false"/>
+                <w:iCs w:val="false"/>
+                <w:strike w:val="false"/>
+                <w:dstrike w:val="false"/>
+                <w:outline w:val="false"/>
+                <w:shadow w:val="false"/>
+                <w:color w:val="000000"/>
+                <w:sz w:val="24"/>
+                <w:szCs w:val="24"/>
+                <w:u w:val="none"/>
+              </w:rPr>
+            </w:pPr>
+            <w:r>
+              <w:rPr>
+                <w:b w:val="false"/>
+                <w:bCs w:val="false"/>
+                <w:i w:val="false"/>
+                <w:iCs w:val="false"/>
+                <w:strike w:val="false"/>
+                <w:dstrike w:val="false"/>
+                <w:outline w:val="false"/>
+                <w:shadow w:val="false"/>
+                <w:color w:val="000000"/>
+                <w:sz w:val="24"/>
+                <w:szCs w:val="24"/>
+                <w:u w:val="none"/>
+              </w:rPr>
+              <w:t>StaffMember</w:t>
             </w:r>
           </w:p>
         </w:tc>
@@ -1432,6 +1470,7 @@
           <w:tcPr>
             <w:tcW w:w="2492" w:type="dxa"/>
             <w:tcBorders>
+              <w:top w:val="single" w:sz="4" w:space="0" w:color="000000"/>
               <w:left w:val="single" w:sz="4" w:space="0" w:color="000000"/>
               <w:bottom w:val="single" w:sz="4" w:space="0" w:color="000000"/>
               <w:insideH w:val="single" w:sz="4" w:space="0" w:color="000000"/>
@@ -1481,8 +1520,9 @@
         </w:tc>
         <w:tc>
           <w:tcPr>
-            <w:tcW w:w="7480" w:type="dxa"/>
-            <w:tcBorders>
+            <w:tcW w:w="7479" w:type="dxa"/>
+            <w:tcBorders>
+              <w:top w:val="single" w:sz="4" w:space="0" w:color="000000"/>
               <w:left w:val="single" w:sz="4" w:space="0" w:color="000000"/>
               <w:bottom w:val="single" w:sz="4" w:space="0" w:color="000000"/>
               <w:right w:val="single" w:sz="4" w:space="0" w:color="000000"/>
@@ -1495,40 +1535,106 @@
             <w:pPr>
               <w:pStyle w:val="TableContents"/>
               <w:jc w:val="left"/>
-              <w:rPr>
-                <w:rFonts w:ascii="Liberation Serif" w:hAnsi="Liberation Serif"/>
-                <w:b w:val="false"/>
-                <w:b w:val="false"/>
-                <w:bCs w:val="false"/>
-                <w:i w:val="false"/>
-                <w:i w:val="false"/>
-                <w:iCs w:val="false"/>
-                <w:strike w:val="false"/>
-                <w:dstrike w:val="false"/>
-                <w:outline w:val="false"/>
-                <w:shadow w:val="false"/>
-                <w:color w:val="000000"/>
-                <w:sz w:val="24"/>
-                <w:szCs w:val="24"/>
-                <w:u w:val="none"/>
-              </w:rPr>
-            </w:pPr>
-            <w:r>
-              <w:rPr>
-                <w:b w:val="false"/>
-                <w:bCs w:val="false"/>
-                <w:i w:val="false"/>
-                <w:iCs w:val="false"/>
-                <w:strike w:val="false"/>
-                <w:dstrike w:val="false"/>
-                <w:outline w:val="false"/>
-                <w:shadow w:val="false"/>
-                <w:color w:val="000000"/>
-                <w:sz w:val="24"/>
-                <w:szCs w:val="24"/>
-                <w:u w:val="none"/>
-              </w:rPr>
-              <w:t>1. The Staff member launches an instance of the ACM algorithm to match clients and animals.</w:t>
+              <w:rPr/>
+            </w:pPr>
+            <w:r>
+              <w:rPr>
+                <w:b w:val="false"/>
+                <w:bCs w:val="false"/>
+                <w:i w:val="false"/>
+                <w:iCs w:val="false"/>
+                <w:strike w:val="false"/>
+                <w:dstrike w:val="false"/>
+                <w:outline w:val="false"/>
+                <w:shadow w:val="false"/>
+                <w:color w:val="000000"/>
+                <w:sz w:val="24"/>
+                <w:szCs w:val="24"/>
+                <w:u w:val="none"/>
+              </w:rPr>
+              <w:t xml:space="preserve">1. The </w:t>
+            </w:r>
+            <w:r>
+              <w:rPr>
+                <w:b w:val="false"/>
+                <w:bCs w:val="false"/>
+                <w:i w:val="false"/>
+                <w:iCs w:val="false"/>
+                <w:strike w:val="false"/>
+                <w:dstrike w:val="false"/>
+                <w:outline w:val="false"/>
+                <w:shadow w:val="false"/>
+                <w:color w:val="000000"/>
+                <w:sz w:val="24"/>
+                <w:szCs w:val="24"/>
+                <w:u w:val="none"/>
+              </w:rPr>
+              <w:t>StaffMember</w:t>
+            </w:r>
+            <w:r>
+              <w:rPr>
+                <w:b w:val="false"/>
+                <w:bCs w:val="false"/>
+                <w:i w:val="false"/>
+                <w:iCs w:val="false"/>
+                <w:strike w:val="false"/>
+                <w:dstrike w:val="false"/>
+                <w:outline w:val="false"/>
+                <w:shadow w:val="false"/>
+                <w:color w:val="000000"/>
+                <w:sz w:val="24"/>
+                <w:szCs w:val="24"/>
+                <w:u w:val="none"/>
+              </w:rPr>
+              <w:t xml:space="preserve"> launches an instance of the ACM algorithm to match Clients and animals.</w:t>
+            </w:r>
+          </w:p>
+          <w:p>
+            <w:pPr>
+              <w:pStyle w:val="TableContents"/>
+              <w:jc w:val="left"/>
+              <w:rPr/>
+            </w:pPr>
+            <w:r>
+              <w:rPr>
+                <w:b w:val="false"/>
+                <w:bCs w:val="false"/>
+                <w:i w:val="false"/>
+                <w:iCs w:val="false"/>
+                <w:strike w:val="false"/>
+                <w:dstrike w:val="false"/>
+                <w:outline w:val="false"/>
+                <w:shadow w:val="false"/>
+                <w:color w:val="000000"/>
+                <w:sz w:val="24"/>
+                <w:szCs w:val="24"/>
+                <w:u w:val="none"/>
+              </w:rPr>
+              <w:t>2. The StaffMember views a basic list of the matches resulting from running the algorithm.</w:t>
+            </w:r>
+          </w:p>
+          <w:p>
+            <w:pPr>
+              <w:pStyle w:val="TableContents"/>
+              <w:jc w:val="left"/>
+              <w:rPr/>
+            </w:pPr>
+            <w:r>
+              <w:rPr>
+                <w:b w:val="false"/>
+                <w:bCs w:val="false"/>
+                <w:i w:val="false"/>
+                <w:iCs w:val="false"/>
+                <w:strike w:val="false"/>
+                <w:dstrike w:val="false"/>
+                <w:outline w:val="false"/>
+                <w:shadow w:val="false"/>
+                <w:color w:val="000000"/>
+                <w:sz w:val="24"/>
+                <w:szCs w:val="24"/>
+                <w:u w:val="none"/>
+              </w:rPr>
+              <w:t>3. The StaffMember chooses a desired match to view detailed information explaining why the match was made by the algorithm.</w:t>
             </w:r>
           </w:p>
         </w:tc>
@@ -1539,6 +1645,7 @@
           <w:tcPr>
             <w:tcW w:w="2492" w:type="dxa"/>
             <w:tcBorders>
+              <w:top w:val="single" w:sz="4" w:space="0" w:color="000000"/>
               <w:left w:val="single" w:sz="4" w:space="0" w:color="000000"/>
               <w:bottom w:val="single" w:sz="4" w:space="0" w:color="000000"/>
               <w:insideH w:val="single" w:sz="4" w:space="0" w:color="000000"/>
@@ -1588,8 +1695,9 @@
         </w:tc>
         <w:tc>
           <w:tcPr>
-            <w:tcW w:w="7480" w:type="dxa"/>
-            <w:tcBorders>
+            <w:tcW w:w="7479" w:type="dxa"/>
+            <w:tcBorders>
+              <w:top w:val="single" w:sz="4" w:space="0" w:color="000000"/>
               <w:left w:val="single" w:sz="4" w:space="0" w:color="000000"/>
               <w:bottom w:val="single" w:sz="4" w:space="0" w:color="000000"/>
               <w:right w:val="single" w:sz="4" w:space="0" w:color="000000"/>
@@ -1601,41 +1709,29 @@
           <w:p>
             <w:pPr>
               <w:pStyle w:val="TableContents"/>
-              <w:jc w:val="left"/>
-              <w:rPr>
-                <w:rFonts w:ascii="Liberation Serif" w:hAnsi="Liberation Serif"/>
-                <w:b w:val="false"/>
-                <w:b w:val="false"/>
-                <w:bCs w:val="false"/>
-                <w:i w:val="false"/>
-                <w:i w:val="false"/>
-                <w:iCs w:val="false"/>
-                <w:strike w:val="false"/>
-                <w:dstrike w:val="false"/>
-                <w:outline w:val="false"/>
-                <w:shadow w:val="false"/>
-                <w:color w:val="000000"/>
-                <w:sz w:val="24"/>
-                <w:szCs w:val="24"/>
-                <w:u w:val="none"/>
-              </w:rPr>
-            </w:pPr>
-            <w:r>
-              <w:rPr>
-                <w:b w:val="false"/>
-                <w:bCs w:val="false"/>
-                <w:i w:val="false"/>
-                <w:iCs w:val="false"/>
-                <w:strike w:val="false"/>
-                <w:dstrike w:val="false"/>
-                <w:outline w:val="false"/>
-                <w:shadow w:val="false"/>
-                <w:color w:val="000000"/>
-                <w:sz w:val="24"/>
-                <w:szCs w:val="24"/>
-                <w:u w:val="none"/>
-              </w:rPr>
-              <w:t>-</w:t>
+              <w:numPr>
+                <w:ilvl w:val="0"/>
+                <w:numId w:val="5"/>
+              </w:numPr>
+              <w:jc w:val="left"/>
+              <w:rPr/>
+            </w:pPr>
+            <w:r>
+              <w:rPr>
+                <w:b w:val="false"/>
+                <w:bCs w:val="false"/>
+                <w:i w:val="false"/>
+                <w:iCs w:val="false"/>
+                <w:strike w:val="false"/>
+                <w:dstrike w:val="false"/>
+                <w:outline w:val="false"/>
+                <w:shadow w:val="false"/>
+                <w:color w:val="000000"/>
+                <w:sz w:val="24"/>
+                <w:szCs w:val="24"/>
+                <w:u w:val="none"/>
+              </w:rPr>
+              <w:t>The StaffMember is logged into cuACS.</w:t>
             </w:r>
           </w:p>
         </w:tc>
@@ -1646,6 +1742,7 @@
           <w:tcPr>
             <w:tcW w:w="2492" w:type="dxa"/>
             <w:tcBorders>
+              <w:top w:val="single" w:sz="4" w:space="0" w:color="000000"/>
               <w:left w:val="single" w:sz="4" w:space="0" w:color="000000"/>
               <w:bottom w:val="single" w:sz="4" w:space="0" w:color="000000"/>
               <w:insideH w:val="single" w:sz="4" w:space="0" w:color="000000"/>
@@ -1695,8 +1792,9 @@
         </w:tc>
         <w:tc>
           <w:tcPr>
-            <w:tcW w:w="7480" w:type="dxa"/>
-            <w:tcBorders>
+            <w:tcW w:w="7479" w:type="dxa"/>
+            <w:tcBorders>
+              <w:top w:val="single" w:sz="4" w:space="0" w:color="000000"/>
               <w:left w:val="single" w:sz="4" w:space="0" w:color="000000"/>
               <w:bottom w:val="single" w:sz="4" w:space="0" w:color="000000"/>
               <w:right w:val="single" w:sz="4" w:space="0" w:color="000000"/>
@@ -1709,40 +1807,24 @@
             <w:pPr>
               <w:pStyle w:val="TableContents"/>
               <w:jc w:val="left"/>
-              <w:rPr>
-                <w:rFonts w:ascii="Liberation Serif" w:hAnsi="Liberation Serif"/>
-                <w:b w:val="false"/>
-                <w:b w:val="false"/>
-                <w:bCs w:val="false"/>
-                <w:i w:val="false"/>
-                <w:i w:val="false"/>
-                <w:iCs w:val="false"/>
-                <w:strike w:val="false"/>
-                <w:dstrike w:val="false"/>
-                <w:outline w:val="false"/>
-                <w:shadow w:val="false"/>
-                <w:color w:val="000000"/>
-                <w:sz w:val="24"/>
-                <w:szCs w:val="24"/>
-                <w:u w:val="none"/>
-              </w:rPr>
-            </w:pPr>
-            <w:r>
-              <w:rPr>
-                <w:b w:val="false"/>
-                <w:bCs w:val="false"/>
-                <w:i w:val="false"/>
-                <w:iCs w:val="false"/>
-                <w:strike w:val="false"/>
-                <w:dstrike w:val="false"/>
-                <w:outline w:val="false"/>
-                <w:shadow w:val="false"/>
-                <w:color w:val="000000"/>
-                <w:sz w:val="24"/>
-                <w:szCs w:val="24"/>
-                <w:u w:val="none"/>
-              </w:rPr>
-              <w:t>The algorithm finishes, storing the results in memory.</w:t>
+              <w:rPr/>
+            </w:pPr>
+            <w:r>
+              <w:rPr>
+                <w:b w:val="false"/>
+                <w:bCs w:val="false"/>
+                <w:i w:val="false"/>
+                <w:iCs w:val="false"/>
+                <w:strike w:val="false"/>
+                <w:dstrike w:val="false"/>
+                <w:outline w:val="false"/>
+                <w:shadow w:val="false"/>
+                <w:color w:val="000000"/>
+                <w:sz w:val="24"/>
+                <w:szCs w:val="24"/>
+                <w:u w:val="none"/>
+              </w:rPr>
+              <w:t>-</w:t>
             </w:r>
           </w:p>
         </w:tc>
@@ -1753,6 +1835,7 @@
           <w:tcPr>
             <w:tcW w:w="2492" w:type="dxa"/>
             <w:tcBorders>
+              <w:top w:val="single" w:sz="4" w:space="0" w:color="000000"/>
               <w:left w:val="single" w:sz="4" w:space="0" w:color="000000"/>
               <w:bottom w:val="single" w:sz="4" w:space="0" w:color="000000"/>
               <w:insideH w:val="single" w:sz="4" w:space="0" w:color="000000"/>
@@ -1802,8 +1885,9 @@
         </w:tc>
         <w:tc>
           <w:tcPr>
-            <w:tcW w:w="7480" w:type="dxa"/>
-            <w:tcBorders>
+            <w:tcW w:w="7479" w:type="dxa"/>
+            <w:tcBorders>
+              <w:top w:val="single" w:sz="4" w:space="0" w:color="000000"/>
               <w:left w:val="single" w:sz="4" w:space="0" w:color="000000"/>
               <w:bottom w:val="single" w:sz="4" w:space="0" w:color="000000"/>
               <w:right w:val="single" w:sz="4" w:space="0" w:color="000000"/>
@@ -1816,23 +1900,7 @@
             <w:pPr>
               <w:pStyle w:val="TableContents"/>
               <w:jc w:val="left"/>
-              <w:rPr>
-                <w:rFonts w:ascii="Liberation Serif" w:hAnsi="Liberation Serif"/>
-                <w:b w:val="false"/>
-                <w:b w:val="false"/>
-                <w:bCs w:val="false"/>
-                <w:i w:val="false"/>
-                <w:i w:val="false"/>
-                <w:iCs w:val="false"/>
-                <w:strike w:val="false"/>
-                <w:dstrike w:val="false"/>
-                <w:outline w:val="false"/>
-                <w:shadow w:val="false"/>
-                <w:color w:val="000000"/>
-                <w:sz w:val="24"/>
-                <w:szCs w:val="24"/>
-                <w:u w:val="none"/>
-              </w:rPr>
+              <w:rPr/>
             </w:pPr>
             <w:r>
               <w:rPr>
@@ -1850,6 +1918,40 @@
                 <w:u w:val="none"/>
               </w:rPr>
               <w:t>While the algorithm is being run, a progress bar should appear showing the progress of matching.</w:t>
+            </w:r>
+            <w:r>
+              <w:rPr>
+                <w:b w:val="false"/>
+                <w:bCs w:val="false"/>
+                <w:i w:val="false"/>
+                <w:iCs w:val="false"/>
+                <w:strike w:val="false"/>
+                <w:dstrike w:val="false"/>
+                <w:outline w:val="false"/>
+                <w:shadow w:val="false"/>
+                <w:color w:val="000000"/>
+                <w:sz w:val="24"/>
+                <w:szCs w:val="24"/>
+                <w:u w:val="none"/>
+              </w:rPr>
+              <w:t xml:space="preserve"> </w:t>
+            </w:r>
+            <w:r>
+              <w:rPr>
+                <w:b w:val="false"/>
+                <w:bCs w:val="false"/>
+                <w:i w:val="false"/>
+                <w:iCs w:val="false"/>
+                <w:strike w:val="false"/>
+                <w:dstrike w:val="false"/>
+                <w:outline w:val="false"/>
+                <w:shadow w:val="false"/>
+                <w:color w:val="000000"/>
+                <w:sz w:val="24"/>
+                <w:szCs w:val="24"/>
+                <w:u w:val="none"/>
+              </w:rPr>
+              <w:t>A running instance of the algorithm should happen in the background and should not lock up the program.</w:t>
             </w:r>
           </w:p>
         </w:tc>
@@ -1860,6 +1962,7 @@
           <w:tcPr>
             <w:tcW w:w="2492" w:type="dxa"/>
             <w:tcBorders>
+              <w:top w:val="single" w:sz="4" w:space="0" w:color="000000"/>
               <w:left w:val="single" w:sz="4" w:space="0" w:color="000000"/>
               <w:bottom w:val="single" w:sz="4" w:space="0" w:color="000000"/>
               <w:insideH w:val="single" w:sz="4" w:space="0" w:color="000000"/>
@@ -1909,8 +2012,9 @@
         </w:tc>
         <w:tc>
           <w:tcPr>
-            <w:tcW w:w="7480" w:type="dxa"/>
-            <w:tcBorders>
+            <w:tcW w:w="7479" w:type="dxa"/>
+            <w:tcBorders>
+              <w:top w:val="single" w:sz="4" w:space="0" w:color="000000"/>
               <w:left w:val="single" w:sz="4" w:space="0" w:color="000000"/>
               <w:bottom w:val="single" w:sz="4" w:space="0" w:color="000000"/>
               <w:right w:val="single" w:sz="4" w:space="0" w:color="000000"/>
@@ -1923,40 +2027,58 @@
             <w:pPr>
               <w:pStyle w:val="TableContents"/>
               <w:jc w:val="left"/>
-              <w:rPr>
-                <w:rFonts w:ascii="Liberation Serif" w:hAnsi="Liberation Serif"/>
-                <w:b w:val="false"/>
-                <w:b w:val="false"/>
-                <w:bCs w:val="false"/>
-                <w:i w:val="false"/>
-                <w:i w:val="false"/>
-                <w:iCs w:val="false"/>
-                <w:strike w:val="false"/>
-                <w:dstrike w:val="false"/>
-                <w:outline w:val="false"/>
-                <w:shadow w:val="false"/>
-                <w:color w:val="000000"/>
-                <w:sz w:val="24"/>
-                <w:szCs w:val="24"/>
-                <w:u w:val="none"/>
-              </w:rPr>
-            </w:pPr>
-            <w:r>
-              <w:rPr>
-                <w:b w:val="false"/>
-                <w:bCs w:val="false"/>
-                <w:i w:val="false"/>
-                <w:iCs w:val="false"/>
-                <w:strike w:val="false"/>
-                <w:dstrike w:val="false"/>
-                <w:outline w:val="false"/>
-                <w:shadow w:val="false"/>
-                <w:color w:val="000000"/>
-                <w:sz w:val="24"/>
-                <w:szCs w:val="24"/>
-                <w:u w:val="none"/>
-              </w:rPr>
-              <w:t>FR-3.0.0, FR-3.1.0, FR-3.4.0</w:t>
+              <w:rPr/>
+            </w:pPr>
+            <w:r>
+              <w:rPr>
+                <w:b w:val="false"/>
+                <w:bCs w:val="false"/>
+                <w:i w:val="false"/>
+                <w:iCs w:val="false"/>
+                <w:strike w:val="false"/>
+                <w:dstrike w:val="false"/>
+                <w:outline w:val="false"/>
+                <w:shadow w:val="false"/>
+                <w:color w:val="000000"/>
+                <w:sz w:val="24"/>
+                <w:szCs w:val="24"/>
+                <w:u w:val="none"/>
+              </w:rPr>
+              <w:t>FR-3.0.0, FR-3.1.0, FR-3.2.0, FR-3.4.0</w:t>
+            </w:r>
+            <w:r>
+              <w:rPr>
+                <w:b w:val="false"/>
+                <w:bCs w:val="false"/>
+                <w:i w:val="false"/>
+                <w:iCs w:val="false"/>
+                <w:strike w:val="false"/>
+                <w:dstrike w:val="false"/>
+                <w:outline w:val="false"/>
+                <w:shadow w:val="false"/>
+                <w:color w:val="000000"/>
+                <w:sz w:val="24"/>
+                <w:szCs w:val="24"/>
+                <w:u w:val="none"/>
+              </w:rPr>
+              <w:t xml:space="preserve">, </w:t>
+            </w:r>
+            <w:r>
+              <w:rPr>
+                <w:b w:val="false"/>
+                <w:bCs w:val="false"/>
+                <w:i w:val="false"/>
+                <w:iCs w:val="false"/>
+                <w:strike w:val="false"/>
+                <w:dstrike w:val="false"/>
+                <w:outline w:val="false"/>
+                <w:shadow w:val="false"/>
+                <w:color w:val="000000"/>
+                <w:sz w:val="24"/>
+                <w:szCs w:val="24"/>
+                <w:u w:val="none"/>
+              </w:rPr>
+              <w:t>NFR-3</w:t>
             </w:r>
           </w:p>
         </w:tc>
@@ -2000,7 +2122,7 @@
       </w:tblPr>
       <w:tblGrid>
         <w:gridCol w:w="2492"/>
-        <w:gridCol w:w="7480"/>
+        <w:gridCol w:w="7479"/>
       </w:tblGrid>
       <w:tr>
         <w:trPr/>
@@ -2058,7 +2180,7 @@
         </w:tc>
         <w:tc>
           <w:tcPr>
-            <w:tcW w:w="7480" w:type="dxa"/>
+            <w:tcW w:w="7479" w:type="dxa"/>
             <w:tcBorders>
               <w:top w:val="single" w:sz="4" w:space="0" w:color="000000"/>
               <w:left w:val="single" w:sz="4" w:space="0" w:color="000000"/>
@@ -2073,40 +2195,41 @@
             <w:pPr>
               <w:pStyle w:val="TableContents"/>
               <w:jc w:val="left"/>
-              <w:rPr>
-                <w:rFonts w:ascii="Liberation Serif" w:hAnsi="Liberation Serif"/>
-                <w:b w:val="false"/>
-                <w:b w:val="false"/>
-                <w:bCs w:val="false"/>
-                <w:i w:val="false"/>
-                <w:i w:val="false"/>
-                <w:iCs w:val="false"/>
-                <w:strike w:val="false"/>
-                <w:dstrike w:val="false"/>
-                <w:outline w:val="false"/>
-                <w:shadow w:val="false"/>
-                <w:color w:val="000000"/>
-                <w:sz w:val="24"/>
-                <w:szCs w:val="24"/>
-                <w:u w:val="none"/>
-              </w:rPr>
-            </w:pPr>
-            <w:r>
-              <w:rPr>
-                <w:b w:val="false"/>
-                <w:bCs w:val="false"/>
-                <w:i w:val="false"/>
-                <w:iCs w:val="false"/>
-                <w:strike w:val="false"/>
-                <w:dstrike w:val="false"/>
-                <w:outline w:val="false"/>
-                <w:shadow w:val="false"/>
-                <w:color w:val="000000"/>
-                <w:sz w:val="24"/>
-                <w:szCs w:val="24"/>
-                <w:u w:val="none"/>
-              </w:rPr>
-              <w:t>UC-02</w:t>
+              <w:rPr/>
+            </w:pPr>
+            <w:r>
+              <w:rPr>
+                <w:b w:val="false"/>
+                <w:bCs w:val="false"/>
+                <w:i w:val="false"/>
+                <w:iCs w:val="false"/>
+                <w:strike w:val="false"/>
+                <w:dstrike w:val="false"/>
+                <w:outline w:val="false"/>
+                <w:shadow w:val="false"/>
+                <w:color w:val="000000"/>
+                <w:sz w:val="24"/>
+                <w:szCs w:val="24"/>
+                <w:u w:val="none"/>
+              </w:rPr>
+              <w:t>UC-0</w:t>
+            </w:r>
+            <w:r>
+              <w:rPr>
+                <w:b w:val="false"/>
+                <w:bCs w:val="false"/>
+                <w:i w:val="false"/>
+                <w:iCs w:val="false"/>
+                <w:strike w:val="false"/>
+                <w:dstrike w:val="false"/>
+                <w:outline w:val="false"/>
+                <w:shadow w:val="false"/>
+                <w:color w:val="000000"/>
+                <w:sz w:val="24"/>
+                <w:szCs w:val="24"/>
+                <w:u w:val="none"/>
+              </w:rPr>
+              <w:t>2</w:t>
             </w:r>
           </w:p>
         </w:tc>
@@ -2117,6 +2240,7 @@
           <w:tcPr>
             <w:tcW w:w="2492" w:type="dxa"/>
             <w:tcBorders>
+              <w:top w:val="single" w:sz="4" w:space="0" w:color="000000"/>
               <w:left w:val="single" w:sz="4" w:space="0" w:color="000000"/>
               <w:bottom w:val="single" w:sz="4" w:space="0" w:color="000000"/>
               <w:insideH w:val="single" w:sz="4" w:space="0" w:color="000000"/>
@@ -2166,8 +2290,9 @@
         </w:tc>
         <w:tc>
           <w:tcPr>
-            <w:tcW w:w="7480" w:type="dxa"/>
-            <w:tcBorders>
+            <w:tcW w:w="7479" w:type="dxa"/>
+            <w:tcBorders>
+              <w:top w:val="single" w:sz="4" w:space="0" w:color="000000"/>
               <w:left w:val="single" w:sz="4" w:space="0" w:color="000000"/>
               <w:bottom w:val="single" w:sz="4" w:space="0" w:color="000000"/>
               <w:right w:val="single" w:sz="4" w:space="0" w:color="000000"/>
@@ -2213,7 +2338,7 @@
                 <w:szCs w:val="24"/>
                 <w:u w:val="none"/>
               </w:rPr>
-              <w:t>View Output From Algorithm</w:t>
+              <w:t>Manage Animal Profiles</w:t>
             </w:r>
           </w:p>
         </w:tc>
@@ -2224,6 +2349,7 @@
           <w:tcPr>
             <w:tcW w:w="2492" w:type="dxa"/>
             <w:tcBorders>
+              <w:top w:val="single" w:sz="4" w:space="0" w:color="000000"/>
               <w:left w:val="single" w:sz="4" w:space="0" w:color="000000"/>
               <w:bottom w:val="single" w:sz="4" w:space="0" w:color="000000"/>
               <w:insideH w:val="single" w:sz="4" w:space="0" w:color="000000"/>
@@ -2273,8 +2399,9 @@
         </w:tc>
         <w:tc>
           <w:tcPr>
-            <w:tcW w:w="7480" w:type="dxa"/>
-            <w:tcBorders>
+            <w:tcW w:w="7479" w:type="dxa"/>
+            <w:tcBorders>
+              <w:top w:val="single" w:sz="4" w:space="0" w:color="000000"/>
               <w:left w:val="single" w:sz="4" w:space="0" w:color="000000"/>
               <w:bottom w:val="single" w:sz="4" w:space="0" w:color="000000"/>
               <w:right w:val="single" w:sz="4" w:space="0" w:color="000000"/>
@@ -2320,7 +2447,7 @@
                 <w:szCs w:val="24"/>
                 <w:u w:val="none"/>
               </w:rPr>
-              <w:t>Staff member</w:t>
+              <w:t>StaffMember</w:t>
             </w:r>
           </w:p>
         </w:tc>
@@ -2331,6 +2458,7 @@
           <w:tcPr>
             <w:tcW w:w="2492" w:type="dxa"/>
             <w:tcBorders>
+              <w:top w:val="single" w:sz="4" w:space="0" w:color="000000"/>
               <w:left w:val="single" w:sz="4" w:space="0" w:color="000000"/>
               <w:bottom w:val="single" w:sz="4" w:space="0" w:color="000000"/>
               <w:insideH w:val="single" w:sz="4" w:space="0" w:color="000000"/>
@@ -2380,8 +2508,9 @@
         </w:tc>
         <w:tc>
           <w:tcPr>
-            <w:tcW w:w="7480" w:type="dxa"/>
-            <w:tcBorders>
+            <w:tcW w:w="7479" w:type="dxa"/>
+            <w:tcBorders>
+              <w:top w:val="single" w:sz="4" w:space="0" w:color="000000"/>
               <w:left w:val="single" w:sz="4" w:space="0" w:color="000000"/>
               <w:bottom w:val="single" w:sz="4" w:space="0" w:color="000000"/>
               <w:right w:val="single" w:sz="4" w:space="0" w:color="000000"/>
@@ -2394,40 +2523,130 @@
             <w:pPr>
               <w:pStyle w:val="TableContents"/>
               <w:jc w:val="left"/>
-              <w:rPr>
-                <w:rFonts w:ascii="Liberation Serif" w:hAnsi="Liberation Serif"/>
-                <w:b w:val="false"/>
-                <w:b w:val="false"/>
-                <w:bCs w:val="false"/>
-                <w:i w:val="false"/>
-                <w:i w:val="false"/>
-                <w:iCs w:val="false"/>
-                <w:strike w:val="false"/>
-                <w:dstrike w:val="false"/>
-                <w:outline w:val="false"/>
-                <w:shadow w:val="false"/>
-                <w:color w:val="000000"/>
-                <w:sz w:val="24"/>
-                <w:szCs w:val="24"/>
-                <w:u w:val="none"/>
-              </w:rPr>
-            </w:pPr>
-            <w:r>
-              <w:rPr>
-                <w:b w:val="false"/>
-                <w:bCs w:val="false"/>
-                <w:i w:val="false"/>
-                <w:iCs w:val="false"/>
-                <w:strike w:val="false"/>
-                <w:dstrike w:val="false"/>
-                <w:outline w:val="false"/>
-                <w:shadow w:val="false"/>
-                <w:color w:val="000000"/>
-                <w:sz w:val="24"/>
-                <w:szCs w:val="24"/>
-                <w:u w:val="none"/>
-              </w:rPr>
-              <w:t xml:space="preserve">1. Staff member </w:t>
+              <w:rPr/>
+            </w:pPr>
+            <w:r>
+              <w:rPr>
+                <w:b w:val="false"/>
+                <w:bCs w:val="false"/>
+                <w:i w:val="false"/>
+                <w:iCs w:val="false"/>
+                <w:strike w:val="false"/>
+                <w:dstrike w:val="false"/>
+                <w:outline w:val="false"/>
+                <w:shadow w:val="false"/>
+                <w:color w:val="000000"/>
+                <w:sz w:val="24"/>
+                <w:szCs w:val="24"/>
+                <w:u w:val="none"/>
+              </w:rPr>
+              <w:t xml:space="preserve">1. </w:t>
+            </w:r>
+            <w:r>
+              <w:rPr>
+                <w:b w:val="false"/>
+                <w:bCs w:val="false"/>
+                <w:i w:val="false"/>
+                <w:iCs w:val="false"/>
+                <w:strike w:val="false"/>
+                <w:dstrike w:val="false"/>
+                <w:outline w:val="false"/>
+                <w:shadow w:val="false"/>
+                <w:color w:val="000000"/>
+                <w:sz w:val="24"/>
+                <w:szCs w:val="24"/>
+                <w:u w:val="none"/>
+              </w:rPr>
+              <w:t>StaffMember chooses whether or not to add or alter an existin g animal profile</w:t>
+            </w:r>
+          </w:p>
+          <w:p>
+            <w:pPr>
+              <w:pStyle w:val="TableContents"/>
+              <w:jc w:val="left"/>
+              <w:rPr/>
+            </w:pPr>
+            <w:r>
+              <w:rPr>
+                <w:b w:val="false"/>
+                <w:bCs w:val="false"/>
+                <w:i w:val="false"/>
+                <w:iCs w:val="false"/>
+                <w:strike w:val="false"/>
+                <w:dstrike w:val="false"/>
+                <w:outline w:val="false"/>
+                <w:shadow w:val="false"/>
+                <w:color w:val="000000"/>
+                <w:sz w:val="24"/>
+                <w:szCs w:val="24"/>
+                <w:u w:val="none"/>
+              </w:rPr>
+              <w:t xml:space="preserve">2. If the StaffMember chooses to </w:t>
+            </w:r>
+            <w:r>
+              <w:rPr>
+                <w:b w:val="false"/>
+                <w:bCs w:val="false"/>
+                <w:i w:val="false"/>
+                <w:iCs w:val="false"/>
+                <w:strike w:val="false"/>
+                <w:dstrike w:val="false"/>
+                <w:outline w:val="false"/>
+                <w:shadow w:val="false"/>
+                <w:color w:val="000000"/>
+                <w:sz w:val="24"/>
+                <w:szCs w:val="24"/>
+                <w:u w:val="none"/>
+              </w:rPr>
+              <w:t>add a new animal profile, they fill out the animal’s information</w:t>
+            </w:r>
+          </w:p>
+          <w:p>
+            <w:pPr>
+              <w:pStyle w:val="TableContents"/>
+              <w:jc w:val="left"/>
+              <w:rPr/>
+            </w:pPr>
+            <w:r>
+              <w:rPr>
+                <w:b w:val="false"/>
+                <w:bCs w:val="false"/>
+                <w:i w:val="false"/>
+                <w:iCs w:val="false"/>
+                <w:strike w:val="false"/>
+                <w:dstrike w:val="false"/>
+                <w:outline w:val="false"/>
+                <w:shadow w:val="false"/>
+                <w:color w:val="000000"/>
+                <w:sz w:val="24"/>
+                <w:szCs w:val="24"/>
+                <w:u w:val="none"/>
+              </w:rPr>
+              <w:t>3. If the StaffMember chooses to alter an existing animal’s profile, they view the animal’s profile and edit the fields they wish to change.</w:t>
+            </w:r>
+          </w:p>
+          <w:p>
+            <w:pPr>
+              <w:pStyle w:val="TableContents"/>
+              <w:jc w:val="left"/>
+              <w:rPr/>
+            </w:pPr>
+            <w:r>
+              <w:rPr>
+                <w:b w:val="false"/>
+                <w:bCs w:val="false"/>
+                <w:i w:val="false"/>
+                <w:iCs w:val="false"/>
+                <w:strike w:val="false"/>
+                <w:dstrike w:val="false"/>
+                <w:outline w:val="false"/>
+                <w:shadow w:val="false"/>
+                <w:color w:val="000000"/>
+                <w:sz w:val="24"/>
+                <w:szCs w:val="24"/>
+                <w:u w:val="none"/>
+              </w:rPr>
+              <w:t>4. Both choices result in the StaffMember saving the new or altered animal profile to persistent storage.</w:t>
             </w:r>
           </w:p>
         </w:tc>
@@ -2438,6 +2657,7 @@
           <w:tcPr>
             <w:tcW w:w="2492" w:type="dxa"/>
             <w:tcBorders>
+              <w:top w:val="single" w:sz="4" w:space="0" w:color="000000"/>
               <w:left w:val="single" w:sz="4" w:space="0" w:color="000000"/>
               <w:bottom w:val="single" w:sz="4" w:space="0" w:color="000000"/>
               <w:insideH w:val="single" w:sz="4" w:space="0" w:color="000000"/>
@@ -2487,8 +2707,9 @@
         </w:tc>
         <w:tc>
           <w:tcPr>
-            <w:tcW w:w="7480" w:type="dxa"/>
-            <w:tcBorders>
+            <w:tcW w:w="7479" w:type="dxa"/>
+            <w:tcBorders>
+              <w:top w:val="single" w:sz="4" w:space="0" w:color="000000"/>
               <w:left w:val="single" w:sz="4" w:space="0" w:color="000000"/>
               <w:bottom w:val="single" w:sz="4" w:space="0" w:color="000000"/>
               <w:right w:val="single" w:sz="4" w:space="0" w:color="000000"/>
@@ -2500,143 +2721,29 @@
           <w:p>
             <w:pPr>
               <w:pStyle w:val="TableContents"/>
-              <w:jc w:val="left"/>
-              <w:rPr>
-                <w:rFonts w:ascii="Liberation Serif" w:hAnsi="Liberation Serif"/>
-                <w:b w:val="false"/>
-                <w:b w:val="false"/>
-                <w:bCs w:val="false"/>
-                <w:i w:val="false"/>
-                <w:i w:val="false"/>
-                <w:iCs w:val="false"/>
-                <w:strike w:val="false"/>
-                <w:dstrike w:val="false"/>
-                <w:outline w:val="false"/>
-                <w:shadow w:val="false"/>
-                <w:color w:val="000000"/>
-                <w:sz w:val="24"/>
-                <w:szCs w:val="24"/>
-                <w:u w:val="none"/>
-              </w:rPr>
-            </w:pPr>
-            <w:r>
-              <w:rPr>
-                <w:b w:val="false"/>
-                <w:bCs w:val="false"/>
-                <w:i w:val="false"/>
-                <w:iCs w:val="false"/>
-                <w:strike w:val="false"/>
-                <w:dstrike w:val="false"/>
-                <w:outline w:val="false"/>
-                <w:shadow w:val="false"/>
-                <w:color w:val="000000"/>
-                <w:sz w:val="24"/>
-                <w:szCs w:val="24"/>
-                <w:u w:val="none"/>
-              </w:rPr>
-              <w:t xml:space="preserve">A </w:t>
-            </w:r>
-            <w:r>
-              <w:rPr>
-                <w:b w:val="false"/>
-                <w:bCs w:val="false"/>
-                <w:i w:val="false"/>
-                <w:iCs w:val="false"/>
-                <w:strike w:val="false"/>
-                <w:dstrike w:val="false"/>
-                <w:outline w:val="false"/>
-                <w:shadow w:val="false"/>
-                <w:color w:val="000000"/>
-                <w:sz w:val="24"/>
-                <w:szCs w:val="24"/>
-                <w:u w:val="none"/>
-              </w:rPr>
-              <w:t xml:space="preserve">running </w:t>
-            </w:r>
-            <w:r>
-              <w:rPr>
-                <w:b w:val="false"/>
-                <w:bCs w:val="false"/>
-                <w:i w:val="false"/>
-                <w:iCs w:val="false"/>
-                <w:strike w:val="false"/>
-                <w:dstrike w:val="false"/>
-                <w:outline w:val="false"/>
-                <w:shadow w:val="false"/>
-                <w:color w:val="000000"/>
-                <w:sz w:val="24"/>
-                <w:szCs w:val="24"/>
-                <w:u w:val="none"/>
-              </w:rPr>
-              <w:t>instance of the algorithm ha</w:t>
-            </w:r>
-            <w:r>
-              <w:rPr>
-                <w:b w:val="false"/>
-                <w:bCs w:val="false"/>
-                <w:i w:val="false"/>
-                <w:iCs w:val="false"/>
-                <w:strike w:val="false"/>
-                <w:dstrike w:val="false"/>
-                <w:outline w:val="false"/>
-                <w:shadow w:val="false"/>
-                <w:color w:val="000000"/>
-                <w:sz w:val="24"/>
-                <w:szCs w:val="24"/>
-                <w:u w:val="none"/>
-              </w:rPr>
-              <w:t>s</w:t>
-            </w:r>
-            <w:r>
-              <w:rPr>
-                <w:b w:val="false"/>
-                <w:bCs w:val="false"/>
-                <w:i w:val="false"/>
-                <w:iCs w:val="false"/>
-                <w:strike w:val="false"/>
-                <w:dstrike w:val="false"/>
-                <w:outline w:val="false"/>
-                <w:shadow w:val="false"/>
-                <w:color w:val="000000"/>
-                <w:sz w:val="24"/>
-                <w:szCs w:val="24"/>
-                <w:u w:val="none"/>
-              </w:rPr>
-              <w:t xml:space="preserve"> been completed, </w:t>
-            </w:r>
-            <w:r>
-              <w:rPr>
-                <w:b w:val="false"/>
-                <w:bCs w:val="false"/>
-                <w:i w:val="false"/>
-                <w:iCs w:val="false"/>
-                <w:strike w:val="false"/>
-                <w:dstrike w:val="false"/>
-                <w:outline w:val="false"/>
-                <w:shadow w:val="false"/>
-                <w:color w:val="000000"/>
-                <w:sz w:val="24"/>
-                <w:szCs w:val="24"/>
-                <w:u w:val="none"/>
-              </w:rPr>
-              <w:t>making the output information available for viewing</w:t>
-            </w:r>
-            <w:r>
-              <w:rPr>
-                <w:b w:val="false"/>
-                <w:bCs w:val="false"/>
-                <w:i w:val="false"/>
-                <w:iCs w:val="false"/>
-                <w:strike w:val="false"/>
-                <w:dstrike w:val="false"/>
-                <w:outline w:val="false"/>
-                <w:shadow w:val="false"/>
-                <w:color w:val="000000"/>
-                <w:sz w:val="24"/>
-                <w:szCs w:val="24"/>
-                <w:u w:val="none"/>
-              </w:rPr>
-              <w:t>.</w:t>
+              <w:numPr>
+                <w:ilvl w:val="0"/>
+                <w:numId w:val="4"/>
+              </w:numPr>
+              <w:jc w:val="left"/>
+              <w:rPr/>
+            </w:pPr>
+            <w:r>
+              <w:rPr>
+                <w:b w:val="false"/>
+                <w:bCs w:val="false"/>
+                <w:i w:val="false"/>
+                <w:iCs w:val="false"/>
+                <w:strike w:val="false"/>
+                <w:dstrike w:val="false"/>
+                <w:outline w:val="false"/>
+                <w:shadow w:val="false"/>
+                <w:color w:val="000000"/>
+                <w:sz w:val="24"/>
+                <w:szCs w:val="24"/>
+                <w:u w:val="none"/>
+              </w:rPr>
+              <w:t>The StaffMember is logged into cuACS.</w:t>
             </w:r>
           </w:p>
         </w:tc>
@@ -2647,6 +2754,7 @@
           <w:tcPr>
             <w:tcW w:w="2492" w:type="dxa"/>
             <w:tcBorders>
+              <w:top w:val="single" w:sz="4" w:space="0" w:color="000000"/>
               <w:left w:val="single" w:sz="4" w:space="0" w:color="000000"/>
               <w:bottom w:val="single" w:sz="4" w:space="0" w:color="000000"/>
               <w:insideH w:val="single" w:sz="4" w:space="0" w:color="000000"/>
@@ -2696,8 +2804,9 @@
         </w:tc>
         <w:tc>
           <w:tcPr>
-            <w:tcW w:w="7480" w:type="dxa"/>
-            <w:tcBorders>
+            <w:tcW w:w="7479" w:type="dxa"/>
+            <w:tcBorders>
+              <w:top w:val="single" w:sz="4" w:space="0" w:color="000000"/>
               <w:left w:val="single" w:sz="4" w:space="0" w:color="000000"/>
               <w:bottom w:val="single" w:sz="4" w:space="0" w:color="000000"/>
               <w:right w:val="single" w:sz="4" w:space="0" w:color="000000"/>
@@ -2709,41 +2818,29 @@
           <w:p>
             <w:pPr>
               <w:pStyle w:val="TableContents"/>
-              <w:jc w:val="left"/>
-              <w:rPr>
-                <w:rFonts w:ascii="Liberation Serif" w:hAnsi="Liberation Serif"/>
-                <w:b w:val="false"/>
-                <w:b w:val="false"/>
-                <w:bCs w:val="false"/>
-                <w:i w:val="false"/>
-                <w:i w:val="false"/>
-                <w:iCs w:val="false"/>
-                <w:strike w:val="false"/>
-                <w:dstrike w:val="false"/>
-                <w:outline w:val="false"/>
-                <w:shadow w:val="false"/>
-                <w:color w:val="000000"/>
-                <w:sz w:val="24"/>
-                <w:szCs w:val="24"/>
-                <w:u w:val="none"/>
-              </w:rPr>
-            </w:pPr>
-            <w:r>
-              <w:rPr>
-                <w:b w:val="false"/>
-                <w:bCs w:val="false"/>
-                <w:i w:val="false"/>
-                <w:iCs w:val="false"/>
-                <w:strike w:val="false"/>
-                <w:dstrike w:val="false"/>
-                <w:outline w:val="false"/>
-                <w:shadow w:val="false"/>
-                <w:color w:val="000000"/>
-                <w:sz w:val="24"/>
-                <w:szCs w:val="24"/>
-                <w:u w:val="none"/>
-              </w:rPr>
-              <w:t>-</w:t>
+              <w:numPr>
+                <w:ilvl w:val="0"/>
+                <w:numId w:val="4"/>
+              </w:numPr>
+              <w:jc w:val="left"/>
+              <w:rPr/>
+            </w:pPr>
+            <w:r>
+              <w:rPr>
+                <w:b w:val="false"/>
+                <w:bCs w:val="false"/>
+                <w:i w:val="false"/>
+                <w:iCs w:val="false"/>
+                <w:strike w:val="false"/>
+                <w:dstrike w:val="false"/>
+                <w:outline w:val="false"/>
+                <w:shadow w:val="false"/>
+                <w:color w:val="000000"/>
+                <w:sz w:val="24"/>
+                <w:szCs w:val="24"/>
+                <w:u w:val="none"/>
+              </w:rPr>
+              <w:t>The new or altered animal profile is saved to persistent storage.</w:t>
             </w:r>
           </w:p>
         </w:tc>
@@ -2754,6 +2851,7 @@
           <w:tcPr>
             <w:tcW w:w="2492" w:type="dxa"/>
             <w:tcBorders>
+              <w:top w:val="single" w:sz="4" w:space="0" w:color="000000"/>
               <w:left w:val="single" w:sz="4" w:space="0" w:color="000000"/>
               <w:bottom w:val="single" w:sz="4" w:space="0" w:color="000000"/>
               <w:insideH w:val="single" w:sz="4" w:space="0" w:color="000000"/>
@@ -2803,8 +2901,9 @@
         </w:tc>
         <w:tc>
           <w:tcPr>
-            <w:tcW w:w="7480" w:type="dxa"/>
-            <w:tcBorders>
+            <w:tcW w:w="7479" w:type="dxa"/>
+            <w:tcBorders>
+              <w:top w:val="single" w:sz="4" w:space="0" w:color="000000"/>
               <w:left w:val="single" w:sz="4" w:space="0" w:color="000000"/>
               <w:bottom w:val="single" w:sz="4" w:space="0" w:color="000000"/>
               <w:right w:val="single" w:sz="4" w:space="0" w:color="000000"/>
@@ -2861,6 +2960,7 @@
           <w:tcPr>
             <w:tcW w:w="2492" w:type="dxa"/>
             <w:tcBorders>
+              <w:top w:val="single" w:sz="4" w:space="0" w:color="000000"/>
               <w:left w:val="single" w:sz="4" w:space="0" w:color="000000"/>
               <w:bottom w:val="single" w:sz="4" w:space="0" w:color="000000"/>
               <w:insideH w:val="single" w:sz="4" w:space="0" w:color="000000"/>
@@ -2910,8 +3010,9 @@
         </w:tc>
         <w:tc>
           <w:tcPr>
-            <w:tcW w:w="7480" w:type="dxa"/>
-            <w:tcBorders>
+            <w:tcW w:w="7479" w:type="dxa"/>
+            <w:tcBorders>
+              <w:top w:val="single" w:sz="4" w:space="0" w:color="000000"/>
               <w:left w:val="single" w:sz="4" w:space="0" w:color="000000"/>
               <w:bottom w:val="single" w:sz="4" w:space="0" w:color="000000"/>
               <w:right w:val="single" w:sz="4" w:space="0" w:color="000000"/>
@@ -2957,7 +3058,7 @@
                 <w:szCs w:val="24"/>
                 <w:u w:val="none"/>
               </w:rPr>
-              <w:t>FR-3.0.0, FR-3.2.0</w:t>
+              <w:t>FR-1.1.0, FR-1.2.0, FR-1.3.0</w:t>
             </w:r>
           </w:p>
         </w:tc>
@@ -3001,7 +3102,7 @@
       </w:tblPr>
       <w:tblGrid>
         <w:gridCol w:w="2492"/>
-        <w:gridCol w:w="7480"/>
+        <w:gridCol w:w="7479"/>
       </w:tblGrid>
       <w:tr>
         <w:trPr/>
@@ -3059,7 +3160,7 @@
         </w:tc>
         <w:tc>
           <w:tcPr>
-            <w:tcW w:w="7480" w:type="dxa"/>
+            <w:tcW w:w="7479" w:type="dxa"/>
             <w:tcBorders>
               <w:top w:val="single" w:sz="4" w:space="0" w:color="000000"/>
               <w:left w:val="single" w:sz="4" w:space="0" w:color="000000"/>
@@ -3074,40 +3175,41 @@
             <w:pPr>
               <w:pStyle w:val="TableContents"/>
               <w:jc w:val="left"/>
-              <w:rPr>
-                <w:rFonts w:ascii="Liberation Serif" w:hAnsi="Liberation Serif"/>
-                <w:b w:val="false"/>
-                <w:b w:val="false"/>
-                <w:bCs w:val="false"/>
-                <w:i w:val="false"/>
-                <w:i w:val="false"/>
-                <w:iCs w:val="false"/>
-                <w:strike w:val="false"/>
-                <w:dstrike w:val="false"/>
-                <w:outline w:val="false"/>
-                <w:shadow w:val="false"/>
-                <w:color w:val="000000"/>
-                <w:sz w:val="24"/>
-                <w:szCs w:val="24"/>
-                <w:u w:val="none"/>
-              </w:rPr>
-            </w:pPr>
-            <w:r>
-              <w:rPr>
-                <w:b w:val="false"/>
-                <w:bCs w:val="false"/>
-                <w:i w:val="false"/>
-                <w:iCs w:val="false"/>
-                <w:strike w:val="false"/>
-                <w:dstrike w:val="false"/>
-                <w:outline w:val="false"/>
-                <w:shadow w:val="false"/>
-                <w:color w:val="000000"/>
-                <w:sz w:val="24"/>
-                <w:szCs w:val="24"/>
-                <w:u w:val="none"/>
-              </w:rPr>
-              <w:t>UC-03</w:t>
+              <w:rPr/>
+            </w:pPr>
+            <w:r>
+              <w:rPr>
+                <w:b w:val="false"/>
+                <w:bCs w:val="false"/>
+                <w:i w:val="false"/>
+                <w:iCs w:val="false"/>
+                <w:strike w:val="false"/>
+                <w:dstrike w:val="false"/>
+                <w:outline w:val="false"/>
+                <w:shadow w:val="false"/>
+                <w:color w:val="000000"/>
+                <w:sz w:val="24"/>
+                <w:szCs w:val="24"/>
+                <w:u w:val="none"/>
+              </w:rPr>
+              <w:t>UC-0</w:t>
+            </w:r>
+            <w:r>
+              <w:rPr>
+                <w:b w:val="false"/>
+                <w:bCs w:val="false"/>
+                <w:i w:val="false"/>
+                <w:iCs w:val="false"/>
+                <w:strike w:val="false"/>
+                <w:dstrike w:val="false"/>
+                <w:outline w:val="false"/>
+                <w:shadow w:val="false"/>
+                <w:color w:val="000000"/>
+                <w:sz w:val="24"/>
+                <w:szCs w:val="24"/>
+                <w:u w:val="none"/>
+              </w:rPr>
+              <w:t>3</w:t>
             </w:r>
           </w:p>
         </w:tc>
@@ -3118,6 +3220,7 @@
           <w:tcPr>
             <w:tcW w:w="2492" w:type="dxa"/>
             <w:tcBorders>
+              <w:top w:val="single" w:sz="4" w:space="0" w:color="000000"/>
               <w:left w:val="single" w:sz="4" w:space="0" w:color="000000"/>
               <w:bottom w:val="single" w:sz="4" w:space="0" w:color="000000"/>
               <w:insideH w:val="single" w:sz="4" w:space="0" w:color="000000"/>
@@ -3167,8 +3270,9 @@
         </w:tc>
         <w:tc>
           <w:tcPr>
-            <w:tcW w:w="7480" w:type="dxa"/>
-            <w:tcBorders>
+            <w:tcW w:w="7479" w:type="dxa"/>
+            <w:tcBorders>
+              <w:top w:val="single" w:sz="4" w:space="0" w:color="000000"/>
               <w:left w:val="single" w:sz="4" w:space="0" w:color="000000"/>
               <w:bottom w:val="single" w:sz="4" w:space="0" w:color="000000"/>
               <w:right w:val="single" w:sz="4" w:space="0" w:color="000000"/>
@@ -3214,7 +3318,7 @@
                 <w:szCs w:val="24"/>
                 <w:u w:val="none"/>
               </w:rPr>
-              <w:t>Manage Animal Profiles</w:t>
+              <w:t>View All Animal Profiles</w:t>
             </w:r>
           </w:p>
         </w:tc>
@@ -3225,6 +3329,7 @@
           <w:tcPr>
             <w:tcW w:w="2492" w:type="dxa"/>
             <w:tcBorders>
+              <w:top w:val="single" w:sz="4" w:space="0" w:color="000000"/>
               <w:left w:val="single" w:sz="4" w:space="0" w:color="000000"/>
               <w:bottom w:val="single" w:sz="4" w:space="0" w:color="000000"/>
               <w:insideH w:val="single" w:sz="4" w:space="0" w:color="000000"/>
@@ -3274,8 +3379,9 @@
         </w:tc>
         <w:tc>
           <w:tcPr>
-            <w:tcW w:w="7480" w:type="dxa"/>
-            <w:tcBorders>
+            <w:tcW w:w="7479" w:type="dxa"/>
+            <w:tcBorders>
+              <w:top w:val="single" w:sz="4" w:space="0" w:color="000000"/>
               <w:left w:val="single" w:sz="4" w:space="0" w:color="000000"/>
               <w:bottom w:val="single" w:sz="4" w:space="0" w:color="000000"/>
               <w:right w:val="single" w:sz="4" w:space="0" w:color="000000"/>
@@ -3288,40 +3394,99 @@
             <w:pPr>
               <w:pStyle w:val="TableContents"/>
               <w:jc w:val="left"/>
-              <w:rPr>
-                <w:rFonts w:ascii="Liberation Serif" w:hAnsi="Liberation Serif"/>
-                <w:b w:val="false"/>
-                <w:b w:val="false"/>
-                <w:bCs w:val="false"/>
-                <w:i w:val="false"/>
-                <w:i w:val="false"/>
-                <w:iCs w:val="false"/>
-                <w:strike w:val="false"/>
-                <w:dstrike w:val="false"/>
-                <w:outline w:val="false"/>
-                <w:shadow w:val="false"/>
-                <w:color w:val="000000"/>
-                <w:sz w:val="24"/>
-                <w:szCs w:val="24"/>
-                <w:u w:val="none"/>
-              </w:rPr>
-            </w:pPr>
-            <w:r>
-              <w:rPr>
-                <w:b w:val="false"/>
-                <w:bCs w:val="false"/>
-                <w:i w:val="false"/>
-                <w:iCs w:val="false"/>
-                <w:strike w:val="false"/>
-                <w:dstrike w:val="false"/>
-                <w:outline w:val="false"/>
-                <w:shadow w:val="false"/>
-                <w:color w:val="000000"/>
-                <w:sz w:val="24"/>
-                <w:szCs w:val="24"/>
-                <w:u w:val="none"/>
-              </w:rPr>
-              <w:t>Staff member</w:t>
+              <w:rPr/>
+            </w:pPr>
+            <w:r>
+              <w:rPr>
+                <w:b w:val="false"/>
+                <w:bCs w:val="false"/>
+                <w:i w:val="false"/>
+                <w:iCs w:val="false"/>
+                <w:strike w:val="false"/>
+                <w:dstrike w:val="false"/>
+                <w:outline w:val="false"/>
+                <w:shadow w:val="false"/>
+                <w:color w:val="000000"/>
+                <w:sz w:val="24"/>
+                <w:szCs w:val="24"/>
+                <w:u w:val="none"/>
+              </w:rPr>
+              <w:t xml:space="preserve">Initiated by </w:t>
+            </w:r>
+            <w:r>
+              <w:rPr>
+                <w:b w:val="false"/>
+                <w:bCs w:val="false"/>
+                <w:i w:val="false"/>
+                <w:iCs w:val="false"/>
+                <w:strike w:val="false"/>
+                <w:dstrike w:val="false"/>
+                <w:outline w:val="false"/>
+                <w:shadow w:val="false"/>
+                <w:color w:val="000000"/>
+                <w:sz w:val="24"/>
+                <w:szCs w:val="24"/>
+                <w:u w:val="none"/>
+              </w:rPr>
+              <w:t>StaffMember</w:t>
+            </w:r>
+            <w:r>
+              <w:rPr>
+                <w:b w:val="false"/>
+                <w:bCs w:val="false"/>
+                <w:i w:val="false"/>
+                <w:iCs w:val="false"/>
+                <w:strike w:val="false"/>
+                <w:dstrike w:val="false"/>
+                <w:outline w:val="false"/>
+                <w:shadow w:val="false"/>
+                <w:color w:val="000000"/>
+                <w:sz w:val="24"/>
+                <w:szCs w:val="24"/>
+                <w:u w:val="none"/>
+              </w:rPr>
+              <w:t xml:space="preserve"> </w:t>
+            </w:r>
+            <w:r>
+              <w:rPr>
+                <w:b w:val="false"/>
+                <w:bCs w:val="false"/>
+                <w:i w:val="false"/>
+                <w:iCs w:val="false"/>
+                <w:strike w:val="false"/>
+                <w:dstrike w:val="false"/>
+                <w:outline w:val="false"/>
+                <w:shadow w:val="false"/>
+                <w:color w:val="000000"/>
+                <w:sz w:val="24"/>
+                <w:szCs w:val="24"/>
+                <w:u w:val="none"/>
+              </w:rPr>
+              <w:t>OR</w:t>
+            </w:r>
+          </w:p>
+          <w:p>
+            <w:pPr>
+              <w:pStyle w:val="TableContents"/>
+              <w:jc w:val="left"/>
+              <w:rPr/>
+            </w:pPr>
+            <w:r>
+              <w:rPr>
+                <w:b w:val="false"/>
+                <w:bCs w:val="false"/>
+                <w:i w:val="false"/>
+                <w:iCs w:val="false"/>
+                <w:strike w:val="false"/>
+                <w:dstrike w:val="false"/>
+                <w:outline w:val="false"/>
+                <w:shadow w:val="false"/>
+                <w:color w:val="000000"/>
+                <w:sz w:val="24"/>
+                <w:szCs w:val="24"/>
+                <w:u w:val="none"/>
+              </w:rPr>
+              <w:t>Initiated by Client</w:t>
             </w:r>
           </w:p>
         </w:tc>
@@ -3332,6 +3497,7 @@
           <w:tcPr>
             <w:tcW w:w="2492" w:type="dxa"/>
             <w:tcBorders>
+              <w:top w:val="single" w:sz="4" w:space="0" w:color="000000"/>
               <w:left w:val="single" w:sz="4" w:space="0" w:color="000000"/>
               <w:bottom w:val="single" w:sz="4" w:space="0" w:color="000000"/>
               <w:insideH w:val="single" w:sz="4" w:space="0" w:color="000000"/>
@@ -3381,8 +3547,9 @@
         </w:tc>
         <w:tc>
           <w:tcPr>
-            <w:tcW w:w="7480" w:type="dxa"/>
-            <w:tcBorders>
+            <w:tcW w:w="7479" w:type="dxa"/>
+            <w:tcBorders>
+              <w:top w:val="single" w:sz="4" w:space="0" w:color="000000"/>
               <w:left w:val="single" w:sz="4" w:space="0" w:color="000000"/>
               <w:bottom w:val="single" w:sz="4" w:space="0" w:color="000000"/>
               <w:right w:val="single" w:sz="4" w:space="0" w:color="000000"/>
@@ -3395,40 +3562,82 @@
             <w:pPr>
               <w:pStyle w:val="TableContents"/>
               <w:jc w:val="left"/>
-              <w:rPr>
-                <w:rFonts w:ascii="Liberation Serif" w:hAnsi="Liberation Serif"/>
-                <w:b w:val="false"/>
-                <w:b w:val="false"/>
-                <w:bCs w:val="false"/>
-                <w:i w:val="false"/>
-                <w:i w:val="false"/>
-                <w:iCs w:val="false"/>
-                <w:strike w:val="false"/>
-                <w:dstrike w:val="false"/>
-                <w:outline w:val="false"/>
-                <w:shadow w:val="false"/>
-                <w:color w:val="000000"/>
-                <w:sz w:val="24"/>
-                <w:szCs w:val="24"/>
-                <w:u w:val="none"/>
-              </w:rPr>
-            </w:pPr>
-            <w:r>
-              <w:rPr>
-                <w:b w:val="false"/>
-                <w:bCs w:val="false"/>
-                <w:i w:val="false"/>
-                <w:iCs w:val="false"/>
-                <w:strike w:val="false"/>
-                <w:dstrike w:val="false"/>
-                <w:outline w:val="false"/>
-                <w:shadow w:val="false"/>
-                <w:color w:val="000000"/>
-                <w:sz w:val="24"/>
-                <w:szCs w:val="24"/>
-                <w:u w:val="none"/>
-              </w:rPr>
-              <w:t xml:space="preserve">1. </w:t>
+              <w:rPr/>
+            </w:pPr>
+            <w:r>
+              <w:rPr>
+                <w:b w:val="false"/>
+                <w:bCs w:val="false"/>
+                <w:i w:val="false"/>
+                <w:iCs w:val="false"/>
+                <w:strike w:val="false"/>
+                <w:dstrike w:val="false"/>
+                <w:outline w:val="false"/>
+                <w:shadow w:val="false"/>
+                <w:color w:val="000000"/>
+                <w:sz w:val="24"/>
+                <w:szCs w:val="24"/>
+                <w:u w:val="none"/>
+              </w:rPr>
+              <w:t xml:space="preserve">1. StaffMember </w:t>
+            </w:r>
+            <w:r>
+              <w:rPr>
+                <w:b w:val="false"/>
+                <w:bCs w:val="false"/>
+                <w:i w:val="false"/>
+                <w:iCs w:val="false"/>
+                <w:strike w:val="false"/>
+                <w:dstrike w:val="false"/>
+                <w:outline w:val="false"/>
+                <w:shadow w:val="false"/>
+                <w:color w:val="000000"/>
+                <w:sz w:val="24"/>
+                <w:szCs w:val="24"/>
+                <w:u w:val="none"/>
+              </w:rPr>
+              <w:t>or Client chooses to view all of the animal profiles by accessing the relevant part of the user interface.</w:t>
+            </w:r>
+          </w:p>
+          <w:p>
+            <w:pPr>
+              <w:pStyle w:val="TableContents"/>
+              <w:jc w:val="left"/>
+              <w:rPr/>
+            </w:pPr>
+            <w:r>
+              <w:rPr>
+                <w:b w:val="false"/>
+                <w:bCs w:val="false"/>
+                <w:i w:val="false"/>
+                <w:iCs w:val="false"/>
+                <w:strike w:val="false"/>
+                <w:dstrike w:val="false"/>
+                <w:outline w:val="false"/>
+                <w:shadow w:val="false"/>
+                <w:color w:val="000000"/>
+                <w:sz w:val="24"/>
+                <w:szCs w:val="24"/>
+                <w:u w:val="none"/>
+              </w:rPr>
+              <w:t xml:space="preserve">2. </w:t>
+            </w:r>
+            <w:r>
+              <w:rPr>
+                <w:b w:val="false"/>
+                <w:bCs w:val="false"/>
+                <w:i w:val="false"/>
+                <w:iCs w:val="false"/>
+                <w:strike w:val="false"/>
+                <w:dstrike w:val="false"/>
+                <w:outline w:val="false"/>
+                <w:shadow w:val="false"/>
+                <w:color w:val="000000"/>
+                <w:sz w:val="24"/>
+                <w:szCs w:val="24"/>
+                <w:u w:val="none"/>
+              </w:rPr>
+              <w:t>The StaffMember or Client select a specific animal to view more detailed information about that animal.</w:t>
             </w:r>
           </w:p>
         </w:tc>
@@ -3439,6 +3648,7 @@
           <w:tcPr>
             <w:tcW w:w="2492" w:type="dxa"/>
             <w:tcBorders>
+              <w:top w:val="single" w:sz="4" w:space="0" w:color="000000"/>
               <w:left w:val="single" w:sz="4" w:space="0" w:color="000000"/>
               <w:bottom w:val="single" w:sz="4" w:space="0" w:color="000000"/>
               <w:insideH w:val="single" w:sz="4" w:space="0" w:color="000000"/>
@@ -3488,8 +3698,9 @@
         </w:tc>
         <w:tc>
           <w:tcPr>
-            <w:tcW w:w="7480" w:type="dxa"/>
-            <w:tcBorders>
+            <w:tcW w:w="7479" w:type="dxa"/>
+            <w:tcBorders>
+              <w:top w:val="single" w:sz="4" w:space="0" w:color="000000"/>
               <w:left w:val="single" w:sz="4" w:space="0" w:color="000000"/>
               <w:bottom w:val="single" w:sz="4" w:space="0" w:color="000000"/>
               <w:right w:val="single" w:sz="4" w:space="0" w:color="000000"/>
@@ -3501,41 +3712,45 @@
           <w:p>
             <w:pPr>
               <w:pStyle w:val="TableContents"/>
-              <w:jc w:val="left"/>
-              <w:rPr>
-                <w:rFonts w:ascii="Liberation Serif" w:hAnsi="Liberation Serif"/>
-                <w:b w:val="false"/>
-                <w:b w:val="false"/>
-                <w:bCs w:val="false"/>
-                <w:i w:val="false"/>
-                <w:i w:val="false"/>
-                <w:iCs w:val="false"/>
-                <w:strike w:val="false"/>
-                <w:dstrike w:val="false"/>
-                <w:outline w:val="false"/>
-                <w:shadow w:val="false"/>
-                <w:color w:val="000000"/>
-                <w:sz w:val="24"/>
-                <w:szCs w:val="24"/>
-                <w:u w:val="none"/>
-              </w:rPr>
-            </w:pPr>
-            <w:r>
-              <w:rPr>
-                <w:b w:val="false"/>
-                <w:bCs w:val="false"/>
-                <w:i w:val="false"/>
-                <w:iCs w:val="false"/>
-                <w:strike w:val="false"/>
-                <w:dstrike w:val="false"/>
-                <w:outline w:val="false"/>
-                <w:shadow w:val="false"/>
-                <w:color w:val="000000"/>
-                <w:sz w:val="24"/>
-                <w:szCs w:val="24"/>
-                <w:u w:val="none"/>
-              </w:rPr>
-              <w:t>-</w:t>
+              <w:numPr>
+                <w:ilvl w:val="0"/>
+                <w:numId w:val="1"/>
+              </w:numPr>
+              <w:jc w:val="left"/>
+              <w:rPr>
+                <w:rFonts w:ascii="Liberation Serif" w:hAnsi="Liberation Serif"/>
+                <w:b w:val="false"/>
+                <w:b w:val="false"/>
+                <w:bCs w:val="false"/>
+                <w:i w:val="false"/>
+                <w:i w:val="false"/>
+                <w:iCs w:val="false"/>
+                <w:strike w:val="false"/>
+                <w:dstrike w:val="false"/>
+                <w:outline w:val="false"/>
+                <w:shadow w:val="false"/>
+                <w:color w:val="000000"/>
+                <w:sz w:val="24"/>
+                <w:szCs w:val="24"/>
+                <w:u w:val="none"/>
+              </w:rPr>
+            </w:pPr>
+            <w:r>
+              <w:rPr>
+                <w:b w:val="false"/>
+                <w:bCs w:val="false"/>
+                <w:i w:val="false"/>
+                <w:iCs w:val="false"/>
+                <w:strike w:val="false"/>
+                <w:dstrike w:val="false"/>
+                <w:outline w:val="false"/>
+                <w:shadow w:val="false"/>
+                <w:color w:val="000000"/>
+                <w:sz w:val="24"/>
+                <w:szCs w:val="24"/>
+                <w:u w:val="none"/>
+              </w:rPr>
+              <w:t>The StaffMember, or Client, is logged into cuACS.</w:t>
             </w:r>
           </w:p>
         </w:tc>
@@ -3546,6 +3761,7 @@
           <w:tcPr>
             <w:tcW w:w="2492" w:type="dxa"/>
             <w:tcBorders>
+              <w:top w:val="single" w:sz="4" w:space="0" w:color="000000"/>
               <w:left w:val="single" w:sz="4" w:space="0" w:color="000000"/>
               <w:bottom w:val="single" w:sz="4" w:space="0" w:color="000000"/>
               <w:insideH w:val="single" w:sz="4" w:space="0" w:color="000000"/>
@@ -3595,8 +3811,9 @@
         </w:tc>
         <w:tc>
           <w:tcPr>
-            <w:tcW w:w="7480" w:type="dxa"/>
-            <w:tcBorders>
+            <w:tcW w:w="7479" w:type="dxa"/>
+            <w:tcBorders>
+              <w:top w:val="single" w:sz="4" w:space="0" w:color="000000"/>
               <w:left w:val="single" w:sz="4" w:space="0" w:color="000000"/>
               <w:bottom w:val="single" w:sz="4" w:space="0" w:color="000000"/>
               <w:right w:val="single" w:sz="4" w:space="0" w:color="000000"/>
@@ -3642,7 +3859,7 @@
                 <w:szCs w:val="24"/>
                 <w:u w:val="none"/>
               </w:rPr>
-              <w:t>The new or altered animal profile is saved to persistent storage. If the profile was removed, it should be removed from persistent storage.</w:t>
+              <w:t>-</w:t>
             </w:r>
           </w:p>
         </w:tc>
@@ -3653,6 +3870,7 @@
           <w:tcPr>
             <w:tcW w:w="2492" w:type="dxa"/>
             <w:tcBorders>
+              <w:top w:val="single" w:sz="4" w:space="0" w:color="000000"/>
               <w:left w:val="single" w:sz="4" w:space="0" w:color="000000"/>
               <w:bottom w:val="single" w:sz="4" w:space="0" w:color="000000"/>
               <w:insideH w:val="single" w:sz="4" w:space="0" w:color="000000"/>
@@ -3702,8 +3920,9 @@
         </w:tc>
         <w:tc>
           <w:tcPr>
-            <w:tcW w:w="7480" w:type="dxa"/>
-            <w:tcBorders>
+            <w:tcW w:w="7479" w:type="dxa"/>
+            <w:tcBorders>
+              <w:top w:val="single" w:sz="4" w:space="0" w:color="000000"/>
               <w:left w:val="single" w:sz="4" w:space="0" w:color="000000"/>
               <w:bottom w:val="single" w:sz="4" w:space="0" w:color="000000"/>
               <w:right w:val="single" w:sz="4" w:space="0" w:color="000000"/>
@@ -3749,6 +3968,7 @@
                 <w:szCs w:val="24"/>
                 <w:u w:val="none"/>
               </w:rPr>
+              <w:t>-</w:t>
             </w:r>
           </w:p>
         </w:tc>
@@ -3759,6 +3979,7 @@
           <w:tcPr>
             <w:tcW w:w="2492" w:type="dxa"/>
             <w:tcBorders>
+              <w:top w:val="single" w:sz="4" w:space="0" w:color="000000"/>
               <w:left w:val="single" w:sz="4" w:space="0" w:color="000000"/>
               <w:bottom w:val="single" w:sz="4" w:space="0" w:color="000000"/>
               <w:insideH w:val="single" w:sz="4" w:space="0" w:color="000000"/>
@@ -3808,8 +4029,9 @@
         </w:tc>
         <w:tc>
           <w:tcPr>
-            <w:tcW w:w="7480" w:type="dxa"/>
-            <w:tcBorders>
+            <w:tcW w:w="7479" w:type="dxa"/>
+            <w:tcBorders>
+              <w:top w:val="single" w:sz="4" w:space="0" w:color="000000"/>
               <w:left w:val="single" w:sz="4" w:space="0" w:color="000000"/>
               <w:bottom w:val="single" w:sz="4" w:space="0" w:color="000000"/>
               <w:right w:val="single" w:sz="4" w:space="0" w:color="000000"/>
@@ -3855,6 +4077,7 @@
                 <w:szCs w:val="24"/>
                 <w:u w:val="none"/>
               </w:rPr>
+              <w:t>FR-1.2.0, FR-1.2.1, FR-1.2.2, FR-1.2.3</w:t>
             </w:r>
           </w:p>
         </w:tc>
@@ -3898,7 +4121,7 @@
       </w:tblPr>
       <w:tblGrid>
         <w:gridCol w:w="2492"/>
-        <w:gridCol w:w="7480"/>
+        <w:gridCol w:w="7479"/>
       </w:tblGrid>
       <w:tr>
         <w:trPr/>
@@ -3956,7 +4179,7 @@
         </w:tc>
         <w:tc>
           <w:tcPr>
-            <w:tcW w:w="7480" w:type="dxa"/>
+            <w:tcW w:w="7479" w:type="dxa"/>
             <w:tcBorders>
               <w:top w:val="single" w:sz="4" w:space="0" w:color="000000"/>
               <w:left w:val="single" w:sz="4" w:space="0" w:color="000000"/>
@@ -3971,40 +4194,41 @@
             <w:pPr>
               <w:pStyle w:val="TableContents"/>
               <w:jc w:val="left"/>
-              <w:rPr>
-                <w:rFonts w:ascii="Liberation Serif" w:hAnsi="Liberation Serif"/>
-                <w:b w:val="false"/>
-                <w:b w:val="false"/>
-                <w:bCs w:val="false"/>
-                <w:i w:val="false"/>
-                <w:i w:val="false"/>
-                <w:iCs w:val="false"/>
-                <w:strike w:val="false"/>
-                <w:dstrike w:val="false"/>
-                <w:outline w:val="false"/>
-                <w:shadow w:val="false"/>
-                <w:color w:val="000000"/>
-                <w:sz w:val="24"/>
-                <w:szCs w:val="24"/>
-                <w:u w:val="none"/>
-              </w:rPr>
-            </w:pPr>
-            <w:r>
-              <w:rPr>
-                <w:b w:val="false"/>
-                <w:bCs w:val="false"/>
-                <w:i w:val="false"/>
-                <w:iCs w:val="false"/>
-                <w:strike w:val="false"/>
-                <w:dstrike w:val="false"/>
-                <w:outline w:val="false"/>
-                <w:shadow w:val="false"/>
-                <w:color w:val="000000"/>
-                <w:sz w:val="24"/>
-                <w:szCs w:val="24"/>
-                <w:u w:val="none"/>
-              </w:rPr>
-              <w:t>UC-04</w:t>
+              <w:rPr/>
+            </w:pPr>
+            <w:r>
+              <w:rPr>
+                <w:b w:val="false"/>
+                <w:bCs w:val="false"/>
+                <w:i w:val="false"/>
+                <w:iCs w:val="false"/>
+                <w:strike w:val="false"/>
+                <w:dstrike w:val="false"/>
+                <w:outline w:val="false"/>
+                <w:shadow w:val="false"/>
+                <w:color w:val="000000"/>
+                <w:sz w:val="24"/>
+                <w:szCs w:val="24"/>
+                <w:u w:val="none"/>
+              </w:rPr>
+              <w:t>UC-0</w:t>
+            </w:r>
+            <w:r>
+              <w:rPr>
+                <w:b w:val="false"/>
+                <w:bCs w:val="false"/>
+                <w:i w:val="false"/>
+                <w:iCs w:val="false"/>
+                <w:strike w:val="false"/>
+                <w:dstrike w:val="false"/>
+                <w:outline w:val="false"/>
+                <w:shadow w:val="false"/>
+                <w:color w:val="000000"/>
+                <w:sz w:val="24"/>
+                <w:szCs w:val="24"/>
+                <w:u w:val="none"/>
+              </w:rPr>
+              <w:t>4</w:t>
             </w:r>
           </w:p>
         </w:tc>
@@ -4015,6 +4239,7 @@
           <w:tcPr>
             <w:tcW w:w="2492" w:type="dxa"/>
             <w:tcBorders>
+              <w:top w:val="single" w:sz="4" w:space="0" w:color="000000"/>
               <w:left w:val="single" w:sz="4" w:space="0" w:color="000000"/>
               <w:bottom w:val="single" w:sz="4" w:space="0" w:color="000000"/>
               <w:insideH w:val="single" w:sz="4" w:space="0" w:color="000000"/>
@@ -4064,8 +4289,9 @@
         </w:tc>
         <w:tc>
           <w:tcPr>
-            <w:tcW w:w="7480" w:type="dxa"/>
-            <w:tcBorders>
+            <w:tcW w:w="7479" w:type="dxa"/>
+            <w:tcBorders>
+              <w:top w:val="single" w:sz="4" w:space="0" w:color="000000"/>
               <w:left w:val="single" w:sz="4" w:space="0" w:color="000000"/>
               <w:bottom w:val="single" w:sz="4" w:space="0" w:color="000000"/>
               <w:right w:val="single" w:sz="4" w:space="0" w:color="000000"/>
@@ -4111,7 +4337,7 @@
                 <w:szCs w:val="24"/>
                 <w:u w:val="none"/>
               </w:rPr>
-              <w:t>View All Animal Profiles</w:t>
+              <w:t>Manage Client Profiles</w:t>
             </w:r>
           </w:p>
         </w:tc>
@@ -4122,6 +4348,7 @@
           <w:tcPr>
             <w:tcW w:w="2492" w:type="dxa"/>
             <w:tcBorders>
+              <w:top w:val="single" w:sz="4" w:space="0" w:color="000000"/>
               <w:left w:val="single" w:sz="4" w:space="0" w:color="000000"/>
               <w:bottom w:val="single" w:sz="4" w:space="0" w:color="000000"/>
               <w:insideH w:val="single" w:sz="4" w:space="0" w:color="000000"/>
@@ -4171,8 +4398,9 @@
         </w:tc>
         <w:tc>
           <w:tcPr>
-            <w:tcW w:w="7480" w:type="dxa"/>
-            <w:tcBorders>
+            <w:tcW w:w="7479" w:type="dxa"/>
+            <w:tcBorders>
+              <w:top w:val="single" w:sz="4" w:space="0" w:color="000000"/>
               <w:left w:val="single" w:sz="4" w:space="0" w:color="000000"/>
               <w:bottom w:val="single" w:sz="4" w:space="0" w:color="000000"/>
               <w:right w:val="single" w:sz="4" w:space="0" w:color="000000"/>
@@ -4185,40 +4413,116 @@
             <w:pPr>
               <w:pStyle w:val="TableContents"/>
               <w:jc w:val="left"/>
-              <w:rPr>
-                <w:rFonts w:ascii="Liberation Serif" w:hAnsi="Liberation Serif"/>
-                <w:b w:val="false"/>
-                <w:b w:val="false"/>
-                <w:bCs w:val="false"/>
-                <w:i w:val="false"/>
-                <w:i w:val="false"/>
-                <w:iCs w:val="false"/>
-                <w:strike w:val="false"/>
-                <w:dstrike w:val="false"/>
-                <w:outline w:val="false"/>
-                <w:shadow w:val="false"/>
-                <w:color w:val="000000"/>
-                <w:sz w:val="24"/>
-                <w:szCs w:val="24"/>
-                <w:u w:val="none"/>
-              </w:rPr>
-            </w:pPr>
-            <w:r>
-              <w:rPr>
-                <w:b w:val="false"/>
-                <w:bCs w:val="false"/>
-                <w:i w:val="false"/>
-                <w:iCs w:val="false"/>
-                <w:strike w:val="false"/>
-                <w:dstrike w:val="false"/>
-                <w:outline w:val="false"/>
-                <w:shadow w:val="false"/>
-                <w:color w:val="000000"/>
-                <w:sz w:val="24"/>
-                <w:szCs w:val="24"/>
-                <w:u w:val="none"/>
-              </w:rPr>
-              <w:t>Staff member</w:t>
+              <w:rPr/>
+            </w:pPr>
+            <w:r>
+              <w:rPr>
+                <w:b w:val="false"/>
+                <w:bCs w:val="false"/>
+                <w:i w:val="false"/>
+                <w:iCs w:val="false"/>
+                <w:strike w:val="false"/>
+                <w:dstrike w:val="false"/>
+                <w:outline w:val="false"/>
+                <w:shadow w:val="false"/>
+                <w:color w:val="000000"/>
+                <w:sz w:val="24"/>
+                <w:szCs w:val="24"/>
+                <w:u w:val="none"/>
+              </w:rPr>
+              <w:t xml:space="preserve">Initiated by </w:t>
+            </w:r>
+            <w:r>
+              <w:rPr>
+                <w:b w:val="false"/>
+                <w:bCs w:val="false"/>
+                <w:i w:val="false"/>
+                <w:iCs w:val="false"/>
+                <w:strike w:val="false"/>
+                <w:dstrike w:val="false"/>
+                <w:outline w:val="false"/>
+                <w:shadow w:val="false"/>
+                <w:color w:val="000000"/>
+                <w:sz w:val="24"/>
+                <w:szCs w:val="24"/>
+                <w:u w:val="none"/>
+              </w:rPr>
+              <w:t>Staff</w:t>
+            </w:r>
+            <w:r>
+              <w:rPr>
+                <w:b w:val="false"/>
+                <w:bCs w:val="false"/>
+                <w:i w:val="false"/>
+                <w:iCs w:val="false"/>
+                <w:strike w:val="false"/>
+                <w:dstrike w:val="false"/>
+                <w:outline w:val="false"/>
+                <w:shadow w:val="false"/>
+                <w:color w:val="000000"/>
+                <w:sz w:val="24"/>
+                <w:szCs w:val="24"/>
+                <w:u w:val="none"/>
+              </w:rPr>
+              <w:t>M</w:t>
+            </w:r>
+            <w:r>
+              <w:rPr>
+                <w:b w:val="false"/>
+                <w:bCs w:val="false"/>
+                <w:i w:val="false"/>
+                <w:iCs w:val="false"/>
+                <w:strike w:val="false"/>
+                <w:dstrike w:val="false"/>
+                <w:outline w:val="false"/>
+                <w:shadow w:val="false"/>
+                <w:color w:val="000000"/>
+                <w:sz w:val="24"/>
+                <w:szCs w:val="24"/>
+                <w:u w:val="none"/>
+              </w:rPr>
+              <w:t>ember</w:t>
+            </w:r>
+          </w:p>
+          <w:p>
+            <w:pPr>
+              <w:pStyle w:val="TableContents"/>
+              <w:jc w:val="left"/>
+              <w:rPr/>
+            </w:pPr>
+            <w:r>
+              <w:rPr>
+                <w:b w:val="false"/>
+                <w:bCs w:val="false"/>
+                <w:i w:val="false"/>
+                <w:iCs w:val="false"/>
+                <w:strike w:val="false"/>
+                <w:dstrike w:val="false"/>
+                <w:outline w:val="false"/>
+                <w:shadow w:val="false"/>
+                <w:color w:val="000000"/>
+                <w:sz w:val="24"/>
+                <w:szCs w:val="24"/>
+                <w:u w:val="none"/>
+              </w:rPr>
+              <w:t xml:space="preserve">Communicates with </w:t>
+            </w:r>
+            <w:r>
+              <w:rPr>
+                <w:b w:val="false"/>
+                <w:bCs w:val="false"/>
+                <w:i w:val="false"/>
+                <w:iCs w:val="false"/>
+                <w:strike w:val="false"/>
+                <w:dstrike w:val="false"/>
+                <w:outline w:val="false"/>
+                <w:shadow w:val="false"/>
+                <w:color w:val="000000"/>
+                <w:sz w:val="24"/>
+                <w:szCs w:val="24"/>
+                <w:u w:val="none"/>
+              </w:rPr>
+              <w:t>Client</w:t>
             </w:r>
           </w:p>
         </w:tc>
@@ -4229,6 +4533,7 @@
           <w:tcPr>
             <w:tcW w:w="2492" w:type="dxa"/>
             <w:tcBorders>
+              <w:top w:val="single" w:sz="4" w:space="0" w:color="000000"/>
               <w:left w:val="single" w:sz="4" w:space="0" w:color="000000"/>
               <w:bottom w:val="single" w:sz="4" w:space="0" w:color="000000"/>
               <w:insideH w:val="single" w:sz="4" w:space="0" w:color="000000"/>
@@ -4278,8 +4583,9 @@
         </w:tc>
         <w:tc>
           <w:tcPr>
-            <w:tcW w:w="7480" w:type="dxa"/>
-            <w:tcBorders>
+            <w:tcW w:w="7479" w:type="dxa"/>
+            <w:tcBorders>
+              <w:top w:val="single" w:sz="4" w:space="0" w:color="000000"/>
               <w:left w:val="single" w:sz="4" w:space="0" w:color="000000"/>
               <w:bottom w:val="single" w:sz="4" w:space="0" w:color="000000"/>
               <w:right w:val="single" w:sz="4" w:space="0" w:color="000000"/>
@@ -4325,7 +4631,247 @@
                 <w:szCs w:val="24"/>
                 <w:u w:val="none"/>
               </w:rPr>
-              <w:t xml:space="preserve">1. Staff member </w:t>
+              <w:t>1. A StaffMember views the list of all clients.</w:t>
+            </w:r>
+          </w:p>
+          <w:p>
+            <w:pPr>
+              <w:pStyle w:val="TableContents"/>
+              <w:jc w:val="left"/>
+              <w:rPr>
+                <w:rFonts w:ascii="Liberation Serif" w:hAnsi="Liberation Serif"/>
+                <w:b w:val="false"/>
+                <w:b w:val="false"/>
+                <w:bCs w:val="false"/>
+                <w:i w:val="false"/>
+                <w:i w:val="false"/>
+                <w:iCs w:val="false"/>
+                <w:strike w:val="false"/>
+                <w:dstrike w:val="false"/>
+                <w:outline w:val="false"/>
+                <w:shadow w:val="false"/>
+                <w:color w:val="000000"/>
+                <w:sz w:val="24"/>
+                <w:szCs w:val="24"/>
+                <w:u w:val="none"/>
+              </w:rPr>
+            </w:pPr>
+            <w:r>
+              <w:rPr>
+                <w:b w:val="false"/>
+                <w:bCs w:val="false"/>
+                <w:i w:val="false"/>
+                <w:iCs w:val="false"/>
+                <w:strike w:val="false"/>
+                <w:dstrike w:val="false"/>
+                <w:outline w:val="false"/>
+                <w:shadow w:val="false"/>
+                <w:color w:val="000000"/>
+                <w:sz w:val="24"/>
+                <w:szCs w:val="24"/>
+                <w:u w:val="none"/>
+              </w:rPr>
+              <w:t>2. A StaffMember chooses to add or edit an existing Client profile.</w:t>
+            </w:r>
+          </w:p>
+          <w:p>
+            <w:pPr>
+              <w:pStyle w:val="TableContents"/>
+              <w:jc w:val="left"/>
+              <w:rPr>
+                <w:rFonts w:ascii="Liberation Serif" w:hAnsi="Liberation Serif"/>
+                <w:b w:val="false"/>
+                <w:b w:val="false"/>
+                <w:bCs w:val="false"/>
+                <w:i w:val="false"/>
+                <w:i w:val="false"/>
+                <w:iCs w:val="false"/>
+                <w:strike w:val="false"/>
+                <w:dstrike w:val="false"/>
+                <w:outline w:val="false"/>
+                <w:shadow w:val="false"/>
+                <w:color w:val="000000"/>
+                <w:sz w:val="24"/>
+                <w:szCs w:val="24"/>
+                <w:u w:val="none"/>
+              </w:rPr>
+            </w:pPr>
+            <w:r>
+              <w:rPr>
+                <w:b w:val="false"/>
+                <w:bCs w:val="false"/>
+                <w:i w:val="false"/>
+                <w:iCs w:val="false"/>
+                <w:strike w:val="false"/>
+                <w:dstrike w:val="false"/>
+                <w:outline w:val="false"/>
+                <w:shadow w:val="false"/>
+                <w:color w:val="000000"/>
+                <w:sz w:val="24"/>
+                <w:szCs w:val="24"/>
+                <w:u w:val="none"/>
+              </w:rPr>
+              <w:t>3. If the staff memebr chooses to add a Client profile, they create one and fill out all of the basic information necessary for the profile to be created.</w:t>
+            </w:r>
+          </w:p>
+          <w:p>
+            <w:pPr>
+              <w:pStyle w:val="TableContents"/>
+              <w:jc w:val="left"/>
+              <w:rPr>
+                <w:rFonts w:ascii="Liberation Serif" w:hAnsi="Liberation Serif"/>
+                <w:b w:val="false"/>
+                <w:b w:val="false"/>
+                <w:bCs w:val="false"/>
+                <w:i w:val="false"/>
+                <w:i w:val="false"/>
+                <w:iCs w:val="false"/>
+                <w:strike w:val="false"/>
+                <w:dstrike w:val="false"/>
+                <w:outline w:val="false"/>
+                <w:shadow w:val="false"/>
+                <w:color w:val="000000"/>
+                <w:sz w:val="24"/>
+                <w:szCs w:val="24"/>
+                <w:u w:val="none"/>
+              </w:rPr>
+            </w:pPr>
+            <w:r>
+              <w:rPr>
+                <w:b w:val="false"/>
+                <w:bCs w:val="false"/>
+                <w:i w:val="false"/>
+                <w:iCs w:val="false"/>
+                <w:strike w:val="false"/>
+                <w:dstrike w:val="false"/>
+                <w:outline w:val="false"/>
+                <w:shadow w:val="false"/>
+                <w:color w:val="000000"/>
+                <w:sz w:val="24"/>
+                <w:szCs w:val="24"/>
+                <w:u w:val="none"/>
+              </w:rPr>
+              <w:t>4. If the StaffMember chooses to edit a Client’s profile, they choose the correct profile.</w:t>
+            </w:r>
+          </w:p>
+          <w:p>
+            <w:pPr>
+              <w:pStyle w:val="TableContents"/>
+              <w:jc w:val="left"/>
+              <w:rPr>
+                <w:rFonts w:ascii="Liberation Serif" w:hAnsi="Liberation Serif"/>
+                <w:b w:val="false"/>
+                <w:b w:val="false"/>
+                <w:bCs w:val="false"/>
+                <w:i w:val="false"/>
+                <w:i w:val="false"/>
+                <w:iCs w:val="false"/>
+                <w:strike w:val="false"/>
+                <w:dstrike w:val="false"/>
+                <w:outline w:val="false"/>
+                <w:shadow w:val="false"/>
+                <w:color w:val="000000"/>
+                <w:sz w:val="24"/>
+                <w:szCs w:val="24"/>
+                <w:u w:val="none"/>
+              </w:rPr>
+            </w:pPr>
+            <w:r>
+              <w:rPr>
+                <w:b w:val="false"/>
+                <w:bCs w:val="false"/>
+                <w:i w:val="false"/>
+                <w:iCs w:val="false"/>
+                <w:strike w:val="false"/>
+                <w:dstrike w:val="false"/>
+                <w:outline w:val="false"/>
+                <w:shadow w:val="false"/>
+                <w:color w:val="000000"/>
+                <w:sz w:val="24"/>
+                <w:szCs w:val="24"/>
+                <w:u w:val="none"/>
+              </w:rPr>
+              <w:t>5. Then the StaffMember edits the fields that need to be changed.</w:t>
+            </w:r>
+          </w:p>
+          <w:p>
+            <w:pPr>
+              <w:pStyle w:val="TableContents"/>
+              <w:jc w:val="left"/>
+              <w:rPr>
+                <w:rFonts w:ascii="Liberation Serif" w:hAnsi="Liberation Serif"/>
+                <w:b w:val="false"/>
+                <w:b w:val="false"/>
+                <w:bCs w:val="false"/>
+                <w:i w:val="false"/>
+                <w:i w:val="false"/>
+                <w:iCs w:val="false"/>
+                <w:strike w:val="false"/>
+                <w:dstrike w:val="false"/>
+                <w:outline w:val="false"/>
+                <w:shadow w:val="false"/>
+                <w:color w:val="000000"/>
+                <w:sz w:val="24"/>
+                <w:szCs w:val="24"/>
+                <w:u w:val="none"/>
+              </w:rPr>
+            </w:pPr>
+            <w:r>
+              <w:rPr>
+                <w:b w:val="false"/>
+                <w:bCs w:val="false"/>
+                <w:i w:val="false"/>
+                <w:iCs w:val="false"/>
+                <w:strike w:val="false"/>
+                <w:dstrike w:val="false"/>
+                <w:outline w:val="false"/>
+                <w:shadow w:val="false"/>
+                <w:color w:val="000000"/>
+                <w:sz w:val="24"/>
+                <w:szCs w:val="24"/>
+                <w:u w:val="none"/>
+              </w:rPr>
+              <w:t>6. Finally, for both choices, the Client profile is saved to persistent storage.</w:t>
+            </w:r>
+          </w:p>
+          <w:p>
+            <w:pPr>
+              <w:pStyle w:val="TableContents"/>
+              <w:jc w:val="left"/>
+              <w:rPr>
+                <w:rFonts w:ascii="Liberation Serif" w:hAnsi="Liberation Serif"/>
+                <w:b w:val="false"/>
+                <w:b w:val="false"/>
+                <w:bCs w:val="false"/>
+                <w:i w:val="false"/>
+                <w:i w:val="false"/>
+                <w:iCs w:val="false"/>
+                <w:strike w:val="false"/>
+                <w:dstrike w:val="false"/>
+                <w:outline w:val="false"/>
+                <w:shadow w:val="false"/>
+                <w:color w:val="000000"/>
+                <w:sz w:val="24"/>
+                <w:szCs w:val="24"/>
+                <w:u w:val="none"/>
+              </w:rPr>
+            </w:pPr>
+            <w:r>
+              <w:rPr>
+                <w:b w:val="false"/>
+                <w:bCs w:val="false"/>
+                <w:i w:val="false"/>
+                <w:iCs w:val="false"/>
+                <w:strike w:val="false"/>
+                <w:dstrike w:val="false"/>
+                <w:outline w:val="false"/>
+                <w:shadow w:val="false"/>
+                <w:color w:val="000000"/>
+                <w:sz w:val="24"/>
+                <w:szCs w:val="24"/>
+                <w:u w:val="none"/>
+              </w:rPr>
+              <w:t>7. The Client can now view and edit their new or altered profile.</w:t>
             </w:r>
           </w:p>
         </w:tc>
@@ -4336,6 +4882,7 @@
           <w:tcPr>
             <w:tcW w:w="2492" w:type="dxa"/>
             <w:tcBorders>
+              <w:top w:val="single" w:sz="4" w:space="0" w:color="000000"/>
               <w:left w:val="single" w:sz="4" w:space="0" w:color="000000"/>
               <w:bottom w:val="single" w:sz="4" w:space="0" w:color="000000"/>
               <w:insideH w:val="single" w:sz="4" w:space="0" w:color="000000"/>
@@ -4385,8 +4932,9 @@
         </w:tc>
         <w:tc>
           <w:tcPr>
-            <w:tcW w:w="7480" w:type="dxa"/>
-            <w:tcBorders>
+            <w:tcW w:w="7479" w:type="dxa"/>
+            <w:tcBorders>
+              <w:top w:val="single" w:sz="4" w:space="0" w:color="000000"/>
               <w:left w:val="single" w:sz="4" w:space="0" w:color="000000"/>
               <w:bottom w:val="single" w:sz="4" w:space="0" w:color="000000"/>
               <w:right w:val="single" w:sz="4" w:space="0" w:color="000000"/>
@@ -4398,40 +4946,45 @@
           <w:p>
             <w:pPr>
               <w:pStyle w:val="TableContents"/>
-              <w:jc w:val="left"/>
-              <w:rPr>
-                <w:rFonts w:ascii="Liberation Serif" w:hAnsi="Liberation Serif"/>
-                <w:b w:val="false"/>
-                <w:b w:val="false"/>
-                <w:bCs w:val="false"/>
-                <w:i w:val="false"/>
-                <w:i w:val="false"/>
-                <w:iCs w:val="false"/>
-                <w:strike w:val="false"/>
-                <w:dstrike w:val="false"/>
-                <w:outline w:val="false"/>
-                <w:shadow w:val="false"/>
-                <w:color w:val="000000"/>
-                <w:sz w:val="24"/>
-                <w:szCs w:val="24"/>
-                <w:u w:val="none"/>
-              </w:rPr>
-            </w:pPr>
-            <w:r>
-              <w:rPr>
-                <w:b w:val="false"/>
-                <w:bCs w:val="false"/>
-                <w:i w:val="false"/>
-                <w:iCs w:val="false"/>
-                <w:strike w:val="false"/>
-                <w:dstrike w:val="false"/>
-                <w:outline w:val="false"/>
-                <w:shadow w:val="false"/>
-                <w:color w:val="000000"/>
-                <w:sz w:val="24"/>
-                <w:szCs w:val="24"/>
-                <w:u w:val="none"/>
-              </w:rPr>
+              <w:numPr>
+                <w:ilvl w:val="0"/>
+                <w:numId w:val="2"/>
+              </w:numPr>
+              <w:jc w:val="left"/>
+              <w:rPr>
+                <w:rFonts w:ascii="Liberation Serif" w:hAnsi="Liberation Serif"/>
+                <w:b w:val="false"/>
+                <w:b w:val="false"/>
+                <w:bCs w:val="false"/>
+                <w:i w:val="false"/>
+                <w:i w:val="false"/>
+                <w:iCs w:val="false"/>
+                <w:strike w:val="false"/>
+                <w:dstrike w:val="false"/>
+                <w:outline w:val="false"/>
+                <w:shadow w:val="false"/>
+                <w:color w:val="000000"/>
+                <w:sz w:val="24"/>
+                <w:szCs w:val="24"/>
+                <w:u w:val="none"/>
+              </w:rPr>
+            </w:pPr>
+            <w:r>
+              <w:rPr>
+                <w:b w:val="false"/>
+                <w:bCs w:val="false"/>
+                <w:i w:val="false"/>
+                <w:iCs w:val="false"/>
+                <w:strike w:val="false"/>
+                <w:dstrike w:val="false"/>
+                <w:outline w:val="false"/>
+                <w:shadow w:val="false"/>
+                <w:color w:val="000000"/>
+                <w:sz w:val="24"/>
+                <w:szCs w:val="24"/>
+                <w:u w:val="none"/>
+              </w:rPr>
+              <w:t>The StaffMember is logged into cuACS.</w:t>
             </w:r>
           </w:p>
         </w:tc>
@@ -4442,6 +4995,7 @@
           <w:tcPr>
             <w:tcW w:w="2492" w:type="dxa"/>
             <w:tcBorders>
+              <w:top w:val="single" w:sz="4" w:space="0" w:color="000000"/>
               <w:left w:val="single" w:sz="4" w:space="0" w:color="000000"/>
               <w:bottom w:val="single" w:sz="4" w:space="0" w:color="000000"/>
               <w:insideH w:val="single" w:sz="4" w:space="0" w:color="000000"/>
@@ -4491,8 +5045,9 @@
         </w:tc>
         <w:tc>
           <w:tcPr>
-            <w:tcW w:w="7480" w:type="dxa"/>
-            <w:tcBorders>
+            <w:tcW w:w="7479" w:type="dxa"/>
+            <w:tcBorders>
+              <w:top w:val="single" w:sz="4" w:space="0" w:color="000000"/>
               <w:left w:val="single" w:sz="4" w:space="0" w:color="000000"/>
               <w:bottom w:val="single" w:sz="4" w:space="0" w:color="000000"/>
               <w:right w:val="single" w:sz="4" w:space="0" w:color="000000"/>
@@ -4504,40 +5059,45 @@
           <w:p>
             <w:pPr>
               <w:pStyle w:val="TableContents"/>
-              <w:jc w:val="left"/>
-              <w:rPr>
-                <w:rFonts w:ascii="Liberation Serif" w:hAnsi="Liberation Serif"/>
-                <w:b w:val="false"/>
-                <w:b w:val="false"/>
-                <w:bCs w:val="false"/>
-                <w:i w:val="false"/>
-                <w:i w:val="false"/>
-                <w:iCs w:val="false"/>
-                <w:strike w:val="false"/>
-                <w:dstrike w:val="false"/>
-                <w:outline w:val="false"/>
-                <w:shadow w:val="false"/>
-                <w:color w:val="000000"/>
-                <w:sz w:val="24"/>
-                <w:szCs w:val="24"/>
-                <w:u w:val="none"/>
-              </w:rPr>
-            </w:pPr>
-            <w:r>
-              <w:rPr>
-                <w:b w:val="false"/>
-                <w:bCs w:val="false"/>
-                <w:i w:val="false"/>
-                <w:iCs w:val="false"/>
-                <w:strike w:val="false"/>
-                <w:dstrike w:val="false"/>
-                <w:outline w:val="false"/>
-                <w:shadow w:val="false"/>
-                <w:color w:val="000000"/>
-                <w:sz w:val="24"/>
-                <w:szCs w:val="24"/>
-                <w:u w:val="none"/>
-              </w:rPr>
+              <w:numPr>
+                <w:ilvl w:val="0"/>
+                <w:numId w:val="2"/>
+              </w:numPr>
+              <w:jc w:val="left"/>
+              <w:rPr>
+                <w:rFonts w:ascii="Liberation Serif" w:hAnsi="Liberation Serif"/>
+                <w:b w:val="false"/>
+                <w:b w:val="false"/>
+                <w:bCs w:val="false"/>
+                <w:i w:val="false"/>
+                <w:i w:val="false"/>
+                <w:iCs w:val="false"/>
+                <w:strike w:val="false"/>
+                <w:dstrike w:val="false"/>
+                <w:outline w:val="false"/>
+                <w:shadow w:val="false"/>
+                <w:color w:val="000000"/>
+                <w:sz w:val="24"/>
+                <w:szCs w:val="24"/>
+                <w:u w:val="none"/>
+              </w:rPr>
+            </w:pPr>
+            <w:r>
+              <w:rPr>
+                <w:b w:val="false"/>
+                <w:bCs w:val="false"/>
+                <w:i w:val="false"/>
+                <w:iCs w:val="false"/>
+                <w:strike w:val="false"/>
+                <w:dstrike w:val="false"/>
+                <w:outline w:val="false"/>
+                <w:shadow w:val="false"/>
+                <w:color w:val="000000"/>
+                <w:sz w:val="24"/>
+                <w:szCs w:val="24"/>
+                <w:u w:val="none"/>
+              </w:rPr>
+              <w:t>The new or altered Client profile is saved to persistent storage.</w:t>
             </w:r>
           </w:p>
         </w:tc>
@@ -4548,6 +5108,7 @@
           <w:tcPr>
             <w:tcW w:w="2492" w:type="dxa"/>
             <w:tcBorders>
+              <w:top w:val="single" w:sz="4" w:space="0" w:color="000000"/>
               <w:left w:val="single" w:sz="4" w:space="0" w:color="000000"/>
               <w:bottom w:val="single" w:sz="4" w:space="0" w:color="000000"/>
               <w:insideH w:val="single" w:sz="4" w:space="0" w:color="000000"/>
@@ -4597,8 +5158,9 @@
         </w:tc>
         <w:tc>
           <w:tcPr>
-            <w:tcW w:w="7480" w:type="dxa"/>
-            <w:tcBorders>
+            <w:tcW w:w="7479" w:type="dxa"/>
+            <w:tcBorders>
+              <w:top w:val="single" w:sz="4" w:space="0" w:color="000000"/>
               <w:left w:val="single" w:sz="4" w:space="0" w:color="000000"/>
               <w:bottom w:val="single" w:sz="4" w:space="0" w:color="000000"/>
               <w:right w:val="single" w:sz="4" w:space="0" w:color="000000"/>
@@ -4644,6 +5206,7 @@
                 <w:szCs w:val="24"/>
                 <w:u w:val="none"/>
               </w:rPr>
+              <w:t>-</w:t>
             </w:r>
           </w:p>
         </w:tc>
@@ -4654,6 +5217,7 @@
           <w:tcPr>
             <w:tcW w:w="2492" w:type="dxa"/>
             <w:tcBorders>
+              <w:top w:val="single" w:sz="4" w:space="0" w:color="000000"/>
               <w:left w:val="single" w:sz="4" w:space="0" w:color="000000"/>
               <w:bottom w:val="single" w:sz="4" w:space="0" w:color="000000"/>
               <w:insideH w:val="single" w:sz="4" w:space="0" w:color="000000"/>
@@ -4703,8 +5267,9 @@
         </w:tc>
         <w:tc>
           <w:tcPr>
-            <w:tcW w:w="7480" w:type="dxa"/>
-            <w:tcBorders>
+            <w:tcW w:w="7479" w:type="dxa"/>
+            <w:tcBorders>
+              <w:top w:val="single" w:sz="4" w:space="0" w:color="000000"/>
               <w:left w:val="single" w:sz="4" w:space="0" w:color="000000"/>
               <w:bottom w:val="single" w:sz="4" w:space="0" w:color="000000"/>
               <w:right w:val="single" w:sz="4" w:space="0" w:color="000000"/>
@@ -4750,6 +5315,7 @@
                 <w:szCs w:val="24"/>
                 <w:u w:val="none"/>
               </w:rPr>
+              <w:t>FR-2.0.0, FR-FR-2.1.0, FR-2.3.0, FR-2.3.1, FR-2.4.0,</w:t>
             </w:r>
           </w:p>
         </w:tc>
@@ -4793,7 +5359,7 @@
       </w:tblPr>
       <w:tblGrid>
         <w:gridCol w:w="2492"/>
-        <w:gridCol w:w="7480"/>
+        <w:gridCol w:w="7479"/>
       </w:tblGrid>
       <w:tr>
         <w:trPr/>
@@ -4851,7 +5417,7 @@
         </w:tc>
         <w:tc>
           <w:tcPr>
-            <w:tcW w:w="7480" w:type="dxa"/>
+            <w:tcW w:w="7479" w:type="dxa"/>
             <w:tcBorders>
               <w:top w:val="single" w:sz="4" w:space="0" w:color="000000"/>
               <w:left w:val="single" w:sz="4" w:space="0" w:color="000000"/>
@@ -4866,40 +5432,41 @@
             <w:pPr>
               <w:pStyle w:val="TableContents"/>
               <w:jc w:val="left"/>
-              <w:rPr>
-                <w:rFonts w:ascii="Liberation Serif" w:hAnsi="Liberation Serif"/>
-                <w:b w:val="false"/>
-                <w:b w:val="false"/>
-                <w:bCs w:val="false"/>
-                <w:i w:val="false"/>
-                <w:i w:val="false"/>
-                <w:iCs w:val="false"/>
-                <w:strike w:val="false"/>
-                <w:dstrike w:val="false"/>
-                <w:outline w:val="false"/>
-                <w:shadow w:val="false"/>
-                <w:color w:val="000000"/>
-                <w:sz w:val="24"/>
-                <w:szCs w:val="24"/>
-                <w:u w:val="none"/>
-              </w:rPr>
-            </w:pPr>
-            <w:r>
-              <w:rPr>
-                <w:b w:val="false"/>
-                <w:bCs w:val="false"/>
-                <w:i w:val="false"/>
-                <w:iCs w:val="false"/>
-                <w:strike w:val="false"/>
-                <w:dstrike w:val="false"/>
-                <w:outline w:val="false"/>
-                <w:shadow w:val="false"/>
-                <w:color w:val="000000"/>
-                <w:sz w:val="24"/>
-                <w:szCs w:val="24"/>
-                <w:u w:val="none"/>
-              </w:rPr>
-              <w:t>UC-05</w:t>
+              <w:rPr/>
+            </w:pPr>
+            <w:r>
+              <w:rPr>
+                <w:b w:val="false"/>
+                <w:bCs w:val="false"/>
+                <w:i w:val="false"/>
+                <w:iCs w:val="false"/>
+                <w:strike w:val="false"/>
+                <w:dstrike w:val="false"/>
+                <w:outline w:val="false"/>
+                <w:shadow w:val="false"/>
+                <w:color w:val="000000"/>
+                <w:sz w:val="24"/>
+                <w:szCs w:val="24"/>
+                <w:u w:val="none"/>
+              </w:rPr>
+              <w:t>UC-0</w:t>
+            </w:r>
+            <w:r>
+              <w:rPr>
+                <w:b w:val="false"/>
+                <w:bCs w:val="false"/>
+                <w:i w:val="false"/>
+                <w:iCs w:val="false"/>
+                <w:strike w:val="false"/>
+                <w:dstrike w:val="false"/>
+                <w:outline w:val="false"/>
+                <w:shadow w:val="false"/>
+                <w:color w:val="000000"/>
+                <w:sz w:val="24"/>
+                <w:szCs w:val="24"/>
+                <w:u w:val="none"/>
+              </w:rPr>
+              <w:t>5</w:t>
             </w:r>
           </w:p>
         </w:tc>
@@ -4910,6 +5477,7 @@
           <w:tcPr>
             <w:tcW w:w="2492" w:type="dxa"/>
             <w:tcBorders>
+              <w:top w:val="single" w:sz="4" w:space="0" w:color="000000"/>
               <w:left w:val="single" w:sz="4" w:space="0" w:color="000000"/>
               <w:bottom w:val="single" w:sz="4" w:space="0" w:color="000000"/>
               <w:insideH w:val="single" w:sz="4" w:space="0" w:color="000000"/>
@@ -4959,8 +5527,9 @@
         </w:tc>
         <w:tc>
           <w:tcPr>
-            <w:tcW w:w="7480" w:type="dxa"/>
-            <w:tcBorders>
+            <w:tcW w:w="7479" w:type="dxa"/>
+            <w:tcBorders>
+              <w:top w:val="single" w:sz="4" w:space="0" w:color="000000"/>
               <w:left w:val="single" w:sz="4" w:space="0" w:color="000000"/>
               <w:bottom w:val="single" w:sz="4" w:space="0" w:color="000000"/>
               <w:right w:val="single" w:sz="4" w:space="0" w:color="000000"/>
@@ -5006,7 +5575,7 @@
                 <w:szCs w:val="24"/>
                 <w:u w:val="none"/>
               </w:rPr>
-              <w:t>Manage Client Profiles</w:t>
+              <w:t>Manage Own Profile</w:t>
             </w:r>
           </w:p>
         </w:tc>
@@ -5017,6 +5586,7 @@
           <w:tcPr>
             <w:tcW w:w="2492" w:type="dxa"/>
             <w:tcBorders>
+              <w:top w:val="single" w:sz="4" w:space="0" w:color="000000"/>
               <w:left w:val="single" w:sz="4" w:space="0" w:color="000000"/>
               <w:bottom w:val="single" w:sz="4" w:space="0" w:color="000000"/>
               <w:insideH w:val="single" w:sz="4" w:space="0" w:color="000000"/>
@@ -5066,8 +5636,9 @@
         </w:tc>
         <w:tc>
           <w:tcPr>
-            <w:tcW w:w="7480" w:type="dxa"/>
-            <w:tcBorders>
+            <w:tcW w:w="7479" w:type="dxa"/>
+            <w:tcBorders>
+              <w:top w:val="single" w:sz="4" w:space="0" w:color="000000"/>
               <w:left w:val="single" w:sz="4" w:space="0" w:color="000000"/>
               <w:bottom w:val="single" w:sz="4" w:space="0" w:color="000000"/>
               <w:right w:val="single" w:sz="4" w:space="0" w:color="000000"/>
@@ -5113,7 +5684,24 @@
                 <w:szCs w:val="24"/>
                 <w:u w:val="none"/>
               </w:rPr>
-              <w:t>Staff member, Client</w:t>
+              <w:t xml:space="preserve">Initiated by </w:t>
+            </w:r>
+            <w:r>
+              <w:rPr>
+                <w:b w:val="false"/>
+                <w:bCs w:val="false"/>
+                <w:i w:val="false"/>
+                <w:iCs w:val="false"/>
+                <w:strike w:val="false"/>
+                <w:dstrike w:val="false"/>
+                <w:outline w:val="false"/>
+                <w:shadow w:val="false"/>
+                <w:color w:val="000000"/>
+                <w:sz w:val="24"/>
+                <w:szCs w:val="24"/>
+                <w:u w:val="none"/>
+              </w:rPr>
+              <w:t>Client</w:t>
             </w:r>
           </w:p>
         </w:tc>
@@ -5124,6 +5712,7 @@
           <w:tcPr>
             <w:tcW w:w="2492" w:type="dxa"/>
             <w:tcBorders>
+              <w:top w:val="single" w:sz="4" w:space="0" w:color="000000"/>
               <w:left w:val="single" w:sz="4" w:space="0" w:color="000000"/>
               <w:bottom w:val="single" w:sz="4" w:space="0" w:color="000000"/>
               <w:insideH w:val="single" w:sz="4" w:space="0" w:color="000000"/>
@@ -5173,8 +5762,9 @@
         </w:tc>
         <w:tc>
           <w:tcPr>
-            <w:tcW w:w="7480" w:type="dxa"/>
-            <w:tcBorders>
+            <w:tcW w:w="7479" w:type="dxa"/>
+            <w:tcBorders>
+              <w:top w:val="single" w:sz="4" w:space="0" w:color="000000"/>
               <w:left w:val="single" w:sz="4" w:space="0" w:color="000000"/>
               <w:bottom w:val="single" w:sz="4" w:space="0" w:color="000000"/>
               <w:right w:val="single" w:sz="4" w:space="0" w:color="000000"/>
@@ -5220,6 +5810,87 @@
                 <w:szCs w:val="24"/>
                 <w:u w:val="none"/>
               </w:rPr>
+              <w:t>1. A Client sees their own profile</w:t>
+            </w:r>
+          </w:p>
+          <w:p>
+            <w:pPr>
+              <w:pStyle w:val="TableContents"/>
+              <w:jc w:val="left"/>
+              <w:rPr>
+                <w:rFonts w:ascii="Liberation Serif" w:hAnsi="Liberation Serif"/>
+                <w:b w:val="false"/>
+                <w:b w:val="false"/>
+                <w:bCs w:val="false"/>
+                <w:i w:val="false"/>
+                <w:i w:val="false"/>
+                <w:iCs w:val="false"/>
+                <w:strike w:val="false"/>
+                <w:dstrike w:val="false"/>
+                <w:outline w:val="false"/>
+                <w:shadow w:val="false"/>
+                <w:color w:val="000000"/>
+                <w:sz w:val="24"/>
+                <w:szCs w:val="24"/>
+                <w:u w:val="none"/>
+              </w:rPr>
+            </w:pPr>
+            <w:r>
+              <w:rPr>
+                <w:b w:val="false"/>
+                <w:bCs w:val="false"/>
+                <w:i w:val="false"/>
+                <w:iCs w:val="false"/>
+                <w:strike w:val="false"/>
+                <w:dstrike w:val="false"/>
+                <w:outline w:val="false"/>
+                <w:shadow w:val="false"/>
+                <w:color w:val="000000"/>
+                <w:sz w:val="24"/>
+                <w:szCs w:val="24"/>
+                <w:u w:val="none"/>
+              </w:rPr>
+              <w:t>2. The Client makes a change to one or more fields in their profile information.</w:t>
+            </w:r>
+          </w:p>
+          <w:p>
+            <w:pPr>
+              <w:pStyle w:val="TableContents"/>
+              <w:jc w:val="left"/>
+              <w:rPr>
+                <w:rFonts w:ascii="Liberation Serif" w:hAnsi="Liberation Serif"/>
+                <w:b w:val="false"/>
+                <w:b w:val="false"/>
+                <w:bCs w:val="false"/>
+                <w:i w:val="false"/>
+                <w:i w:val="false"/>
+                <w:iCs w:val="false"/>
+                <w:strike w:val="false"/>
+                <w:dstrike w:val="false"/>
+                <w:outline w:val="false"/>
+                <w:shadow w:val="false"/>
+                <w:color w:val="000000"/>
+                <w:sz w:val="24"/>
+                <w:szCs w:val="24"/>
+                <w:u w:val="none"/>
+              </w:rPr>
+            </w:pPr>
+            <w:r>
+              <w:rPr>
+                <w:b w:val="false"/>
+                <w:bCs w:val="false"/>
+                <w:i w:val="false"/>
+                <w:iCs w:val="false"/>
+                <w:strike w:val="false"/>
+                <w:dstrike w:val="false"/>
+                <w:outline w:val="false"/>
+                <w:shadow w:val="false"/>
+                <w:color w:val="000000"/>
+                <w:sz w:val="24"/>
+                <w:szCs w:val="24"/>
+                <w:u w:val="none"/>
+              </w:rPr>
+              <w:t>3. The Client saves their updated profile to persistent storage.</w:t>
             </w:r>
           </w:p>
         </w:tc>
@@ -5230,6 +5901,7 @@
           <w:tcPr>
             <w:tcW w:w="2492" w:type="dxa"/>
             <w:tcBorders>
+              <w:top w:val="single" w:sz="4" w:space="0" w:color="000000"/>
               <w:left w:val="single" w:sz="4" w:space="0" w:color="000000"/>
               <w:bottom w:val="single" w:sz="4" w:space="0" w:color="000000"/>
               <w:insideH w:val="single" w:sz="4" w:space="0" w:color="000000"/>
@@ -5279,8 +5951,9 @@
         </w:tc>
         <w:tc>
           <w:tcPr>
-            <w:tcW w:w="7480" w:type="dxa"/>
-            <w:tcBorders>
+            <w:tcW w:w="7479" w:type="dxa"/>
+            <w:tcBorders>
+              <w:top w:val="single" w:sz="4" w:space="0" w:color="000000"/>
               <w:left w:val="single" w:sz="4" w:space="0" w:color="000000"/>
               <w:bottom w:val="single" w:sz="4" w:space="0" w:color="000000"/>
               <w:right w:val="single" w:sz="4" w:space="0" w:color="000000"/>
@@ -5292,40 +5965,45 @@
           <w:p>
             <w:pPr>
               <w:pStyle w:val="TableContents"/>
-              <w:jc w:val="left"/>
-              <w:rPr>
-                <w:rFonts w:ascii="Liberation Serif" w:hAnsi="Liberation Serif"/>
-                <w:b w:val="false"/>
-                <w:b w:val="false"/>
-                <w:bCs w:val="false"/>
-                <w:i w:val="false"/>
-                <w:i w:val="false"/>
-                <w:iCs w:val="false"/>
-                <w:strike w:val="false"/>
-                <w:dstrike w:val="false"/>
-                <w:outline w:val="false"/>
-                <w:shadow w:val="false"/>
-                <w:color w:val="000000"/>
-                <w:sz w:val="24"/>
-                <w:szCs w:val="24"/>
-                <w:u w:val="none"/>
-              </w:rPr>
-            </w:pPr>
-            <w:r>
-              <w:rPr>
-                <w:b w:val="false"/>
-                <w:bCs w:val="false"/>
-                <w:i w:val="false"/>
-                <w:iCs w:val="false"/>
-                <w:strike w:val="false"/>
-                <w:dstrike w:val="false"/>
-                <w:outline w:val="false"/>
-                <w:shadow w:val="false"/>
-                <w:color w:val="000000"/>
-                <w:sz w:val="24"/>
-                <w:szCs w:val="24"/>
-                <w:u w:val="none"/>
-              </w:rPr>
+              <w:numPr>
+                <w:ilvl w:val="0"/>
+                <w:numId w:val="3"/>
+              </w:numPr>
+              <w:jc w:val="left"/>
+              <w:rPr>
+                <w:rFonts w:ascii="Liberation Serif" w:hAnsi="Liberation Serif"/>
+                <w:b w:val="false"/>
+                <w:b w:val="false"/>
+                <w:bCs w:val="false"/>
+                <w:i w:val="false"/>
+                <w:i w:val="false"/>
+                <w:iCs w:val="false"/>
+                <w:strike w:val="false"/>
+                <w:dstrike w:val="false"/>
+                <w:outline w:val="false"/>
+                <w:shadow w:val="false"/>
+                <w:color w:val="000000"/>
+                <w:sz w:val="24"/>
+                <w:szCs w:val="24"/>
+                <w:u w:val="none"/>
+              </w:rPr>
+            </w:pPr>
+            <w:r>
+              <w:rPr>
+                <w:b w:val="false"/>
+                <w:bCs w:val="false"/>
+                <w:i w:val="false"/>
+                <w:iCs w:val="false"/>
+                <w:strike w:val="false"/>
+                <w:dstrike w:val="false"/>
+                <w:outline w:val="false"/>
+                <w:shadow w:val="false"/>
+                <w:color w:val="000000"/>
+                <w:sz w:val="24"/>
+                <w:szCs w:val="24"/>
+                <w:u w:val="none"/>
+              </w:rPr>
+              <w:t>The Client is logged in to their cuACS account.</w:t>
             </w:r>
           </w:p>
         </w:tc>
@@ -5336,6 +6014,7 @@
           <w:tcPr>
             <w:tcW w:w="2492" w:type="dxa"/>
             <w:tcBorders>
+              <w:top w:val="single" w:sz="4" w:space="0" w:color="000000"/>
               <w:left w:val="single" w:sz="4" w:space="0" w:color="000000"/>
               <w:bottom w:val="single" w:sz="4" w:space="0" w:color="000000"/>
               <w:insideH w:val="single" w:sz="4" w:space="0" w:color="000000"/>
@@ -5385,8 +6064,9 @@
         </w:tc>
         <w:tc>
           <w:tcPr>
-            <w:tcW w:w="7480" w:type="dxa"/>
-            <w:tcBorders>
+            <w:tcW w:w="7479" w:type="dxa"/>
+            <w:tcBorders>
+              <w:top w:val="single" w:sz="4" w:space="0" w:color="000000"/>
               <w:left w:val="single" w:sz="4" w:space="0" w:color="000000"/>
               <w:bottom w:val="single" w:sz="4" w:space="0" w:color="000000"/>
               <w:right w:val="single" w:sz="4" w:space="0" w:color="000000"/>
@@ -5398,40 +6078,45 @@
           <w:p>
             <w:pPr>
               <w:pStyle w:val="TableContents"/>
-              <w:jc w:val="left"/>
-              <w:rPr>
-                <w:rFonts w:ascii="Liberation Serif" w:hAnsi="Liberation Serif"/>
-                <w:b w:val="false"/>
-                <w:b w:val="false"/>
-                <w:bCs w:val="false"/>
-                <w:i w:val="false"/>
-                <w:i w:val="false"/>
-                <w:iCs w:val="false"/>
-                <w:strike w:val="false"/>
-                <w:dstrike w:val="false"/>
-                <w:outline w:val="false"/>
-                <w:shadow w:val="false"/>
-                <w:color w:val="000000"/>
-                <w:sz w:val="24"/>
-                <w:szCs w:val="24"/>
-                <w:u w:val="none"/>
-              </w:rPr>
-            </w:pPr>
-            <w:r>
-              <w:rPr>
-                <w:b w:val="false"/>
-                <w:bCs w:val="false"/>
-                <w:i w:val="false"/>
-                <w:iCs w:val="false"/>
-                <w:strike w:val="false"/>
-                <w:dstrike w:val="false"/>
-                <w:outline w:val="false"/>
-                <w:shadow w:val="false"/>
-                <w:color w:val="000000"/>
-                <w:sz w:val="24"/>
-                <w:szCs w:val="24"/>
-                <w:u w:val="none"/>
-              </w:rPr>
+              <w:numPr>
+                <w:ilvl w:val="0"/>
+                <w:numId w:val="3"/>
+              </w:numPr>
+              <w:jc w:val="left"/>
+              <w:rPr>
+                <w:rFonts w:ascii="Liberation Serif" w:hAnsi="Liberation Serif"/>
+                <w:b w:val="false"/>
+                <w:b w:val="false"/>
+                <w:bCs w:val="false"/>
+                <w:i w:val="false"/>
+                <w:i w:val="false"/>
+                <w:iCs w:val="false"/>
+                <w:strike w:val="false"/>
+                <w:dstrike w:val="false"/>
+                <w:outline w:val="false"/>
+                <w:shadow w:val="false"/>
+                <w:color w:val="000000"/>
+                <w:sz w:val="24"/>
+                <w:szCs w:val="24"/>
+                <w:u w:val="none"/>
+              </w:rPr>
+            </w:pPr>
+            <w:r>
+              <w:rPr>
+                <w:b w:val="false"/>
+                <w:bCs w:val="false"/>
+                <w:i w:val="false"/>
+                <w:iCs w:val="false"/>
+                <w:strike w:val="false"/>
+                <w:dstrike w:val="false"/>
+                <w:outline w:val="false"/>
+                <w:shadow w:val="false"/>
+                <w:color w:val="000000"/>
+                <w:sz w:val="24"/>
+                <w:szCs w:val="24"/>
+                <w:u w:val="none"/>
+              </w:rPr>
+              <w:t>The Client’s updated profile is saved to persistent storage.</w:t>
             </w:r>
           </w:p>
         </w:tc>
@@ -5442,6 +6127,7 @@
           <w:tcPr>
             <w:tcW w:w="2492" w:type="dxa"/>
             <w:tcBorders>
+              <w:top w:val="single" w:sz="4" w:space="0" w:color="000000"/>
               <w:left w:val="single" w:sz="4" w:space="0" w:color="000000"/>
               <w:bottom w:val="single" w:sz="4" w:space="0" w:color="000000"/>
               <w:insideH w:val="single" w:sz="4" w:space="0" w:color="000000"/>
@@ -5491,8 +6177,9 @@
         </w:tc>
         <w:tc>
           <w:tcPr>
-            <w:tcW w:w="7480" w:type="dxa"/>
-            <w:tcBorders>
+            <w:tcW w:w="7479" w:type="dxa"/>
+            <w:tcBorders>
+              <w:top w:val="single" w:sz="4" w:space="0" w:color="000000"/>
               <w:left w:val="single" w:sz="4" w:space="0" w:color="000000"/>
               <w:bottom w:val="single" w:sz="4" w:space="0" w:color="000000"/>
               <w:right w:val="single" w:sz="4" w:space="0" w:color="000000"/>
@@ -5538,6 +6225,7 @@
                 <w:szCs w:val="24"/>
                 <w:u w:val="none"/>
               </w:rPr>
+              <w:t>-</w:t>
             </w:r>
           </w:p>
         </w:tc>
@@ -5548,6 +6236,7 @@
           <w:tcPr>
             <w:tcW w:w="2492" w:type="dxa"/>
             <w:tcBorders>
+              <w:top w:val="single" w:sz="4" w:space="0" w:color="000000"/>
               <w:left w:val="single" w:sz="4" w:space="0" w:color="000000"/>
               <w:bottom w:val="single" w:sz="4" w:space="0" w:color="000000"/>
               <w:insideH w:val="single" w:sz="4" w:space="0" w:color="000000"/>
@@ -5597,8 +6286,9 @@
         </w:tc>
         <w:tc>
           <w:tcPr>
-            <w:tcW w:w="7480" w:type="dxa"/>
-            <w:tcBorders>
+            <w:tcW w:w="7479" w:type="dxa"/>
+            <w:tcBorders>
+              <w:top w:val="single" w:sz="4" w:space="0" w:color="000000"/>
               <w:left w:val="single" w:sz="4" w:space="0" w:color="000000"/>
               <w:bottom w:val="single" w:sz="4" w:space="0" w:color="000000"/>
               <w:right w:val="single" w:sz="4" w:space="0" w:color="000000"/>
@@ -5644,900 +6334,7 @@
                 <w:szCs w:val="24"/>
                 <w:u w:val="none"/>
               </w:rPr>
-            </w:r>
-          </w:p>
-        </w:tc>
-      </w:tr>
-    </w:tbl>
-    <w:p>
-      <w:pPr>
-        <w:pStyle w:val="Normal"/>
-        <w:rPr/>
-      </w:pPr>
-      <w:r>
-        <w:rPr/>
-      </w:r>
-    </w:p>
-    <w:p>
-      <w:pPr>
-        <w:pStyle w:val="Normal"/>
-        <w:rPr/>
-      </w:pPr>
-      <w:r>
-        <w:rPr/>
-      </w:r>
-    </w:p>
-    <w:tbl>
-      <w:tblPr>
-        <w:tblW w:w="9972" w:type="dxa"/>
-        <w:jc w:val="left"/>
-        <w:tblInd w:w="0" w:type="dxa"/>
-        <w:tblBorders>
-          <w:top w:val="single" w:sz="4" w:space="0" w:color="000000"/>
-          <w:left w:val="single" w:sz="4" w:space="0" w:color="000000"/>
-          <w:bottom w:val="single" w:sz="4" w:space="0" w:color="000000"/>
-          <w:insideH w:val="single" w:sz="4" w:space="0" w:color="000000"/>
-        </w:tblBorders>
-        <w:tblCellMar>
-          <w:top w:w="55" w:type="dxa"/>
-          <w:left w:w="55" w:type="dxa"/>
-          <w:bottom w:w="55" w:type="dxa"/>
-          <w:right w:w="55" w:type="dxa"/>
-        </w:tblCellMar>
-      </w:tblPr>
-      <w:tblGrid>
-        <w:gridCol w:w="2492"/>
-        <w:gridCol w:w="7480"/>
-      </w:tblGrid>
-      <w:tr>
-        <w:trPr/>
-        <w:tc>
-          <w:tcPr>
-            <w:tcW w:w="2492" w:type="dxa"/>
-            <w:tcBorders>
-              <w:top w:val="single" w:sz="4" w:space="0" w:color="000000"/>
-              <w:left w:val="single" w:sz="4" w:space="0" w:color="000000"/>
-              <w:bottom w:val="single" w:sz="4" w:space="0" w:color="000000"/>
-              <w:insideH w:val="single" w:sz="4" w:space="0" w:color="000000"/>
-            </w:tcBorders>
-            <w:shd w:fill="auto" w:val="clear"/>
-          </w:tcPr>
-          <w:p>
-            <w:pPr>
-              <w:pStyle w:val="TableContents"/>
-              <w:jc w:val="left"/>
-              <w:rPr>
-                <w:rFonts w:ascii="Liberation Serif" w:hAnsi="Liberation Serif"/>
-                <w:b w:val="false"/>
-                <w:b w:val="false"/>
-                <w:bCs w:val="false"/>
-                <w:i w:val="false"/>
-                <w:i w:val="false"/>
-                <w:iCs w:val="false"/>
-                <w:strike w:val="false"/>
-                <w:dstrike w:val="false"/>
-                <w:outline w:val="false"/>
-                <w:shadow w:val="false"/>
-                <w:color w:val="000000"/>
-                <w:sz w:val="24"/>
-                <w:szCs w:val="24"/>
-                <w:u w:val="none"/>
-              </w:rPr>
-            </w:pPr>
-            <w:r>
-              <w:rPr>
-                <w:b w:val="false"/>
-                <w:bCs w:val="false"/>
-                <w:i w:val="false"/>
-                <w:iCs w:val="false"/>
-                <w:strike w:val="false"/>
-                <w:dstrike w:val="false"/>
-                <w:outline w:val="false"/>
-                <w:shadow w:val="false"/>
-                <w:color w:val="000000"/>
-                <w:sz w:val="24"/>
-                <w:szCs w:val="24"/>
-                <w:u w:val="none"/>
-              </w:rPr>
-              <w:t>Use Case Identifier</w:t>
-            </w:r>
-          </w:p>
-        </w:tc>
-        <w:tc>
-          <w:tcPr>
-            <w:tcW w:w="7480" w:type="dxa"/>
-            <w:tcBorders>
-              <w:top w:val="single" w:sz="4" w:space="0" w:color="000000"/>
-              <w:left w:val="single" w:sz="4" w:space="0" w:color="000000"/>
-              <w:bottom w:val="single" w:sz="4" w:space="0" w:color="000000"/>
-              <w:right w:val="single" w:sz="4" w:space="0" w:color="000000"/>
-              <w:insideH w:val="single" w:sz="4" w:space="0" w:color="000000"/>
-              <w:insideV w:val="single" w:sz="4" w:space="0" w:color="000000"/>
-            </w:tcBorders>
-            <w:shd w:fill="auto" w:val="clear"/>
-          </w:tcPr>
-          <w:p>
-            <w:pPr>
-              <w:pStyle w:val="TableContents"/>
-              <w:jc w:val="left"/>
-              <w:rPr>
-                <w:rFonts w:ascii="Liberation Serif" w:hAnsi="Liberation Serif"/>
-                <w:b w:val="false"/>
-                <w:b w:val="false"/>
-                <w:bCs w:val="false"/>
-                <w:i w:val="false"/>
-                <w:i w:val="false"/>
-                <w:iCs w:val="false"/>
-                <w:strike w:val="false"/>
-                <w:dstrike w:val="false"/>
-                <w:outline w:val="false"/>
-                <w:shadow w:val="false"/>
-                <w:color w:val="000000"/>
-                <w:sz w:val="24"/>
-                <w:szCs w:val="24"/>
-                <w:u w:val="none"/>
-              </w:rPr>
-            </w:pPr>
-            <w:r>
-              <w:rPr>
-                <w:b w:val="false"/>
-                <w:bCs w:val="false"/>
-                <w:i w:val="false"/>
-                <w:iCs w:val="false"/>
-                <w:strike w:val="false"/>
-                <w:dstrike w:val="false"/>
-                <w:outline w:val="false"/>
-                <w:shadow w:val="false"/>
-                <w:color w:val="000000"/>
-                <w:sz w:val="24"/>
-                <w:szCs w:val="24"/>
-                <w:u w:val="none"/>
-              </w:rPr>
-              <w:t>UC-06</w:t>
-            </w:r>
-          </w:p>
-        </w:tc>
-      </w:tr>
-      <w:tr>
-        <w:trPr/>
-        <w:tc>
-          <w:tcPr>
-            <w:tcW w:w="2492" w:type="dxa"/>
-            <w:tcBorders>
-              <w:left w:val="single" w:sz="4" w:space="0" w:color="000000"/>
-              <w:bottom w:val="single" w:sz="4" w:space="0" w:color="000000"/>
-              <w:insideH w:val="single" w:sz="4" w:space="0" w:color="000000"/>
-            </w:tcBorders>
-            <w:shd w:fill="auto" w:val="clear"/>
-          </w:tcPr>
-          <w:p>
-            <w:pPr>
-              <w:pStyle w:val="TableContents"/>
-              <w:jc w:val="left"/>
-              <w:rPr>
-                <w:rFonts w:ascii="Liberation Serif" w:hAnsi="Liberation Serif"/>
-                <w:b w:val="false"/>
-                <w:b w:val="false"/>
-                <w:bCs w:val="false"/>
-                <w:i w:val="false"/>
-                <w:i w:val="false"/>
-                <w:iCs w:val="false"/>
-                <w:strike w:val="false"/>
-                <w:dstrike w:val="false"/>
-                <w:outline w:val="false"/>
-                <w:shadow w:val="false"/>
-                <w:color w:val="000000"/>
-                <w:sz w:val="24"/>
-                <w:szCs w:val="24"/>
-                <w:u w:val="none"/>
-              </w:rPr>
-            </w:pPr>
-            <w:r>
-              <w:rPr>
-                <w:b w:val="false"/>
-                <w:bCs w:val="false"/>
-                <w:i w:val="false"/>
-                <w:iCs w:val="false"/>
-                <w:strike w:val="false"/>
-                <w:dstrike w:val="false"/>
-                <w:outline w:val="false"/>
-                <w:shadow w:val="false"/>
-                <w:color w:val="000000"/>
-                <w:sz w:val="24"/>
-                <w:szCs w:val="24"/>
-                <w:u w:val="none"/>
-              </w:rPr>
-              <w:t>Use Case Name</w:t>
-            </w:r>
-          </w:p>
-        </w:tc>
-        <w:tc>
-          <w:tcPr>
-            <w:tcW w:w="7480" w:type="dxa"/>
-            <w:tcBorders>
-              <w:left w:val="single" w:sz="4" w:space="0" w:color="000000"/>
-              <w:bottom w:val="single" w:sz="4" w:space="0" w:color="000000"/>
-              <w:right w:val="single" w:sz="4" w:space="0" w:color="000000"/>
-              <w:insideH w:val="single" w:sz="4" w:space="0" w:color="000000"/>
-              <w:insideV w:val="single" w:sz="4" w:space="0" w:color="000000"/>
-            </w:tcBorders>
-            <w:shd w:fill="auto" w:val="clear"/>
-          </w:tcPr>
-          <w:p>
-            <w:pPr>
-              <w:pStyle w:val="TableContents"/>
-              <w:jc w:val="left"/>
-              <w:rPr>
-                <w:rFonts w:ascii="Liberation Serif" w:hAnsi="Liberation Serif"/>
-                <w:b/>
-                <w:b/>
-                <w:bCs/>
-                <w:i w:val="false"/>
-                <w:i w:val="false"/>
-                <w:iCs w:val="false"/>
-                <w:strike w:val="false"/>
-                <w:dstrike w:val="false"/>
-                <w:outline w:val="false"/>
-                <w:shadow w:val="false"/>
-                <w:color w:val="000000"/>
-                <w:sz w:val="24"/>
-                <w:szCs w:val="24"/>
-                <w:u w:val="none"/>
-              </w:rPr>
-            </w:pPr>
-            <w:r>
-              <w:rPr>
-                <w:b/>
-                <w:bCs/>
-                <w:i w:val="false"/>
-                <w:iCs w:val="false"/>
-                <w:strike w:val="false"/>
-                <w:dstrike w:val="false"/>
-                <w:outline w:val="false"/>
-                <w:shadow w:val="false"/>
-                <w:color w:val="000000"/>
-                <w:sz w:val="24"/>
-                <w:szCs w:val="24"/>
-                <w:u w:val="none"/>
-              </w:rPr>
-              <w:t>Manage Own Profile</w:t>
-            </w:r>
-          </w:p>
-        </w:tc>
-      </w:tr>
-      <w:tr>
-        <w:trPr/>
-        <w:tc>
-          <w:tcPr>
-            <w:tcW w:w="2492" w:type="dxa"/>
-            <w:tcBorders>
-              <w:left w:val="single" w:sz="4" w:space="0" w:color="000000"/>
-              <w:bottom w:val="single" w:sz="4" w:space="0" w:color="000000"/>
-              <w:insideH w:val="single" w:sz="4" w:space="0" w:color="000000"/>
-            </w:tcBorders>
-            <w:shd w:fill="auto" w:val="clear"/>
-          </w:tcPr>
-          <w:p>
-            <w:pPr>
-              <w:pStyle w:val="TableContents"/>
-              <w:jc w:val="left"/>
-              <w:rPr>
-                <w:rFonts w:ascii="Liberation Serif" w:hAnsi="Liberation Serif"/>
-                <w:b w:val="false"/>
-                <w:b w:val="false"/>
-                <w:bCs w:val="false"/>
-                <w:i w:val="false"/>
-                <w:i w:val="false"/>
-                <w:iCs w:val="false"/>
-                <w:strike w:val="false"/>
-                <w:dstrike w:val="false"/>
-                <w:outline w:val="false"/>
-                <w:shadow w:val="false"/>
-                <w:color w:val="000000"/>
-                <w:sz w:val="24"/>
-                <w:szCs w:val="24"/>
-                <w:u w:val="none"/>
-              </w:rPr>
-            </w:pPr>
-            <w:r>
-              <w:rPr>
-                <w:b w:val="false"/>
-                <w:bCs w:val="false"/>
-                <w:i w:val="false"/>
-                <w:iCs w:val="false"/>
-                <w:strike w:val="false"/>
-                <w:dstrike w:val="false"/>
-                <w:outline w:val="false"/>
-                <w:shadow w:val="false"/>
-                <w:color w:val="000000"/>
-                <w:sz w:val="24"/>
-                <w:szCs w:val="24"/>
-                <w:u w:val="none"/>
-              </w:rPr>
-              <w:t>Participating Actor(s)</w:t>
-            </w:r>
-          </w:p>
-        </w:tc>
-        <w:tc>
-          <w:tcPr>
-            <w:tcW w:w="7480" w:type="dxa"/>
-            <w:tcBorders>
-              <w:left w:val="single" w:sz="4" w:space="0" w:color="000000"/>
-              <w:bottom w:val="single" w:sz="4" w:space="0" w:color="000000"/>
-              <w:right w:val="single" w:sz="4" w:space="0" w:color="000000"/>
-              <w:insideH w:val="single" w:sz="4" w:space="0" w:color="000000"/>
-              <w:insideV w:val="single" w:sz="4" w:space="0" w:color="000000"/>
-            </w:tcBorders>
-            <w:shd w:fill="auto" w:val="clear"/>
-          </w:tcPr>
-          <w:p>
-            <w:pPr>
-              <w:pStyle w:val="TableContents"/>
-              <w:jc w:val="left"/>
-              <w:rPr>
-                <w:rFonts w:ascii="Liberation Serif" w:hAnsi="Liberation Serif"/>
-                <w:b w:val="false"/>
-                <w:b w:val="false"/>
-                <w:bCs w:val="false"/>
-                <w:i w:val="false"/>
-                <w:i w:val="false"/>
-                <w:iCs w:val="false"/>
-                <w:strike w:val="false"/>
-                <w:dstrike w:val="false"/>
-                <w:outline w:val="false"/>
-                <w:shadow w:val="false"/>
-                <w:color w:val="000000"/>
-                <w:sz w:val="24"/>
-                <w:szCs w:val="24"/>
-                <w:u w:val="none"/>
-              </w:rPr>
-            </w:pPr>
-            <w:r>
-              <w:rPr>
-                <w:b w:val="false"/>
-                <w:bCs w:val="false"/>
-                <w:i w:val="false"/>
-                <w:iCs w:val="false"/>
-                <w:strike w:val="false"/>
-                <w:dstrike w:val="false"/>
-                <w:outline w:val="false"/>
-                <w:shadow w:val="false"/>
-                <w:color w:val="000000"/>
-                <w:sz w:val="24"/>
-                <w:szCs w:val="24"/>
-                <w:u w:val="none"/>
-              </w:rPr>
-              <w:t>Client</w:t>
-            </w:r>
-          </w:p>
-        </w:tc>
-      </w:tr>
-      <w:tr>
-        <w:trPr/>
-        <w:tc>
-          <w:tcPr>
-            <w:tcW w:w="2492" w:type="dxa"/>
-            <w:tcBorders>
-              <w:left w:val="single" w:sz="4" w:space="0" w:color="000000"/>
-              <w:bottom w:val="single" w:sz="4" w:space="0" w:color="000000"/>
-              <w:insideH w:val="single" w:sz="4" w:space="0" w:color="000000"/>
-            </w:tcBorders>
-            <w:shd w:fill="auto" w:val="clear"/>
-          </w:tcPr>
-          <w:p>
-            <w:pPr>
-              <w:pStyle w:val="TableContents"/>
-              <w:jc w:val="left"/>
-              <w:rPr>
-                <w:rFonts w:ascii="Liberation Serif" w:hAnsi="Liberation Serif"/>
-                <w:b w:val="false"/>
-                <w:b w:val="false"/>
-                <w:bCs w:val="false"/>
-                <w:i w:val="false"/>
-                <w:i w:val="false"/>
-                <w:iCs w:val="false"/>
-                <w:strike w:val="false"/>
-                <w:dstrike w:val="false"/>
-                <w:outline w:val="false"/>
-                <w:shadow w:val="false"/>
-                <w:color w:val="000000"/>
-                <w:sz w:val="24"/>
-                <w:szCs w:val="24"/>
-                <w:u w:val="none"/>
-              </w:rPr>
-            </w:pPr>
-            <w:r>
-              <w:rPr>
-                <w:b w:val="false"/>
-                <w:bCs w:val="false"/>
-                <w:i w:val="false"/>
-                <w:iCs w:val="false"/>
-                <w:strike w:val="false"/>
-                <w:dstrike w:val="false"/>
-                <w:outline w:val="false"/>
-                <w:shadow w:val="false"/>
-                <w:color w:val="000000"/>
-                <w:sz w:val="24"/>
-                <w:szCs w:val="24"/>
-                <w:u w:val="none"/>
-              </w:rPr>
-              <w:t>Flow of Events</w:t>
-            </w:r>
-          </w:p>
-        </w:tc>
-        <w:tc>
-          <w:tcPr>
-            <w:tcW w:w="7480" w:type="dxa"/>
-            <w:tcBorders>
-              <w:left w:val="single" w:sz="4" w:space="0" w:color="000000"/>
-              <w:bottom w:val="single" w:sz="4" w:space="0" w:color="000000"/>
-              <w:right w:val="single" w:sz="4" w:space="0" w:color="000000"/>
-              <w:insideH w:val="single" w:sz="4" w:space="0" w:color="000000"/>
-              <w:insideV w:val="single" w:sz="4" w:space="0" w:color="000000"/>
-            </w:tcBorders>
-            <w:shd w:fill="auto" w:val="clear"/>
-          </w:tcPr>
-          <w:p>
-            <w:pPr>
-              <w:pStyle w:val="TableContents"/>
-              <w:jc w:val="left"/>
-              <w:rPr>
-                <w:rFonts w:ascii="Liberation Serif" w:hAnsi="Liberation Serif"/>
-                <w:b w:val="false"/>
-                <w:b w:val="false"/>
-                <w:bCs w:val="false"/>
-                <w:i w:val="false"/>
-                <w:i w:val="false"/>
-                <w:iCs w:val="false"/>
-                <w:strike w:val="false"/>
-                <w:dstrike w:val="false"/>
-                <w:outline w:val="false"/>
-                <w:shadow w:val="false"/>
-                <w:color w:val="000000"/>
-                <w:sz w:val="24"/>
-                <w:szCs w:val="24"/>
-                <w:u w:val="none"/>
-              </w:rPr>
-            </w:pPr>
-            <w:r>
-              <w:rPr>
-                <w:b w:val="false"/>
-                <w:bCs w:val="false"/>
-                <w:i w:val="false"/>
-                <w:iCs w:val="false"/>
-                <w:strike w:val="false"/>
-                <w:dstrike w:val="false"/>
-                <w:outline w:val="false"/>
-                <w:shadow w:val="false"/>
-                <w:color w:val="000000"/>
-                <w:sz w:val="24"/>
-                <w:szCs w:val="24"/>
-                <w:u w:val="none"/>
-              </w:rPr>
-            </w:r>
-          </w:p>
-        </w:tc>
-      </w:tr>
-      <w:tr>
-        <w:trPr/>
-        <w:tc>
-          <w:tcPr>
-            <w:tcW w:w="2492" w:type="dxa"/>
-            <w:tcBorders>
-              <w:left w:val="single" w:sz="4" w:space="0" w:color="000000"/>
-              <w:bottom w:val="single" w:sz="4" w:space="0" w:color="000000"/>
-              <w:insideH w:val="single" w:sz="4" w:space="0" w:color="000000"/>
-            </w:tcBorders>
-            <w:shd w:fill="auto" w:val="clear"/>
-          </w:tcPr>
-          <w:p>
-            <w:pPr>
-              <w:pStyle w:val="TableContents"/>
-              <w:jc w:val="left"/>
-              <w:rPr>
-                <w:rFonts w:ascii="Liberation Serif" w:hAnsi="Liberation Serif"/>
-                <w:b w:val="false"/>
-                <w:b w:val="false"/>
-                <w:bCs w:val="false"/>
-                <w:i w:val="false"/>
-                <w:i w:val="false"/>
-                <w:iCs w:val="false"/>
-                <w:strike w:val="false"/>
-                <w:dstrike w:val="false"/>
-                <w:outline w:val="false"/>
-                <w:shadow w:val="false"/>
-                <w:color w:val="000000"/>
-                <w:sz w:val="24"/>
-                <w:szCs w:val="24"/>
-                <w:u w:val="none"/>
-              </w:rPr>
-            </w:pPr>
-            <w:r>
-              <w:rPr>
-                <w:b w:val="false"/>
-                <w:bCs w:val="false"/>
-                <w:i w:val="false"/>
-                <w:iCs w:val="false"/>
-                <w:strike w:val="false"/>
-                <w:dstrike w:val="false"/>
-                <w:outline w:val="false"/>
-                <w:shadow w:val="false"/>
-                <w:color w:val="000000"/>
-                <w:sz w:val="24"/>
-                <w:szCs w:val="24"/>
-                <w:u w:val="none"/>
-              </w:rPr>
-              <w:t>Entry Condition(s)</w:t>
-            </w:r>
-          </w:p>
-        </w:tc>
-        <w:tc>
-          <w:tcPr>
-            <w:tcW w:w="7480" w:type="dxa"/>
-            <w:tcBorders>
-              <w:left w:val="single" w:sz="4" w:space="0" w:color="000000"/>
-              <w:bottom w:val="single" w:sz="4" w:space="0" w:color="000000"/>
-              <w:right w:val="single" w:sz="4" w:space="0" w:color="000000"/>
-              <w:insideH w:val="single" w:sz="4" w:space="0" w:color="000000"/>
-              <w:insideV w:val="single" w:sz="4" w:space="0" w:color="000000"/>
-            </w:tcBorders>
-            <w:shd w:fill="auto" w:val="clear"/>
-          </w:tcPr>
-          <w:p>
-            <w:pPr>
-              <w:pStyle w:val="TableContents"/>
-              <w:jc w:val="left"/>
-              <w:rPr>
-                <w:rFonts w:ascii="Liberation Serif" w:hAnsi="Liberation Serif"/>
-                <w:b w:val="false"/>
-                <w:b w:val="false"/>
-                <w:bCs w:val="false"/>
-                <w:i w:val="false"/>
-                <w:i w:val="false"/>
-                <w:iCs w:val="false"/>
-                <w:strike w:val="false"/>
-                <w:dstrike w:val="false"/>
-                <w:outline w:val="false"/>
-                <w:shadow w:val="false"/>
-                <w:color w:val="000000"/>
-                <w:sz w:val="24"/>
-                <w:szCs w:val="24"/>
-                <w:u w:val="none"/>
-              </w:rPr>
-            </w:pPr>
-            <w:r>
-              <w:rPr>
-                <w:b w:val="false"/>
-                <w:bCs w:val="false"/>
-                <w:i w:val="false"/>
-                <w:iCs w:val="false"/>
-                <w:strike w:val="false"/>
-                <w:dstrike w:val="false"/>
-                <w:outline w:val="false"/>
-                <w:shadow w:val="false"/>
-                <w:color w:val="000000"/>
-                <w:sz w:val="24"/>
-                <w:szCs w:val="24"/>
-                <w:u w:val="none"/>
-              </w:rPr>
-            </w:r>
-          </w:p>
-        </w:tc>
-      </w:tr>
-      <w:tr>
-        <w:trPr/>
-        <w:tc>
-          <w:tcPr>
-            <w:tcW w:w="2492" w:type="dxa"/>
-            <w:tcBorders>
-              <w:left w:val="single" w:sz="4" w:space="0" w:color="000000"/>
-              <w:bottom w:val="single" w:sz="4" w:space="0" w:color="000000"/>
-              <w:insideH w:val="single" w:sz="4" w:space="0" w:color="000000"/>
-            </w:tcBorders>
-            <w:shd w:fill="auto" w:val="clear"/>
-          </w:tcPr>
-          <w:p>
-            <w:pPr>
-              <w:pStyle w:val="TableContents"/>
-              <w:jc w:val="left"/>
-              <w:rPr>
-                <w:rFonts w:ascii="Liberation Serif" w:hAnsi="Liberation Serif"/>
-                <w:b w:val="false"/>
-                <w:b w:val="false"/>
-                <w:bCs w:val="false"/>
-                <w:i w:val="false"/>
-                <w:i w:val="false"/>
-                <w:iCs w:val="false"/>
-                <w:strike w:val="false"/>
-                <w:dstrike w:val="false"/>
-                <w:outline w:val="false"/>
-                <w:shadow w:val="false"/>
-                <w:color w:val="000000"/>
-                <w:sz w:val="24"/>
-                <w:szCs w:val="24"/>
-                <w:u w:val="none"/>
-              </w:rPr>
-            </w:pPr>
-            <w:r>
-              <w:rPr>
-                <w:b w:val="false"/>
-                <w:bCs w:val="false"/>
-                <w:i w:val="false"/>
-                <w:iCs w:val="false"/>
-                <w:strike w:val="false"/>
-                <w:dstrike w:val="false"/>
-                <w:outline w:val="false"/>
-                <w:shadow w:val="false"/>
-                <w:color w:val="000000"/>
-                <w:sz w:val="24"/>
-                <w:szCs w:val="24"/>
-                <w:u w:val="none"/>
-              </w:rPr>
-              <w:t>Exit Condition(s)</w:t>
-            </w:r>
-          </w:p>
-        </w:tc>
-        <w:tc>
-          <w:tcPr>
-            <w:tcW w:w="7480" w:type="dxa"/>
-            <w:tcBorders>
-              <w:left w:val="single" w:sz="4" w:space="0" w:color="000000"/>
-              <w:bottom w:val="single" w:sz="4" w:space="0" w:color="000000"/>
-              <w:right w:val="single" w:sz="4" w:space="0" w:color="000000"/>
-              <w:insideH w:val="single" w:sz="4" w:space="0" w:color="000000"/>
-              <w:insideV w:val="single" w:sz="4" w:space="0" w:color="000000"/>
-            </w:tcBorders>
-            <w:shd w:fill="auto" w:val="clear"/>
-          </w:tcPr>
-          <w:p>
-            <w:pPr>
-              <w:pStyle w:val="TableContents"/>
-              <w:jc w:val="left"/>
-              <w:rPr>
-                <w:rFonts w:ascii="Liberation Serif" w:hAnsi="Liberation Serif"/>
-                <w:b w:val="false"/>
-                <w:b w:val="false"/>
-                <w:bCs w:val="false"/>
-                <w:i w:val="false"/>
-                <w:i w:val="false"/>
-                <w:iCs w:val="false"/>
-                <w:strike w:val="false"/>
-                <w:dstrike w:val="false"/>
-                <w:outline w:val="false"/>
-                <w:shadow w:val="false"/>
-                <w:color w:val="000000"/>
-                <w:sz w:val="24"/>
-                <w:szCs w:val="24"/>
-                <w:u w:val="none"/>
-              </w:rPr>
-            </w:pPr>
-            <w:r>
-              <w:rPr>
-                <w:b w:val="false"/>
-                <w:bCs w:val="false"/>
-                <w:i w:val="false"/>
-                <w:iCs w:val="false"/>
-                <w:strike w:val="false"/>
-                <w:dstrike w:val="false"/>
-                <w:outline w:val="false"/>
-                <w:shadow w:val="false"/>
-                <w:color w:val="000000"/>
-                <w:sz w:val="24"/>
-                <w:szCs w:val="24"/>
-                <w:u w:val="none"/>
-              </w:rPr>
-            </w:r>
-          </w:p>
-        </w:tc>
-      </w:tr>
-      <w:tr>
-        <w:trPr/>
-        <w:tc>
-          <w:tcPr>
-            <w:tcW w:w="2492" w:type="dxa"/>
-            <w:tcBorders>
-              <w:left w:val="single" w:sz="4" w:space="0" w:color="000000"/>
-              <w:bottom w:val="single" w:sz="4" w:space="0" w:color="000000"/>
-              <w:insideH w:val="single" w:sz="4" w:space="0" w:color="000000"/>
-            </w:tcBorders>
-            <w:shd w:fill="auto" w:val="clear"/>
-          </w:tcPr>
-          <w:p>
-            <w:pPr>
-              <w:pStyle w:val="TableContents"/>
-              <w:jc w:val="left"/>
-              <w:rPr>
-                <w:rFonts w:ascii="Liberation Serif" w:hAnsi="Liberation Serif"/>
-                <w:b w:val="false"/>
-                <w:b w:val="false"/>
-                <w:bCs w:val="false"/>
-                <w:i w:val="false"/>
-                <w:i w:val="false"/>
-                <w:iCs w:val="false"/>
-                <w:strike w:val="false"/>
-                <w:dstrike w:val="false"/>
-                <w:outline w:val="false"/>
-                <w:shadow w:val="false"/>
-                <w:color w:val="000000"/>
-                <w:sz w:val="24"/>
-                <w:szCs w:val="24"/>
-                <w:u w:val="none"/>
-              </w:rPr>
-            </w:pPr>
-            <w:r>
-              <w:rPr>
-                <w:b w:val="false"/>
-                <w:bCs w:val="false"/>
-                <w:i w:val="false"/>
-                <w:iCs w:val="false"/>
-                <w:strike w:val="false"/>
-                <w:dstrike w:val="false"/>
-                <w:outline w:val="false"/>
-                <w:shadow w:val="false"/>
-                <w:color w:val="000000"/>
-                <w:sz w:val="24"/>
-                <w:szCs w:val="24"/>
-                <w:u w:val="none"/>
-              </w:rPr>
-              <w:t>Quality Requirement(s)</w:t>
-            </w:r>
-          </w:p>
-        </w:tc>
-        <w:tc>
-          <w:tcPr>
-            <w:tcW w:w="7480" w:type="dxa"/>
-            <w:tcBorders>
-              <w:left w:val="single" w:sz="4" w:space="0" w:color="000000"/>
-              <w:bottom w:val="single" w:sz="4" w:space="0" w:color="000000"/>
-              <w:right w:val="single" w:sz="4" w:space="0" w:color="000000"/>
-              <w:insideH w:val="single" w:sz="4" w:space="0" w:color="000000"/>
-              <w:insideV w:val="single" w:sz="4" w:space="0" w:color="000000"/>
-            </w:tcBorders>
-            <w:shd w:fill="auto" w:val="clear"/>
-          </w:tcPr>
-          <w:p>
-            <w:pPr>
-              <w:pStyle w:val="TableContents"/>
-              <w:jc w:val="left"/>
-              <w:rPr>
-                <w:rFonts w:ascii="Liberation Serif" w:hAnsi="Liberation Serif"/>
-                <w:b w:val="false"/>
-                <w:b w:val="false"/>
-                <w:bCs w:val="false"/>
-                <w:i w:val="false"/>
-                <w:i w:val="false"/>
-                <w:iCs w:val="false"/>
-                <w:strike w:val="false"/>
-                <w:dstrike w:val="false"/>
-                <w:outline w:val="false"/>
-                <w:shadow w:val="false"/>
-                <w:color w:val="000000"/>
-                <w:sz w:val="24"/>
-                <w:szCs w:val="24"/>
-                <w:u w:val="none"/>
-              </w:rPr>
-            </w:pPr>
-            <w:r>
-              <w:rPr>
-                <w:b w:val="false"/>
-                <w:bCs w:val="false"/>
-                <w:i w:val="false"/>
-                <w:iCs w:val="false"/>
-                <w:strike w:val="false"/>
-                <w:dstrike w:val="false"/>
-                <w:outline w:val="false"/>
-                <w:shadow w:val="false"/>
-                <w:color w:val="000000"/>
-                <w:sz w:val="24"/>
-                <w:szCs w:val="24"/>
-                <w:u w:val="none"/>
-              </w:rPr>
-            </w:r>
-          </w:p>
-        </w:tc>
-      </w:tr>
-      <w:tr>
-        <w:trPr/>
-        <w:tc>
-          <w:tcPr>
-            <w:tcW w:w="2492" w:type="dxa"/>
-            <w:tcBorders>
-              <w:left w:val="single" w:sz="4" w:space="0" w:color="000000"/>
-              <w:bottom w:val="single" w:sz="4" w:space="0" w:color="000000"/>
-              <w:insideH w:val="single" w:sz="4" w:space="0" w:color="000000"/>
-            </w:tcBorders>
-            <w:shd w:fill="auto" w:val="clear"/>
-          </w:tcPr>
-          <w:p>
-            <w:pPr>
-              <w:pStyle w:val="TableContents"/>
-              <w:jc w:val="left"/>
-              <w:rPr>
-                <w:rFonts w:ascii="Liberation Serif" w:hAnsi="Liberation Serif"/>
-                <w:b w:val="false"/>
-                <w:b w:val="false"/>
-                <w:bCs w:val="false"/>
-                <w:i w:val="false"/>
-                <w:i w:val="false"/>
-                <w:iCs w:val="false"/>
-                <w:strike w:val="false"/>
-                <w:dstrike w:val="false"/>
-                <w:outline w:val="false"/>
-                <w:shadow w:val="false"/>
-                <w:color w:val="000000"/>
-                <w:sz w:val="24"/>
-                <w:szCs w:val="24"/>
-                <w:u w:val="none"/>
-              </w:rPr>
-            </w:pPr>
-            <w:r>
-              <w:rPr>
-                <w:b w:val="false"/>
-                <w:bCs w:val="false"/>
-                <w:i w:val="false"/>
-                <w:iCs w:val="false"/>
-                <w:strike w:val="false"/>
-                <w:dstrike w:val="false"/>
-                <w:outline w:val="false"/>
-                <w:shadow w:val="false"/>
-                <w:color w:val="000000"/>
-                <w:sz w:val="24"/>
-                <w:szCs w:val="24"/>
-                <w:u w:val="none"/>
-              </w:rPr>
-              <w:t>Traceability</w:t>
-            </w:r>
-          </w:p>
-        </w:tc>
-        <w:tc>
-          <w:tcPr>
-            <w:tcW w:w="7480" w:type="dxa"/>
-            <w:tcBorders>
-              <w:left w:val="single" w:sz="4" w:space="0" w:color="000000"/>
-              <w:bottom w:val="single" w:sz="4" w:space="0" w:color="000000"/>
-              <w:right w:val="single" w:sz="4" w:space="0" w:color="000000"/>
-              <w:insideH w:val="single" w:sz="4" w:space="0" w:color="000000"/>
-              <w:insideV w:val="single" w:sz="4" w:space="0" w:color="000000"/>
-            </w:tcBorders>
-            <w:shd w:fill="auto" w:val="clear"/>
-          </w:tcPr>
-          <w:p>
-            <w:pPr>
-              <w:pStyle w:val="TableContents"/>
-              <w:jc w:val="left"/>
-              <w:rPr>
-                <w:rFonts w:ascii="Liberation Serif" w:hAnsi="Liberation Serif"/>
-                <w:b w:val="false"/>
-                <w:b w:val="false"/>
-                <w:bCs w:val="false"/>
-                <w:i w:val="false"/>
-                <w:i w:val="false"/>
-                <w:iCs w:val="false"/>
-                <w:strike w:val="false"/>
-                <w:dstrike w:val="false"/>
-                <w:outline w:val="false"/>
-                <w:shadow w:val="false"/>
-                <w:color w:val="000000"/>
-                <w:sz w:val="24"/>
-                <w:szCs w:val="24"/>
-                <w:u w:val="none"/>
-              </w:rPr>
-            </w:pPr>
-            <w:r>
-              <w:rPr>
-                <w:b w:val="false"/>
-                <w:bCs w:val="false"/>
-                <w:i w:val="false"/>
-                <w:iCs w:val="false"/>
-                <w:strike w:val="false"/>
-                <w:dstrike w:val="false"/>
-                <w:outline w:val="false"/>
-                <w:shadow w:val="false"/>
-                <w:color w:val="000000"/>
-                <w:sz w:val="24"/>
-                <w:szCs w:val="24"/>
-                <w:u w:val="none"/>
-              </w:rPr>
+              <w:t>FR-2.4.1</w:t>
             </w:r>
           </w:p>
         </w:tc>
@@ -6602,23 +6399,7 @@
             <w:pPr>
               <w:pStyle w:val="TableContents"/>
               <w:jc w:val="left"/>
-              <w:rPr>
-                <w:rFonts w:ascii="Liberation Serif" w:hAnsi="Liberation Serif"/>
-                <w:b w:val="false"/>
-                <w:b w:val="false"/>
-                <w:bCs w:val="false"/>
-                <w:i w:val="false"/>
-                <w:i w:val="false"/>
-                <w:iCs w:val="false"/>
-                <w:strike w:val="false"/>
-                <w:dstrike w:val="false"/>
-                <w:outline w:val="false"/>
-                <w:shadow w:val="false"/>
-                <w:color w:val="000000"/>
-                <w:sz w:val="24"/>
-                <w:szCs w:val="24"/>
-                <w:u w:val="none"/>
-              </w:rPr>
+              <w:rPr/>
             </w:pPr>
             <w:r>
               <w:rPr>
@@ -6652,7 +6433,641 @@
                 <w:szCs w:val="24"/>
                 <w:u w:val="none"/>
               </w:rPr>
+              <w:t>6</w:t>
+            </w:r>
+          </w:p>
+        </w:tc>
+        <w:tc>
+          <w:tcPr>
+            <w:tcW w:w="2277" w:type="dxa"/>
+            <w:tcBorders>
+              <w:top w:val="single" w:sz="4" w:space="0" w:color="000000"/>
+              <w:left w:val="single" w:sz="4" w:space="0" w:color="000000"/>
+              <w:bottom w:val="single" w:sz="4" w:space="0" w:color="000000"/>
+              <w:insideH w:val="single" w:sz="4" w:space="0" w:color="000000"/>
+            </w:tcBorders>
+            <w:shd w:fill="auto" w:val="clear"/>
+          </w:tcPr>
+          <w:p>
+            <w:pPr>
+              <w:pStyle w:val="TableContents"/>
+              <w:jc w:val="left"/>
+              <w:rPr/>
+            </w:pPr>
+            <w:r>
+              <w:rPr>
+                <w:b/>
+                <w:bCs/>
+                <w:i w:val="false"/>
+                <w:iCs w:val="false"/>
+                <w:strike w:val="false"/>
+                <w:dstrike w:val="false"/>
+                <w:outline w:val="false"/>
+                <w:shadow w:val="false"/>
+                <w:color w:val="000000"/>
+                <w:sz w:val="24"/>
+                <w:szCs w:val="24"/>
+                <w:u w:val="none"/>
+              </w:rPr>
+              <w:t>LaunchMatchingAlgorithm</w:t>
+            </w:r>
+          </w:p>
+        </w:tc>
+        <w:tc>
+          <w:tcPr>
+            <w:tcW w:w="6454" w:type="dxa"/>
+            <w:tcBorders>
+              <w:top w:val="single" w:sz="4" w:space="0" w:color="000000"/>
+              <w:left w:val="single" w:sz="4" w:space="0" w:color="000000"/>
+              <w:bottom w:val="single" w:sz="4" w:space="0" w:color="000000"/>
+              <w:right w:val="single" w:sz="4" w:space="0" w:color="000000"/>
+              <w:insideH w:val="single" w:sz="4" w:space="0" w:color="000000"/>
+              <w:insideV w:val="single" w:sz="4" w:space="0" w:color="000000"/>
+            </w:tcBorders>
+            <w:shd w:fill="auto" w:val="clear"/>
+          </w:tcPr>
+          <w:p>
+            <w:pPr>
+              <w:pStyle w:val="TableContents"/>
+              <w:jc w:val="left"/>
+              <w:rPr>
+                <w:rFonts w:ascii="Liberation Serif" w:hAnsi="Liberation Serif"/>
+                <w:b w:val="false"/>
+                <w:b w:val="false"/>
+                <w:bCs w:val="false"/>
+                <w:i w:val="false"/>
+                <w:i w:val="false"/>
+                <w:iCs w:val="false"/>
+                <w:strike w:val="false"/>
+                <w:dstrike w:val="false"/>
+                <w:outline w:val="false"/>
+                <w:shadow w:val="false"/>
+                <w:color w:val="000000"/>
+                <w:sz w:val="24"/>
+                <w:szCs w:val="24"/>
+                <w:u w:val="none"/>
+              </w:rPr>
+            </w:pPr>
+            <w:r>
+              <w:rPr>
+                <w:b w:val="false"/>
+                <w:bCs w:val="false"/>
+                <w:i w:val="false"/>
+                <w:iCs w:val="false"/>
+                <w:strike w:val="false"/>
+                <w:dstrike w:val="false"/>
+                <w:outline w:val="false"/>
+                <w:shadow w:val="false"/>
+                <w:color w:val="000000"/>
+                <w:sz w:val="24"/>
+                <w:szCs w:val="24"/>
+                <w:u w:val="none"/>
+              </w:rPr>
+              <w:t>StaffMembers launch an instance of the animal Client matching algorith which runs in the background.</w:t>
+            </w:r>
+          </w:p>
+        </w:tc>
+      </w:tr>
+      <w:tr>
+        <w:trPr/>
+        <w:tc>
+          <w:tcPr>
+            <w:tcW w:w="1241" w:type="dxa"/>
+            <w:tcBorders>
+              <w:top w:val="single" w:sz="4" w:space="0" w:color="000000"/>
+              <w:left w:val="single" w:sz="4" w:space="0" w:color="000000"/>
+              <w:bottom w:val="single" w:sz="4" w:space="0" w:color="000000"/>
+              <w:insideH w:val="single" w:sz="4" w:space="0" w:color="000000"/>
+            </w:tcBorders>
+            <w:shd w:fill="auto" w:val="clear"/>
+          </w:tcPr>
+          <w:p>
+            <w:pPr>
+              <w:pStyle w:val="TableContents"/>
+              <w:jc w:val="left"/>
+              <w:rPr/>
+            </w:pPr>
+            <w:r>
+              <w:rPr>
+                <w:b w:val="false"/>
+                <w:bCs w:val="false"/>
+                <w:i w:val="false"/>
+                <w:iCs w:val="false"/>
+                <w:strike w:val="false"/>
+                <w:dstrike w:val="false"/>
+                <w:outline w:val="false"/>
+                <w:shadow w:val="false"/>
+                <w:color w:val="000000"/>
+                <w:sz w:val="24"/>
+                <w:szCs w:val="24"/>
+                <w:u w:val="none"/>
+              </w:rPr>
+              <w:t>UC-0</w:t>
+            </w:r>
+            <w:r>
+              <w:rPr>
+                <w:b w:val="false"/>
+                <w:bCs w:val="false"/>
+                <w:i w:val="false"/>
+                <w:iCs w:val="false"/>
+                <w:strike w:val="false"/>
+                <w:dstrike w:val="false"/>
+                <w:outline w:val="false"/>
+                <w:shadow w:val="false"/>
+                <w:color w:val="000000"/>
+                <w:sz w:val="24"/>
+                <w:szCs w:val="24"/>
+                <w:u w:val="none"/>
+              </w:rPr>
               <w:t>7</w:t>
+            </w:r>
+          </w:p>
+        </w:tc>
+        <w:tc>
+          <w:tcPr>
+            <w:tcW w:w="2277" w:type="dxa"/>
+            <w:tcBorders>
+              <w:top w:val="single" w:sz="4" w:space="0" w:color="000000"/>
+              <w:left w:val="single" w:sz="4" w:space="0" w:color="000000"/>
+              <w:bottom w:val="single" w:sz="4" w:space="0" w:color="000000"/>
+              <w:insideH w:val="single" w:sz="4" w:space="0" w:color="000000"/>
+            </w:tcBorders>
+            <w:shd w:fill="auto" w:val="clear"/>
+          </w:tcPr>
+          <w:p>
+            <w:pPr>
+              <w:pStyle w:val="TableContents"/>
+              <w:jc w:val="left"/>
+              <w:rPr/>
+            </w:pPr>
+            <w:r>
+              <w:rPr>
+                <w:b/>
+                <w:bCs/>
+                <w:i w:val="false"/>
+                <w:iCs w:val="false"/>
+                <w:strike w:val="false"/>
+                <w:dstrike w:val="false"/>
+                <w:outline w:val="false"/>
+                <w:shadow w:val="false"/>
+                <w:color w:val="000000"/>
+                <w:sz w:val="24"/>
+                <w:szCs w:val="24"/>
+                <w:u w:val="none"/>
+              </w:rPr>
+              <w:t>ViewListOfMatches</w:t>
+            </w:r>
+          </w:p>
+        </w:tc>
+        <w:tc>
+          <w:tcPr>
+            <w:tcW w:w="6454" w:type="dxa"/>
+            <w:tcBorders>
+              <w:top w:val="single" w:sz="4" w:space="0" w:color="000000"/>
+              <w:left w:val="single" w:sz="4" w:space="0" w:color="000000"/>
+              <w:bottom w:val="single" w:sz="4" w:space="0" w:color="000000"/>
+              <w:right w:val="single" w:sz="4" w:space="0" w:color="000000"/>
+              <w:insideH w:val="single" w:sz="4" w:space="0" w:color="000000"/>
+              <w:insideV w:val="single" w:sz="4" w:space="0" w:color="000000"/>
+            </w:tcBorders>
+            <w:shd w:fill="auto" w:val="clear"/>
+          </w:tcPr>
+          <w:p>
+            <w:pPr>
+              <w:pStyle w:val="TableContents"/>
+              <w:jc w:val="left"/>
+              <w:rPr>
+                <w:rFonts w:ascii="Liberation Serif" w:hAnsi="Liberation Serif"/>
+                <w:b w:val="false"/>
+                <w:b w:val="false"/>
+                <w:bCs w:val="false"/>
+                <w:i w:val="false"/>
+                <w:i w:val="false"/>
+                <w:iCs w:val="false"/>
+                <w:strike w:val="false"/>
+                <w:dstrike w:val="false"/>
+                <w:outline w:val="false"/>
+                <w:shadow w:val="false"/>
+                <w:color w:val="000000"/>
+                <w:sz w:val="24"/>
+                <w:szCs w:val="24"/>
+                <w:u w:val="none"/>
+              </w:rPr>
+            </w:pPr>
+            <w:r>
+              <w:rPr>
+                <w:b w:val="false"/>
+                <w:bCs w:val="false"/>
+                <w:i w:val="false"/>
+                <w:iCs w:val="false"/>
+                <w:strike w:val="false"/>
+                <w:dstrike w:val="false"/>
+                <w:outline w:val="false"/>
+                <w:shadow w:val="false"/>
+                <w:color w:val="000000"/>
+                <w:sz w:val="24"/>
+                <w:szCs w:val="24"/>
+                <w:u w:val="none"/>
+              </w:rPr>
+              <w:t xml:space="preserve">StaffMembers see a list of matched Clients and animals output by the algorithm. </w:t>
+            </w:r>
+          </w:p>
+        </w:tc>
+      </w:tr>
+      <w:tr>
+        <w:trPr/>
+        <w:tc>
+          <w:tcPr>
+            <w:tcW w:w="1241" w:type="dxa"/>
+            <w:tcBorders>
+              <w:top w:val="single" w:sz="4" w:space="0" w:color="000000"/>
+              <w:left w:val="single" w:sz="4" w:space="0" w:color="000000"/>
+              <w:bottom w:val="single" w:sz="4" w:space="0" w:color="000000"/>
+              <w:insideH w:val="single" w:sz="4" w:space="0" w:color="000000"/>
+            </w:tcBorders>
+            <w:shd w:fill="auto" w:val="clear"/>
+          </w:tcPr>
+          <w:p>
+            <w:pPr>
+              <w:pStyle w:val="TableContents"/>
+              <w:jc w:val="left"/>
+              <w:rPr/>
+            </w:pPr>
+            <w:r>
+              <w:rPr>
+                <w:b w:val="false"/>
+                <w:bCs w:val="false"/>
+                <w:i w:val="false"/>
+                <w:iCs w:val="false"/>
+                <w:strike w:val="false"/>
+                <w:dstrike w:val="false"/>
+                <w:outline w:val="false"/>
+                <w:shadow w:val="false"/>
+                <w:color w:val="000000"/>
+                <w:sz w:val="24"/>
+                <w:szCs w:val="24"/>
+                <w:u w:val="none"/>
+              </w:rPr>
+              <w:t>UC-0</w:t>
+            </w:r>
+            <w:r>
+              <w:rPr>
+                <w:b w:val="false"/>
+                <w:bCs w:val="false"/>
+                <w:i w:val="false"/>
+                <w:iCs w:val="false"/>
+                <w:strike w:val="false"/>
+                <w:dstrike w:val="false"/>
+                <w:outline w:val="false"/>
+                <w:shadow w:val="false"/>
+                <w:color w:val="000000"/>
+                <w:sz w:val="24"/>
+                <w:szCs w:val="24"/>
+                <w:u w:val="none"/>
+              </w:rPr>
+              <w:t>8</w:t>
+            </w:r>
+          </w:p>
+        </w:tc>
+        <w:tc>
+          <w:tcPr>
+            <w:tcW w:w="2277" w:type="dxa"/>
+            <w:tcBorders>
+              <w:top w:val="single" w:sz="4" w:space="0" w:color="000000"/>
+              <w:left w:val="single" w:sz="4" w:space="0" w:color="000000"/>
+              <w:bottom w:val="single" w:sz="4" w:space="0" w:color="000000"/>
+              <w:insideH w:val="single" w:sz="4" w:space="0" w:color="000000"/>
+            </w:tcBorders>
+            <w:shd w:fill="auto" w:val="clear"/>
+          </w:tcPr>
+          <w:p>
+            <w:pPr>
+              <w:pStyle w:val="TableContents"/>
+              <w:jc w:val="left"/>
+              <w:rPr/>
+            </w:pPr>
+            <w:r>
+              <w:rPr>
+                <w:b/>
+                <w:bCs/>
+                <w:i w:val="false"/>
+                <w:iCs w:val="false"/>
+                <w:strike w:val="false"/>
+                <w:dstrike w:val="false"/>
+                <w:outline w:val="false"/>
+                <w:shadow w:val="false"/>
+                <w:color w:val="000000"/>
+                <w:sz w:val="24"/>
+                <w:szCs w:val="24"/>
+                <w:u w:val="none"/>
+              </w:rPr>
+              <w:t xml:space="preserve">ViewDetailed </w:t>
+            </w:r>
+            <w:r>
+              <w:rPr>
+                <w:b/>
+                <w:bCs/>
+                <w:i w:val="false"/>
+                <w:iCs w:val="false"/>
+                <w:strike w:val="false"/>
+                <w:dstrike w:val="false"/>
+                <w:outline w:val="false"/>
+                <w:shadow w:val="false"/>
+                <w:color w:val="000000"/>
+                <w:sz w:val="24"/>
+                <w:szCs w:val="24"/>
+                <w:u w:val="none"/>
+              </w:rPr>
+              <w:t>InformationAbout</w:t>
+            </w:r>
+            <w:r>
+              <w:rPr>
+                <w:b/>
+                <w:bCs/>
+                <w:i w:val="false"/>
+                <w:iCs w:val="false"/>
+                <w:strike w:val="false"/>
+                <w:dstrike w:val="false"/>
+                <w:outline w:val="false"/>
+                <w:shadow w:val="false"/>
+                <w:color w:val="000000"/>
+                <w:sz w:val="24"/>
+                <w:szCs w:val="24"/>
+                <w:u w:val="none"/>
+              </w:rPr>
+              <w:t>ASpecificMatch</w:t>
+            </w:r>
+          </w:p>
+        </w:tc>
+        <w:tc>
+          <w:tcPr>
+            <w:tcW w:w="6454" w:type="dxa"/>
+            <w:tcBorders>
+              <w:top w:val="single" w:sz="4" w:space="0" w:color="000000"/>
+              <w:left w:val="single" w:sz="4" w:space="0" w:color="000000"/>
+              <w:bottom w:val="single" w:sz="4" w:space="0" w:color="000000"/>
+              <w:right w:val="single" w:sz="4" w:space="0" w:color="000000"/>
+              <w:insideH w:val="single" w:sz="4" w:space="0" w:color="000000"/>
+              <w:insideV w:val="single" w:sz="4" w:space="0" w:color="000000"/>
+            </w:tcBorders>
+            <w:shd w:fill="auto" w:val="clear"/>
+          </w:tcPr>
+          <w:p>
+            <w:pPr>
+              <w:pStyle w:val="TableContents"/>
+              <w:jc w:val="left"/>
+              <w:rPr>
+                <w:rFonts w:ascii="Liberation Serif" w:hAnsi="Liberation Serif"/>
+                <w:b w:val="false"/>
+                <w:b w:val="false"/>
+                <w:bCs w:val="false"/>
+                <w:i w:val="false"/>
+                <w:i w:val="false"/>
+                <w:iCs w:val="false"/>
+                <w:strike w:val="false"/>
+                <w:dstrike w:val="false"/>
+                <w:outline w:val="false"/>
+                <w:shadow w:val="false"/>
+                <w:color w:val="000000"/>
+                <w:sz w:val="24"/>
+                <w:szCs w:val="24"/>
+                <w:u w:val="none"/>
+              </w:rPr>
+            </w:pPr>
+            <w:r>
+              <w:rPr>
+                <w:b w:val="false"/>
+                <w:bCs w:val="false"/>
+                <w:i w:val="false"/>
+                <w:iCs w:val="false"/>
+                <w:strike w:val="false"/>
+                <w:dstrike w:val="false"/>
+                <w:outline w:val="false"/>
+                <w:shadow w:val="false"/>
+                <w:color w:val="000000"/>
+                <w:sz w:val="24"/>
+                <w:szCs w:val="24"/>
+                <w:u w:val="none"/>
+              </w:rPr>
+              <w:t>StaffMembers select one match from the list and view the detailed output about why the match was made by the algorithm.</w:t>
+            </w:r>
+          </w:p>
+        </w:tc>
+      </w:tr>
+      <w:tr>
+        <w:trPr/>
+        <w:tc>
+          <w:tcPr>
+            <w:tcW w:w="1241" w:type="dxa"/>
+            <w:tcBorders>
+              <w:top w:val="single" w:sz="4" w:space="0" w:color="000000"/>
+              <w:left w:val="single" w:sz="4" w:space="0" w:color="000000"/>
+              <w:bottom w:val="single" w:sz="4" w:space="0" w:color="000000"/>
+              <w:insideH w:val="single" w:sz="4" w:space="0" w:color="000000"/>
+            </w:tcBorders>
+            <w:shd w:fill="auto" w:val="clear"/>
+          </w:tcPr>
+          <w:p>
+            <w:pPr>
+              <w:pStyle w:val="TableContents"/>
+              <w:jc w:val="left"/>
+              <w:rPr/>
+            </w:pPr>
+            <w:r>
+              <w:rPr>
+                <w:b w:val="false"/>
+                <w:bCs w:val="false"/>
+                <w:i w:val="false"/>
+                <w:iCs w:val="false"/>
+                <w:strike w:val="false"/>
+                <w:dstrike w:val="false"/>
+                <w:outline w:val="false"/>
+                <w:shadow w:val="false"/>
+                <w:color w:val="000000"/>
+                <w:sz w:val="24"/>
+                <w:szCs w:val="24"/>
+                <w:u w:val="none"/>
+              </w:rPr>
+              <w:t>UC-</w:t>
+            </w:r>
+            <w:r>
+              <w:rPr>
+                <w:b w:val="false"/>
+                <w:bCs w:val="false"/>
+                <w:i w:val="false"/>
+                <w:iCs w:val="false"/>
+                <w:strike w:val="false"/>
+                <w:dstrike w:val="false"/>
+                <w:outline w:val="false"/>
+                <w:shadow w:val="false"/>
+                <w:color w:val="000000"/>
+                <w:sz w:val="24"/>
+                <w:szCs w:val="24"/>
+                <w:u w:val="none"/>
+              </w:rPr>
+              <w:t>09</w:t>
+            </w:r>
+          </w:p>
+        </w:tc>
+        <w:tc>
+          <w:tcPr>
+            <w:tcW w:w="2277" w:type="dxa"/>
+            <w:tcBorders>
+              <w:top w:val="single" w:sz="4" w:space="0" w:color="000000"/>
+              <w:left w:val="single" w:sz="4" w:space="0" w:color="000000"/>
+              <w:bottom w:val="single" w:sz="4" w:space="0" w:color="000000"/>
+              <w:insideH w:val="single" w:sz="4" w:space="0" w:color="000000"/>
+            </w:tcBorders>
+            <w:shd w:fill="auto" w:val="clear"/>
+          </w:tcPr>
+          <w:p>
+            <w:pPr>
+              <w:pStyle w:val="TableContents"/>
+              <w:jc w:val="left"/>
+              <w:rPr/>
+            </w:pPr>
+            <w:r>
+              <w:rPr>
+                <w:b/>
+                <w:bCs/>
+                <w:i w:val="false"/>
+                <w:iCs w:val="false"/>
+                <w:strike w:val="false"/>
+                <w:dstrike w:val="false"/>
+                <w:outline w:val="false"/>
+                <w:shadow w:val="false"/>
+                <w:color w:val="000000"/>
+                <w:sz w:val="24"/>
+                <w:szCs w:val="24"/>
+                <w:u w:val="none"/>
+              </w:rPr>
+              <w:t>Add</w:t>
+            </w:r>
+            <w:r>
+              <w:rPr>
+                <w:b/>
+                <w:bCs/>
+                <w:i w:val="false"/>
+                <w:iCs w:val="false"/>
+                <w:strike w:val="false"/>
+                <w:dstrike w:val="false"/>
+                <w:outline w:val="false"/>
+                <w:shadow w:val="false"/>
+                <w:color w:val="000000"/>
+                <w:sz w:val="24"/>
+                <w:szCs w:val="24"/>
+                <w:u w:val="none"/>
+              </w:rPr>
+              <w:t>AnimalProfile</w:t>
+            </w:r>
+          </w:p>
+        </w:tc>
+        <w:tc>
+          <w:tcPr>
+            <w:tcW w:w="6454" w:type="dxa"/>
+            <w:tcBorders>
+              <w:top w:val="single" w:sz="4" w:space="0" w:color="000000"/>
+              <w:left w:val="single" w:sz="4" w:space="0" w:color="000000"/>
+              <w:bottom w:val="single" w:sz="4" w:space="0" w:color="000000"/>
+              <w:right w:val="single" w:sz="4" w:space="0" w:color="000000"/>
+              <w:insideH w:val="single" w:sz="4" w:space="0" w:color="000000"/>
+              <w:insideV w:val="single" w:sz="4" w:space="0" w:color="000000"/>
+            </w:tcBorders>
+            <w:shd w:fill="auto" w:val="clear"/>
+          </w:tcPr>
+          <w:p>
+            <w:pPr>
+              <w:pStyle w:val="TableContents"/>
+              <w:jc w:val="left"/>
+              <w:rPr>
+                <w:rFonts w:ascii="Liberation Serif" w:hAnsi="Liberation Serif"/>
+                <w:b w:val="false"/>
+                <w:b w:val="false"/>
+                <w:bCs w:val="false"/>
+                <w:i w:val="false"/>
+                <w:i w:val="false"/>
+                <w:iCs w:val="false"/>
+                <w:strike w:val="false"/>
+                <w:dstrike w:val="false"/>
+                <w:outline w:val="false"/>
+                <w:shadow w:val="false"/>
+                <w:color w:val="000000"/>
+                <w:sz w:val="24"/>
+                <w:szCs w:val="24"/>
+                <w:u w:val="none"/>
+              </w:rPr>
+            </w:pPr>
+            <w:r>
+              <w:rPr>
+                <w:b w:val="false"/>
+                <w:bCs w:val="false"/>
+                <w:i w:val="false"/>
+                <w:iCs w:val="false"/>
+                <w:strike w:val="false"/>
+                <w:dstrike w:val="false"/>
+                <w:outline w:val="false"/>
+                <w:shadow w:val="false"/>
+                <w:color w:val="000000"/>
+                <w:sz w:val="24"/>
+                <w:szCs w:val="24"/>
+                <w:u w:val="none"/>
+              </w:rPr>
+              <w:t>A StaffMember adds a new animal profile, filling out all necessary information.</w:t>
+            </w:r>
+          </w:p>
+        </w:tc>
+      </w:tr>
+      <w:tr>
+        <w:trPr/>
+        <w:tc>
+          <w:tcPr>
+            <w:tcW w:w="1241" w:type="dxa"/>
+            <w:tcBorders>
+              <w:top w:val="single" w:sz="4" w:space="0" w:color="000000"/>
+              <w:left w:val="single" w:sz="4" w:space="0" w:color="000000"/>
+              <w:bottom w:val="single" w:sz="4" w:space="0" w:color="000000"/>
+              <w:insideH w:val="single" w:sz="4" w:space="0" w:color="000000"/>
+            </w:tcBorders>
+            <w:shd w:fill="auto" w:val="clear"/>
+          </w:tcPr>
+          <w:p>
+            <w:pPr>
+              <w:pStyle w:val="TableContents"/>
+              <w:jc w:val="left"/>
+              <w:rPr>
+                <w:rFonts w:ascii="Liberation Serif" w:hAnsi="Liberation Serif"/>
+                <w:b w:val="false"/>
+                <w:b w:val="false"/>
+                <w:bCs w:val="false"/>
+                <w:i w:val="false"/>
+                <w:i w:val="false"/>
+                <w:iCs w:val="false"/>
+                <w:strike w:val="false"/>
+                <w:dstrike w:val="false"/>
+                <w:outline w:val="false"/>
+                <w:shadow w:val="false"/>
+                <w:color w:val="000000"/>
+                <w:sz w:val="24"/>
+                <w:szCs w:val="24"/>
+                <w:u w:val="none"/>
+              </w:rPr>
+            </w:pPr>
+            <w:r>
+              <w:rPr>
+                <w:b w:val="false"/>
+                <w:bCs w:val="false"/>
+                <w:i w:val="false"/>
+                <w:iCs w:val="false"/>
+                <w:strike w:val="false"/>
+                <w:dstrike w:val="false"/>
+                <w:outline w:val="false"/>
+                <w:shadow w:val="false"/>
+                <w:color w:val="000000"/>
+                <w:sz w:val="24"/>
+                <w:szCs w:val="24"/>
+                <w:u w:val="none"/>
+              </w:rPr>
+              <w:t>UC-10</w:t>
             </w:r>
           </w:p>
         </w:tc>
@@ -6704,7 +7119,7 @@
                 <w:szCs w:val="24"/>
                 <w:u w:val="none"/>
               </w:rPr>
-              <w:t>Launch Matching Algorithm</w:t>
+              <w:t>EditAnimalProfile</w:t>
             </w:r>
           </w:p>
         </w:tc>
@@ -6758,7 +7173,7 @@
                 <w:szCs w:val="24"/>
                 <w:u w:val="none"/>
               </w:rPr>
-              <w:t>Staff members launch an instance of the animal client matching algorith which runs in the background.</w:t>
+              <w:t>A StaffMember edits an animal’s profile, changing one or more fields.</w:t>
             </w:r>
           </w:p>
         </w:tc>
@@ -6769,67 +7184,51 @@
           <w:tcPr>
             <w:tcW w:w="1241" w:type="dxa"/>
             <w:tcBorders>
-              <w:left w:val="single" w:sz="4" w:space="0" w:color="000000"/>
-              <w:bottom w:val="single" w:sz="4" w:space="0" w:color="000000"/>
-              <w:insideH w:val="single" w:sz="4" w:space="0" w:color="000000"/>
-            </w:tcBorders>
-            <w:shd w:fill="auto" w:val="clear"/>
-          </w:tcPr>
-          <w:p>
-            <w:pPr>
-              <w:pStyle w:val="TableContents"/>
-              <w:jc w:val="left"/>
-              <w:rPr>
-                <w:rFonts w:ascii="Liberation Serif" w:hAnsi="Liberation Serif"/>
-                <w:b w:val="false"/>
-                <w:b w:val="false"/>
-                <w:bCs w:val="false"/>
-                <w:i w:val="false"/>
-                <w:i w:val="false"/>
-                <w:iCs w:val="false"/>
-                <w:strike w:val="false"/>
-                <w:dstrike w:val="false"/>
-                <w:outline w:val="false"/>
-                <w:shadow w:val="false"/>
-                <w:color w:val="000000"/>
-                <w:sz w:val="24"/>
-                <w:szCs w:val="24"/>
-                <w:u w:val="none"/>
-              </w:rPr>
-            </w:pPr>
-            <w:r>
-              <w:rPr>
-                <w:b w:val="false"/>
-                <w:bCs w:val="false"/>
-                <w:i w:val="false"/>
-                <w:iCs w:val="false"/>
-                <w:strike w:val="false"/>
-                <w:dstrike w:val="false"/>
-                <w:outline w:val="false"/>
-                <w:shadow w:val="false"/>
-                <w:color w:val="000000"/>
-                <w:sz w:val="24"/>
-                <w:szCs w:val="24"/>
-                <w:u w:val="none"/>
-              </w:rPr>
-              <w:t>UC-0</w:t>
-            </w:r>
-            <w:r>
-              <w:rPr>
-                <w:b w:val="false"/>
-                <w:bCs w:val="false"/>
-                <w:i w:val="false"/>
-                <w:iCs w:val="false"/>
-                <w:strike w:val="false"/>
-                <w:dstrike w:val="false"/>
-                <w:outline w:val="false"/>
-                <w:shadow w:val="false"/>
-                <w:color w:val="000000"/>
-                <w:sz w:val="24"/>
-                <w:szCs w:val="24"/>
-                <w:u w:val="none"/>
-              </w:rPr>
-              <w:t>8</w:t>
+              <w:top w:val="single" w:sz="4" w:space="0" w:color="000000"/>
+              <w:left w:val="single" w:sz="4" w:space="0" w:color="000000"/>
+              <w:bottom w:val="single" w:sz="4" w:space="0" w:color="000000"/>
+              <w:insideH w:val="single" w:sz="4" w:space="0" w:color="000000"/>
+            </w:tcBorders>
+            <w:shd w:fill="auto" w:val="clear"/>
+          </w:tcPr>
+          <w:p>
+            <w:pPr>
+              <w:pStyle w:val="TableContents"/>
+              <w:jc w:val="left"/>
+              <w:rPr>
+                <w:rFonts w:ascii="Liberation Serif" w:hAnsi="Liberation Serif"/>
+                <w:b w:val="false"/>
+                <w:b w:val="false"/>
+                <w:bCs w:val="false"/>
+                <w:i w:val="false"/>
+                <w:i w:val="false"/>
+                <w:iCs w:val="false"/>
+                <w:strike w:val="false"/>
+                <w:dstrike w:val="false"/>
+                <w:outline w:val="false"/>
+                <w:shadow w:val="false"/>
+                <w:color w:val="000000"/>
+                <w:sz w:val="24"/>
+                <w:szCs w:val="24"/>
+                <w:u w:val="none"/>
+              </w:rPr>
+            </w:pPr>
+            <w:r>
+              <w:rPr>
+                <w:b w:val="false"/>
+                <w:bCs w:val="false"/>
+                <w:i w:val="false"/>
+                <w:iCs w:val="false"/>
+                <w:strike w:val="false"/>
+                <w:dstrike w:val="false"/>
+                <w:outline w:val="false"/>
+                <w:shadow w:val="false"/>
+                <w:color w:val="000000"/>
+                <w:sz w:val="24"/>
+                <w:szCs w:val="24"/>
+                <w:u w:val="none"/>
+              </w:rPr>
+              <w:t>UC-11</w:t>
             </w:r>
           </w:p>
         </w:tc>
@@ -6837,6 +7236,7 @@
           <w:tcPr>
             <w:tcW w:w="2277" w:type="dxa"/>
             <w:tcBorders>
+              <w:top w:val="single" w:sz="4" w:space="0" w:color="000000"/>
               <w:left w:val="single" w:sz="4" w:space="0" w:color="000000"/>
               <w:bottom w:val="single" w:sz="4" w:space="0" w:color="000000"/>
               <w:insideH w:val="single" w:sz="4" w:space="0" w:color="000000"/>
@@ -6880,7 +7280,7 @@
                 <w:szCs w:val="24"/>
                 <w:u w:val="none"/>
               </w:rPr>
-              <w:t>View List Of Matches From Matching Algorithm</w:t>
+              <w:t>AddClientProfile</w:t>
             </w:r>
           </w:p>
         </w:tc>
@@ -6888,6 +7288,7 @@
           <w:tcPr>
             <w:tcW w:w="6454" w:type="dxa"/>
             <w:tcBorders>
+              <w:top w:val="single" w:sz="4" w:space="0" w:color="000000"/>
               <w:left w:val="single" w:sz="4" w:space="0" w:color="000000"/>
               <w:bottom w:val="single" w:sz="4" w:space="0" w:color="000000"/>
               <w:right w:val="single" w:sz="4" w:space="0" w:color="000000"/>
@@ -6933,7 +7334,7 @@
                 <w:szCs w:val="24"/>
                 <w:u w:val="none"/>
               </w:rPr>
-              <w:t xml:space="preserve">Staff members see a list of matched clients and animals output by the algorithm. </w:t>
+              <w:t>A StaffMember adds a new client profile, filling out all the necessary information.</w:t>
             </w:r>
           </w:p>
         </w:tc>
@@ -6944,67 +7345,51 @@
           <w:tcPr>
             <w:tcW w:w="1241" w:type="dxa"/>
             <w:tcBorders>
-              <w:left w:val="single" w:sz="4" w:space="0" w:color="000000"/>
-              <w:bottom w:val="single" w:sz="4" w:space="0" w:color="000000"/>
-              <w:insideH w:val="single" w:sz="4" w:space="0" w:color="000000"/>
-            </w:tcBorders>
-            <w:shd w:fill="auto" w:val="clear"/>
-          </w:tcPr>
-          <w:p>
-            <w:pPr>
-              <w:pStyle w:val="TableContents"/>
-              <w:jc w:val="left"/>
-              <w:rPr>
-                <w:rFonts w:ascii="Liberation Serif" w:hAnsi="Liberation Serif"/>
-                <w:b w:val="false"/>
-                <w:b w:val="false"/>
-                <w:bCs w:val="false"/>
-                <w:i w:val="false"/>
-                <w:i w:val="false"/>
-                <w:iCs w:val="false"/>
-                <w:strike w:val="false"/>
-                <w:dstrike w:val="false"/>
-                <w:outline w:val="false"/>
-                <w:shadow w:val="false"/>
-                <w:color w:val="000000"/>
-                <w:sz w:val="24"/>
-                <w:szCs w:val="24"/>
-                <w:u w:val="none"/>
-              </w:rPr>
-            </w:pPr>
-            <w:r>
-              <w:rPr>
-                <w:b w:val="false"/>
-                <w:bCs w:val="false"/>
-                <w:i w:val="false"/>
-                <w:iCs w:val="false"/>
-                <w:strike w:val="false"/>
-                <w:dstrike w:val="false"/>
-                <w:outline w:val="false"/>
-                <w:shadow w:val="false"/>
-                <w:color w:val="000000"/>
-                <w:sz w:val="24"/>
-                <w:szCs w:val="24"/>
-                <w:u w:val="none"/>
-              </w:rPr>
-              <w:t>UC-0</w:t>
-            </w:r>
-            <w:r>
-              <w:rPr>
-                <w:b w:val="false"/>
-                <w:bCs w:val="false"/>
-                <w:i w:val="false"/>
-                <w:iCs w:val="false"/>
-                <w:strike w:val="false"/>
-                <w:dstrike w:val="false"/>
-                <w:outline w:val="false"/>
-                <w:shadow w:val="false"/>
-                <w:color w:val="000000"/>
-                <w:sz w:val="24"/>
-                <w:szCs w:val="24"/>
-                <w:u w:val="none"/>
-              </w:rPr>
-              <w:t>9</w:t>
+              <w:top w:val="single" w:sz="4" w:space="0" w:color="000000"/>
+              <w:left w:val="single" w:sz="4" w:space="0" w:color="000000"/>
+              <w:bottom w:val="single" w:sz="4" w:space="0" w:color="000000"/>
+              <w:insideH w:val="single" w:sz="4" w:space="0" w:color="000000"/>
+            </w:tcBorders>
+            <w:shd w:fill="auto" w:val="clear"/>
+          </w:tcPr>
+          <w:p>
+            <w:pPr>
+              <w:pStyle w:val="TableContents"/>
+              <w:jc w:val="left"/>
+              <w:rPr>
+                <w:rFonts w:ascii="Liberation Serif" w:hAnsi="Liberation Serif"/>
+                <w:b w:val="false"/>
+                <w:b w:val="false"/>
+                <w:bCs w:val="false"/>
+                <w:i w:val="false"/>
+                <w:i w:val="false"/>
+                <w:iCs w:val="false"/>
+                <w:strike w:val="false"/>
+                <w:dstrike w:val="false"/>
+                <w:outline w:val="false"/>
+                <w:shadow w:val="false"/>
+                <w:color w:val="000000"/>
+                <w:sz w:val="24"/>
+                <w:szCs w:val="24"/>
+                <w:u w:val="none"/>
+              </w:rPr>
+            </w:pPr>
+            <w:r>
+              <w:rPr>
+                <w:b w:val="false"/>
+                <w:bCs w:val="false"/>
+                <w:i w:val="false"/>
+                <w:iCs w:val="false"/>
+                <w:strike w:val="false"/>
+                <w:dstrike w:val="false"/>
+                <w:outline w:val="false"/>
+                <w:shadow w:val="false"/>
+                <w:color w:val="000000"/>
+                <w:sz w:val="24"/>
+                <w:szCs w:val="24"/>
+                <w:u w:val="none"/>
+              </w:rPr>
+              <w:t>UC-12</w:t>
             </w:r>
           </w:p>
         </w:tc>
@@ -7012,6 +7397,7 @@
           <w:tcPr>
             <w:tcW w:w="2277" w:type="dxa"/>
             <w:tcBorders>
+              <w:top w:val="single" w:sz="4" w:space="0" w:color="000000"/>
               <w:left w:val="single" w:sz="4" w:space="0" w:color="000000"/>
               <w:bottom w:val="single" w:sz="4" w:space="0" w:color="000000"/>
               <w:insideH w:val="single" w:sz="4" w:space="0" w:color="000000"/>
@@ -7055,7 +7441,7 @@
                 <w:szCs w:val="24"/>
                 <w:u w:val="none"/>
               </w:rPr>
-              <w:t>View Detailed Output For A Specific Match</w:t>
+              <w:t>EditClientProfile</w:t>
             </w:r>
           </w:p>
         </w:tc>
@@ -7063,6 +7449,7 @@
           <w:tcPr>
             <w:tcW w:w="6454" w:type="dxa"/>
             <w:tcBorders>
+              <w:top w:val="single" w:sz="4" w:space="0" w:color="000000"/>
               <w:left w:val="single" w:sz="4" w:space="0" w:color="000000"/>
               <w:bottom w:val="single" w:sz="4" w:space="0" w:color="000000"/>
               <w:right w:val="single" w:sz="4" w:space="0" w:color="000000"/>
@@ -7108,7 +7495,7 @@
                 <w:szCs w:val="24"/>
                 <w:u w:val="none"/>
               </w:rPr>
-              <w:t>Staff members select one match from the list and view the detailed output about why the match was made by the algorithm.</w:t>
+              <w:t xml:space="preserve">A StaffMember edits an existing client’s profile </w:t>
             </w:r>
           </w:p>
         </w:tc>
@@ -7119,50 +7506,51 @@
           <w:tcPr>
             <w:tcW w:w="1241" w:type="dxa"/>
             <w:tcBorders>
-              <w:left w:val="single" w:sz="4" w:space="0" w:color="000000"/>
-              <w:bottom w:val="single" w:sz="4" w:space="0" w:color="000000"/>
-              <w:insideH w:val="single" w:sz="4" w:space="0" w:color="000000"/>
-            </w:tcBorders>
-            <w:shd w:fill="auto" w:val="clear"/>
-          </w:tcPr>
-          <w:p>
-            <w:pPr>
-              <w:pStyle w:val="TableContents"/>
-              <w:jc w:val="left"/>
-              <w:rPr>
-                <w:rFonts w:ascii="Liberation Serif" w:hAnsi="Liberation Serif"/>
-                <w:b w:val="false"/>
-                <w:b w:val="false"/>
-                <w:bCs w:val="false"/>
-                <w:i w:val="false"/>
-                <w:i w:val="false"/>
-                <w:iCs w:val="false"/>
-                <w:strike w:val="false"/>
-                <w:dstrike w:val="false"/>
-                <w:outline w:val="false"/>
-                <w:shadow w:val="false"/>
-                <w:color w:val="000000"/>
-                <w:sz w:val="24"/>
-                <w:szCs w:val="24"/>
-                <w:u w:val="none"/>
-              </w:rPr>
-            </w:pPr>
-            <w:r>
-              <w:rPr>
-                <w:b w:val="false"/>
-                <w:bCs w:val="false"/>
-                <w:i w:val="false"/>
-                <w:iCs w:val="false"/>
-                <w:strike w:val="false"/>
-                <w:dstrike w:val="false"/>
-                <w:outline w:val="false"/>
-                <w:shadow w:val="false"/>
-                <w:color w:val="000000"/>
-                <w:sz w:val="24"/>
-                <w:szCs w:val="24"/>
-                <w:u w:val="none"/>
-              </w:rPr>
-              <w:t>UC-10</w:t>
+              <w:top w:val="single" w:sz="4" w:space="0" w:color="000000"/>
+              <w:left w:val="single" w:sz="4" w:space="0" w:color="000000"/>
+              <w:bottom w:val="single" w:sz="4" w:space="0" w:color="000000"/>
+              <w:insideH w:val="single" w:sz="4" w:space="0" w:color="000000"/>
+            </w:tcBorders>
+            <w:shd w:fill="auto" w:val="clear"/>
+          </w:tcPr>
+          <w:p>
+            <w:pPr>
+              <w:pStyle w:val="TableContents"/>
+              <w:jc w:val="left"/>
+              <w:rPr>
+                <w:rFonts w:ascii="Liberation Serif" w:hAnsi="Liberation Serif"/>
+                <w:b w:val="false"/>
+                <w:b w:val="false"/>
+                <w:bCs w:val="false"/>
+                <w:i w:val="false"/>
+                <w:i w:val="false"/>
+                <w:iCs w:val="false"/>
+                <w:strike w:val="false"/>
+                <w:dstrike w:val="false"/>
+                <w:outline w:val="false"/>
+                <w:shadow w:val="false"/>
+                <w:color w:val="000000"/>
+                <w:sz w:val="24"/>
+                <w:szCs w:val="24"/>
+                <w:u w:val="none"/>
+              </w:rPr>
+            </w:pPr>
+            <w:r>
+              <w:rPr>
+                <w:b w:val="false"/>
+                <w:bCs w:val="false"/>
+                <w:i w:val="false"/>
+                <w:iCs w:val="false"/>
+                <w:strike w:val="false"/>
+                <w:dstrike w:val="false"/>
+                <w:outline w:val="false"/>
+                <w:shadow w:val="false"/>
+                <w:color w:val="000000"/>
+                <w:sz w:val="24"/>
+                <w:szCs w:val="24"/>
+                <w:u w:val="none"/>
+              </w:rPr>
+              <w:t>UC-13</w:t>
             </w:r>
           </w:p>
         </w:tc>
@@ -7170,6 +7558,7 @@
           <w:tcPr>
             <w:tcW w:w="2277" w:type="dxa"/>
             <w:tcBorders>
+              <w:top w:val="single" w:sz="4" w:space="0" w:color="000000"/>
               <w:left w:val="single" w:sz="4" w:space="0" w:color="000000"/>
               <w:bottom w:val="single" w:sz="4" w:space="0" w:color="000000"/>
               <w:insideH w:val="single" w:sz="4" w:space="0" w:color="000000"/>
@@ -7213,7 +7602,7 @@
                 <w:szCs w:val="24"/>
                 <w:u w:val="none"/>
               </w:rPr>
-              <w:t xml:space="preserve">Add </w:t>
+              <w:t>ViewAllAnimalProfiles</w:t>
             </w:r>
           </w:p>
         </w:tc>
@@ -7221,6 +7610,7 @@
           <w:tcPr>
             <w:tcW w:w="6454" w:type="dxa"/>
             <w:tcBorders>
+              <w:top w:val="single" w:sz="4" w:space="0" w:color="000000"/>
               <w:left w:val="single" w:sz="4" w:space="0" w:color="000000"/>
               <w:bottom w:val="single" w:sz="4" w:space="0" w:color="000000"/>
               <w:right w:val="single" w:sz="4" w:space="0" w:color="000000"/>
@@ -7266,6 +7656,7 @@
                 <w:szCs w:val="24"/>
                 <w:u w:val="none"/>
               </w:rPr>
+              <w:t>A StaffMember OR a Client view a list of all the animals registered in the system.</w:t>
             </w:r>
           </w:p>
         </w:tc>
@@ -7276,49 +7667,51 @@
           <w:tcPr>
             <w:tcW w:w="1241" w:type="dxa"/>
             <w:tcBorders>
-              <w:left w:val="single" w:sz="4" w:space="0" w:color="000000"/>
-              <w:bottom w:val="single" w:sz="4" w:space="0" w:color="000000"/>
-              <w:insideH w:val="single" w:sz="4" w:space="0" w:color="000000"/>
-            </w:tcBorders>
-            <w:shd w:fill="auto" w:val="clear"/>
-          </w:tcPr>
-          <w:p>
-            <w:pPr>
-              <w:pStyle w:val="TableContents"/>
-              <w:jc w:val="left"/>
-              <w:rPr>
-                <w:rFonts w:ascii="Liberation Serif" w:hAnsi="Liberation Serif"/>
-                <w:b w:val="false"/>
-                <w:b w:val="false"/>
-                <w:bCs w:val="false"/>
-                <w:i w:val="false"/>
-                <w:i w:val="false"/>
-                <w:iCs w:val="false"/>
-                <w:strike w:val="false"/>
-                <w:dstrike w:val="false"/>
-                <w:outline w:val="false"/>
-                <w:shadow w:val="false"/>
-                <w:color w:val="000000"/>
-                <w:sz w:val="24"/>
-                <w:szCs w:val="24"/>
-                <w:u w:val="none"/>
-              </w:rPr>
-            </w:pPr>
-            <w:r>
-              <w:rPr>
-                <w:b w:val="false"/>
-                <w:bCs w:val="false"/>
-                <w:i w:val="false"/>
-                <w:iCs w:val="false"/>
-                <w:strike w:val="false"/>
-                <w:dstrike w:val="false"/>
-                <w:outline w:val="false"/>
-                <w:shadow w:val="false"/>
-                <w:color w:val="000000"/>
-                <w:sz w:val="24"/>
-                <w:szCs w:val="24"/>
-                <w:u w:val="none"/>
-              </w:rPr>
+              <w:top w:val="single" w:sz="4" w:space="0" w:color="000000"/>
+              <w:left w:val="single" w:sz="4" w:space="0" w:color="000000"/>
+              <w:bottom w:val="single" w:sz="4" w:space="0" w:color="000000"/>
+              <w:insideH w:val="single" w:sz="4" w:space="0" w:color="000000"/>
+            </w:tcBorders>
+            <w:shd w:fill="auto" w:val="clear"/>
+          </w:tcPr>
+          <w:p>
+            <w:pPr>
+              <w:pStyle w:val="TableContents"/>
+              <w:jc w:val="left"/>
+              <w:rPr>
+                <w:rFonts w:ascii="Liberation Serif" w:hAnsi="Liberation Serif"/>
+                <w:b w:val="false"/>
+                <w:b w:val="false"/>
+                <w:bCs w:val="false"/>
+                <w:i w:val="false"/>
+                <w:i w:val="false"/>
+                <w:iCs w:val="false"/>
+                <w:strike w:val="false"/>
+                <w:dstrike w:val="false"/>
+                <w:outline w:val="false"/>
+                <w:shadow w:val="false"/>
+                <w:color w:val="000000"/>
+                <w:sz w:val="24"/>
+                <w:szCs w:val="24"/>
+                <w:u w:val="none"/>
+              </w:rPr>
+            </w:pPr>
+            <w:r>
+              <w:rPr>
+                <w:b w:val="false"/>
+                <w:bCs w:val="false"/>
+                <w:i w:val="false"/>
+                <w:iCs w:val="false"/>
+                <w:strike w:val="false"/>
+                <w:dstrike w:val="false"/>
+                <w:outline w:val="false"/>
+                <w:shadow w:val="false"/>
+                <w:color w:val="000000"/>
+                <w:sz w:val="24"/>
+                <w:szCs w:val="24"/>
+                <w:u w:val="none"/>
+              </w:rPr>
+              <w:t>UC-14</w:t>
             </w:r>
           </w:p>
         </w:tc>
@@ -7326,6 +7719,7 @@
           <w:tcPr>
             <w:tcW w:w="2277" w:type="dxa"/>
             <w:tcBorders>
+              <w:top w:val="single" w:sz="4" w:space="0" w:color="000000"/>
               <w:left w:val="single" w:sz="4" w:space="0" w:color="000000"/>
               <w:bottom w:val="single" w:sz="4" w:space="0" w:color="000000"/>
               <w:insideH w:val="single" w:sz="4" w:space="0" w:color="000000"/>
@@ -7369,6 +7763,7 @@
                 <w:szCs w:val="24"/>
                 <w:u w:val="none"/>
               </w:rPr>
+              <w:t>ViewDetailedAnimalProfile</w:t>
             </w:r>
           </w:p>
         </w:tc>
@@ -7376,6 +7771,7 @@
           <w:tcPr>
             <w:tcW w:w="6454" w:type="dxa"/>
             <w:tcBorders>
+              <w:top w:val="single" w:sz="4" w:space="0" w:color="000000"/>
               <w:left w:val="single" w:sz="4" w:space="0" w:color="000000"/>
               <w:bottom w:val="single" w:sz="4" w:space="0" w:color="000000"/>
               <w:right w:val="single" w:sz="4" w:space="0" w:color="000000"/>
@@ -7421,6 +7817,7 @@
                 <w:szCs w:val="24"/>
                 <w:u w:val="none"/>
               </w:rPr>
+              <w:t>A StaffMember OR a Client view detailed ithe detailed profile of a selected animal.</w:t>
             </w:r>
           </w:p>
         </w:tc>
@@ -7431,49 +7828,51 @@
           <w:tcPr>
             <w:tcW w:w="1241" w:type="dxa"/>
             <w:tcBorders>
-              <w:left w:val="single" w:sz="4" w:space="0" w:color="000000"/>
-              <w:bottom w:val="single" w:sz="4" w:space="0" w:color="000000"/>
-              <w:insideH w:val="single" w:sz="4" w:space="0" w:color="000000"/>
-            </w:tcBorders>
-            <w:shd w:fill="auto" w:val="clear"/>
-          </w:tcPr>
-          <w:p>
-            <w:pPr>
-              <w:pStyle w:val="TableContents"/>
-              <w:jc w:val="left"/>
-              <w:rPr>
-                <w:rFonts w:ascii="Liberation Serif" w:hAnsi="Liberation Serif"/>
-                <w:b w:val="false"/>
-                <w:b w:val="false"/>
-                <w:bCs w:val="false"/>
-                <w:i w:val="false"/>
-                <w:i w:val="false"/>
-                <w:iCs w:val="false"/>
-                <w:strike w:val="false"/>
-                <w:dstrike w:val="false"/>
-                <w:outline w:val="false"/>
-                <w:shadow w:val="false"/>
-                <w:color w:val="000000"/>
-                <w:sz w:val="24"/>
-                <w:szCs w:val="24"/>
-                <w:u w:val="none"/>
-              </w:rPr>
-            </w:pPr>
-            <w:r>
-              <w:rPr>
-                <w:b w:val="false"/>
-                <w:bCs w:val="false"/>
-                <w:i w:val="false"/>
-                <w:iCs w:val="false"/>
-                <w:strike w:val="false"/>
-                <w:dstrike w:val="false"/>
-                <w:outline w:val="false"/>
-                <w:shadow w:val="false"/>
-                <w:color w:val="000000"/>
-                <w:sz w:val="24"/>
-                <w:szCs w:val="24"/>
-                <w:u w:val="none"/>
-              </w:rPr>
+              <w:top w:val="single" w:sz="4" w:space="0" w:color="000000"/>
+              <w:left w:val="single" w:sz="4" w:space="0" w:color="000000"/>
+              <w:bottom w:val="single" w:sz="4" w:space="0" w:color="000000"/>
+              <w:insideH w:val="single" w:sz="4" w:space="0" w:color="000000"/>
+            </w:tcBorders>
+            <w:shd w:fill="auto" w:val="clear"/>
+          </w:tcPr>
+          <w:p>
+            <w:pPr>
+              <w:pStyle w:val="TableContents"/>
+              <w:jc w:val="left"/>
+              <w:rPr>
+                <w:rFonts w:ascii="Liberation Serif" w:hAnsi="Liberation Serif"/>
+                <w:b w:val="false"/>
+                <w:b w:val="false"/>
+                <w:bCs w:val="false"/>
+                <w:i w:val="false"/>
+                <w:i w:val="false"/>
+                <w:iCs w:val="false"/>
+                <w:strike w:val="false"/>
+                <w:dstrike w:val="false"/>
+                <w:outline w:val="false"/>
+                <w:shadow w:val="false"/>
+                <w:color w:val="000000"/>
+                <w:sz w:val="24"/>
+                <w:szCs w:val="24"/>
+                <w:u w:val="none"/>
+              </w:rPr>
+            </w:pPr>
+            <w:r>
+              <w:rPr>
+                <w:b w:val="false"/>
+                <w:bCs w:val="false"/>
+                <w:i w:val="false"/>
+                <w:iCs w:val="false"/>
+                <w:strike w:val="false"/>
+                <w:dstrike w:val="false"/>
+                <w:outline w:val="false"/>
+                <w:shadow w:val="false"/>
+                <w:color w:val="000000"/>
+                <w:sz w:val="24"/>
+                <w:szCs w:val="24"/>
+                <w:u w:val="none"/>
+              </w:rPr>
+              <w:t>UC-15</w:t>
             </w:r>
           </w:p>
         </w:tc>
@@ -7481,6 +7880,7 @@
           <w:tcPr>
             <w:tcW w:w="2277" w:type="dxa"/>
             <w:tcBorders>
+              <w:top w:val="single" w:sz="4" w:space="0" w:color="000000"/>
               <w:left w:val="single" w:sz="4" w:space="0" w:color="000000"/>
               <w:bottom w:val="single" w:sz="4" w:space="0" w:color="000000"/>
               <w:insideH w:val="single" w:sz="4" w:space="0" w:color="000000"/>
@@ -7524,6 +7924,7 @@
                 <w:szCs w:val="24"/>
                 <w:u w:val="none"/>
               </w:rPr>
+              <w:t>ViewAllClientProfiles</w:t>
             </w:r>
           </w:p>
         </w:tc>
@@ -7531,6 +7932,7 @@
           <w:tcPr>
             <w:tcW w:w="6454" w:type="dxa"/>
             <w:tcBorders>
+              <w:top w:val="single" w:sz="4" w:space="0" w:color="000000"/>
               <w:left w:val="single" w:sz="4" w:space="0" w:color="000000"/>
               <w:bottom w:val="single" w:sz="4" w:space="0" w:color="000000"/>
               <w:right w:val="single" w:sz="4" w:space="0" w:color="000000"/>
@@ -7576,6 +7978,7 @@
                 <w:szCs w:val="24"/>
                 <w:u w:val="none"/>
               </w:rPr>
+              <w:t>A StaffMember views a list of all the clients registered in the system.</w:t>
             </w:r>
           </w:p>
         </w:tc>
@@ -7629,6 +8032,7 @@
                 <w:szCs w:val="24"/>
                 <w:u w:val="none"/>
               </w:rPr>
+              <w:t>UC-16</w:t>
             </w:r>
           </w:p>
         </w:tc>
@@ -7679,6 +8083,7 @@
                 <w:szCs w:val="24"/>
                 <w:u w:val="none"/>
               </w:rPr>
+              <w:t>ViewDetailedClientProfile</w:t>
             </w:r>
           </w:p>
         </w:tc>
@@ -7731,6 +8136,7 @@
                 <w:szCs w:val="24"/>
                 <w:u w:val="none"/>
               </w:rPr>
+              <w:t>A StaffMember views detailed information about a selected client.</w:t>
             </w:r>
           </w:p>
         </w:tc>
@@ -7784,6 +8190,7 @@
                 <w:szCs w:val="24"/>
                 <w:u w:val="none"/>
               </w:rPr>
+              <w:t>UC-17</w:t>
             </w:r>
           </w:p>
         </w:tc>
@@ -7834,6 +8241,7 @@
                 <w:szCs w:val="24"/>
                 <w:u w:val="none"/>
               </w:rPr>
+              <w:t>ViewOwnProfile</w:t>
             </w:r>
           </w:p>
         </w:tc>
@@ -7886,6 +8294,7 @@
                 <w:szCs w:val="24"/>
                 <w:u w:val="none"/>
               </w:rPr>
+              <w:t>A Client views their own complete profile.</w:t>
             </w:r>
           </w:p>
         </w:tc>
@@ -7939,6 +8348,7 @@
                 <w:szCs w:val="24"/>
                 <w:u w:val="none"/>
               </w:rPr>
+              <w:t>UC-18</w:t>
             </w:r>
           </w:p>
         </w:tc>
@@ -7989,6 +8399,7 @@
                 <w:szCs w:val="24"/>
                 <w:u w:val="none"/>
               </w:rPr>
+              <w:t>EditOwnProfile</w:t>
             </w:r>
           </w:p>
         </w:tc>
@@ -8041,6 +8452,7 @@
                 <w:szCs w:val="24"/>
                 <w:u w:val="none"/>
               </w:rPr>
+              <w:t>A Client makes desired modifications to the fiels that make up their profile.</w:t>
             </w:r>
           </w:p>
         </w:tc>
@@ -8094,6 +8506,7 @@
                 <w:szCs w:val="24"/>
                 <w:u w:val="none"/>
               </w:rPr>
+              <w:t>UC-19</w:t>
             </w:r>
           </w:p>
         </w:tc>
@@ -8144,6 +8557,7 @@
                 <w:szCs w:val="24"/>
                 <w:u w:val="none"/>
               </w:rPr>
+              <w:t>MissingProfilesError</w:t>
             </w:r>
           </w:p>
         </w:tc>
@@ -8196,6 +8610,7 @@
                 <w:szCs w:val="24"/>
                 <w:u w:val="none"/>
               </w:rPr>
+              <w:t>The system reports that insufficient profiles are available to run the matching algorithm.</w:t>
             </w:r>
           </w:p>
         </w:tc>
@@ -8249,6 +8664,7 @@
                 <w:szCs w:val="24"/>
                 <w:u w:val="none"/>
               </w:rPr>
+              <w:t>UC-20</w:t>
             </w:r>
           </w:p>
         </w:tc>
@@ -8299,6 +8715,7 @@
                 <w:szCs w:val="24"/>
                 <w:u w:val="none"/>
               </w:rPr>
+              <w:t>SaveFile</w:t>
             </w:r>
           </w:p>
         </w:tc>
@@ -8351,6 +8768,7 @@
                 <w:szCs w:val="24"/>
                 <w:u w:val="none"/>
               </w:rPr>
+              <w:t>The system saves a profile file to persistent storage.</w:t>
             </w:r>
           </w:p>
         </w:tc>
@@ -8361,49 +8779,51 @@
           <w:tcPr>
             <w:tcW w:w="1241" w:type="dxa"/>
             <w:tcBorders>
-              <w:left w:val="single" w:sz="4" w:space="0" w:color="000000"/>
-              <w:bottom w:val="single" w:sz="4" w:space="0" w:color="000000"/>
-              <w:insideH w:val="single" w:sz="4" w:space="0" w:color="000000"/>
-            </w:tcBorders>
-            <w:shd w:fill="auto" w:val="clear"/>
-          </w:tcPr>
-          <w:p>
-            <w:pPr>
-              <w:pStyle w:val="TableContents"/>
-              <w:jc w:val="left"/>
-              <w:rPr>
-                <w:rFonts w:ascii="Liberation Serif" w:hAnsi="Liberation Serif"/>
-                <w:b w:val="false"/>
-                <w:b w:val="false"/>
-                <w:bCs w:val="false"/>
-                <w:i w:val="false"/>
-                <w:i w:val="false"/>
-                <w:iCs w:val="false"/>
-                <w:strike w:val="false"/>
-                <w:dstrike w:val="false"/>
-                <w:outline w:val="false"/>
-                <w:shadow w:val="false"/>
-                <w:color w:val="000000"/>
-                <w:sz w:val="24"/>
-                <w:szCs w:val="24"/>
-                <w:u w:val="none"/>
-              </w:rPr>
-            </w:pPr>
-            <w:r>
-              <w:rPr>
-                <w:b w:val="false"/>
-                <w:bCs w:val="false"/>
-                <w:i w:val="false"/>
-                <w:iCs w:val="false"/>
-                <w:strike w:val="false"/>
-                <w:dstrike w:val="false"/>
-                <w:outline w:val="false"/>
-                <w:shadow w:val="false"/>
-                <w:color w:val="000000"/>
-                <w:sz w:val="24"/>
-                <w:szCs w:val="24"/>
-                <w:u w:val="none"/>
-              </w:rPr>
+              <w:top w:val="single" w:sz="4" w:space="0" w:color="000000"/>
+              <w:left w:val="single" w:sz="4" w:space="0" w:color="000000"/>
+              <w:bottom w:val="single" w:sz="4" w:space="0" w:color="000000"/>
+              <w:insideH w:val="single" w:sz="4" w:space="0" w:color="000000"/>
+            </w:tcBorders>
+            <w:shd w:fill="auto" w:val="clear"/>
+          </w:tcPr>
+          <w:p>
+            <w:pPr>
+              <w:pStyle w:val="TableContents"/>
+              <w:jc w:val="left"/>
+              <w:rPr>
+                <w:rFonts w:ascii="Liberation Serif" w:hAnsi="Liberation Serif"/>
+                <w:b w:val="false"/>
+                <w:b w:val="false"/>
+                <w:bCs w:val="false"/>
+                <w:i w:val="false"/>
+                <w:i w:val="false"/>
+                <w:iCs w:val="false"/>
+                <w:strike w:val="false"/>
+                <w:dstrike w:val="false"/>
+                <w:outline w:val="false"/>
+                <w:shadow w:val="false"/>
+                <w:color w:val="000000"/>
+                <w:sz w:val="24"/>
+                <w:szCs w:val="24"/>
+                <w:u w:val="none"/>
+              </w:rPr>
+            </w:pPr>
+            <w:r>
+              <w:rPr>
+                <w:b w:val="false"/>
+                <w:bCs w:val="false"/>
+                <w:i w:val="false"/>
+                <w:iCs w:val="false"/>
+                <w:strike w:val="false"/>
+                <w:dstrike w:val="false"/>
+                <w:outline w:val="false"/>
+                <w:shadow w:val="false"/>
+                <w:color w:val="000000"/>
+                <w:sz w:val="24"/>
+                <w:szCs w:val="24"/>
+                <w:u w:val="none"/>
+              </w:rPr>
+              <w:t>UC-21</w:t>
             </w:r>
           </w:p>
         </w:tc>
@@ -8411,6 +8831,7 @@
           <w:tcPr>
             <w:tcW w:w="2277" w:type="dxa"/>
             <w:tcBorders>
+              <w:top w:val="single" w:sz="4" w:space="0" w:color="000000"/>
               <w:left w:val="single" w:sz="4" w:space="0" w:color="000000"/>
               <w:bottom w:val="single" w:sz="4" w:space="0" w:color="000000"/>
               <w:insideH w:val="single" w:sz="4" w:space="0" w:color="000000"/>
@@ -8454,6 +8875,7 @@
                 <w:szCs w:val="24"/>
                 <w:u w:val="none"/>
               </w:rPr>
+              <w:t>FileError</w:t>
             </w:r>
           </w:p>
         </w:tc>
@@ -8461,6 +8883,7 @@
           <w:tcPr>
             <w:tcW w:w="6454" w:type="dxa"/>
             <w:tcBorders>
+              <w:top w:val="single" w:sz="4" w:space="0" w:color="000000"/>
               <w:left w:val="single" w:sz="4" w:space="0" w:color="000000"/>
               <w:bottom w:val="single" w:sz="4" w:space="0" w:color="000000"/>
               <w:right w:val="single" w:sz="4" w:space="0" w:color="000000"/>
@@ -8506,6 +8929,7 @@
                 <w:szCs w:val="24"/>
                 <w:u w:val="none"/>
               </w:rPr>
+              <w:t>There was an error processing a selected profile file (generalizes FileOpenError, FileFormatError, FileInputError, FileOutputError). The error is reported to the user and the operation is aborted.</w:t>
             </w:r>
           </w:p>
         </w:tc>
@@ -8516,49 +8940,51 @@
           <w:tcPr>
             <w:tcW w:w="1241" w:type="dxa"/>
             <w:tcBorders>
-              <w:left w:val="single" w:sz="4" w:space="0" w:color="000000"/>
-              <w:bottom w:val="single" w:sz="4" w:space="0" w:color="000000"/>
-              <w:insideH w:val="single" w:sz="4" w:space="0" w:color="000000"/>
-            </w:tcBorders>
-            <w:shd w:fill="auto" w:val="clear"/>
-          </w:tcPr>
-          <w:p>
-            <w:pPr>
-              <w:pStyle w:val="TableContents"/>
-              <w:jc w:val="left"/>
-              <w:rPr>
-                <w:rFonts w:ascii="Liberation Serif" w:hAnsi="Liberation Serif"/>
-                <w:b w:val="false"/>
-                <w:b w:val="false"/>
-                <w:bCs w:val="false"/>
-                <w:i w:val="false"/>
-                <w:i w:val="false"/>
-                <w:iCs w:val="false"/>
-                <w:strike w:val="false"/>
-                <w:dstrike w:val="false"/>
-                <w:outline w:val="false"/>
-                <w:shadow w:val="false"/>
-                <w:color w:val="000000"/>
-                <w:sz w:val="24"/>
-                <w:szCs w:val="24"/>
-                <w:u w:val="none"/>
-              </w:rPr>
-            </w:pPr>
-            <w:r>
-              <w:rPr>
-                <w:b w:val="false"/>
-                <w:bCs w:val="false"/>
-                <w:i w:val="false"/>
-                <w:iCs w:val="false"/>
-                <w:strike w:val="false"/>
-                <w:dstrike w:val="false"/>
-                <w:outline w:val="false"/>
-                <w:shadow w:val="false"/>
-                <w:color w:val="000000"/>
-                <w:sz w:val="24"/>
-                <w:szCs w:val="24"/>
-                <w:u w:val="none"/>
-              </w:rPr>
+              <w:top w:val="single" w:sz="4" w:space="0" w:color="000000"/>
+              <w:left w:val="single" w:sz="4" w:space="0" w:color="000000"/>
+              <w:bottom w:val="single" w:sz="4" w:space="0" w:color="000000"/>
+              <w:insideH w:val="single" w:sz="4" w:space="0" w:color="000000"/>
+            </w:tcBorders>
+            <w:shd w:fill="auto" w:val="clear"/>
+          </w:tcPr>
+          <w:p>
+            <w:pPr>
+              <w:pStyle w:val="TableContents"/>
+              <w:jc w:val="left"/>
+              <w:rPr>
+                <w:rFonts w:ascii="Liberation Serif" w:hAnsi="Liberation Serif"/>
+                <w:b w:val="false"/>
+                <w:b w:val="false"/>
+                <w:bCs w:val="false"/>
+                <w:i w:val="false"/>
+                <w:i w:val="false"/>
+                <w:iCs w:val="false"/>
+                <w:strike w:val="false"/>
+                <w:dstrike w:val="false"/>
+                <w:outline w:val="false"/>
+                <w:shadow w:val="false"/>
+                <w:color w:val="000000"/>
+                <w:sz w:val="24"/>
+                <w:szCs w:val="24"/>
+                <w:u w:val="none"/>
+              </w:rPr>
+            </w:pPr>
+            <w:r>
+              <w:rPr>
+                <w:b w:val="false"/>
+                <w:bCs w:val="false"/>
+                <w:i w:val="false"/>
+                <w:iCs w:val="false"/>
+                <w:strike w:val="false"/>
+                <w:dstrike w:val="false"/>
+                <w:outline w:val="false"/>
+                <w:shadow w:val="false"/>
+                <w:color w:val="000000"/>
+                <w:sz w:val="24"/>
+                <w:szCs w:val="24"/>
+                <w:u w:val="none"/>
+              </w:rPr>
+              <w:t>UC-22</w:t>
             </w:r>
           </w:p>
         </w:tc>
@@ -8566,6 +8992,156 @@
           <w:tcPr>
             <w:tcW w:w="2277" w:type="dxa"/>
             <w:tcBorders>
+              <w:top w:val="single" w:sz="4" w:space="0" w:color="000000"/>
+              <w:left w:val="single" w:sz="4" w:space="0" w:color="000000"/>
+              <w:bottom w:val="single" w:sz="4" w:space="0" w:color="000000"/>
+              <w:insideH w:val="single" w:sz="4" w:space="0" w:color="000000"/>
+            </w:tcBorders>
+            <w:shd w:fill="auto" w:val="clear"/>
+          </w:tcPr>
+          <w:p>
+            <w:pPr>
+              <w:pStyle w:val="TableContents"/>
+              <w:jc w:val="left"/>
+              <w:rPr>
+                <w:b w:val="false"/>
+                <w:b w:val="false"/>
+                <w:bCs w:val="false"/>
+              </w:rPr>
+            </w:pPr>
+            <w:r>
+              <w:rPr>
+                <w:b/>
+                <w:bCs/>
+                <w:i w:val="false"/>
+                <w:iCs w:val="false"/>
+                <w:strike w:val="false"/>
+                <w:dstrike w:val="false"/>
+                <w:outline w:val="false"/>
+                <w:shadow w:val="false"/>
+                <w:color w:val="000000"/>
+                <w:sz w:val="24"/>
+                <w:szCs w:val="24"/>
+                <w:u w:val="none"/>
+              </w:rPr>
+              <w:t>FileFormatError</w:t>
+            </w:r>
+          </w:p>
+        </w:tc>
+        <w:tc>
+          <w:tcPr>
+            <w:tcW w:w="6454" w:type="dxa"/>
+            <w:tcBorders>
+              <w:top w:val="single" w:sz="4" w:space="0" w:color="000000"/>
+              <w:left w:val="single" w:sz="4" w:space="0" w:color="000000"/>
+              <w:bottom w:val="single" w:sz="4" w:space="0" w:color="000000"/>
+              <w:right w:val="single" w:sz="4" w:space="0" w:color="000000"/>
+              <w:insideH w:val="single" w:sz="4" w:space="0" w:color="000000"/>
+              <w:insideV w:val="single" w:sz="4" w:space="0" w:color="000000"/>
+            </w:tcBorders>
+            <w:shd w:fill="auto" w:val="clear"/>
+          </w:tcPr>
+          <w:p>
+            <w:pPr>
+              <w:pStyle w:val="TableContents"/>
+              <w:jc w:val="left"/>
+              <w:rPr>
+                <w:rFonts w:ascii="Liberation Serif" w:hAnsi="Liberation Serif"/>
+                <w:b w:val="false"/>
+                <w:b w:val="false"/>
+                <w:bCs w:val="false"/>
+                <w:i w:val="false"/>
+                <w:i w:val="false"/>
+                <w:iCs w:val="false"/>
+                <w:strike w:val="false"/>
+                <w:dstrike w:val="false"/>
+                <w:outline w:val="false"/>
+                <w:shadow w:val="false"/>
+                <w:color w:val="000000"/>
+                <w:sz w:val="24"/>
+                <w:szCs w:val="24"/>
+                <w:u w:val="none"/>
+              </w:rPr>
+            </w:pPr>
+            <w:r>
+              <w:rPr>
+                <w:b w:val="false"/>
+                <w:bCs w:val="false"/>
+                <w:i w:val="false"/>
+                <w:iCs w:val="false"/>
+                <w:strike w:val="false"/>
+                <w:dstrike w:val="false"/>
+                <w:outline w:val="false"/>
+                <w:shadow w:val="false"/>
+                <w:color w:val="000000"/>
+                <w:sz w:val="24"/>
+                <w:szCs w:val="24"/>
+                <w:u w:val="none"/>
+              </w:rPr>
+              <w:t>The system reports that the file containes a corrupted or incomplete data format.</w:t>
+            </w:r>
+          </w:p>
+        </w:tc>
+      </w:tr>
+      <w:tr>
+        <w:trPr/>
+        <w:tc>
+          <w:tcPr>
+            <w:tcW w:w="1241" w:type="dxa"/>
+            <w:tcBorders>
+              <w:top w:val="single" w:sz="4" w:space="0" w:color="000000"/>
+              <w:left w:val="single" w:sz="4" w:space="0" w:color="000000"/>
+              <w:bottom w:val="single" w:sz="4" w:space="0" w:color="000000"/>
+              <w:insideH w:val="single" w:sz="4" w:space="0" w:color="000000"/>
+            </w:tcBorders>
+            <w:shd w:fill="auto" w:val="clear"/>
+          </w:tcPr>
+          <w:p>
+            <w:pPr>
+              <w:pStyle w:val="TableContents"/>
+              <w:jc w:val="left"/>
+              <w:rPr>
+                <w:rFonts w:ascii="Liberation Serif" w:hAnsi="Liberation Serif"/>
+                <w:b w:val="false"/>
+                <w:b w:val="false"/>
+                <w:bCs w:val="false"/>
+                <w:i w:val="false"/>
+                <w:i w:val="false"/>
+                <w:iCs w:val="false"/>
+                <w:strike w:val="false"/>
+                <w:dstrike w:val="false"/>
+                <w:outline w:val="false"/>
+                <w:shadow w:val="false"/>
+                <w:color w:val="000000"/>
+                <w:sz w:val="24"/>
+                <w:szCs w:val="24"/>
+                <w:u w:val="none"/>
+              </w:rPr>
+            </w:pPr>
+            <w:r>
+              <w:rPr>
+                <w:b w:val="false"/>
+                <w:bCs w:val="false"/>
+                <w:i w:val="false"/>
+                <w:iCs w:val="false"/>
+                <w:strike w:val="false"/>
+                <w:dstrike w:val="false"/>
+                <w:outline w:val="false"/>
+                <w:shadow w:val="false"/>
+                <w:color w:val="000000"/>
+                <w:sz w:val="24"/>
+                <w:szCs w:val="24"/>
+                <w:u w:val="none"/>
+              </w:rPr>
+              <w:t>UC-23</w:t>
+            </w:r>
+          </w:p>
+        </w:tc>
+        <w:tc>
+          <w:tcPr>
+            <w:tcW w:w="2277" w:type="dxa"/>
+            <w:tcBorders>
+              <w:top w:val="single" w:sz="4" w:space="0" w:color="000000"/>
               <w:left w:val="single" w:sz="4" w:space="0" w:color="000000"/>
               <w:bottom w:val="single" w:sz="4" w:space="0" w:color="000000"/>
               <w:insideH w:val="single" w:sz="4" w:space="0" w:color="000000"/>
@@ -8609,6 +9185,7 @@
                 <w:szCs w:val="24"/>
                 <w:u w:val="none"/>
               </w:rPr>
+              <w:t>FileInputError</w:t>
             </w:r>
           </w:p>
         </w:tc>
@@ -8616,6 +9193,7 @@
           <w:tcPr>
             <w:tcW w:w="6454" w:type="dxa"/>
             <w:tcBorders>
+              <w:top w:val="single" w:sz="4" w:space="0" w:color="000000"/>
               <w:left w:val="single" w:sz="4" w:space="0" w:color="000000"/>
               <w:bottom w:val="single" w:sz="4" w:space="0" w:color="000000"/>
               <w:right w:val="single" w:sz="4" w:space="0" w:color="000000"/>
@@ -8661,6 +9239,7 @@
                 <w:szCs w:val="24"/>
                 <w:u w:val="none"/>
               </w:rPr>
+              <w:t>The system reports that the file could not be read.</w:t>
             </w:r>
           </w:p>
         </w:tc>
@@ -8671,49 +9250,51 @@
           <w:tcPr>
             <w:tcW w:w="1241" w:type="dxa"/>
             <w:tcBorders>
-              <w:left w:val="single" w:sz="4" w:space="0" w:color="000000"/>
-              <w:bottom w:val="single" w:sz="4" w:space="0" w:color="000000"/>
-              <w:insideH w:val="single" w:sz="4" w:space="0" w:color="000000"/>
-            </w:tcBorders>
-            <w:shd w:fill="auto" w:val="clear"/>
-          </w:tcPr>
-          <w:p>
-            <w:pPr>
-              <w:pStyle w:val="TableContents"/>
-              <w:jc w:val="left"/>
-              <w:rPr>
-                <w:rFonts w:ascii="Liberation Serif" w:hAnsi="Liberation Serif"/>
-                <w:b w:val="false"/>
-                <w:b w:val="false"/>
-                <w:bCs w:val="false"/>
-                <w:i w:val="false"/>
-                <w:i w:val="false"/>
-                <w:iCs w:val="false"/>
-                <w:strike w:val="false"/>
-                <w:dstrike w:val="false"/>
-                <w:outline w:val="false"/>
-                <w:shadow w:val="false"/>
-                <w:color w:val="000000"/>
-                <w:sz w:val="24"/>
-                <w:szCs w:val="24"/>
-                <w:u w:val="none"/>
-              </w:rPr>
-            </w:pPr>
-            <w:r>
-              <w:rPr>
-                <w:b w:val="false"/>
-                <w:bCs w:val="false"/>
-                <w:i w:val="false"/>
-                <w:iCs w:val="false"/>
-                <w:strike w:val="false"/>
-                <w:dstrike w:val="false"/>
-                <w:outline w:val="false"/>
-                <w:shadow w:val="false"/>
-                <w:color w:val="000000"/>
-                <w:sz w:val="24"/>
-                <w:szCs w:val="24"/>
-                <w:u w:val="none"/>
-              </w:rPr>
+              <w:top w:val="single" w:sz="4" w:space="0" w:color="000000"/>
+              <w:left w:val="single" w:sz="4" w:space="0" w:color="000000"/>
+              <w:bottom w:val="single" w:sz="4" w:space="0" w:color="000000"/>
+              <w:insideH w:val="single" w:sz="4" w:space="0" w:color="000000"/>
+            </w:tcBorders>
+            <w:shd w:fill="auto" w:val="clear"/>
+          </w:tcPr>
+          <w:p>
+            <w:pPr>
+              <w:pStyle w:val="TableContents"/>
+              <w:jc w:val="left"/>
+              <w:rPr>
+                <w:rFonts w:ascii="Liberation Serif" w:hAnsi="Liberation Serif"/>
+                <w:b w:val="false"/>
+                <w:b w:val="false"/>
+                <w:bCs w:val="false"/>
+                <w:i w:val="false"/>
+                <w:i w:val="false"/>
+                <w:iCs w:val="false"/>
+                <w:strike w:val="false"/>
+                <w:dstrike w:val="false"/>
+                <w:outline w:val="false"/>
+                <w:shadow w:val="false"/>
+                <w:color w:val="000000"/>
+                <w:sz w:val="24"/>
+                <w:szCs w:val="24"/>
+                <w:u w:val="none"/>
+              </w:rPr>
+            </w:pPr>
+            <w:r>
+              <w:rPr>
+                <w:b w:val="false"/>
+                <w:bCs w:val="false"/>
+                <w:i w:val="false"/>
+                <w:iCs w:val="false"/>
+                <w:strike w:val="false"/>
+                <w:dstrike w:val="false"/>
+                <w:outline w:val="false"/>
+                <w:shadow w:val="false"/>
+                <w:color w:val="000000"/>
+                <w:sz w:val="24"/>
+                <w:szCs w:val="24"/>
+                <w:u w:val="none"/>
+              </w:rPr>
+              <w:t>UC-24</w:t>
             </w:r>
           </w:p>
         </w:tc>
@@ -8721,6 +9302,7 @@
           <w:tcPr>
             <w:tcW w:w="2277" w:type="dxa"/>
             <w:tcBorders>
+              <w:top w:val="single" w:sz="4" w:space="0" w:color="000000"/>
               <w:left w:val="single" w:sz="4" w:space="0" w:color="000000"/>
               <w:bottom w:val="single" w:sz="4" w:space="0" w:color="000000"/>
               <w:insideH w:val="single" w:sz="4" w:space="0" w:color="000000"/>
@@ -8764,6 +9346,7 @@
                 <w:szCs w:val="24"/>
                 <w:u w:val="none"/>
               </w:rPr>
+              <w:t>FileOutputError</w:t>
             </w:r>
           </w:p>
         </w:tc>
@@ -8771,6 +9354,7 @@
           <w:tcPr>
             <w:tcW w:w="6454" w:type="dxa"/>
             <w:tcBorders>
+              <w:top w:val="single" w:sz="4" w:space="0" w:color="000000"/>
               <w:left w:val="single" w:sz="4" w:space="0" w:color="000000"/>
               <w:bottom w:val="single" w:sz="4" w:space="0" w:color="000000"/>
               <w:right w:val="single" w:sz="4" w:space="0" w:color="000000"/>
@@ -8816,6 +9400,7 @@
                 <w:szCs w:val="24"/>
                 <w:u w:val="none"/>
               </w:rPr>
+              <w:t>The system reports that the file could not be written to.</w:t>
             </w:r>
           </w:p>
         </w:tc>
@@ -8826,49 +9411,51 @@
           <w:tcPr>
             <w:tcW w:w="1241" w:type="dxa"/>
             <w:tcBorders>
-              <w:left w:val="single" w:sz="4" w:space="0" w:color="000000"/>
-              <w:bottom w:val="single" w:sz="4" w:space="0" w:color="000000"/>
-              <w:insideH w:val="single" w:sz="4" w:space="0" w:color="000000"/>
-            </w:tcBorders>
-            <w:shd w:fill="auto" w:val="clear"/>
-          </w:tcPr>
-          <w:p>
-            <w:pPr>
-              <w:pStyle w:val="TableContents"/>
-              <w:jc w:val="left"/>
-              <w:rPr>
-                <w:rFonts w:ascii="Liberation Serif" w:hAnsi="Liberation Serif"/>
-                <w:b w:val="false"/>
-                <w:b w:val="false"/>
-                <w:bCs w:val="false"/>
-                <w:i w:val="false"/>
-                <w:i w:val="false"/>
-                <w:iCs w:val="false"/>
-                <w:strike w:val="false"/>
-                <w:dstrike w:val="false"/>
-                <w:outline w:val="false"/>
-                <w:shadow w:val="false"/>
-                <w:color w:val="000000"/>
-                <w:sz w:val="24"/>
-                <w:szCs w:val="24"/>
-                <w:u w:val="none"/>
-              </w:rPr>
-            </w:pPr>
-            <w:r>
-              <w:rPr>
-                <w:b w:val="false"/>
-                <w:bCs w:val="false"/>
-                <w:i w:val="false"/>
-                <w:iCs w:val="false"/>
-                <w:strike w:val="false"/>
-                <w:dstrike w:val="false"/>
-                <w:outline w:val="false"/>
-                <w:shadow w:val="false"/>
-                <w:color w:val="000000"/>
-                <w:sz w:val="24"/>
-                <w:szCs w:val="24"/>
-                <w:u w:val="none"/>
-              </w:rPr>
+              <w:top w:val="single" w:sz="4" w:space="0" w:color="000000"/>
+              <w:left w:val="single" w:sz="4" w:space="0" w:color="000000"/>
+              <w:bottom w:val="single" w:sz="4" w:space="0" w:color="000000"/>
+              <w:insideH w:val="single" w:sz="4" w:space="0" w:color="000000"/>
+            </w:tcBorders>
+            <w:shd w:fill="auto" w:val="clear"/>
+          </w:tcPr>
+          <w:p>
+            <w:pPr>
+              <w:pStyle w:val="TableContents"/>
+              <w:jc w:val="left"/>
+              <w:rPr>
+                <w:rFonts w:ascii="Liberation Serif" w:hAnsi="Liberation Serif"/>
+                <w:b w:val="false"/>
+                <w:b w:val="false"/>
+                <w:bCs w:val="false"/>
+                <w:i w:val="false"/>
+                <w:i w:val="false"/>
+                <w:iCs w:val="false"/>
+                <w:strike w:val="false"/>
+                <w:dstrike w:val="false"/>
+                <w:outline w:val="false"/>
+                <w:shadow w:val="false"/>
+                <w:color w:val="000000"/>
+                <w:sz w:val="24"/>
+                <w:szCs w:val="24"/>
+                <w:u w:val="none"/>
+              </w:rPr>
+            </w:pPr>
+            <w:r>
+              <w:rPr>
+                <w:b w:val="false"/>
+                <w:bCs w:val="false"/>
+                <w:i w:val="false"/>
+                <w:iCs w:val="false"/>
+                <w:strike w:val="false"/>
+                <w:dstrike w:val="false"/>
+                <w:outline w:val="false"/>
+                <w:shadow w:val="false"/>
+                <w:color w:val="000000"/>
+                <w:sz w:val="24"/>
+                <w:szCs w:val="24"/>
+                <w:u w:val="none"/>
+              </w:rPr>
+              <w:t>UC-25</w:t>
             </w:r>
           </w:p>
         </w:tc>
@@ -8876,6 +9463,7 @@
           <w:tcPr>
             <w:tcW w:w="2277" w:type="dxa"/>
             <w:tcBorders>
+              <w:top w:val="single" w:sz="4" w:space="0" w:color="000000"/>
               <w:left w:val="single" w:sz="4" w:space="0" w:color="000000"/>
               <w:bottom w:val="single" w:sz="4" w:space="0" w:color="000000"/>
               <w:insideH w:val="single" w:sz="4" w:space="0" w:color="000000"/>
@@ -8919,6 +9507,7 @@
                 <w:szCs w:val="24"/>
                 <w:u w:val="none"/>
               </w:rPr>
+              <w:t>FileOpenError</w:t>
             </w:r>
           </w:p>
         </w:tc>
@@ -8926,6 +9515,7 @@
           <w:tcPr>
             <w:tcW w:w="6454" w:type="dxa"/>
             <w:tcBorders>
+              <w:top w:val="single" w:sz="4" w:space="0" w:color="000000"/>
               <w:left w:val="single" w:sz="4" w:space="0" w:color="000000"/>
               <w:bottom w:val="single" w:sz="4" w:space="0" w:color="000000"/>
               <w:right w:val="single" w:sz="4" w:space="0" w:color="000000"/>
@@ -8971,471 +9561,7 @@
                 <w:szCs w:val="24"/>
                 <w:u w:val="none"/>
               </w:rPr>
-            </w:r>
-          </w:p>
-        </w:tc>
-      </w:tr>
-      <w:tr>
-        <w:trPr/>
-        <w:tc>
-          <w:tcPr>
-            <w:tcW w:w="1241" w:type="dxa"/>
-            <w:tcBorders>
-              <w:left w:val="single" w:sz="4" w:space="0" w:color="000000"/>
-              <w:bottom w:val="single" w:sz="4" w:space="0" w:color="000000"/>
-              <w:insideH w:val="single" w:sz="4" w:space="0" w:color="000000"/>
-            </w:tcBorders>
-            <w:shd w:fill="auto" w:val="clear"/>
-          </w:tcPr>
-          <w:p>
-            <w:pPr>
-              <w:pStyle w:val="TableContents"/>
-              <w:jc w:val="left"/>
-              <w:rPr>
-                <w:rFonts w:ascii="Liberation Serif" w:hAnsi="Liberation Serif"/>
-                <w:b w:val="false"/>
-                <w:b w:val="false"/>
-                <w:bCs w:val="false"/>
-                <w:i w:val="false"/>
-                <w:i w:val="false"/>
-                <w:iCs w:val="false"/>
-                <w:strike w:val="false"/>
-                <w:dstrike w:val="false"/>
-                <w:outline w:val="false"/>
-                <w:shadow w:val="false"/>
-                <w:color w:val="000000"/>
-                <w:sz w:val="24"/>
-                <w:szCs w:val="24"/>
-                <w:u w:val="none"/>
-              </w:rPr>
-            </w:pPr>
-            <w:r>
-              <w:rPr>
-                <w:b w:val="false"/>
-                <w:bCs w:val="false"/>
-                <w:i w:val="false"/>
-                <w:iCs w:val="false"/>
-                <w:strike w:val="false"/>
-                <w:dstrike w:val="false"/>
-                <w:outline w:val="false"/>
-                <w:shadow w:val="false"/>
-                <w:color w:val="000000"/>
-                <w:sz w:val="24"/>
-                <w:szCs w:val="24"/>
-                <w:u w:val="none"/>
-              </w:rPr>
-            </w:r>
-          </w:p>
-        </w:tc>
-        <w:tc>
-          <w:tcPr>
-            <w:tcW w:w="2277" w:type="dxa"/>
-            <w:tcBorders>
-              <w:left w:val="single" w:sz="4" w:space="0" w:color="000000"/>
-              <w:bottom w:val="single" w:sz="4" w:space="0" w:color="000000"/>
-              <w:insideH w:val="single" w:sz="4" w:space="0" w:color="000000"/>
-            </w:tcBorders>
-            <w:shd w:fill="auto" w:val="clear"/>
-          </w:tcPr>
-          <w:p>
-            <w:pPr>
-              <w:pStyle w:val="TableContents"/>
-              <w:jc w:val="left"/>
-              <w:rPr>
-                <w:rFonts w:ascii="Liberation Serif" w:hAnsi="Liberation Serif"/>
-                <w:b/>
-                <w:b/>
-                <w:bCs/>
-                <w:i w:val="false"/>
-                <w:i w:val="false"/>
-                <w:iCs w:val="false"/>
-                <w:strike w:val="false"/>
-                <w:dstrike w:val="false"/>
-                <w:outline w:val="false"/>
-                <w:shadow w:val="false"/>
-                <w:color w:val="000000"/>
-                <w:sz w:val="24"/>
-                <w:szCs w:val="24"/>
-                <w:u w:val="none"/>
-              </w:rPr>
-            </w:pPr>
-            <w:r>
-              <w:rPr>
-                <w:b/>
-                <w:bCs/>
-                <w:i w:val="false"/>
-                <w:iCs w:val="false"/>
-                <w:strike w:val="false"/>
-                <w:dstrike w:val="false"/>
-                <w:outline w:val="false"/>
-                <w:shadow w:val="false"/>
-                <w:color w:val="000000"/>
-                <w:sz w:val="24"/>
-                <w:szCs w:val="24"/>
-                <w:u w:val="none"/>
-              </w:rPr>
-            </w:r>
-          </w:p>
-        </w:tc>
-        <w:tc>
-          <w:tcPr>
-            <w:tcW w:w="6454" w:type="dxa"/>
-            <w:tcBorders>
-              <w:left w:val="single" w:sz="4" w:space="0" w:color="000000"/>
-              <w:bottom w:val="single" w:sz="4" w:space="0" w:color="000000"/>
-              <w:right w:val="single" w:sz="4" w:space="0" w:color="000000"/>
-              <w:insideH w:val="single" w:sz="4" w:space="0" w:color="000000"/>
-              <w:insideV w:val="single" w:sz="4" w:space="0" w:color="000000"/>
-            </w:tcBorders>
-            <w:shd w:fill="auto" w:val="clear"/>
-          </w:tcPr>
-          <w:p>
-            <w:pPr>
-              <w:pStyle w:val="TableContents"/>
-              <w:jc w:val="left"/>
-              <w:rPr>
-                <w:rFonts w:ascii="Liberation Serif" w:hAnsi="Liberation Serif"/>
-                <w:b w:val="false"/>
-                <w:b w:val="false"/>
-                <w:bCs w:val="false"/>
-                <w:i w:val="false"/>
-                <w:i w:val="false"/>
-                <w:iCs w:val="false"/>
-                <w:strike w:val="false"/>
-                <w:dstrike w:val="false"/>
-                <w:outline w:val="false"/>
-                <w:shadow w:val="false"/>
-                <w:color w:val="000000"/>
-                <w:sz w:val="24"/>
-                <w:szCs w:val="24"/>
-                <w:u w:val="none"/>
-              </w:rPr>
-            </w:pPr>
-            <w:r>
-              <w:rPr>
-                <w:b w:val="false"/>
-                <w:bCs w:val="false"/>
-                <w:i w:val="false"/>
-                <w:iCs w:val="false"/>
-                <w:strike w:val="false"/>
-                <w:dstrike w:val="false"/>
-                <w:outline w:val="false"/>
-                <w:shadow w:val="false"/>
-                <w:color w:val="000000"/>
-                <w:sz w:val="24"/>
-                <w:szCs w:val="24"/>
-                <w:u w:val="none"/>
-              </w:rPr>
-            </w:r>
-          </w:p>
-        </w:tc>
-      </w:tr>
-      <w:tr>
-        <w:trPr/>
-        <w:tc>
-          <w:tcPr>
-            <w:tcW w:w="1241" w:type="dxa"/>
-            <w:tcBorders>
-              <w:left w:val="single" w:sz="4" w:space="0" w:color="000000"/>
-              <w:bottom w:val="single" w:sz="4" w:space="0" w:color="000000"/>
-              <w:insideH w:val="single" w:sz="4" w:space="0" w:color="000000"/>
-            </w:tcBorders>
-            <w:shd w:fill="auto" w:val="clear"/>
-          </w:tcPr>
-          <w:p>
-            <w:pPr>
-              <w:pStyle w:val="TableContents"/>
-              <w:jc w:val="left"/>
-              <w:rPr>
-                <w:rFonts w:ascii="Liberation Serif" w:hAnsi="Liberation Serif"/>
-                <w:b w:val="false"/>
-                <w:b w:val="false"/>
-                <w:bCs w:val="false"/>
-                <w:i w:val="false"/>
-                <w:i w:val="false"/>
-                <w:iCs w:val="false"/>
-                <w:strike w:val="false"/>
-                <w:dstrike w:val="false"/>
-                <w:outline w:val="false"/>
-                <w:shadow w:val="false"/>
-                <w:color w:val="000000"/>
-                <w:sz w:val="24"/>
-                <w:szCs w:val="24"/>
-                <w:u w:val="none"/>
-              </w:rPr>
-            </w:pPr>
-            <w:r>
-              <w:rPr>
-                <w:b w:val="false"/>
-                <w:bCs w:val="false"/>
-                <w:i w:val="false"/>
-                <w:iCs w:val="false"/>
-                <w:strike w:val="false"/>
-                <w:dstrike w:val="false"/>
-                <w:outline w:val="false"/>
-                <w:shadow w:val="false"/>
-                <w:color w:val="000000"/>
-                <w:sz w:val="24"/>
-                <w:szCs w:val="24"/>
-                <w:u w:val="none"/>
-              </w:rPr>
-            </w:r>
-          </w:p>
-        </w:tc>
-        <w:tc>
-          <w:tcPr>
-            <w:tcW w:w="2277" w:type="dxa"/>
-            <w:tcBorders>
-              <w:left w:val="single" w:sz="4" w:space="0" w:color="000000"/>
-              <w:bottom w:val="single" w:sz="4" w:space="0" w:color="000000"/>
-              <w:insideH w:val="single" w:sz="4" w:space="0" w:color="000000"/>
-            </w:tcBorders>
-            <w:shd w:fill="auto" w:val="clear"/>
-          </w:tcPr>
-          <w:p>
-            <w:pPr>
-              <w:pStyle w:val="TableContents"/>
-              <w:jc w:val="left"/>
-              <w:rPr>
-                <w:rFonts w:ascii="Liberation Serif" w:hAnsi="Liberation Serif"/>
-                <w:b/>
-                <w:b/>
-                <w:bCs/>
-                <w:i w:val="false"/>
-                <w:i w:val="false"/>
-                <w:iCs w:val="false"/>
-                <w:strike w:val="false"/>
-                <w:dstrike w:val="false"/>
-                <w:outline w:val="false"/>
-                <w:shadow w:val="false"/>
-                <w:color w:val="000000"/>
-                <w:sz w:val="24"/>
-                <w:szCs w:val="24"/>
-                <w:u w:val="none"/>
-              </w:rPr>
-            </w:pPr>
-            <w:r>
-              <w:rPr>
-                <w:b/>
-                <w:bCs/>
-                <w:i w:val="false"/>
-                <w:iCs w:val="false"/>
-                <w:strike w:val="false"/>
-                <w:dstrike w:val="false"/>
-                <w:outline w:val="false"/>
-                <w:shadow w:val="false"/>
-                <w:color w:val="000000"/>
-                <w:sz w:val="24"/>
-                <w:szCs w:val="24"/>
-                <w:u w:val="none"/>
-              </w:rPr>
-            </w:r>
-          </w:p>
-        </w:tc>
-        <w:tc>
-          <w:tcPr>
-            <w:tcW w:w="6454" w:type="dxa"/>
-            <w:tcBorders>
-              <w:left w:val="single" w:sz="4" w:space="0" w:color="000000"/>
-              <w:bottom w:val="single" w:sz="4" w:space="0" w:color="000000"/>
-              <w:right w:val="single" w:sz="4" w:space="0" w:color="000000"/>
-              <w:insideH w:val="single" w:sz="4" w:space="0" w:color="000000"/>
-              <w:insideV w:val="single" w:sz="4" w:space="0" w:color="000000"/>
-            </w:tcBorders>
-            <w:shd w:fill="auto" w:val="clear"/>
-          </w:tcPr>
-          <w:p>
-            <w:pPr>
-              <w:pStyle w:val="TableContents"/>
-              <w:jc w:val="left"/>
-              <w:rPr>
-                <w:rFonts w:ascii="Liberation Serif" w:hAnsi="Liberation Serif"/>
-                <w:b w:val="false"/>
-                <w:b w:val="false"/>
-                <w:bCs w:val="false"/>
-                <w:i w:val="false"/>
-                <w:i w:val="false"/>
-                <w:iCs w:val="false"/>
-                <w:strike w:val="false"/>
-                <w:dstrike w:val="false"/>
-                <w:outline w:val="false"/>
-                <w:shadow w:val="false"/>
-                <w:color w:val="000000"/>
-                <w:sz w:val="24"/>
-                <w:szCs w:val="24"/>
-                <w:u w:val="none"/>
-              </w:rPr>
-            </w:pPr>
-            <w:r>
-              <w:rPr>
-                <w:b w:val="false"/>
-                <w:bCs w:val="false"/>
-                <w:i w:val="false"/>
-                <w:iCs w:val="false"/>
-                <w:strike w:val="false"/>
-                <w:dstrike w:val="false"/>
-                <w:outline w:val="false"/>
-                <w:shadow w:val="false"/>
-                <w:color w:val="000000"/>
-                <w:sz w:val="24"/>
-                <w:szCs w:val="24"/>
-                <w:u w:val="none"/>
-              </w:rPr>
-            </w:r>
-          </w:p>
-        </w:tc>
-      </w:tr>
-      <w:tr>
-        <w:trPr/>
-        <w:tc>
-          <w:tcPr>
-            <w:tcW w:w="1241" w:type="dxa"/>
-            <w:tcBorders>
-              <w:left w:val="single" w:sz="4" w:space="0" w:color="000000"/>
-              <w:bottom w:val="single" w:sz="4" w:space="0" w:color="000000"/>
-              <w:insideH w:val="single" w:sz="4" w:space="0" w:color="000000"/>
-            </w:tcBorders>
-            <w:shd w:fill="auto" w:val="clear"/>
-          </w:tcPr>
-          <w:p>
-            <w:pPr>
-              <w:pStyle w:val="TableContents"/>
-              <w:jc w:val="left"/>
-              <w:rPr>
-                <w:rFonts w:ascii="Liberation Serif" w:hAnsi="Liberation Serif"/>
-                <w:b w:val="false"/>
-                <w:b w:val="false"/>
-                <w:bCs w:val="false"/>
-                <w:i w:val="false"/>
-                <w:i w:val="false"/>
-                <w:iCs w:val="false"/>
-                <w:strike w:val="false"/>
-                <w:dstrike w:val="false"/>
-                <w:outline w:val="false"/>
-                <w:shadow w:val="false"/>
-                <w:color w:val="000000"/>
-                <w:sz w:val="24"/>
-                <w:szCs w:val="24"/>
-                <w:u w:val="none"/>
-              </w:rPr>
-            </w:pPr>
-            <w:r>
-              <w:rPr>
-                <w:b w:val="false"/>
-                <w:bCs w:val="false"/>
-                <w:i w:val="false"/>
-                <w:iCs w:val="false"/>
-                <w:strike w:val="false"/>
-                <w:dstrike w:val="false"/>
-                <w:outline w:val="false"/>
-                <w:shadow w:val="false"/>
-                <w:color w:val="000000"/>
-                <w:sz w:val="24"/>
-                <w:szCs w:val="24"/>
-                <w:u w:val="none"/>
-              </w:rPr>
-            </w:r>
-          </w:p>
-        </w:tc>
-        <w:tc>
-          <w:tcPr>
-            <w:tcW w:w="2277" w:type="dxa"/>
-            <w:tcBorders>
-              <w:left w:val="single" w:sz="4" w:space="0" w:color="000000"/>
-              <w:bottom w:val="single" w:sz="4" w:space="0" w:color="000000"/>
-              <w:insideH w:val="single" w:sz="4" w:space="0" w:color="000000"/>
-            </w:tcBorders>
-            <w:shd w:fill="auto" w:val="clear"/>
-          </w:tcPr>
-          <w:p>
-            <w:pPr>
-              <w:pStyle w:val="TableContents"/>
-              <w:jc w:val="left"/>
-              <w:rPr>
-                <w:rFonts w:ascii="Liberation Serif" w:hAnsi="Liberation Serif"/>
-                <w:b/>
-                <w:b/>
-                <w:bCs/>
-                <w:i w:val="false"/>
-                <w:i w:val="false"/>
-                <w:iCs w:val="false"/>
-                <w:strike w:val="false"/>
-                <w:dstrike w:val="false"/>
-                <w:outline w:val="false"/>
-                <w:shadow w:val="false"/>
-                <w:color w:val="000000"/>
-                <w:sz w:val="24"/>
-                <w:szCs w:val="24"/>
-                <w:u w:val="none"/>
-              </w:rPr>
-            </w:pPr>
-            <w:r>
-              <w:rPr>
-                <w:b/>
-                <w:bCs/>
-                <w:i w:val="false"/>
-                <w:iCs w:val="false"/>
-                <w:strike w:val="false"/>
-                <w:dstrike w:val="false"/>
-                <w:outline w:val="false"/>
-                <w:shadow w:val="false"/>
-                <w:color w:val="000000"/>
-                <w:sz w:val="24"/>
-                <w:szCs w:val="24"/>
-                <w:u w:val="none"/>
-              </w:rPr>
-            </w:r>
-          </w:p>
-        </w:tc>
-        <w:tc>
-          <w:tcPr>
-            <w:tcW w:w="6454" w:type="dxa"/>
-            <w:tcBorders>
-              <w:left w:val="single" w:sz="4" w:space="0" w:color="000000"/>
-              <w:bottom w:val="single" w:sz="4" w:space="0" w:color="000000"/>
-              <w:right w:val="single" w:sz="4" w:space="0" w:color="000000"/>
-              <w:insideH w:val="single" w:sz="4" w:space="0" w:color="000000"/>
-              <w:insideV w:val="single" w:sz="4" w:space="0" w:color="000000"/>
-            </w:tcBorders>
-            <w:shd w:fill="auto" w:val="clear"/>
-          </w:tcPr>
-          <w:p>
-            <w:pPr>
-              <w:pStyle w:val="TableContents"/>
-              <w:jc w:val="left"/>
-              <w:rPr>
-                <w:rFonts w:ascii="Liberation Serif" w:hAnsi="Liberation Serif"/>
-                <w:b w:val="false"/>
-                <w:b w:val="false"/>
-                <w:bCs w:val="false"/>
-                <w:i w:val="false"/>
-                <w:i w:val="false"/>
-                <w:iCs w:val="false"/>
-                <w:strike w:val="false"/>
-                <w:dstrike w:val="false"/>
-                <w:outline w:val="false"/>
-                <w:shadow w:val="false"/>
-                <w:color w:val="000000"/>
-                <w:sz w:val="24"/>
-                <w:szCs w:val="24"/>
-                <w:u w:val="none"/>
-              </w:rPr>
-            </w:pPr>
-            <w:r>
-              <w:rPr>
-                <w:b w:val="false"/>
-                <w:bCs w:val="false"/>
-                <w:i w:val="false"/>
-                <w:iCs w:val="false"/>
-                <w:strike w:val="false"/>
-                <w:dstrike w:val="false"/>
-                <w:outline w:val="false"/>
-                <w:shadow w:val="false"/>
-                <w:color w:val="000000"/>
-                <w:sz w:val="24"/>
-                <w:szCs w:val="24"/>
-                <w:u w:val="none"/>
-              </w:rPr>
+              <w:t>The system reports that the file could not be opened.</w:t>
             </w:r>
           </w:p>
         </w:tc>
@@ -9470,7 +9596,7 @@
       </w:tblPr>
       <w:tblGrid>
         <w:gridCol w:w="2492"/>
-        <w:gridCol w:w="7480"/>
+        <w:gridCol w:w="7479"/>
       </w:tblGrid>
       <w:tr>
         <w:trPr/>
@@ -9528,7 +9654,7 @@
         </w:tc>
         <w:tc>
           <w:tcPr>
-            <w:tcW w:w="7480" w:type="dxa"/>
+            <w:tcW w:w="7479" w:type="dxa"/>
             <w:tcBorders>
               <w:top w:val="single" w:sz="4" w:space="0" w:color="000000"/>
               <w:left w:val="single" w:sz="4" w:space="0" w:color="000000"/>
@@ -9586,6 +9712,7 @@
           <w:tcPr>
             <w:tcW w:w="2492" w:type="dxa"/>
             <w:tcBorders>
+              <w:top w:val="single" w:sz="4" w:space="0" w:color="000000"/>
               <w:left w:val="single" w:sz="4" w:space="0" w:color="000000"/>
               <w:bottom w:val="single" w:sz="4" w:space="0" w:color="000000"/>
               <w:insideH w:val="single" w:sz="4" w:space="0" w:color="000000"/>
@@ -9635,8 +9762,9 @@
         </w:tc>
         <w:tc>
           <w:tcPr>
-            <w:tcW w:w="7480" w:type="dxa"/>
-            <w:tcBorders>
+            <w:tcW w:w="7479" w:type="dxa"/>
+            <w:tcBorders>
+              <w:top w:val="single" w:sz="4" w:space="0" w:color="000000"/>
               <w:left w:val="single" w:sz="4" w:space="0" w:color="000000"/>
               <w:bottom w:val="single" w:sz="4" w:space="0" w:color="000000"/>
               <w:right w:val="single" w:sz="4" w:space="0" w:color="000000"/>
@@ -9692,6 +9820,7 @@
           <w:tcPr>
             <w:tcW w:w="2492" w:type="dxa"/>
             <w:tcBorders>
+              <w:top w:val="single" w:sz="4" w:space="0" w:color="000000"/>
               <w:left w:val="single" w:sz="4" w:space="0" w:color="000000"/>
               <w:bottom w:val="single" w:sz="4" w:space="0" w:color="000000"/>
               <w:insideH w:val="single" w:sz="4" w:space="0" w:color="000000"/>
@@ -9741,8 +9870,9 @@
         </w:tc>
         <w:tc>
           <w:tcPr>
-            <w:tcW w:w="7480" w:type="dxa"/>
-            <w:tcBorders>
+            <w:tcW w:w="7479" w:type="dxa"/>
+            <w:tcBorders>
+              <w:top w:val="single" w:sz="4" w:space="0" w:color="000000"/>
               <w:left w:val="single" w:sz="4" w:space="0" w:color="000000"/>
               <w:bottom w:val="single" w:sz="4" w:space="0" w:color="000000"/>
               <w:right w:val="single" w:sz="4" w:space="0" w:color="000000"/>
@@ -9798,6 +9928,7 @@
           <w:tcPr>
             <w:tcW w:w="2492" w:type="dxa"/>
             <w:tcBorders>
+              <w:top w:val="single" w:sz="4" w:space="0" w:color="000000"/>
               <w:left w:val="single" w:sz="4" w:space="0" w:color="000000"/>
               <w:bottom w:val="single" w:sz="4" w:space="0" w:color="000000"/>
               <w:insideH w:val="single" w:sz="4" w:space="0" w:color="000000"/>
@@ -9847,8 +9978,9 @@
         </w:tc>
         <w:tc>
           <w:tcPr>
-            <w:tcW w:w="7480" w:type="dxa"/>
-            <w:tcBorders>
+            <w:tcW w:w="7479" w:type="dxa"/>
+            <w:tcBorders>
+              <w:top w:val="single" w:sz="4" w:space="0" w:color="000000"/>
               <w:left w:val="single" w:sz="4" w:space="0" w:color="000000"/>
               <w:bottom w:val="single" w:sz="4" w:space="0" w:color="000000"/>
               <w:right w:val="single" w:sz="4" w:space="0" w:color="000000"/>
@@ -9904,6 +10036,7 @@
           <w:tcPr>
             <w:tcW w:w="2492" w:type="dxa"/>
             <w:tcBorders>
+              <w:top w:val="single" w:sz="4" w:space="0" w:color="000000"/>
               <w:left w:val="single" w:sz="4" w:space="0" w:color="000000"/>
               <w:bottom w:val="single" w:sz="4" w:space="0" w:color="000000"/>
               <w:insideH w:val="single" w:sz="4" w:space="0" w:color="000000"/>
@@ -9953,8 +10086,9 @@
         </w:tc>
         <w:tc>
           <w:tcPr>
-            <w:tcW w:w="7480" w:type="dxa"/>
-            <w:tcBorders>
+            <w:tcW w:w="7479" w:type="dxa"/>
+            <w:tcBorders>
+              <w:top w:val="single" w:sz="4" w:space="0" w:color="000000"/>
               <w:left w:val="single" w:sz="4" w:space="0" w:color="000000"/>
               <w:bottom w:val="single" w:sz="4" w:space="0" w:color="000000"/>
               <w:right w:val="single" w:sz="4" w:space="0" w:color="000000"/>
@@ -10010,6 +10144,7 @@
           <w:tcPr>
             <w:tcW w:w="2492" w:type="dxa"/>
             <w:tcBorders>
+              <w:top w:val="single" w:sz="4" w:space="0" w:color="000000"/>
               <w:left w:val="single" w:sz="4" w:space="0" w:color="000000"/>
               <w:bottom w:val="single" w:sz="4" w:space="0" w:color="000000"/>
               <w:insideH w:val="single" w:sz="4" w:space="0" w:color="000000"/>
@@ -10059,8 +10194,9 @@
         </w:tc>
         <w:tc>
           <w:tcPr>
-            <w:tcW w:w="7480" w:type="dxa"/>
-            <w:tcBorders>
+            <w:tcW w:w="7479" w:type="dxa"/>
+            <w:tcBorders>
+              <w:top w:val="single" w:sz="4" w:space="0" w:color="000000"/>
               <w:left w:val="single" w:sz="4" w:space="0" w:color="000000"/>
               <w:bottom w:val="single" w:sz="4" w:space="0" w:color="000000"/>
               <w:right w:val="single" w:sz="4" w:space="0" w:color="000000"/>
@@ -10116,6 +10252,7 @@
           <w:tcPr>
             <w:tcW w:w="2492" w:type="dxa"/>
             <w:tcBorders>
+              <w:top w:val="single" w:sz="4" w:space="0" w:color="000000"/>
               <w:left w:val="single" w:sz="4" w:space="0" w:color="000000"/>
               <w:bottom w:val="single" w:sz="4" w:space="0" w:color="000000"/>
               <w:insideH w:val="single" w:sz="4" w:space="0" w:color="000000"/>
@@ -10165,8 +10302,9 @@
         </w:tc>
         <w:tc>
           <w:tcPr>
-            <w:tcW w:w="7480" w:type="dxa"/>
-            <w:tcBorders>
+            <w:tcW w:w="7479" w:type="dxa"/>
+            <w:tcBorders>
+              <w:top w:val="single" w:sz="4" w:space="0" w:color="000000"/>
               <w:left w:val="single" w:sz="4" w:space="0" w:color="000000"/>
               <w:bottom w:val="single" w:sz="4" w:space="0" w:color="000000"/>
               <w:right w:val="single" w:sz="4" w:space="0" w:color="000000"/>
@@ -10222,6 +10360,7 @@
           <w:tcPr>
             <w:tcW w:w="2492" w:type="dxa"/>
             <w:tcBorders>
+              <w:top w:val="single" w:sz="4" w:space="0" w:color="000000"/>
               <w:left w:val="single" w:sz="4" w:space="0" w:color="000000"/>
               <w:bottom w:val="single" w:sz="4" w:space="0" w:color="000000"/>
               <w:insideH w:val="single" w:sz="4" w:space="0" w:color="000000"/>
@@ -10271,8 +10410,9 @@
         </w:tc>
         <w:tc>
           <w:tcPr>
-            <w:tcW w:w="7480" w:type="dxa"/>
-            <w:tcBorders>
+            <w:tcW w:w="7479" w:type="dxa"/>
+            <w:tcBorders>
+              <w:top w:val="single" w:sz="4" w:space="0" w:color="000000"/>
               <w:left w:val="single" w:sz="4" w:space="0" w:color="000000"/>
               <w:bottom w:val="single" w:sz="4" w:space="0" w:color="000000"/>
               <w:right w:val="single" w:sz="4" w:space="0" w:color="000000"/>
@@ -10339,9 +10479,855 @@
       <w:pgNumType w:fmt="decimal"/>
       <w:formProt w:val="false"/>
       <w:textDirection w:val="lrTb"/>
+      <w:docGrid w:type="default" w:linePitch="100" w:charSpace="0"/>
     </w:sectPr>
   </w:body>
 </w:document>
+</file>
+
+<file path=word/numbering.xml><?xml version="1.0" encoding="utf-8"?>
+<w:numbering xmlns:w="http://schemas.openxmlformats.org/wordprocessingml/2006/main" xmlns:o="urn:schemas-microsoft-com:office:office" xmlns:r="http://schemas.openxmlformats.org/officeDocument/2006/relationships" xmlns:v="urn:schemas-microsoft-com:vml">
+  <w:abstractNum w:abstractNumId="1">
+    <w:lvl w:ilvl="0">
+      <w:start w:val="1"/>
+      <w:numFmt w:val="bullet"/>
+      <w:lvlText w:val=""/>
+      <w:lvlJc w:val="left"/>
+      <w:pPr>
+        <w:tabs>
+          <w:tab w:val="num" w:pos="720"/>
+        </w:tabs>
+        <w:ind w:left="720" w:hanging="360"/>
+      </w:pPr>
+      <w:rPr>
+        <w:rFonts w:ascii="Symbol" w:hAnsi="Symbol" w:cs="Symbol" w:hint="default"/>
+        <w:rFonts w:cs="OpenSymbol"/>
+      </w:rPr>
+    </w:lvl>
+    <w:lvl w:ilvl="1">
+      <w:start w:val="1"/>
+      <w:numFmt w:val="bullet"/>
+      <w:lvlText w:val="◦"/>
+      <w:lvlJc w:val="left"/>
+      <w:pPr>
+        <w:tabs>
+          <w:tab w:val="num" w:pos="1080"/>
+        </w:tabs>
+        <w:ind w:left="1080" w:hanging="360"/>
+      </w:pPr>
+      <w:rPr>
+        <w:rFonts w:ascii="OpenSymbol" w:hAnsi="OpenSymbol" w:cs="OpenSymbol" w:hint="default"/>
+        <w:rFonts w:cs="OpenSymbol"/>
+      </w:rPr>
+    </w:lvl>
+    <w:lvl w:ilvl="2">
+      <w:start w:val="1"/>
+      <w:numFmt w:val="bullet"/>
+      <w:lvlText w:val="▪"/>
+      <w:lvlJc w:val="left"/>
+      <w:pPr>
+        <w:tabs>
+          <w:tab w:val="num" w:pos="1440"/>
+        </w:tabs>
+        <w:ind w:left="1440" w:hanging="360"/>
+      </w:pPr>
+      <w:rPr>
+        <w:rFonts w:ascii="OpenSymbol" w:hAnsi="OpenSymbol" w:cs="OpenSymbol" w:hint="default"/>
+        <w:rFonts w:cs="OpenSymbol"/>
+      </w:rPr>
+    </w:lvl>
+    <w:lvl w:ilvl="3">
+      <w:start w:val="1"/>
+      <w:numFmt w:val="bullet"/>
+      <w:lvlText w:val=""/>
+      <w:lvlJc w:val="left"/>
+      <w:pPr>
+        <w:tabs>
+          <w:tab w:val="num" w:pos="1800"/>
+        </w:tabs>
+        <w:ind w:left="1800" w:hanging="360"/>
+      </w:pPr>
+      <w:rPr>
+        <w:rFonts w:ascii="Symbol" w:hAnsi="Symbol" w:cs="Symbol" w:hint="default"/>
+        <w:rFonts w:cs="OpenSymbol"/>
+      </w:rPr>
+    </w:lvl>
+    <w:lvl w:ilvl="4">
+      <w:start w:val="1"/>
+      <w:numFmt w:val="bullet"/>
+      <w:lvlText w:val="◦"/>
+      <w:lvlJc w:val="left"/>
+      <w:pPr>
+        <w:tabs>
+          <w:tab w:val="num" w:pos="2160"/>
+        </w:tabs>
+        <w:ind w:left="2160" w:hanging="360"/>
+      </w:pPr>
+      <w:rPr>
+        <w:rFonts w:ascii="OpenSymbol" w:hAnsi="OpenSymbol" w:cs="OpenSymbol" w:hint="default"/>
+        <w:rFonts w:cs="OpenSymbol"/>
+      </w:rPr>
+    </w:lvl>
+    <w:lvl w:ilvl="5">
+      <w:start w:val="1"/>
+      <w:numFmt w:val="bullet"/>
+      <w:lvlText w:val="▪"/>
+      <w:lvlJc w:val="left"/>
+      <w:pPr>
+        <w:tabs>
+          <w:tab w:val="num" w:pos="2520"/>
+        </w:tabs>
+        <w:ind w:left="2520" w:hanging="360"/>
+      </w:pPr>
+      <w:rPr>
+        <w:rFonts w:ascii="OpenSymbol" w:hAnsi="OpenSymbol" w:cs="OpenSymbol" w:hint="default"/>
+        <w:rFonts w:cs="OpenSymbol"/>
+      </w:rPr>
+    </w:lvl>
+    <w:lvl w:ilvl="6">
+      <w:start w:val="1"/>
+      <w:numFmt w:val="bullet"/>
+      <w:lvlText w:val=""/>
+      <w:lvlJc w:val="left"/>
+      <w:pPr>
+        <w:tabs>
+          <w:tab w:val="num" w:pos="2880"/>
+        </w:tabs>
+        <w:ind w:left="2880" w:hanging="360"/>
+      </w:pPr>
+      <w:rPr>
+        <w:rFonts w:ascii="Symbol" w:hAnsi="Symbol" w:cs="Symbol" w:hint="default"/>
+        <w:rFonts w:cs="OpenSymbol"/>
+      </w:rPr>
+    </w:lvl>
+    <w:lvl w:ilvl="7">
+      <w:start w:val="1"/>
+      <w:numFmt w:val="bullet"/>
+      <w:lvlText w:val="◦"/>
+      <w:lvlJc w:val="left"/>
+      <w:pPr>
+        <w:tabs>
+          <w:tab w:val="num" w:pos="3240"/>
+        </w:tabs>
+        <w:ind w:left="3240" w:hanging="360"/>
+      </w:pPr>
+      <w:rPr>
+        <w:rFonts w:ascii="OpenSymbol" w:hAnsi="OpenSymbol" w:cs="OpenSymbol" w:hint="default"/>
+        <w:rFonts w:cs="OpenSymbol"/>
+      </w:rPr>
+    </w:lvl>
+    <w:lvl w:ilvl="8">
+      <w:start w:val="1"/>
+      <w:numFmt w:val="bullet"/>
+      <w:lvlText w:val="▪"/>
+      <w:lvlJc w:val="left"/>
+      <w:pPr>
+        <w:tabs>
+          <w:tab w:val="num" w:pos="3600"/>
+        </w:tabs>
+        <w:ind w:left="3600" w:hanging="360"/>
+      </w:pPr>
+      <w:rPr>
+        <w:rFonts w:ascii="OpenSymbol" w:hAnsi="OpenSymbol" w:cs="OpenSymbol" w:hint="default"/>
+        <w:rFonts w:cs="OpenSymbol"/>
+      </w:rPr>
+    </w:lvl>
+  </w:abstractNum>
+  <w:abstractNum w:abstractNumId="2">
+    <w:lvl w:ilvl="0">
+      <w:start w:val="1"/>
+      <w:numFmt w:val="bullet"/>
+      <w:lvlText w:val=""/>
+      <w:lvlJc w:val="left"/>
+      <w:pPr>
+        <w:tabs>
+          <w:tab w:val="num" w:pos="720"/>
+        </w:tabs>
+        <w:ind w:left="720" w:hanging="360"/>
+      </w:pPr>
+      <w:rPr>
+        <w:rFonts w:ascii="Symbol" w:hAnsi="Symbol" w:cs="Symbol" w:hint="default"/>
+        <w:rFonts w:cs="OpenSymbol"/>
+      </w:rPr>
+    </w:lvl>
+    <w:lvl w:ilvl="1">
+      <w:start w:val="1"/>
+      <w:numFmt w:val="bullet"/>
+      <w:lvlText w:val="◦"/>
+      <w:lvlJc w:val="left"/>
+      <w:pPr>
+        <w:tabs>
+          <w:tab w:val="num" w:pos="1080"/>
+        </w:tabs>
+        <w:ind w:left="1080" w:hanging="360"/>
+      </w:pPr>
+      <w:rPr>
+        <w:rFonts w:ascii="OpenSymbol" w:hAnsi="OpenSymbol" w:cs="OpenSymbol" w:hint="default"/>
+        <w:rFonts w:cs="OpenSymbol"/>
+      </w:rPr>
+    </w:lvl>
+    <w:lvl w:ilvl="2">
+      <w:start w:val="1"/>
+      <w:numFmt w:val="bullet"/>
+      <w:lvlText w:val="▪"/>
+      <w:lvlJc w:val="left"/>
+      <w:pPr>
+        <w:tabs>
+          <w:tab w:val="num" w:pos="1440"/>
+        </w:tabs>
+        <w:ind w:left="1440" w:hanging="360"/>
+      </w:pPr>
+      <w:rPr>
+        <w:rFonts w:ascii="OpenSymbol" w:hAnsi="OpenSymbol" w:cs="OpenSymbol" w:hint="default"/>
+        <w:rFonts w:cs="OpenSymbol"/>
+      </w:rPr>
+    </w:lvl>
+    <w:lvl w:ilvl="3">
+      <w:start w:val="1"/>
+      <w:numFmt w:val="bullet"/>
+      <w:lvlText w:val=""/>
+      <w:lvlJc w:val="left"/>
+      <w:pPr>
+        <w:tabs>
+          <w:tab w:val="num" w:pos="1800"/>
+        </w:tabs>
+        <w:ind w:left="1800" w:hanging="360"/>
+      </w:pPr>
+      <w:rPr>
+        <w:rFonts w:ascii="Symbol" w:hAnsi="Symbol" w:cs="Symbol" w:hint="default"/>
+        <w:rFonts w:cs="OpenSymbol"/>
+      </w:rPr>
+    </w:lvl>
+    <w:lvl w:ilvl="4">
+      <w:start w:val="1"/>
+      <w:numFmt w:val="bullet"/>
+      <w:lvlText w:val="◦"/>
+      <w:lvlJc w:val="left"/>
+      <w:pPr>
+        <w:tabs>
+          <w:tab w:val="num" w:pos="2160"/>
+        </w:tabs>
+        <w:ind w:left="2160" w:hanging="360"/>
+      </w:pPr>
+      <w:rPr>
+        <w:rFonts w:ascii="OpenSymbol" w:hAnsi="OpenSymbol" w:cs="OpenSymbol" w:hint="default"/>
+        <w:rFonts w:cs="OpenSymbol"/>
+      </w:rPr>
+    </w:lvl>
+    <w:lvl w:ilvl="5">
+      <w:start w:val="1"/>
+      <w:numFmt w:val="bullet"/>
+      <w:lvlText w:val="▪"/>
+      <w:lvlJc w:val="left"/>
+      <w:pPr>
+        <w:tabs>
+          <w:tab w:val="num" w:pos="2520"/>
+        </w:tabs>
+        <w:ind w:left="2520" w:hanging="360"/>
+      </w:pPr>
+      <w:rPr>
+        <w:rFonts w:ascii="OpenSymbol" w:hAnsi="OpenSymbol" w:cs="OpenSymbol" w:hint="default"/>
+        <w:rFonts w:cs="OpenSymbol"/>
+      </w:rPr>
+    </w:lvl>
+    <w:lvl w:ilvl="6">
+      <w:start w:val="1"/>
+      <w:numFmt w:val="bullet"/>
+      <w:lvlText w:val=""/>
+      <w:lvlJc w:val="left"/>
+      <w:pPr>
+        <w:tabs>
+          <w:tab w:val="num" w:pos="2880"/>
+        </w:tabs>
+        <w:ind w:left="2880" w:hanging="360"/>
+      </w:pPr>
+      <w:rPr>
+        <w:rFonts w:ascii="Symbol" w:hAnsi="Symbol" w:cs="Symbol" w:hint="default"/>
+        <w:rFonts w:cs="OpenSymbol"/>
+      </w:rPr>
+    </w:lvl>
+    <w:lvl w:ilvl="7">
+      <w:start w:val="1"/>
+      <w:numFmt w:val="bullet"/>
+      <w:lvlText w:val="◦"/>
+      <w:lvlJc w:val="left"/>
+      <w:pPr>
+        <w:tabs>
+          <w:tab w:val="num" w:pos="3240"/>
+        </w:tabs>
+        <w:ind w:left="3240" w:hanging="360"/>
+      </w:pPr>
+      <w:rPr>
+        <w:rFonts w:ascii="OpenSymbol" w:hAnsi="OpenSymbol" w:cs="OpenSymbol" w:hint="default"/>
+        <w:rFonts w:cs="OpenSymbol"/>
+      </w:rPr>
+    </w:lvl>
+    <w:lvl w:ilvl="8">
+      <w:start w:val="1"/>
+      <w:numFmt w:val="bullet"/>
+      <w:lvlText w:val="▪"/>
+      <w:lvlJc w:val="left"/>
+      <w:pPr>
+        <w:tabs>
+          <w:tab w:val="num" w:pos="3600"/>
+        </w:tabs>
+        <w:ind w:left="3600" w:hanging="360"/>
+      </w:pPr>
+      <w:rPr>
+        <w:rFonts w:ascii="OpenSymbol" w:hAnsi="OpenSymbol" w:cs="OpenSymbol" w:hint="default"/>
+        <w:rFonts w:cs="OpenSymbol"/>
+      </w:rPr>
+    </w:lvl>
+  </w:abstractNum>
+  <w:abstractNum w:abstractNumId="3">
+    <w:lvl w:ilvl="0">
+      <w:start w:val="1"/>
+      <w:numFmt w:val="bullet"/>
+      <w:lvlText w:val=""/>
+      <w:lvlJc w:val="left"/>
+      <w:pPr>
+        <w:tabs>
+          <w:tab w:val="num" w:pos="720"/>
+        </w:tabs>
+        <w:ind w:left="720" w:hanging="360"/>
+      </w:pPr>
+      <w:rPr>
+        <w:rFonts w:ascii="Symbol" w:hAnsi="Symbol" w:cs="Symbol" w:hint="default"/>
+        <w:rFonts w:cs="OpenSymbol"/>
+      </w:rPr>
+    </w:lvl>
+    <w:lvl w:ilvl="1">
+      <w:start w:val="1"/>
+      <w:numFmt w:val="bullet"/>
+      <w:lvlText w:val="◦"/>
+      <w:lvlJc w:val="left"/>
+      <w:pPr>
+        <w:tabs>
+          <w:tab w:val="num" w:pos="1080"/>
+        </w:tabs>
+        <w:ind w:left="1080" w:hanging="360"/>
+      </w:pPr>
+      <w:rPr>
+        <w:rFonts w:ascii="OpenSymbol" w:hAnsi="OpenSymbol" w:cs="OpenSymbol" w:hint="default"/>
+        <w:rFonts w:cs="OpenSymbol"/>
+      </w:rPr>
+    </w:lvl>
+    <w:lvl w:ilvl="2">
+      <w:start w:val="1"/>
+      <w:numFmt w:val="bullet"/>
+      <w:lvlText w:val="▪"/>
+      <w:lvlJc w:val="left"/>
+      <w:pPr>
+        <w:tabs>
+          <w:tab w:val="num" w:pos="1440"/>
+        </w:tabs>
+        <w:ind w:left="1440" w:hanging="360"/>
+      </w:pPr>
+      <w:rPr>
+        <w:rFonts w:ascii="OpenSymbol" w:hAnsi="OpenSymbol" w:cs="OpenSymbol" w:hint="default"/>
+        <w:rFonts w:cs="OpenSymbol"/>
+      </w:rPr>
+    </w:lvl>
+    <w:lvl w:ilvl="3">
+      <w:start w:val="1"/>
+      <w:numFmt w:val="bullet"/>
+      <w:lvlText w:val=""/>
+      <w:lvlJc w:val="left"/>
+      <w:pPr>
+        <w:tabs>
+          <w:tab w:val="num" w:pos="1800"/>
+        </w:tabs>
+        <w:ind w:left="1800" w:hanging="360"/>
+      </w:pPr>
+      <w:rPr>
+        <w:rFonts w:ascii="Symbol" w:hAnsi="Symbol" w:cs="Symbol" w:hint="default"/>
+        <w:rFonts w:cs="OpenSymbol"/>
+      </w:rPr>
+    </w:lvl>
+    <w:lvl w:ilvl="4">
+      <w:start w:val="1"/>
+      <w:numFmt w:val="bullet"/>
+      <w:lvlText w:val="◦"/>
+      <w:lvlJc w:val="left"/>
+      <w:pPr>
+        <w:tabs>
+          <w:tab w:val="num" w:pos="2160"/>
+        </w:tabs>
+        <w:ind w:left="2160" w:hanging="360"/>
+      </w:pPr>
+      <w:rPr>
+        <w:rFonts w:ascii="OpenSymbol" w:hAnsi="OpenSymbol" w:cs="OpenSymbol" w:hint="default"/>
+        <w:rFonts w:cs="OpenSymbol"/>
+      </w:rPr>
+    </w:lvl>
+    <w:lvl w:ilvl="5">
+      <w:start w:val="1"/>
+      <w:numFmt w:val="bullet"/>
+      <w:lvlText w:val="▪"/>
+      <w:lvlJc w:val="left"/>
+      <w:pPr>
+        <w:tabs>
+          <w:tab w:val="num" w:pos="2520"/>
+        </w:tabs>
+        <w:ind w:left="2520" w:hanging="360"/>
+      </w:pPr>
+      <w:rPr>
+        <w:rFonts w:ascii="OpenSymbol" w:hAnsi="OpenSymbol" w:cs="OpenSymbol" w:hint="default"/>
+        <w:rFonts w:cs="OpenSymbol"/>
+      </w:rPr>
+    </w:lvl>
+    <w:lvl w:ilvl="6">
+      <w:start w:val="1"/>
+      <w:numFmt w:val="bullet"/>
+      <w:lvlText w:val=""/>
+      <w:lvlJc w:val="left"/>
+      <w:pPr>
+        <w:tabs>
+          <w:tab w:val="num" w:pos="2880"/>
+        </w:tabs>
+        <w:ind w:left="2880" w:hanging="360"/>
+      </w:pPr>
+      <w:rPr>
+        <w:rFonts w:ascii="Symbol" w:hAnsi="Symbol" w:cs="Symbol" w:hint="default"/>
+        <w:rFonts w:cs="OpenSymbol"/>
+      </w:rPr>
+    </w:lvl>
+    <w:lvl w:ilvl="7">
+      <w:start w:val="1"/>
+      <w:numFmt w:val="bullet"/>
+      <w:lvlText w:val="◦"/>
+      <w:lvlJc w:val="left"/>
+      <w:pPr>
+        <w:tabs>
+          <w:tab w:val="num" w:pos="3240"/>
+        </w:tabs>
+        <w:ind w:left="3240" w:hanging="360"/>
+      </w:pPr>
+      <w:rPr>
+        <w:rFonts w:ascii="OpenSymbol" w:hAnsi="OpenSymbol" w:cs="OpenSymbol" w:hint="default"/>
+        <w:rFonts w:cs="OpenSymbol"/>
+      </w:rPr>
+    </w:lvl>
+    <w:lvl w:ilvl="8">
+      <w:start w:val="1"/>
+      <w:numFmt w:val="bullet"/>
+      <w:lvlText w:val="▪"/>
+      <w:lvlJc w:val="left"/>
+      <w:pPr>
+        <w:tabs>
+          <w:tab w:val="num" w:pos="3600"/>
+        </w:tabs>
+        <w:ind w:left="3600" w:hanging="360"/>
+      </w:pPr>
+      <w:rPr>
+        <w:rFonts w:ascii="OpenSymbol" w:hAnsi="OpenSymbol" w:cs="OpenSymbol" w:hint="default"/>
+        <w:rFonts w:cs="OpenSymbol"/>
+      </w:rPr>
+    </w:lvl>
+  </w:abstractNum>
+  <w:abstractNum w:abstractNumId="4">
+    <w:lvl w:ilvl="0">
+      <w:start w:val="1"/>
+      <w:numFmt w:val="bullet"/>
+      <w:lvlText w:val=""/>
+      <w:lvlJc w:val="left"/>
+      <w:pPr>
+        <w:tabs>
+          <w:tab w:val="num" w:pos="720"/>
+        </w:tabs>
+        <w:ind w:left="720" w:hanging="360"/>
+      </w:pPr>
+      <w:rPr>
+        <w:rFonts w:ascii="Symbol" w:hAnsi="Symbol" w:cs="Symbol" w:hint="default"/>
+        <w:rFonts w:cs="OpenSymbol"/>
+      </w:rPr>
+    </w:lvl>
+    <w:lvl w:ilvl="1">
+      <w:start w:val="1"/>
+      <w:numFmt w:val="bullet"/>
+      <w:lvlText w:val="◦"/>
+      <w:lvlJc w:val="left"/>
+      <w:pPr>
+        <w:tabs>
+          <w:tab w:val="num" w:pos="1080"/>
+        </w:tabs>
+        <w:ind w:left="1080" w:hanging="360"/>
+      </w:pPr>
+      <w:rPr>
+        <w:rFonts w:ascii="OpenSymbol" w:hAnsi="OpenSymbol" w:cs="OpenSymbol" w:hint="default"/>
+        <w:rFonts w:cs="OpenSymbol"/>
+      </w:rPr>
+    </w:lvl>
+    <w:lvl w:ilvl="2">
+      <w:start w:val="1"/>
+      <w:numFmt w:val="bullet"/>
+      <w:lvlText w:val="▪"/>
+      <w:lvlJc w:val="left"/>
+      <w:pPr>
+        <w:tabs>
+          <w:tab w:val="num" w:pos="1440"/>
+        </w:tabs>
+        <w:ind w:left="1440" w:hanging="360"/>
+      </w:pPr>
+      <w:rPr>
+        <w:rFonts w:ascii="OpenSymbol" w:hAnsi="OpenSymbol" w:cs="OpenSymbol" w:hint="default"/>
+        <w:rFonts w:cs="OpenSymbol"/>
+      </w:rPr>
+    </w:lvl>
+    <w:lvl w:ilvl="3">
+      <w:start w:val="1"/>
+      <w:numFmt w:val="bullet"/>
+      <w:lvlText w:val=""/>
+      <w:lvlJc w:val="left"/>
+      <w:pPr>
+        <w:tabs>
+          <w:tab w:val="num" w:pos="1800"/>
+        </w:tabs>
+        <w:ind w:left="1800" w:hanging="360"/>
+      </w:pPr>
+      <w:rPr>
+        <w:rFonts w:ascii="Symbol" w:hAnsi="Symbol" w:cs="Symbol" w:hint="default"/>
+        <w:rFonts w:cs="OpenSymbol"/>
+      </w:rPr>
+    </w:lvl>
+    <w:lvl w:ilvl="4">
+      <w:start w:val="1"/>
+      <w:numFmt w:val="bullet"/>
+      <w:lvlText w:val="◦"/>
+      <w:lvlJc w:val="left"/>
+      <w:pPr>
+        <w:tabs>
+          <w:tab w:val="num" w:pos="2160"/>
+        </w:tabs>
+        <w:ind w:left="2160" w:hanging="360"/>
+      </w:pPr>
+      <w:rPr>
+        <w:rFonts w:ascii="OpenSymbol" w:hAnsi="OpenSymbol" w:cs="OpenSymbol" w:hint="default"/>
+        <w:rFonts w:cs="OpenSymbol"/>
+      </w:rPr>
+    </w:lvl>
+    <w:lvl w:ilvl="5">
+      <w:start w:val="1"/>
+      <w:numFmt w:val="bullet"/>
+      <w:lvlText w:val="▪"/>
+      <w:lvlJc w:val="left"/>
+      <w:pPr>
+        <w:tabs>
+          <w:tab w:val="num" w:pos="2520"/>
+        </w:tabs>
+        <w:ind w:left="2520" w:hanging="360"/>
+      </w:pPr>
+      <w:rPr>
+        <w:rFonts w:ascii="OpenSymbol" w:hAnsi="OpenSymbol" w:cs="OpenSymbol" w:hint="default"/>
+        <w:rFonts w:cs="OpenSymbol"/>
+      </w:rPr>
+    </w:lvl>
+    <w:lvl w:ilvl="6">
+      <w:start w:val="1"/>
+      <w:numFmt w:val="bullet"/>
+      <w:lvlText w:val=""/>
+      <w:lvlJc w:val="left"/>
+      <w:pPr>
+        <w:tabs>
+          <w:tab w:val="num" w:pos="2880"/>
+        </w:tabs>
+        <w:ind w:left="2880" w:hanging="360"/>
+      </w:pPr>
+      <w:rPr>
+        <w:rFonts w:ascii="Symbol" w:hAnsi="Symbol" w:cs="Symbol" w:hint="default"/>
+        <w:rFonts w:cs="OpenSymbol"/>
+      </w:rPr>
+    </w:lvl>
+    <w:lvl w:ilvl="7">
+      <w:start w:val="1"/>
+      <w:numFmt w:val="bullet"/>
+      <w:lvlText w:val="◦"/>
+      <w:lvlJc w:val="left"/>
+      <w:pPr>
+        <w:tabs>
+          <w:tab w:val="num" w:pos="3240"/>
+        </w:tabs>
+        <w:ind w:left="3240" w:hanging="360"/>
+      </w:pPr>
+      <w:rPr>
+        <w:rFonts w:ascii="OpenSymbol" w:hAnsi="OpenSymbol" w:cs="OpenSymbol" w:hint="default"/>
+        <w:rFonts w:cs="OpenSymbol"/>
+      </w:rPr>
+    </w:lvl>
+    <w:lvl w:ilvl="8">
+      <w:start w:val="1"/>
+      <w:numFmt w:val="bullet"/>
+      <w:lvlText w:val="▪"/>
+      <w:lvlJc w:val="left"/>
+      <w:pPr>
+        <w:tabs>
+          <w:tab w:val="num" w:pos="3600"/>
+        </w:tabs>
+        <w:ind w:left="3600" w:hanging="360"/>
+      </w:pPr>
+      <w:rPr>
+        <w:rFonts w:ascii="OpenSymbol" w:hAnsi="OpenSymbol" w:cs="OpenSymbol" w:hint="default"/>
+        <w:rFonts w:cs="OpenSymbol"/>
+      </w:rPr>
+    </w:lvl>
+  </w:abstractNum>
+  <w:abstractNum w:abstractNumId="5">
+    <w:lvl w:ilvl="0">
+      <w:start w:val="1"/>
+      <w:numFmt w:val="bullet"/>
+      <w:lvlText w:val=""/>
+      <w:lvlJc w:val="left"/>
+      <w:pPr>
+        <w:tabs>
+          <w:tab w:val="num" w:pos="720"/>
+        </w:tabs>
+        <w:ind w:left="720" w:hanging="360"/>
+      </w:pPr>
+      <w:rPr>
+        <w:rFonts w:ascii="Symbol" w:hAnsi="Symbol" w:cs="Symbol" w:hint="default"/>
+        <w:rFonts w:cs="OpenSymbol"/>
+      </w:rPr>
+    </w:lvl>
+    <w:lvl w:ilvl="1">
+      <w:start w:val="1"/>
+      <w:numFmt w:val="bullet"/>
+      <w:lvlText w:val="◦"/>
+      <w:lvlJc w:val="left"/>
+      <w:pPr>
+        <w:tabs>
+          <w:tab w:val="num" w:pos="1080"/>
+        </w:tabs>
+        <w:ind w:left="1080" w:hanging="360"/>
+      </w:pPr>
+      <w:rPr>
+        <w:rFonts w:ascii="OpenSymbol" w:hAnsi="OpenSymbol" w:cs="OpenSymbol" w:hint="default"/>
+        <w:rFonts w:cs="OpenSymbol"/>
+      </w:rPr>
+    </w:lvl>
+    <w:lvl w:ilvl="2">
+      <w:start w:val="1"/>
+      <w:numFmt w:val="bullet"/>
+      <w:lvlText w:val="▪"/>
+      <w:lvlJc w:val="left"/>
+      <w:pPr>
+        <w:tabs>
+          <w:tab w:val="num" w:pos="1440"/>
+        </w:tabs>
+        <w:ind w:left="1440" w:hanging="360"/>
+      </w:pPr>
+      <w:rPr>
+        <w:rFonts w:ascii="OpenSymbol" w:hAnsi="OpenSymbol" w:cs="OpenSymbol" w:hint="default"/>
+        <w:rFonts w:cs="OpenSymbol"/>
+      </w:rPr>
+    </w:lvl>
+    <w:lvl w:ilvl="3">
+      <w:start w:val="1"/>
+      <w:numFmt w:val="bullet"/>
+      <w:lvlText w:val=""/>
+      <w:lvlJc w:val="left"/>
+      <w:pPr>
+        <w:tabs>
+          <w:tab w:val="num" w:pos="1800"/>
+        </w:tabs>
+        <w:ind w:left="1800" w:hanging="360"/>
+      </w:pPr>
+      <w:rPr>
+        <w:rFonts w:ascii="Symbol" w:hAnsi="Symbol" w:cs="Symbol" w:hint="default"/>
+        <w:rFonts w:cs="OpenSymbol"/>
+      </w:rPr>
+    </w:lvl>
+    <w:lvl w:ilvl="4">
+      <w:start w:val="1"/>
+      <w:numFmt w:val="bullet"/>
+      <w:lvlText w:val="◦"/>
+      <w:lvlJc w:val="left"/>
+      <w:pPr>
+        <w:tabs>
+          <w:tab w:val="num" w:pos="2160"/>
+        </w:tabs>
+        <w:ind w:left="2160" w:hanging="360"/>
+      </w:pPr>
+      <w:rPr>
+        <w:rFonts w:ascii="OpenSymbol" w:hAnsi="OpenSymbol" w:cs="OpenSymbol" w:hint="default"/>
+        <w:rFonts w:cs="OpenSymbol"/>
+      </w:rPr>
+    </w:lvl>
+    <w:lvl w:ilvl="5">
+      <w:start w:val="1"/>
+      <w:numFmt w:val="bullet"/>
+      <w:lvlText w:val="▪"/>
+      <w:lvlJc w:val="left"/>
+      <w:pPr>
+        <w:tabs>
+          <w:tab w:val="num" w:pos="2520"/>
+        </w:tabs>
+        <w:ind w:left="2520" w:hanging="360"/>
+      </w:pPr>
+      <w:rPr>
+        <w:rFonts w:ascii="OpenSymbol" w:hAnsi="OpenSymbol" w:cs="OpenSymbol" w:hint="default"/>
+        <w:rFonts w:cs="OpenSymbol"/>
+      </w:rPr>
+    </w:lvl>
+    <w:lvl w:ilvl="6">
+      <w:start w:val="1"/>
+      <w:numFmt w:val="bullet"/>
+      <w:lvlText w:val=""/>
+      <w:lvlJc w:val="left"/>
+      <w:pPr>
+        <w:tabs>
+          <w:tab w:val="num" w:pos="2880"/>
+        </w:tabs>
+        <w:ind w:left="2880" w:hanging="360"/>
+      </w:pPr>
+      <w:rPr>
+        <w:rFonts w:ascii="Symbol" w:hAnsi="Symbol" w:cs="Symbol" w:hint="default"/>
+        <w:rFonts w:cs="OpenSymbol"/>
+      </w:rPr>
+    </w:lvl>
+    <w:lvl w:ilvl="7">
+      <w:start w:val="1"/>
+      <w:numFmt w:val="bullet"/>
+      <w:lvlText w:val="◦"/>
+      <w:lvlJc w:val="left"/>
+      <w:pPr>
+        <w:tabs>
+          <w:tab w:val="num" w:pos="3240"/>
+        </w:tabs>
+        <w:ind w:left="3240" w:hanging="360"/>
+      </w:pPr>
+      <w:rPr>
+        <w:rFonts w:ascii="OpenSymbol" w:hAnsi="OpenSymbol" w:cs="OpenSymbol" w:hint="default"/>
+        <w:rFonts w:cs="OpenSymbol"/>
+      </w:rPr>
+    </w:lvl>
+    <w:lvl w:ilvl="8">
+      <w:start w:val="1"/>
+      <w:numFmt w:val="bullet"/>
+      <w:lvlText w:val="▪"/>
+      <w:lvlJc w:val="left"/>
+      <w:pPr>
+        <w:tabs>
+          <w:tab w:val="num" w:pos="3600"/>
+        </w:tabs>
+        <w:ind w:left="3600" w:hanging="360"/>
+      </w:pPr>
+      <w:rPr>
+        <w:rFonts w:ascii="OpenSymbol" w:hAnsi="OpenSymbol" w:cs="OpenSymbol" w:hint="default"/>
+        <w:rFonts w:cs="OpenSymbol"/>
+      </w:rPr>
+    </w:lvl>
+  </w:abstractNum>
+  <w:abstractNum w:abstractNumId="6">
+    <w:lvl w:ilvl="0">
+      <w:start w:val="1"/>
+      <w:numFmt w:val="none"/>
+      <w:suff w:val="nothing"/>
+      <w:lvlText w:val=""/>
+      <w:lvlJc w:val="left"/>
+      <w:pPr>
+        <w:ind w:left="0" w:hanging="0"/>
+      </w:pPr>
+    </w:lvl>
+    <w:lvl w:ilvl="1">
+      <w:start w:val="1"/>
+      <w:numFmt w:val="none"/>
+      <w:suff w:val="nothing"/>
+      <w:lvlText w:val=""/>
+      <w:lvlJc w:val="left"/>
+      <w:pPr>
+        <w:ind w:left="0" w:hanging="0"/>
+      </w:pPr>
+    </w:lvl>
+    <w:lvl w:ilvl="2">
+      <w:start w:val="1"/>
+      <w:numFmt w:val="none"/>
+      <w:suff w:val="nothing"/>
+      <w:lvlText w:val=""/>
+      <w:lvlJc w:val="left"/>
+      <w:pPr>
+        <w:ind w:left="0" w:hanging="0"/>
+      </w:pPr>
+    </w:lvl>
+    <w:lvl w:ilvl="3">
+      <w:start w:val="1"/>
+      <w:numFmt w:val="none"/>
+      <w:suff w:val="nothing"/>
+      <w:lvlText w:val=""/>
+      <w:lvlJc w:val="left"/>
+      <w:pPr>
+        <w:ind w:left="0" w:hanging="0"/>
+      </w:pPr>
+    </w:lvl>
+    <w:lvl w:ilvl="4">
+      <w:start w:val="1"/>
+      <w:numFmt w:val="none"/>
+      <w:suff w:val="nothing"/>
+      <w:lvlText w:val=""/>
+      <w:lvlJc w:val="left"/>
+      <w:pPr>
+        <w:ind w:left="0" w:hanging="0"/>
+      </w:pPr>
+    </w:lvl>
+    <w:lvl w:ilvl="5">
+      <w:start w:val="1"/>
+      <w:numFmt w:val="none"/>
+      <w:suff w:val="nothing"/>
+      <w:lvlText w:val=""/>
+      <w:lvlJc w:val="left"/>
+      <w:pPr>
+        <w:ind w:left="0" w:hanging="0"/>
+      </w:pPr>
+    </w:lvl>
+    <w:lvl w:ilvl="6">
+      <w:start w:val="1"/>
+      <w:numFmt w:val="none"/>
+      <w:suff w:val="nothing"/>
+      <w:lvlText w:val=""/>
+      <w:lvlJc w:val="left"/>
+      <w:pPr>
+        <w:ind w:left="0" w:hanging="0"/>
+      </w:pPr>
+    </w:lvl>
+    <w:lvl w:ilvl="7">
+      <w:start w:val="1"/>
+      <w:numFmt w:val="none"/>
+      <w:suff w:val="nothing"/>
+      <w:lvlText w:val=""/>
+      <w:lvlJc w:val="left"/>
+      <w:pPr>
+        <w:ind w:left="0" w:hanging="0"/>
+      </w:pPr>
+    </w:lvl>
+    <w:lvl w:ilvl="8">
+      <w:start w:val="1"/>
+      <w:numFmt w:val="none"/>
+      <w:suff w:val="nothing"/>
+      <w:lvlText w:val=""/>
+      <w:lvlJc w:val="left"/>
+      <w:pPr>
+        <w:ind w:left="0" w:hanging="0"/>
+      </w:pPr>
+    </w:lvl>
+  </w:abstractNum>
+  <w:num w:numId="1">
+    <w:abstractNumId w:val="1"/>
+  </w:num>
+  <w:num w:numId="2">
+    <w:abstractNumId w:val="2"/>
+  </w:num>
+  <w:num w:numId="3">
+    <w:abstractNumId w:val="3"/>
+  </w:num>
+  <w:num w:numId="4">
+    <w:abstractNumId w:val="4"/>
+  </w:num>
+  <w:num w:numId="5">
+    <w:abstractNumId w:val="5"/>
+  </w:num>
+  <w:num w:numId="6">
+    <w:abstractNumId w:val="6"/>
+  </w:num>
+</w:numbering>
 </file>
 
 <file path=word/styles.xml><?xml version="1.0" encoding="utf-8"?>
@@ -10351,15 +11337,12 @@
       <w:rPr>
         <w:rFonts w:ascii="Liberation Serif" w:hAnsi="Liberation Serif" w:eastAsia="DejaVu Sans" w:cs="FreeSans"/>
         <w:kern w:val="2"/>
-        <w:sz w:val="24"/>
         <w:szCs w:val="24"/>
         <w:lang w:val="en-CA" w:eastAsia="zh-CN" w:bidi="hi-IN"/>
       </w:rPr>
     </w:rPrDefault>
     <w:pPrDefault>
-      <w:pPr>
-        <w:widowControl/>
-      </w:pPr>
+      <w:pPr/>
     </w:pPrDefault>
   </w:docDefaults>
   <w:style w:type="paragraph" w:styleId="Normal">
@@ -10367,6 +11350,8 @@
     <w:qFormat/>
     <w:pPr>
       <w:widowControl/>
+      <w:bidi w:val="0"/>
+      <w:jc w:val="left"/>
     </w:pPr>
     <w:rPr>
       <w:rFonts w:ascii="Liberation Serif" w:hAnsi="Liberation Serif" w:eastAsia="DejaVu Sans" w:cs="FreeSans"/>
@@ -10375,6 +11360,13 @@
       <w:sz w:val="24"/>
       <w:szCs w:val="24"/>
       <w:lang w:val="en-CA" w:eastAsia="zh-CN" w:bidi="hi-IN"/>
+    </w:rPr>
+  </w:style>
+  <w:style w:type="character" w:styleId="Bullets">
+    <w:name w:val="Bullets"/>
+    <w:qFormat/>
+    <w:rPr>
+      <w:rFonts w:ascii="OpenSymbol" w:hAnsi="OpenSymbol" w:eastAsia="OpenSymbol" w:cs="OpenSymbol"/>
     </w:rPr>
   </w:style>
   <w:style w:type="paragraph" w:styleId="Heading">

--- a/use-case-diagrams/ucd-masterdoc.docx
+++ b/use-case-diagrams/ucd-masterdoc.docx
@@ -3520,7 +3520,6 @@
                 <w:lang w:val="en-US"/>
               </w:rPr>
             </w:pPr>
-            <w:bookmarkStart w:id="3" w:name="__DdeLink__593_345447847"/>
             <w:r>
               <w:rPr>
                 <w:b w:val="false"/>
@@ -3552,7 +3551,6 @@
                 <w:lang w:val="en-US"/>
               </w:rPr>
             </w:pPr>
-            <w:bookmarkStart w:id="4" w:name="__DdeLink__593_345447847"/>
             <w:r>
               <w:rPr>
                 <w:b w:val="false"/>
@@ -3571,7 +3569,6 @@
               </w:rPr>
               <w:t>The system presents the initiator with a FileError, aborting the process</w:t>
             </w:r>
-            <w:bookmarkEnd w:id="4"/>
           </w:p>
         </w:tc>
       </w:tr>
@@ -6171,6 +6168,42 @@
                 <w:u w:val="none"/>
                 <w:lang w:val="en-US"/>
               </w:rPr>
+              <w:t>FR-2.3.2</w:t>
+            </w:r>
+            <w:r>
+              <w:rPr>
+                <w:b w:val="false"/>
+                <w:bCs w:val="false"/>
+                <w:i w:val="false"/>
+                <w:iCs w:val="false"/>
+                <w:strike w:val="false"/>
+                <w:dstrike w:val="false"/>
+                <w:outline w:val="false"/>
+                <w:shadow w:val="false"/>
+                <w:color w:val="000000"/>
+                <w:sz w:val="24"/>
+                <w:szCs w:val="24"/>
+                <w:u w:val="none"/>
+                <w:lang w:val="en-US"/>
+              </w:rPr>
+              <w:t xml:space="preserve">, </w:t>
+            </w:r>
+            <w:r>
+              <w:rPr>
+                <w:b w:val="false"/>
+                <w:bCs w:val="false"/>
+                <w:i w:val="false"/>
+                <w:iCs w:val="false"/>
+                <w:strike w:val="false"/>
+                <w:dstrike w:val="false"/>
+                <w:outline w:val="false"/>
+                <w:shadow w:val="false"/>
+                <w:color w:val="000000"/>
+                <w:sz w:val="24"/>
+                <w:szCs w:val="24"/>
+                <w:u w:val="none"/>
+                <w:lang w:val="en-US"/>
+              </w:rPr>
               <w:t>NFR-30</w:t>
             </w:r>
           </w:p>
@@ -6263,8 +6296,8 @@
       </w:tblPr>
       <w:tblGrid>
         <w:gridCol w:w="1241"/>
-        <w:gridCol w:w="2277"/>
-        <w:gridCol w:w="6454"/>
+        <w:gridCol w:w="3459"/>
+        <w:gridCol w:w="5272"/>
       </w:tblGrid>
       <w:tr>
         <w:trPr/>
@@ -6309,7 +6342,7 @@
         </w:tc>
         <w:tc>
           <w:tcPr>
-            <w:tcW w:w="2277" w:type="dxa"/>
+            <w:tcW w:w="3459" w:type="dxa"/>
             <w:tcBorders>
               <w:top w:val="single" w:sz="4" w:space="0" w:color="000000"/>
               <w:left w:val="single" w:sz="4" w:space="0" w:color="000000"/>
@@ -6348,7 +6381,7 @@
         </w:tc>
         <w:tc>
           <w:tcPr>
-            <w:tcW w:w="6454" w:type="dxa"/>
+            <w:tcW w:w="5272" w:type="dxa"/>
             <w:tcBorders>
               <w:top w:val="single" w:sz="4" w:space="0" w:color="000000"/>
               <w:left w:val="single" w:sz="4" w:space="0" w:color="000000"/>
@@ -6445,7 +6478,7 @@
         </w:tc>
         <w:tc>
           <w:tcPr>
-            <w:tcW w:w="2277" w:type="dxa"/>
+            <w:tcW w:w="3459" w:type="dxa"/>
             <w:tcBorders>
               <w:top w:val="single" w:sz="4" w:space="0" w:color="000000"/>
               <w:left w:val="single" w:sz="4" w:space="0" w:color="000000"/>
@@ -6484,7 +6517,7 @@
         </w:tc>
         <w:tc>
           <w:tcPr>
-            <w:tcW w:w="6454" w:type="dxa"/>
+            <w:tcW w:w="5272" w:type="dxa"/>
             <w:tcBorders>
               <w:top w:val="single" w:sz="4" w:space="0" w:color="000000"/>
               <w:left w:val="single" w:sz="4" w:space="0" w:color="000000"/>
@@ -6581,7 +6614,7 @@
         </w:tc>
         <w:tc>
           <w:tcPr>
-            <w:tcW w:w="2277" w:type="dxa"/>
+            <w:tcW w:w="3459" w:type="dxa"/>
             <w:tcBorders>
               <w:top w:val="single" w:sz="4" w:space="0" w:color="000000"/>
               <w:left w:val="single" w:sz="4" w:space="0" w:color="000000"/>
@@ -6620,7 +6653,7 @@
         </w:tc>
         <w:tc>
           <w:tcPr>
-            <w:tcW w:w="6454" w:type="dxa"/>
+            <w:tcW w:w="5272" w:type="dxa"/>
             <w:tcBorders>
               <w:top w:val="single" w:sz="4" w:space="0" w:color="000000"/>
               <w:left w:val="single" w:sz="4" w:space="0" w:color="000000"/>
@@ -6717,7 +6750,7 @@
         </w:tc>
         <w:tc>
           <w:tcPr>
-            <w:tcW w:w="2277" w:type="dxa"/>
+            <w:tcW w:w="3459" w:type="dxa"/>
             <w:tcBorders>
               <w:top w:val="single" w:sz="4" w:space="0" w:color="000000"/>
               <w:left w:val="single" w:sz="4" w:space="0" w:color="000000"/>
@@ -6756,7 +6789,7 @@
         </w:tc>
         <w:tc>
           <w:tcPr>
-            <w:tcW w:w="6454" w:type="dxa"/>
+            <w:tcW w:w="5272" w:type="dxa"/>
             <w:tcBorders>
               <w:top w:val="single" w:sz="4" w:space="0" w:color="000000"/>
               <w:left w:val="single" w:sz="4" w:space="0" w:color="000000"/>
@@ -6867,7 +6900,7 @@
         </w:tc>
         <w:tc>
           <w:tcPr>
-            <w:tcW w:w="2277" w:type="dxa"/>
+            <w:tcW w:w="3459" w:type="dxa"/>
             <w:tcBorders>
               <w:top w:val="single" w:sz="4" w:space="0" w:color="000000"/>
               <w:left w:val="single" w:sz="4" w:space="0" w:color="000000"/>
@@ -6920,7 +6953,7 @@
         </w:tc>
         <w:tc>
           <w:tcPr>
-            <w:tcW w:w="6454" w:type="dxa"/>
+            <w:tcW w:w="5272" w:type="dxa"/>
             <w:tcBorders>
               <w:top w:val="single" w:sz="4" w:space="0" w:color="000000"/>
               <w:left w:val="single" w:sz="4" w:space="0" w:color="000000"/>
@@ -7031,7 +7064,7 @@
         </w:tc>
         <w:tc>
           <w:tcPr>
-            <w:tcW w:w="2277" w:type="dxa"/>
+            <w:tcW w:w="3459" w:type="dxa"/>
             <w:tcBorders>
               <w:top w:val="single" w:sz="4" w:space="0" w:color="000000"/>
               <w:left w:val="single" w:sz="4" w:space="0" w:color="000000"/>
@@ -7084,7 +7117,7 @@
         </w:tc>
         <w:tc>
           <w:tcPr>
-            <w:tcW w:w="6454" w:type="dxa"/>
+            <w:tcW w:w="5272" w:type="dxa"/>
             <w:tcBorders>
               <w:top w:val="single" w:sz="4" w:space="0" w:color="000000"/>
               <w:left w:val="single" w:sz="4" w:space="0" w:color="000000"/>
@@ -7195,7 +7228,7 @@
         </w:tc>
         <w:tc>
           <w:tcPr>
-            <w:tcW w:w="2277" w:type="dxa"/>
+            <w:tcW w:w="3459" w:type="dxa"/>
             <w:tcBorders>
               <w:top w:val="single" w:sz="4" w:space="0" w:color="000000"/>
               <w:left w:val="single" w:sz="4" w:space="0" w:color="000000"/>
@@ -7248,7 +7281,7 @@
         </w:tc>
         <w:tc>
           <w:tcPr>
-            <w:tcW w:w="6454" w:type="dxa"/>
+            <w:tcW w:w="5272" w:type="dxa"/>
             <w:tcBorders>
               <w:top w:val="single" w:sz="4" w:space="0" w:color="000000"/>
               <w:left w:val="single" w:sz="4" w:space="0" w:color="000000"/>
@@ -7359,7 +7392,7 @@
         </w:tc>
         <w:tc>
           <w:tcPr>
-            <w:tcW w:w="2277" w:type="dxa"/>
+            <w:tcW w:w="3459" w:type="dxa"/>
             <w:tcBorders>
               <w:top w:val="single" w:sz="4" w:space="0" w:color="000000"/>
               <w:left w:val="single" w:sz="4" w:space="0" w:color="000000"/>
@@ -7412,7 +7445,7 @@
         </w:tc>
         <w:tc>
           <w:tcPr>
-            <w:tcW w:w="6454" w:type="dxa"/>
+            <w:tcW w:w="5272" w:type="dxa"/>
             <w:tcBorders>
               <w:top w:val="single" w:sz="4" w:space="0" w:color="000000"/>
               <w:left w:val="single" w:sz="4" w:space="0" w:color="000000"/>
@@ -7523,7 +7556,7 @@
         </w:tc>
         <w:tc>
           <w:tcPr>
-            <w:tcW w:w="2277" w:type="dxa"/>
+            <w:tcW w:w="3459" w:type="dxa"/>
             <w:tcBorders>
               <w:top w:val="single" w:sz="4" w:space="0" w:color="000000"/>
               <w:left w:val="single" w:sz="4" w:space="0" w:color="000000"/>
@@ -7576,7 +7609,7 @@
         </w:tc>
         <w:tc>
           <w:tcPr>
-            <w:tcW w:w="6454" w:type="dxa"/>
+            <w:tcW w:w="5272" w:type="dxa"/>
             <w:tcBorders>
               <w:top w:val="single" w:sz="4" w:space="0" w:color="000000"/>
               <w:left w:val="single" w:sz="4" w:space="0" w:color="000000"/>
@@ -7687,7 +7720,7 @@
         </w:tc>
         <w:tc>
           <w:tcPr>
-            <w:tcW w:w="2277" w:type="dxa"/>
+            <w:tcW w:w="3459" w:type="dxa"/>
             <w:tcBorders>
               <w:top w:val="single" w:sz="4" w:space="0" w:color="000000"/>
               <w:left w:val="single" w:sz="4" w:space="0" w:color="000000"/>
@@ -7740,7 +7773,7 @@
         </w:tc>
         <w:tc>
           <w:tcPr>
-            <w:tcW w:w="6454" w:type="dxa"/>
+            <w:tcW w:w="5272" w:type="dxa"/>
             <w:tcBorders>
               <w:top w:val="single" w:sz="4" w:space="0" w:color="000000"/>
               <w:left w:val="single" w:sz="4" w:space="0" w:color="000000"/>
@@ -7851,7 +7884,7 @@
         </w:tc>
         <w:tc>
           <w:tcPr>
-            <w:tcW w:w="2277" w:type="dxa"/>
+            <w:tcW w:w="3459" w:type="dxa"/>
             <w:tcBorders>
               <w:top w:val="single" w:sz="4" w:space="0" w:color="000000"/>
               <w:left w:val="single" w:sz="4" w:space="0" w:color="000000"/>
@@ -7904,7 +7937,7 @@
         </w:tc>
         <w:tc>
           <w:tcPr>
-            <w:tcW w:w="6454" w:type="dxa"/>
+            <w:tcW w:w="5272" w:type="dxa"/>
             <w:tcBorders>
               <w:top w:val="single" w:sz="4" w:space="0" w:color="000000"/>
               <w:left w:val="single" w:sz="4" w:space="0" w:color="000000"/>
@@ -8015,7 +8048,7 @@
         </w:tc>
         <w:tc>
           <w:tcPr>
-            <w:tcW w:w="2277" w:type="dxa"/>
+            <w:tcW w:w="3459" w:type="dxa"/>
             <w:tcBorders>
               <w:top w:val="single" w:sz="4" w:space="0" w:color="000000"/>
               <w:left w:val="single" w:sz="4" w:space="0" w:color="000000"/>
@@ -8068,7 +8101,7 @@
         </w:tc>
         <w:tc>
           <w:tcPr>
-            <w:tcW w:w="6454" w:type="dxa"/>
+            <w:tcW w:w="5272" w:type="dxa"/>
             <w:tcBorders>
               <w:top w:val="single" w:sz="4" w:space="0" w:color="000000"/>
               <w:left w:val="single" w:sz="4" w:space="0" w:color="000000"/>
@@ -8179,7 +8212,7 @@
         </w:tc>
         <w:tc>
           <w:tcPr>
-            <w:tcW w:w="2277" w:type="dxa"/>
+            <w:tcW w:w="3459" w:type="dxa"/>
             <w:tcBorders>
               <w:top w:val="single" w:sz="4" w:space="0" w:color="000000"/>
               <w:left w:val="single" w:sz="4" w:space="0" w:color="000000"/>
@@ -8232,7 +8265,7 @@
         </w:tc>
         <w:tc>
           <w:tcPr>
-            <w:tcW w:w="6454" w:type="dxa"/>
+            <w:tcW w:w="5272" w:type="dxa"/>
             <w:tcBorders>
               <w:top w:val="single" w:sz="4" w:space="0" w:color="000000"/>
               <w:left w:val="single" w:sz="4" w:space="0" w:color="000000"/>
@@ -8343,7 +8376,7 @@
         </w:tc>
         <w:tc>
           <w:tcPr>
-            <w:tcW w:w="2277" w:type="dxa"/>
+            <w:tcW w:w="3459" w:type="dxa"/>
             <w:tcBorders>
               <w:top w:val="single" w:sz="4" w:space="0" w:color="000000"/>
               <w:left w:val="single" w:sz="4" w:space="0" w:color="000000"/>
@@ -8396,7 +8429,7 @@
         </w:tc>
         <w:tc>
           <w:tcPr>
-            <w:tcW w:w="6454" w:type="dxa"/>
+            <w:tcW w:w="5272" w:type="dxa"/>
             <w:tcBorders>
               <w:top w:val="single" w:sz="4" w:space="0" w:color="000000"/>
               <w:left w:val="single" w:sz="4" w:space="0" w:color="000000"/>
@@ -8507,7 +8540,7 @@
         </w:tc>
         <w:tc>
           <w:tcPr>
-            <w:tcW w:w="2277" w:type="dxa"/>
+            <w:tcW w:w="3459" w:type="dxa"/>
             <w:tcBorders>
               <w:top w:val="single" w:sz="4" w:space="0" w:color="000000"/>
               <w:left w:val="single" w:sz="4" w:space="0" w:color="000000"/>
@@ -8560,7 +8593,7 @@
         </w:tc>
         <w:tc>
           <w:tcPr>
-            <w:tcW w:w="6454" w:type="dxa"/>
+            <w:tcW w:w="5272" w:type="dxa"/>
             <w:tcBorders>
               <w:top w:val="single" w:sz="4" w:space="0" w:color="000000"/>
               <w:left w:val="single" w:sz="4" w:space="0" w:color="000000"/>
@@ -8671,7 +8704,7 @@
         </w:tc>
         <w:tc>
           <w:tcPr>
-            <w:tcW w:w="2277" w:type="dxa"/>
+            <w:tcW w:w="3459" w:type="dxa"/>
             <w:tcBorders>
               <w:top w:val="single" w:sz="4" w:space="0" w:color="000000"/>
               <w:left w:val="single" w:sz="4" w:space="0" w:color="000000"/>
@@ -8724,7 +8757,7 @@
         </w:tc>
         <w:tc>
           <w:tcPr>
-            <w:tcW w:w="6454" w:type="dxa"/>
+            <w:tcW w:w="5272" w:type="dxa"/>
             <w:tcBorders>
               <w:top w:val="single" w:sz="4" w:space="0" w:color="000000"/>
               <w:left w:val="single" w:sz="4" w:space="0" w:color="000000"/>
@@ -8835,7 +8868,7 @@
         </w:tc>
         <w:tc>
           <w:tcPr>
-            <w:tcW w:w="2277" w:type="dxa"/>
+            <w:tcW w:w="3459" w:type="dxa"/>
             <w:tcBorders>
               <w:top w:val="single" w:sz="4" w:space="0" w:color="000000"/>
               <w:left w:val="single" w:sz="4" w:space="0" w:color="000000"/>
@@ -8876,7 +8909,7 @@
         </w:tc>
         <w:tc>
           <w:tcPr>
-            <w:tcW w:w="6454" w:type="dxa"/>
+            <w:tcW w:w="5272" w:type="dxa"/>
             <w:tcBorders>
               <w:top w:val="single" w:sz="4" w:space="0" w:color="000000"/>
               <w:left w:val="single" w:sz="4" w:space="0" w:color="000000"/>
@@ -8987,7 +9020,7 @@
         </w:tc>
         <w:tc>
           <w:tcPr>
-            <w:tcW w:w="2277" w:type="dxa"/>
+            <w:tcW w:w="3459" w:type="dxa"/>
             <w:tcBorders>
               <w:top w:val="single" w:sz="4" w:space="0" w:color="000000"/>
               <w:left w:val="single" w:sz="4" w:space="0" w:color="000000"/>
@@ -9040,7 +9073,7 @@
         </w:tc>
         <w:tc>
           <w:tcPr>
-            <w:tcW w:w="6454" w:type="dxa"/>
+            <w:tcW w:w="5272" w:type="dxa"/>
             <w:tcBorders>
               <w:top w:val="single" w:sz="4" w:space="0" w:color="000000"/>
               <w:left w:val="single" w:sz="4" w:space="0" w:color="000000"/>
@@ -9151,7 +9184,7 @@
         </w:tc>
         <w:tc>
           <w:tcPr>
-            <w:tcW w:w="2277" w:type="dxa"/>
+            <w:tcW w:w="3459" w:type="dxa"/>
             <w:tcBorders>
               <w:top w:val="single" w:sz="4" w:space="0" w:color="000000"/>
               <w:left w:val="single" w:sz="4" w:space="0" w:color="000000"/>
@@ -9204,7 +9237,7 @@
         </w:tc>
         <w:tc>
           <w:tcPr>
-            <w:tcW w:w="6454" w:type="dxa"/>
+            <w:tcW w:w="5272" w:type="dxa"/>
             <w:tcBorders>
               <w:top w:val="single" w:sz="4" w:space="0" w:color="000000"/>
               <w:left w:val="single" w:sz="4" w:space="0" w:color="000000"/>
@@ -9315,7 +9348,7 @@
         </w:tc>
         <w:tc>
           <w:tcPr>
-            <w:tcW w:w="2277" w:type="dxa"/>
+            <w:tcW w:w="3459" w:type="dxa"/>
             <w:tcBorders>
               <w:top w:val="single" w:sz="4" w:space="0" w:color="000000"/>
               <w:left w:val="single" w:sz="4" w:space="0" w:color="000000"/>
@@ -9368,7 +9401,7 @@
         </w:tc>
         <w:tc>
           <w:tcPr>
-            <w:tcW w:w="6454" w:type="dxa"/>
+            <w:tcW w:w="5272" w:type="dxa"/>
             <w:tcBorders>
               <w:top w:val="single" w:sz="4" w:space="0" w:color="000000"/>
               <w:left w:val="single" w:sz="4" w:space="0" w:color="000000"/>
@@ -11087,6 +11120,10 @@
           <w:p>
             <w:pPr>
               <w:pStyle w:val="TableContents"/>
+              <w:numPr>
+                <w:ilvl w:val="0"/>
+                <w:numId w:val="23"/>
+              </w:numPr>
               <w:jc w:val="left"/>
               <w:rPr>
                 <w:rFonts w:ascii="Liberation Serif" w:hAnsi="Liberation Serif"/>
@@ -11123,7 +11160,7 @@
                 <w:u w:val="none"/>
                 <w:lang w:val="en-US"/>
               </w:rPr>
-              <w:t>-</w:t>
+              <w:t>The list of matches is shown to the StaffMember</w:t>
             </w:r>
           </w:p>
         </w:tc>
@@ -12002,6 +12039,10 @@
           <w:p>
             <w:pPr>
               <w:pStyle w:val="TableContents"/>
+              <w:numPr>
+                <w:ilvl w:val="0"/>
+                <w:numId w:val="24"/>
+              </w:numPr>
               <w:jc w:val="left"/>
               <w:rPr>
                 <w:rFonts w:ascii="Liberation Serif" w:hAnsi="Liberation Serif"/>
@@ -12038,7 +12079,7 @@
                 <w:u w:val="none"/>
                 <w:lang w:val="en-US"/>
               </w:rPr>
-              <w:t>-</w:t>
+              <w:t>The detailed match information is shown to the StaffMember</w:t>
             </w:r>
           </w:p>
         </w:tc>
@@ -13027,7 +13068,7 @@
                 <w:u w:val="none"/>
                 <w:lang w:val="en-US"/>
               </w:rPr>
-              <w:t>There is a FileError which aborts the process</w:t>
+              <w:t>There is a FileError which aborts the operation.</w:t>
             </w:r>
           </w:p>
         </w:tc>
@@ -14100,7 +14141,7 @@
                 <w:u w:val="none"/>
                 <w:lang w:val="en-US"/>
               </w:rPr>
-              <w:t>There is a FileError which aborts the process</w:t>
+              <w:t>There is a FileError which aborts the operation.</w:t>
             </w:r>
           </w:p>
         </w:tc>
@@ -15131,7 +15172,7 @@
                 <w:u w:val="none"/>
                 <w:lang w:val="en-US"/>
               </w:rPr>
-              <w:t>There is a FileError which aborts the process</w:t>
+              <w:t>There is a FileError which aborts the operation.</w:t>
             </w:r>
           </w:p>
         </w:tc>
@@ -16233,7 +16274,7 @@
                 <w:u w:val="none"/>
                 <w:lang w:val="en-US"/>
               </w:rPr>
-              <w:t>There is a FileError which aborts the process</w:t>
+              <w:t>There is a FileError which aborts the operation.</w:t>
             </w:r>
           </w:p>
         </w:tc>
@@ -16679,6 +16720,7 @@
                 <w:u w:val="none"/>
                 <w:lang w:val="en-US"/>
               </w:rPr>
+              <w:t>ViewAllAnimalProfiles</w:t>
             </w:r>
           </w:p>
         </w:tc>
@@ -16776,6 +16818,49 @@
                 <w:u w:val="none"/>
                 <w:lang w:val="en-US"/>
               </w:rPr>
+              <w:t>Initiated by StaffMember OR</w:t>
+            </w:r>
+          </w:p>
+          <w:p>
+            <w:pPr>
+              <w:pStyle w:val="TableContents"/>
+              <w:jc w:val="left"/>
+              <w:rPr>
+                <w:rFonts w:ascii="Liberation Serif" w:hAnsi="Liberation Serif"/>
+                <w:b w:val="false"/>
+                <w:b w:val="false"/>
+                <w:bCs w:val="false"/>
+                <w:i w:val="false"/>
+                <w:i w:val="false"/>
+                <w:iCs w:val="false"/>
+                <w:strike w:val="false"/>
+                <w:dstrike w:val="false"/>
+                <w:outline w:val="false"/>
+                <w:shadow w:val="false"/>
+                <w:color w:val="000000"/>
+                <w:sz w:val="24"/>
+                <w:szCs w:val="24"/>
+                <w:u w:val="none"/>
+                <w:lang w:val="en-US"/>
+              </w:rPr>
+            </w:pPr>
+            <w:r>
+              <w:rPr>
+                <w:b w:val="false"/>
+                <w:bCs w:val="false"/>
+                <w:i w:val="false"/>
+                <w:iCs w:val="false"/>
+                <w:strike w:val="false"/>
+                <w:dstrike w:val="false"/>
+                <w:outline w:val="false"/>
+                <w:shadow w:val="false"/>
+                <w:color w:val="000000"/>
+                <w:sz w:val="24"/>
+                <w:szCs w:val="24"/>
+                <w:u w:val="none"/>
+                <w:lang w:val="en-US"/>
+              </w:rPr>
+              <w:t>Initiated by Client</w:t>
             </w:r>
           </w:p>
         </w:tc>
@@ -16839,40 +16924,44 @@
               <w:pStyle w:val="TableContents"/>
               <w:jc w:val="left"/>
               <w:rPr>
-                <w:rFonts w:ascii="Liberation Serif" w:hAnsi="Liberation Serif"/>
-                <w:b w:val="false"/>
-                <w:b w:val="false"/>
-                <w:bCs w:val="false"/>
-                <w:i w:val="false"/>
-                <w:i w:val="false"/>
-                <w:iCs w:val="false"/>
-                <w:strike w:val="false"/>
-                <w:dstrike w:val="false"/>
-                <w:outline w:val="false"/>
-                <w:shadow w:val="false"/>
-                <w:color w:val="000000"/>
-                <w:sz w:val="24"/>
-                <w:szCs w:val="24"/>
-                <w:u w:val="none"/>
-                <w:lang w:val="en-US"/>
-              </w:rPr>
-            </w:pPr>
-            <w:r>
-              <w:rPr>
-                <w:b w:val="false"/>
-                <w:bCs w:val="false"/>
-                <w:i w:val="false"/>
-                <w:iCs w:val="false"/>
-                <w:strike w:val="false"/>
-                <w:dstrike w:val="false"/>
-                <w:outline w:val="false"/>
-                <w:shadow w:val="false"/>
-                <w:color w:val="000000"/>
-                <w:sz w:val="24"/>
-                <w:szCs w:val="24"/>
-                <w:u w:val="none"/>
-                <w:lang w:val="en-US"/>
-              </w:rPr>
+                <w:lang w:val="en-US"/>
+              </w:rPr>
+            </w:pPr>
+            <w:r>
+              <w:rPr>
+                <w:b w:val="false"/>
+                <w:bCs w:val="false"/>
+                <w:i w:val="false"/>
+                <w:iCs w:val="false"/>
+                <w:strike w:val="false"/>
+                <w:dstrike w:val="false"/>
+                <w:outline w:val="false"/>
+                <w:shadow w:val="false"/>
+                <w:color w:val="000000"/>
+                <w:sz w:val="24"/>
+                <w:szCs w:val="24"/>
+                <w:u w:val="none"/>
+                <w:lang w:val="en-US"/>
+              </w:rPr>
+              <w:t xml:space="preserve">1. </w:t>
+            </w:r>
+            <w:r>
+              <w:rPr>
+                <w:b w:val="false"/>
+                <w:bCs w:val="false"/>
+                <w:i w:val="false"/>
+                <w:iCs w:val="false"/>
+                <w:strike w:val="false"/>
+                <w:dstrike w:val="false"/>
+                <w:outline w:val="false"/>
+                <w:shadow w:val="false"/>
+                <w:color w:val="000000"/>
+                <w:sz w:val="24"/>
+                <w:szCs w:val="24"/>
+                <w:u w:val="none"/>
+                <w:lang w:val="en-US"/>
+              </w:rPr>
+              <w:t>A StaffMember or a Client selects the option to view all animals.</w:t>
             </w:r>
           </w:p>
         </w:tc>
@@ -16936,45 +17025,30 @@
               <w:pStyle w:val="TableContents"/>
               <w:numPr>
                 <w:ilvl w:val="0"/>
-                <w:numId w:val="10"/>
+                <w:numId w:val="1"/>
               </w:numPr>
               <w:jc w:val="left"/>
               <w:rPr>
-                <w:rFonts w:ascii="Liberation Serif" w:hAnsi="Liberation Serif"/>
-                <w:b w:val="false"/>
-                <w:b w:val="false"/>
-                <w:bCs w:val="false"/>
-                <w:i w:val="false"/>
-                <w:i w:val="false"/>
-                <w:iCs w:val="false"/>
-                <w:strike w:val="false"/>
-                <w:dstrike w:val="false"/>
-                <w:outline w:val="false"/>
-                <w:shadow w:val="false"/>
-                <w:color w:val="000000"/>
-                <w:sz w:val="24"/>
-                <w:szCs w:val="24"/>
-                <w:u w:val="none"/>
-                <w:lang w:val="en-US"/>
-              </w:rPr>
-            </w:pPr>
-            <w:r>
-              <w:rPr>
-                <w:b w:val="false"/>
-                <w:bCs w:val="false"/>
-                <w:i w:val="false"/>
-                <w:iCs w:val="false"/>
-                <w:strike w:val="false"/>
-                <w:dstrike w:val="false"/>
-                <w:outline w:val="false"/>
-                <w:shadow w:val="false"/>
-                <w:color w:val="000000"/>
-                <w:sz w:val="24"/>
-                <w:szCs w:val="24"/>
-                <w:u w:val="none"/>
-                <w:lang w:val="en-US"/>
-              </w:rPr>
-              <w:t xml:space="preserve">The StaffMember must be logged in to cuACS </w:t>
+                <w:lang w:val="en-US"/>
+              </w:rPr>
+            </w:pPr>
+            <w:r>
+              <w:rPr>
+                <w:b w:val="false"/>
+                <w:bCs w:val="false"/>
+                <w:i w:val="false"/>
+                <w:iCs w:val="false"/>
+                <w:strike w:val="false"/>
+                <w:dstrike w:val="false"/>
+                <w:outline w:val="false"/>
+                <w:shadow w:val="false"/>
+                <w:color w:val="000000"/>
+                <w:sz w:val="24"/>
+                <w:szCs w:val="24"/>
+                <w:u w:val="none"/>
+                <w:lang w:val="en-US"/>
+              </w:rPr>
+              <w:t xml:space="preserve">The StaffMember is logged into cuACS </w:t>
             </w:r>
             <w:r>
               <w:rPr>
@@ -17000,45 +17074,48 @@
               <w:pStyle w:val="TableContents"/>
               <w:numPr>
                 <w:ilvl w:val="0"/>
-                <w:numId w:val="10"/>
+                <w:numId w:val="1"/>
               </w:numPr>
               <w:jc w:val="left"/>
               <w:rPr>
-                <w:rFonts w:ascii="Liberation Serif" w:hAnsi="Liberation Serif"/>
-                <w:b w:val="false"/>
-                <w:b w:val="false"/>
-                <w:bCs w:val="false"/>
-                <w:i w:val="false"/>
-                <w:i w:val="false"/>
-                <w:iCs w:val="false"/>
-                <w:strike w:val="false"/>
-                <w:dstrike w:val="false"/>
-                <w:outline w:val="false"/>
-                <w:shadow w:val="false"/>
-                <w:color w:val="000000"/>
-                <w:sz w:val="24"/>
-                <w:szCs w:val="24"/>
-                <w:u w:val="none"/>
-                <w:lang w:val="en-US"/>
-              </w:rPr>
-            </w:pPr>
-            <w:r>
-              <w:rPr>
-                <w:b w:val="false"/>
-                <w:bCs w:val="false"/>
-                <w:i w:val="false"/>
-                <w:iCs w:val="false"/>
-                <w:strike w:val="false"/>
-                <w:dstrike w:val="false"/>
-                <w:outline w:val="false"/>
-                <w:shadow w:val="false"/>
-                <w:color w:val="000000"/>
-                <w:sz w:val="24"/>
-                <w:szCs w:val="24"/>
-                <w:u w:val="none"/>
-                <w:lang w:val="en-US"/>
-              </w:rPr>
-              <w:t>The Client must be logged in to cuACS.</w:t>
+                <w:lang w:val="en-US"/>
+              </w:rPr>
+            </w:pPr>
+            <w:r>
+              <w:rPr>
+                <w:b w:val="false"/>
+                <w:bCs w:val="false"/>
+                <w:i w:val="false"/>
+                <w:iCs w:val="false"/>
+                <w:strike w:val="false"/>
+                <w:dstrike w:val="false"/>
+                <w:outline w:val="false"/>
+                <w:shadow w:val="false"/>
+                <w:color w:val="000000"/>
+                <w:sz w:val="24"/>
+                <w:szCs w:val="24"/>
+                <w:u w:val="none"/>
+                <w:lang w:val="en-US"/>
+              </w:rPr>
+              <w:t>T</w:t>
+            </w:r>
+            <w:r>
+              <w:rPr>
+                <w:b w:val="false"/>
+                <w:bCs w:val="false"/>
+                <w:i w:val="false"/>
+                <w:iCs w:val="false"/>
+                <w:strike w:val="false"/>
+                <w:dstrike w:val="false"/>
+                <w:outline w:val="false"/>
+                <w:shadow w:val="false"/>
+                <w:color w:val="000000"/>
+                <w:sz w:val="24"/>
+                <w:szCs w:val="24"/>
+                <w:u w:val="none"/>
+                <w:lang w:val="en-US"/>
+              </w:rPr>
+              <w:t>he Client is logged into cuACS.</w:t>
             </w:r>
           </w:p>
         </w:tc>
@@ -17100,42 +17177,32 @@
           <w:p>
             <w:pPr>
               <w:pStyle w:val="TableContents"/>
-              <w:jc w:val="left"/>
-              <w:rPr>
-                <w:rFonts w:ascii="Liberation Serif" w:hAnsi="Liberation Serif"/>
-                <w:b w:val="false"/>
-                <w:b w:val="false"/>
-                <w:bCs w:val="false"/>
-                <w:i w:val="false"/>
-                <w:i w:val="false"/>
-                <w:iCs w:val="false"/>
-                <w:strike w:val="false"/>
-                <w:dstrike w:val="false"/>
-                <w:outline w:val="false"/>
-                <w:shadow w:val="false"/>
-                <w:color w:val="000000"/>
-                <w:sz w:val="24"/>
-                <w:szCs w:val="24"/>
-                <w:u w:val="none"/>
-                <w:lang w:val="en-US"/>
-              </w:rPr>
-            </w:pPr>
-            <w:r>
-              <w:rPr>
-                <w:b w:val="false"/>
-                <w:bCs w:val="false"/>
-                <w:i w:val="false"/>
-                <w:iCs w:val="false"/>
-                <w:strike w:val="false"/>
-                <w:dstrike w:val="false"/>
-                <w:outline w:val="false"/>
-                <w:shadow w:val="false"/>
-                <w:color w:val="000000"/>
-                <w:sz w:val="24"/>
-                <w:szCs w:val="24"/>
-                <w:u w:val="none"/>
-                <w:lang w:val="en-US"/>
-              </w:rPr>
+              <w:numPr>
+                <w:ilvl w:val="0"/>
+                <w:numId w:val="18"/>
+              </w:numPr>
+              <w:jc w:val="left"/>
+              <w:rPr>
+                <w:lang w:val="en-US"/>
+              </w:rPr>
+            </w:pPr>
+            <w:r>
+              <w:rPr>
+                <w:b w:val="false"/>
+                <w:bCs w:val="false"/>
+                <w:i w:val="false"/>
+                <w:iCs w:val="false"/>
+                <w:strike w:val="false"/>
+                <w:dstrike w:val="false"/>
+                <w:outline w:val="false"/>
+                <w:shadow w:val="false"/>
+                <w:color w:val="000000"/>
+                <w:sz w:val="24"/>
+                <w:szCs w:val="24"/>
+                <w:u w:val="none"/>
+                <w:lang w:val="en-US"/>
+              </w:rPr>
+              <w:t>The list or all registered animals is displayed to the initiator.</w:t>
             </w:r>
           </w:p>
         </w:tc>
@@ -17199,40 +17266,26 @@
               <w:pStyle w:val="TableContents"/>
               <w:jc w:val="left"/>
               <w:rPr>
-                <w:rFonts w:ascii="Liberation Serif" w:hAnsi="Liberation Serif"/>
-                <w:b w:val="false"/>
-                <w:b w:val="false"/>
-                <w:bCs w:val="false"/>
-                <w:i w:val="false"/>
-                <w:i w:val="false"/>
-                <w:iCs w:val="false"/>
-                <w:strike w:val="false"/>
-                <w:dstrike w:val="false"/>
-                <w:outline w:val="false"/>
-                <w:shadow w:val="false"/>
-                <w:color w:val="000000"/>
-                <w:sz w:val="24"/>
-                <w:szCs w:val="24"/>
-                <w:u w:val="none"/>
-                <w:lang w:val="en-US"/>
-              </w:rPr>
-            </w:pPr>
-            <w:r>
-              <w:rPr>
-                <w:b w:val="false"/>
-                <w:bCs w:val="false"/>
-                <w:i w:val="false"/>
-                <w:iCs w:val="false"/>
-                <w:strike w:val="false"/>
-                <w:dstrike w:val="false"/>
-                <w:outline w:val="false"/>
-                <w:shadow w:val="false"/>
-                <w:color w:val="000000"/>
-                <w:sz w:val="24"/>
-                <w:szCs w:val="24"/>
-                <w:u w:val="none"/>
-                <w:lang w:val="en-US"/>
-              </w:rPr>
+                <w:lang w:val="en-US"/>
+              </w:rPr>
+            </w:pPr>
+            <w:r>
+              <w:rPr>
+                <w:b w:val="false"/>
+                <w:bCs w:val="false"/>
+                <w:i w:val="false"/>
+                <w:iCs w:val="false"/>
+                <w:strike w:val="false"/>
+                <w:dstrike w:val="false"/>
+                <w:outline w:val="false"/>
+                <w:shadow w:val="false"/>
+                <w:color w:val="000000"/>
+                <w:sz w:val="24"/>
+                <w:szCs w:val="24"/>
+                <w:u w:val="none"/>
+                <w:lang w:val="en-US"/>
+              </w:rPr>
+              <w:t>-</w:t>
             </w:r>
           </w:p>
         </w:tc>
@@ -17296,40 +17349,26 @@
               <w:pStyle w:val="TableContents"/>
               <w:jc w:val="left"/>
               <w:rPr>
-                <w:rFonts w:ascii="Liberation Serif" w:hAnsi="Liberation Serif"/>
-                <w:b w:val="false"/>
-                <w:b w:val="false"/>
-                <w:bCs w:val="false"/>
-                <w:i w:val="false"/>
-                <w:i w:val="false"/>
-                <w:iCs w:val="false"/>
-                <w:strike w:val="false"/>
-                <w:dstrike w:val="false"/>
-                <w:outline w:val="false"/>
-                <w:shadow w:val="false"/>
-                <w:color w:val="000000"/>
-                <w:sz w:val="24"/>
-                <w:szCs w:val="24"/>
-                <w:u w:val="none"/>
-                <w:lang w:val="en-US"/>
-              </w:rPr>
-            </w:pPr>
-            <w:r>
-              <w:rPr>
-                <w:b w:val="false"/>
-                <w:bCs w:val="false"/>
-                <w:i w:val="false"/>
-                <w:iCs w:val="false"/>
-                <w:strike w:val="false"/>
-                <w:dstrike w:val="false"/>
-                <w:outline w:val="false"/>
-                <w:shadow w:val="false"/>
-                <w:color w:val="000000"/>
-                <w:sz w:val="24"/>
-                <w:szCs w:val="24"/>
-                <w:u w:val="none"/>
-                <w:lang w:val="en-US"/>
-              </w:rPr>
+                <w:lang w:val="en-US"/>
+              </w:rPr>
+            </w:pPr>
+            <w:r>
+              <w:rPr>
+                <w:b w:val="false"/>
+                <w:bCs w:val="false"/>
+                <w:i w:val="false"/>
+                <w:iCs w:val="false"/>
+                <w:strike w:val="false"/>
+                <w:dstrike w:val="false"/>
+                <w:outline w:val="false"/>
+                <w:shadow w:val="false"/>
+                <w:color w:val="000000"/>
+                <w:sz w:val="24"/>
+                <w:szCs w:val="24"/>
+                <w:u w:val="none"/>
+                <w:lang w:val="en-US"/>
+              </w:rPr>
+              <w:t>FR-1.2.0, FR-1.2.2</w:t>
             </w:r>
           </w:p>
         </w:tc>
@@ -17592,6 +17631,7 @@
                 <w:u w:val="none"/>
                 <w:lang w:val="en-US"/>
               </w:rPr>
+              <w:t>ViewDetailedAnimalProfile</w:t>
             </w:r>
           </w:p>
         </w:tc>
@@ -17689,6 +17729,49 @@
                 <w:u w:val="none"/>
                 <w:lang w:val="en-US"/>
               </w:rPr>
+              <w:t>Initiated by StaffMember OR</w:t>
+            </w:r>
+          </w:p>
+          <w:p>
+            <w:pPr>
+              <w:pStyle w:val="TableContents"/>
+              <w:jc w:val="left"/>
+              <w:rPr>
+                <w:rFonts w:ascii="Liberation Serif" w:hAnsi="Liberation Serif"/>
+                <w:b w:val="false"/>
+                <w:b w:val="false"/>
+                <w:bCs w:val="false"/>
+                <w:i w:val="false"/>
+                <w:i w:val="false"/>
+                <w:iCs w:val="false"/>
+                <w:strike w:val="false"/>
+                <w:dstrike w:val="false"/>
+                <w:outline w:val="false"/>
+                <w:shadow w:val="false"/>
+                <w:color w:val="000000"/>
+                <w:sz w:val="24"/>
+                <w:szCs w:val="24"/>
+                <w:u w:val="none"/>
+                <w:lang w:val="en-US"/>
+              </w:rPr>
+            </w:pPr>
+            <w:r>
+              <w:rPr>
+                <w:b w:val="false"/>
+                <w:bCs w:val="false"/>
+                <w:i w:val="false"/>
+                <w:iCs w:val="false"/>
+                <w:strike w:val="false"/>
+                <w:dstrike w:val="false"/>
+                <w:outline w:val="false"/>
+                <w:shadow w:val="false"/>
+                <w:color w:val="000000"/>
+                <w:sz w:val="24"/>
+                <w:szCs w:val="24"/>
+                <w:u w:val="none"/>
+                <w:lang w:val="en-US"/>
+              </w:rPr>
+              <w:t>Initiated by Client</w:t>
             </w:r>
           </w:p>
         </w:tc>
@@ -17752,40 +17835,107 @@
               <w:pStyle w:val="TableContents"/>
               <w:jc w:val="left"/>
               <w:rPr>
-                <w:rFonts w:ascii="Liberation Serif" w:hAnsi="Liberation Serif"/>
-                <w:b w:val="false"/>
-                <w:b w:val="false"/>
-                <w:bCs w:val="false"/>
-                <w:i w:val="false"/>
-                <w:i w:val="false"/>
-                <w:iCs w:val="false"/>
-                <w:strike w:val="false"/>
-                <w:dstrike w:val="false"/>
-                <w:outline w:val="false"/>
-                <w:shadow w:val="false"/>
-                <w:color w:val="000000"/>
-                <w:sz w:val="24"/>
-                <w:szCs w:val="24"/>
-                <w:u w:val="none"/>
-                <w:lang w:val="en-US"/>
-              </w:rPr>
-            </w:pPr>
-            <w:r>
-              <w:rPr>
-                <w:b w:val="false"/>
-                <w:bCs w:val="false"/>
-                <w:i w:val="false"/>
-                <w:iCs w:val="false"/>
-                <w:strike w:val="false"/>
-                <w:dstrike w:val="false"/>
-                <w:outline w:val="false"/>
-                <w:shadow w:val="false"/>
-                <w:color w:val="000000"/>
-                <w:sz w:val="24"/>
-                <w:szCs w:val="24"/>
-                <w:u w:val="none"/>
-                <w:lang w:val="en-US"/>
-              </w:rPr>
+                <w:lang w:val="en-US"/>
+              </w:rPr>
+            </w:pPr>
+            <w:r>
+              <w:rPr>
+                <w:b w:val="false"/>
+                <w:bCs w:val="false"/>
+                <w:i w:val="false"/>
+                <w:iCs w:val="false"/>
+                <w:strike w:val="false"/>
+                <w:dstrike w:val="false"/>
+                <w:outline w:val="false"/>
+                <w:shadow w:val="false"/>
+                <w:color w:val="000000"/>
+                <w:sz w:val="24"/>
+                <w:szCs w:val="24"/>
+                <w:u w:val="none"/>
+                <w:lang w:val="en-US"/>
+              </w:rPr>
+              <w:t xml:space="preserve">1. </w:t>
+            </w:r>
+            <w:r>
+              <w:rPr>
+                <w:b w:val="false"/>
+                <w:bCs w:val="false"/>
+                <w:i w:val="false"/>
+                <w:iCs w:val="false"/>
+                <w:strike w:val="false"/>
+                <w:dstrike w:val="false"/>
+                <w:outline w:val="false"/>
+                <w:shadow w:val="false"/>
+                <w:color w:val="000000"/>
+                <w:sz w:val="24"/>
+                <w:szCs w:val="24"/>
+                <w:u w:val="none"/>
+                <w:lang w:val="en-US"/>
+              </w:rPr>
+              <w:t>A StaffMember or a Client selects, from the list of all animal profiles, a specific animal profile.</w:t>
+            </w:r>
+          </w:p>
+          <w:p>
+            <w:pPr>
+              <w:pStyle w:val="TableContents"/>
+              <w:jc w:val="left"/>
+              <w:rPr>
+                <w:lang w:val="en-US"/>
+              </w:rPr>
+            </w:pPr>
+            <w:r>
+              <w:rPr>
+                <w:b w:val="false"/>
+                <w:bCs w:val="false"/>
+                <w:i w:val="false"/>
+                <w:iCs w:val="false"/>
+                <w:strike w:val="false"/>
+                <w:dstrike w:val="false"/>
+                <w:outline w:val="false"/>
+                <w:shadow w:val="false"/>
+                <w:color w:val="000000"/>
+                <w:sz w:val="24"/>
+                <w:szCs w:val="24"/>
+                <w:u w:val="none"/>
+                <w:lang w:val="en-US"/>
+              </w:rPr>
+              <w:t>2. The StaffMember or Client select</w:t>
+            </w:r>
+            <w:r>
+              <w:rPr>
+                <w:b w:val="false"/>
+                <w:bCs w:val="false"/>
+                <w:i w:val="false"/>
+                <w:iCs w:val="false"/>
+                <w:strike w:val="false"/>
+                <w:dstrike w:val="false"/>
+                <w:outline w:val="false"/>
+                <w:shadow w:val="false"/>
+                <w:color w:val="000000"/>
+                <w:sz w:val="24"/>
+                <w:szCs w:val="24"/>
+                <w:u w:val="none"/>
+                <w:lang w:val="en-US"/>
+              </w:rPr>
+              <w:t xml:space="preserve">s the option to </w:t>
+            </w:r>
+            <w:r>
+              <w:rPr>
+                <w:b w:val="false"/>
+                <w:bCs w:val="false"/>
+                <w:i w:val="false"/>
+                <w:iCs w:val="false"/>
+                <w:strike w:val="false"/>
+                <w:dstrike w:val="false"/>
+                <w:outline w:val="false"/>
+                <w:shadow w:val="false"/>
+                <w:color w:val="000000"/>
+                <w:sz w:val="24"/>
+                <w:szCs w:val="24"/>
+                <w:u w:val="none"/>
+                <w:lang w:val="en-US"/>
+              </w:rPr>
+              <w:t>view more detailed information about that animal.</w:t>
             </w:r>
           </w:p>
         </w:tc>
@@ -17849,45 +17999,30 @@
               <w:pStyle w:val="TableContents"/>
               <w:numPr>
                 <w:ilvl w:val="0"/>
-                <w:numId w:val="10"/>
+                <w:numId w:val="1"/>
               </w:numPr>
               <w:jc w:val="left"/>
               <w:rPr>
-                <w:rFonts w:ascii="Liberation Serif" w:hAnsi="Liberation Serif"/>
-                <w:b w:val="false"/>
-                <w:b w:val="false"/>
-                <w:bCs w:val="false"/>
-                <w:i w:val="false"/>
-                <w:i w:val="false"/>
-                <w:iCs w:val="false"/>
-                <w:strike w:val="false"/>
-                <w:dstrike w:val="false"/>
-                <w:outline w:val="false"/>
-                <w:shadow w:val="false"/>
-                <w:color w:val="000000"/>
-                <w:sz w:val="24"/>
-                <w:szCs w:val="24"/>
-                <w:u w:val="none"/>
-                <w:lang w:val="en-US"/>
-              </w:rPr>
-            </w:pPr>
-            <w:r>
-              <w:rPr>
-                <w:b w:val="false"/>
-                <w:bCs w:val="false"/>
-                <w:i w:val="false"/>
-                <w:iCs w:val="false"/>
-                <w:strike w:val="false"/>
-                <w:dstrike w:val="false"/>
-                <w:outline w:val="false"/>
-                <w:shadow w:val="false"/>
-                <w:color w:val="000000"/>
-                <w:sz w:val="24"/>
-                <w:szCs w:val="24"/>
-                <w:u w:val="none"/>
-                <w:lang w:val="en-US"/>
-              </w:rPr>
-              <w:t xml:space="preserve">The StaffMember must be logged in to cuACS </w:t>
+                <w:lang w:val="en-US"/>
+              </w:rPr>
+            </w:pPr>
+            <w:r>
+              <w:rPr>
+                <w:b w:val="false"/>
+                <w:bCs w:val="false"/>
+                <w:i w:val="false"/>
+                <w:iCs w:val="false"/>
+                <w:strike w:val="false"/>
+                <w:dstrike w:val="false"/>
+                <w:outline w:val="false"/>
+                <w:shadow w:val="false"/>
+                <w:color w:val="000000"/>
+                <w:sz w:val="24"/>
+                <w:szCs w:val="24"/>
+                <w:u w:val="none"/>
+                <w:lang w:val="en-US"/>
+              </w:rPr>
+              <w:t xml:space="preserve">The StaffMember is logged into cuACS </w:t>
             </w:r>
             <w:r>
               <w:rPr>
@@ -17913,45 +18048,30 @@
               <w:pStyle w:val="TableContents"/>
               <w:numPr>
                 <w:ilvl w:val="0"/>
-                <w:numId w:val="10"/>
+                <w:numId w:val="1"/>
               </w:numPr>
               <w:jc w:val="left"/>
               <w:rPr>
-                <w:rFonts w:ascii="Liberation Serif" w:hAnsi="Liberation Serif"/>
-                <w:b w:val="false"/>
-                <w:b w:val="false"/>
-                <w:bCs w:val="false"/>
-                <w:i w:val="false"/>
-                <w:i w:val="false"/>
-                <w:iCs w:val="false"/>
-                <w:strike w:val="false"/>
-                <w:dstrike w:val="false"/>
-                <w:outline w:val="false"/>
-                <w:shadow w:val="false"/>
-                <w:color w:val="000000"/>
-                <w:sz w:val="24"/>
-                <w:szCs w:val="24"/>
-                <w:u w:val="none"/>
-                <w:lang w:val="en-US"/>
-              </w:rPr>
-            </w:pPr>
-            <w:r>
-              <w:rPr>
-                <w:b w:val="false"/>
-                <w:bCs w:val="false"/>
-                <w:i w:val="false"/>
-                <w:iCs w:val="false"/>
-                <w:strike w:val="false"/>
-                <w:dstrike w:val="false"/>
-                <w:outline w:val="false"/>
-                <w:shadow w:val="false"/>
-                <w:color w:val="000000"/>
-                <w:sz w:val="24"/>
-                <w:szCs w:val="24"/>
-                <w:u w:val="none"/>
-                <w:lang w:val="en-US"/>
-              </w:rPr>
-              <w:t>The Client must be logged in to cuACS.</w:t>
+                <w:lang w:val="en-US"/>
+              </w:rPr>
+            </w:pPr>
+            <w:r>
+              <w:rPr>
+                <w:b w:val="false"/>
+                <w:bCs w:val="false"/>
+                <w:i w:val="false"/>
+                <w:iCs w:val="false"/>
+                <w:strike w:val="false"/>
+                <w:dstrike w:val="false"/>
+                <w:outline w:val="false"/>
+                <w:shadow w:val="false"/>
+                <w:color w:val="000000"/>
+                <w:sz w:val="24"/>
+                <w:szCs w:val="24"/>
+                <w:u w:val="none"/>
+                <w:lang w:val="en-US"/>
+              </w:rPr>
+              <w:t>The Client is logged into cuACS.</w:t>
             </w:r>
           </w:p>
         </w:tc>
@@ -18013,42 +18133,32 @@
           <w:p>
             <w:pPr>
               <w:pStyle w:val="TableContents"/>
-              <w:jc w:val="left"/>
-              <w:rPr>
-                <w:rFonts w:ascii="Liberation Serif" w:hAnsi="Liberation Serif"/>
-                <w:b w:val="false"/>
-                <w:b w:val="false"/>
-                <w:bCs w:val="false"/>
-                <w:i w:val="false"/>
-                <w:i w:val="false"/>
-                <w:iCs w:val="false"/>
-                <w:strike w:val="false"/>
-                <w:dstrike w:val="false"/>
-                <w:outline w:val="false"/>
-                <w:shadow w:val="false"/>
-                <w:color w:val="000000"/>
-                <w:sz w:val="24"/>
-                <w:szCs w:val="24"/>
-                <w:u w:val="none"/>
-                <w:lang w:val="en-US"/>
-              </w:rPr>
-            </w:pPr>
-            <w:r>
-              <w:rPr>
-                <w:b w:val="false"/>
-                <w:bCs w:val="false"/>
-                <w:i w:val="false"/>
-                <w:iCs w:val="false"/>
-                <w:strike w:val="false"/>
-                <w:dstrike w:val="false"/>
-                <w:outline w:val="false"/>
-                <w:shadow w:val="false"/>
-                <w:color w:val="000000"/>
-                <w:sz w:val="24"/>
-                <w:szCs w:val="24"/>
-                <w:u w:val="none"/>
-                <w:lang w:val="en-US"/>
-              </w:rPr>
+              <w:numPr>
+                <w:ilvl w:val="0"/>
+                <w:numId w:val="18"/>
+              </w:numPr>
+              <w:jc w:val="left"/>
+              <w:rPr>
+                <w:lang w:val="en-US"/>
+              </w:rPr>
+            </w:pPr>
+            <w:r>
+              <w:rPr>
+                <w:b w:val="false"/>
+                <w:bCs w:val="false"/>
+                <w:i w:val="false"/>
+                <w:iCs w:val="false"/>
+                <w:strike w:val="false"/>
+                <w:dstrike w:val="false"/>
+                <w:outline w:val="false"/>
+                <w:shadow w:val="false"/>
+                <w:color w:val="000000"/>
+                <w:sz w:val="24"/>
+                <w:szCs w:val="24"/>
+                <w:u w:val="none"/>
+                <w:lang w:val="en-US"/>
+              </w:rPr>
+              <w:t>The detailed profile for the selected animal is displayed to the initiator.</w:t>
             </w:r>
           </w:p>
         </w:tc>
@@ -18112,40 +18222,26 @@
               <w:pStyle w:val="TableContents"/>
               <w:jc w:val="left"/>
               <w:rPr>
-                <w:rFonts w:ascii="Liberation Serif" w:hAnsi="Liberation Serif"/>
-                <w:b w:val="false"/>
-                <w:b w:val="false"/>
-                <w:bCs w:val="false"/>
-                <w:i w:val="false"/>
-                <w:i w:val="false"/>
-                <w:iCs w:val="false"/>
-                <w:strike w:val="false"/>
-                <w:dstrike w:val="false"/>
-                <w:outline w:val="false"/>
-                <w:shadow w:val="false"/>
-                <w:color w:val="000000"/>
-                <w:sz w:val="24"/>
-                <w:szCs w:val="24"/>
-                <w:u w:val="none"/>
-                <w:lang w:val="en-US"/>
-              </w:rPr>
-            </w:pPr>
-            <w:r>
-              <w:rPr>
-                <w:b w:val="false"/>
-                <w:bCs w:val="false"/>
-                <w:i w:val="false"/>
-                <w:iCs w:val="false"/>
-                <w:strike w:val="false"/>
-                <w:dstrike w:val="false"/>
-                <w:outline w:val="false"/>
-                <w:shadow w:val="false"/>
-                <w:color w:val="000000"/>
-                <w:sz w:val="24"/>
-                <w:szCs w:val="24"/>
-                <w:u w:val="none"/>
-                <w:lang w:val="en-US"/>
-              </w:rPr>
+                <w:lang w:val="en-US"/>
+              </w:rPr>
+            </w:pPr>
+            <w:r>
+              <w:rPr>
+                <w:b w:val="false"/>
+                <w:bCs w:val="false"/>
+                <w:i w:val="false"/>
+                <w:iCs w:val="false"/>
+                <w:strike w:val="false"/>
+                <w:dstrike w:val="false"/>
+                <w:outline w:val="false"/>
+                <w:shadow w:val="false"/>
+                <w:color w:val="000000"/>
+                <w:sz w:val="24"/>
+                <w:szCs w:val="24"/>
+                <w:u w:val="none"/>
+                <w:lang w:val="en-US"/>
+              </w:rPr>
+              <w:t>-</w:t>
             </w:r>
           </w:p>
         </w:tc>
@@ -18243,6 +18339,7 @@
                 <w:u w:val="none"/>
                 <w:lang w:val="en-US"/>
               </w:rPr>
+              <w:t>FR-1.2.1, FR-1.2.3</w:t>
             </w:r>
           </w:p>
         </w:tc>
@@ -18505,6 +18602,7 @@
                 <w:u w:val="none"/>
                 <w:lang w:val="en-US"/>
               </w:rPr>
+              <w:t>ViewAllClientProfiles</w:t>
             </w:r>
           </w:p>
         </w:tc>
@@ -18602,6 +18700,7 @@
                 <w:u w:val="none"/>
                 <w:lang w:val="en-US"/>
               </w:rPr>
+              <w:t>Initiated by StaffMember</w:t>
             </w:r>
           </w:p>
         </w:tc>
@@ -18699,6 +18798,7 @@
                 <w:u w:val="none"/>
                 <w:lang w:val="en-US"/>
               </w:rPr>
+              <w:t>1. A StaffMember selects the option to view all Client profiles.</w:t>
             </w:r>
           </w:p>
         </w:tc>
@@ -18862,6 +18962,10 @@
           <w:p>
             <w:pPr>
               <w:pStyle w:val="TableContents"/>
+              <w:numPr>
+                <w:ilvl w:val="0"/>
+                <w:numId w:val="35"/>
+              </w:numPr>
               <w:jc w:val="left"/>
               <w:rPr>
                 <w:rFonts w:ascii="Liberation Serif" w:hAnsi="Liberation Serif"/>
@@ -18898,6 +19002,7 @@
                 <w:u w:val="none"/>
                 <w:lang w:val="en-US"/>
               </w:rPr>
+              <w:t>A list of all Client profiles is shown to the StaffMember.</w:t>
             </w:r>
           </w:p>
         </w:tc>
@@ -18995,6 +19100,7 @@
                 <w:u w:val="none"/>
                 <w:lang w:val="en-US"/>
               </w:rPr>
+              <w:t>-</w:t>
             </w:r>
           </w:p>
         </w:tc>
@@ -19092,6 +19198,7 @@
                 <w:u w:val="none"/>
                 <w:lang w:val="en-US"/>
               </w:rPr>
+              <w:t>FR-2.2.0</w:t>
             </w:r>
           </w:p>
         </w:tc>
@@ -19354,6 +19461,7 @@
                 <w:u w:val="none"/>
                 <w:lang w:val="en-US"/>
               </w:rPr>
+              <w:t>ViewDetailedClientProfile</w:t>
             </w:r>
           </w:p>
         </w:tc>
@@ -19451,6 +19559,7 @@
                 <w:u w:val="none"/>
                 <w:lang w:val="en-US"/>
               </w:rPr>
+              <w:t>Initiated by StaffMember</w:t>
             </w:r>
           </w:p>
         </w:tc>
@@ -19548,6 +19657,49 @@
                 <w:u w:val="none"/>
                 <w:lang w:val="en-US"/>
               </w:rPr>
+              <w:t>1. A StaffMember selects, from the list of Client profiles, a specific Client profile.</w:t>
+            </w:r>
+          </w:p>
+          <w:p>
+            <w:pPr>
+              <w:pStyle w:val="TableContents"/>
+              <w:jc w:val="left"/>
+              <w:rPr>
+                <w:rFonts w:ascii="Liberation Serif" w:hAnsi="Liberation Serif"/>
+                <w:b w:val="false"/>
+                <w:b w:val="false"/>
+                <w:bCs w:val="false"/>
+                <w:i w:val="false"/>
+                <w:i w:val="false"/>
+                <w:iCs w:val="false"/>
+                <w:strike w:val="false"/>
+                <w:dstrike w:val="false"/>
+                <w:outline w:val="false"/>
+                <w:shadow w:val="false"/>
+                <w:color w:val="000000"/>
+                <w:sz w:val="24"/>
+                <w:szCs w:val="24"/>
+                <w:u w:val="none"/>
+                <w:lang w:val="en-US"/>
+              </w:rPr>
+            </w:pPr>
+            <w:r>
+              <w:rPr>
+                <w:b w:val="false"/>
+                <w:bCs w:val="false"/>
+                <w:i w:val="false"/>
+                <w:iCs w:val="false"/>
+                <w:strike w:val="false"/>
+                <w:dstrike w:val="false"/>
+                <w:outline w:val="false"/>
+                <w:shadow w:val="false"/>
+                <w:color w:val="000000"/>
+                <w:sz w:val="24"/>
+                <w:szCs w:val="24"/>
+                <w:u w:val="none"/>
+                <w:lang w:val="en-US"/>
+              </w:rPr>
+              <w:t>2. The StaffMember selects the option to view more detailed information about that Client.</w:t>
             </w:r>
           </w:p>
         </w:tc>
@@ -19711,6 +19863,10 @@
           <w:p>
             <w:pPr>
               <w:pStyle w:val="TableContents"/>
+              <w:numPr>
+                <w:ilvl w:val="0"/>
+                <w:numId w:val="36"/>
+              </w:numPr>
               <w:jc w:val="left"/>
               <w:rPr>
                 <w:rFonts w:ascii="Liberation Serif" w:hAnsi="Liberation Serif"/>
@@ -19747,6 +19903,7 @@
                 <w:u w:val="none"/>
                 <w:lang w:val="en-US"/>
               </w:rPr>
+              <w:t>The StaffMember is shown the detailed profile for the selected Client.</w:t>
             </w:r>
           </w:p>
         </w:tc>
@@ -19844,6 +20001,7 @@
                 <w:u w:val="none"/>
                 <w:lang w:val="en-US"/>
               </w:rPr>
+              <w:t>-</w:t>
             </w:r>
           </w:p>
         </w:tc>
@@ -19941,6 +20099,7 @@
                 <w:u w:val="none"/>
                 <w:lang w:val="en-US"/>
               </w:rPr>
+              <w:t>FR-2.2.1</w:t>
             </w:r>
           </w:p>
         </w:tc>
@@ -20203,6 +20362,7 @@
                 <w:u w:val="none"/>
                 <w:lang w:val="en-US"/>
               </w:rPr>
+              <w:t>ViewOwnProfile</w:t>
             </w:r>
           </w:p>
         </w:tc>
@@ -20300,6 +20460,7 @@
                 <w:u w:val="none"/>
                 <w:lang w:val="en-US"/>
               </w:rPr>
+              <w:t>Initiated by Client</w:t>
             </w:r>
           </w:p>
         </w:tc>
@@ -20397,6 +20558,7 @@
                 <w:u w:val="none"/>
                 <w:lang w:val="en-US"/>
               </w:rPr>
+              <w:t>1. The Client chooses the option to view their own profile.</w:t>
             </w:r>
           </w:p>
         </w:tc>
@@ -20578,6 +20740,10 @@
           <w:p>
             <w:pPr>
               <w:pStyle w:val="TableContents"/>
+              <w:numPr>
+                <w:ilvl w:val="0"/>
+                <w:numId w:val="37"/>
+              </w:numPr>
               <w:jc w:val="left"/>
               <w:rPr>
                 <w:rFonts w:ascii="Liberation Serif" w:hAnsi="Liberation Serif"/>
@@ -20614,6 +20780,7 @@
                 <w:u w:val="none"/>
                 <w:lang w:val="en-US"/>
               </w:rPr>
+              <w:t>The Client is shown their own profile.</w:t>
             </w:r>
           </w:p>
         </w:tc>
@@ -20711,6 +20878,7 @@
                 <w:u w:val="none"/>
                 <w:lang w:val="en-US"/>
               </w:rPr>
+              <w:t>-</w:t>
             </w:r>
           </w:p>
         </w:tc>
@@ -20808,6 +20976,7 @@
                 <w:u w:val="none"/>
                 <w:lang w:val="en-US"/>
               </w:rPr>
+              <w:t>FR-2.3.1</w:t>
             </w:r>
           </w:p>
         </w:tc>
@@ -21070,6 +21239,7 @@
                 <w:u w:val="none"/>
                 <w:lang w:val="en-US"/>
               </w:rPr>
+              <w:t>EditOwnProfile</w:t>
             </w:r>
           </w:p>
         </w:tc>
@@ -21167,6 +21337,7 @@
                 <w:u w:val="none"/>
                 <w:lang w:val="en-US"/>
               </w:rPr>
+              <w:t>Initiated by Client</w:t>
             </w:r>
           </w:p>
         </w:tc>
@@ -21264,6 +21435,91 @@
                 <w:u w:val="none"/>
                 <w:lang w:val="en-US"/>
               </w:rPr>
+              <w:t>1. A Client selects the option to edit their own profile.</w:t>
+            </w:r>
+          </w:p>
+          <w:p>
+            <w:pPr>
+              <w:pStyle w:val="TableContents"/>
+              <w:jc w:val="left"/>
+              <w:rPr>
+                <w:rFonts w:ascii="Liberation Serif" w:hAnsi="Liberation Serif"/>
+                <w:b w:val="false"/>
+                <w:b w:val="false"/>
+                <w:bCs w:val="false"/>
+                <w:i w:val="false"/>
+                <w:i w:val="false"/>
+                <w:iCs w:val="false"/>
+                <w:strike w:val="false"/>
+                <w:dstrike w:val="false"/>
+                <w:outline w:val="false"/>
+                <w:shadow w:val="false"/>
+                <w:color w:val="000000"/>
+                <w:sz w:val="24"/>
+                <w:szCs w:val="24"/>
+                <w:u w:val="none"/>
+                <w:lang w:val="en-US"/>
+              </w:rPr>
+            </w:pPr>
+            <w:r>
+              <w:rPr>
+                <w:b w:val="false"/>
+                <w:bCs w:val="false"/>
+                <w:i w:val="false"/>
+                <w:iCs w:val="false"/>
+                <w:strike w:val="false"/>
+                <w:dstrike w:val="false"/>
+                <w:outline w:val="false"/>
+                <w:shadow w:val="false"/>
+                <w:color w:val="000000"/>
+                <w:sz w:val="24"/>
+                <w:szCs w:val="24"/>
+                <w:u w:val="none"/>
+                <w:lang w:val="en-US"/>
+              </w:rPr>
+              <w:t>2. The Client makes the desired changes to their profile.</w:t>
+            </w:r>
+          </w:p>
+          <w:p>
+            <w:pPr>
+              <w:pStyle w:val="TableContents"/>
+              <w:jc w:val="left"/>
+              <w:rPr>
+                <w:rFonts w:ascii="Liberation Serif" w:hAnsi="Liberation Serif"/>
+                <w:b w:val="false"/>
+                <w:b w:val="false"/>
+                <w:bCs w:val="false"/>
+                <w:i w:val="false"/>
+                <w:i w:val="false"/>
+                <w:iCs w:val="false"/>
+                <w:strike w:val="false"/>
+                <w:dstrike w:val="false"/>
+                <w:outline w:val="false"/>
+                <w:shadow w:val="false"/>
+                <w:color w:val="000000"/>
+                <w:sz w:val="24"/>
+                <w:szCs w:val="24"/>
+                <w:u w:val="none"/>
+                <w:lang w:val="en-US"/>
+              </w:rPr>
+            </w:pPr>
+            <w:r>
+              <w:rPr>
+                <w:b w:val="false"/>
+                <w:bCs w:val="false"/>
+                <w:i w:val="false"/>
+                <w:iCs w:val="false"/>
+                <w:strike w:val="false"/>
+                <w:dstrike w:val="false"/>
+                <w:outline w:val="false"/>
+                <w:shadow w:val="false"/>
+                <w:color w:val="000000"/>
+                <w:sz w:val="24"/>
+                <w:szCs w:val="24"/>
+                <w:u w:val="none"/>
+                <w:lang w:val="en-US"/>
+              </w:rPr>
+              <w:t>3. The Client saves their altered profile.</w:t>
             </w:r>
           </w:p>
         </w:tc>
@@ -21445,6 +21701,10 @@
           <w:p>
             <w:pPr>
               <w:pStyle w:val="TableContents"/>
+              <w:numPr>
+                <w:ilvl w:val="0"/>
+                <w:numId w:val="38"/>
+              </w:numPr>
               <w:jc w:val="left"/>
               <w:rPr>
                 <w:rFonts w:ascii="Liberation Serif" w:hAnsi="Liberation Serif"/>
@@ -21481,6 +21741,53 @@
                 <w:u w:val="none"/>
                 <w:lang w:val="en-US"/>
               </w:rPr>
+              <w:t>The altered profile is successfully saved OR</w:t>
+            </w:r>
+          </w:p>
+          <w:p>
+            <w:pPr>
+              <w:pStyle w:val="TableContents"/>
+              <w:numPr>
+                <w:ilvl w:val="0"/>
+                <w:numId w:val="38"/>
+              </w:numPr>
+              <w:jc w:val="left"/>
+              <w:rPr>
+                <w:rFonts w:ascii="Liberation Serif" w:hAnsi="Liberation Serif"/>
+                <w:b w:val="false"/>
+                <w:b w:val="false"/>
+                <w:bCs w:val="false"/>
+                <w:i w:val="false"/>
+                <w:i w:val="false"/>
+                <w:iCs w:val="false"/>
+                <w:strike w:val="false"/>
+                <w:dstrike w:val="false"/>
+                <w:outline w:val="false"/>
+                <w:shadow w:val="false"/>
+                <w:color w:val="000000"/>
+                <w:sz w:val="24"/>
+                <w:szCs w:val="24"/>
+                <w:u w:val="none"/>
+                <w:lang w:val="en-US"/>
+              </w:rPr>
+            </w:pPr>
+            <w:r>
+              <w:rPr>
+                <w:b w:val="false"/>
+                <w:bCs w:val="false"/>
+                <w:i w:val="false"/>
+                <w:iCs w:val="false"/>
+                <w:strike w:val="false"/>
+                <w:dstrike w:val="false"/>
+                <w:outline w:val="false"/>
+                <w:shadow w:val="false"/>
+                <w:color w:val="000000"/>
+                <w:sz w:val="24"/>
+                <w:szCs w:val="24"/>
+                <w:u w:val="none"/>
+                <w:lang w:val="en-US"/>
+              </w:rPr>
+              <w:t>There is  a FileError, aborting the operation.</w:t>
             </w:r>
           </w:p>
         </w:tc>
@@ -21578,6 +21885,7 @@
                 <w:u w:val="none"/>
                 <w:lang w:val="en-US"/>
               </w:rPr>
+              <w:t>-</w:t>
             </w:r>
           </w:p>
         </w:tc>
@@ -21675,27 +21983,12 @@
                 <w:u w:val="none"/>
                 <w:lang w:val="en-US"/>
               </w:rPr>
+              <w:t>FR-2.3.2</w:t>
             </w:r>
           </w:p>
         </w:tc>
       </w:tr>
     </w:tbl>
-    <w:p>
-      <w:pPr>
-        <w:pStyle w:val="Normal"/>
-        <w:rPr>
-          <w:lang w:val="en-US"/>
-        </w:rPr>
-      </w:pPr>
-      <w:r>
-        <w:rPr>
-          <w:lang w:val="en-US"/>
-        </w:rPr>
-      </w:r>
-      <w:r>
-        <w:br w:type="page"/>
-      </w:r>
-    </w:p>
     <w:p>
       <w:pPr>
         <w:pStyle w:val="Normal"/>
@@ -22038,6 +22331,7 @@
                 <w:u w:val="none"/>
                 <w:lang w:val="en-US"/>
               </w:rPr>
+              <w:t>StaffMember</w:t>
             </w:r>
           </w:p>
         </w:tc>
@@ -22135,6 +22429,7 @@
                 <w:u w:val="none"/>
                 <w:lang w:val="en-US"/>
               </w:rPr>
+              <w:t>1. The system notifies the StaffMember that there are insufficient profiles of either Clients or animals to run the ACM algorithm.</w:t>
             </w:r>
           </w:p>
         </w:tc>
@@ -22196,6 +22491,10 @@
           <w:p>
             <w:pPr>
               <w:pStyle w:val="TableContents"/>
+              <w:numPr>
+                <w:ilvl w:val="0"/>
+                <w:numId w:val="33"/>
+              </w:numPr>
               <w:jc w:val="left"/>
               <w:rPr>
                 <w:rFonts w:ascii="Liberation Serif" w:hAnsi="Liberation Serif"/>
@@ -22232,6 +22531,7 @@
                 <w:u w:val="none"/>
                 <w:lang w:val="en-US"/>
               </w:rPr>
+              <w:t>A “Launch ACM Algorithm” operation failed.</w:t>
             </w:r>
           </w:p>
         </w:tc>
@@ -22293,6 +22593,10 @@
           <w:p>
             <w:pPr>
               <w:pStyle w:val="TableContents"/>
+              <w:numPr>
+                <w:ilvl w:val="0"/>
+                <w:numId w:val="34"/>
+              </w:numPr>
               <w:jc w:val="left"/>
               <w:rPr>
                 <w:rFonts w:ascii="Liberation Serif" w:hAnsi="Liberation Serif"/>
@@ -22329,6 +22633,7 @@
                 <w:u w:val="none"/>
                 <w:lang w:val="en-US"/>
               </w:rPr>
+              <w:t>The algorithm does not run and the operation is aborted.</w:t>
             </w:r>
           </w:p>
         </w:tc>
@@ -22426,6 +22731,7 @@
                 <w:u w:val="none"/>
                 <w:lang w:val="en-US"/>
               </w:rPr>
+              <w:t>-</w:t>
             </w:r>
           </w:p>
         </w:tc>
@@ -22523,24 +22829,12 @@
                 <w:u w:val="none"/>
                 <w:lang w:val="en-US"/>
               </w:rPr>
+              <w:t>NFR-5</w:t>
             </w:r>
           </w:p>
         </w:tc>
       </w:tr>
     </w:tbl>
-    <w:p>
-      <w:pPr>
-        <w:pStyle w:val="Normal"/>
-        <w:rPr>
-          <w:lang w:val="en-US"/>
-        </w:rPr>
-      </w:pPr>
-      <w:r>
-        <w:rPr>
-          <w:lang w:val="en-US"/>
-        </w:rPr>
-      </w:r>
-    </w:p>
     <w:p>
       <w:pPr>
         <w:pStyle w:val="Normal"/>
@@ -22883,6 +23177,49 @@
                 <w:u w:val="none"/>
                 <w:lang w:val="en-US"/>
               </w:rPr>
+              <w:t>Initiated by StaffMember OR</w:t>
+            </w:r>
+          </w:p>
+          <w:p>
+            <w:pPr>
+              <w:pStyle w:val="TableContents"/>
+              <w:jc w:val="left"/>
+              <w:rPr>
+                <w:rFonts w:ascii="Liberation Serif" w:hAnsi="Liberation Serif"/>
+                <w:b w:val="false"/>
+                <w:b w:val="false"/>
+                <w:bCs w:val="false"/>
+                <w:i w:val="false"/>
+                <w:i w:val="false"/>
+                <w:iCs w:val="false"/>
+                <w:strike w:val="false"/>
+                <w:dstrike w:val="false"/>
+                <w:outline w:val="false"/>
+                <w:shadow w:val="false"/>
+                <w:color w:val="000000"/>
+                <w:sz w:val="24"/>
+                <w:szCs w:val="24"/>
+                <w:u w:val="none"/>
+                <w:lang w:val="en-US"/>
+              </w:rPr>
+            </w:pPr>
+            <w:r>
+              <w:rPr>
+                <w:b w:val="false"/>
+                <w:bCs w:val="false"/>
+                <w:i w:val="false"/>
+                <w:iCs w:val="false"/>
+                <w:strike w:val="false"/>
+                <w:dstrike w:val="false"/>
+                <w:outline w:val="false"/>
+                <w:shadow w:val="false"/>
+                <w:color w:val="000000"/>
+                <w:sz w:val="24"/>
+                <w:szCs w:val="24"/>
+                <w:u w:val="none"/>
+                <w:lang w:val="en-US"/>
+              </w:rPr>
+              <w:t>Initiated by Client</w:t>
             </w:r>
           </w:p>
         </w:tc>
@@ -22980,6 +23317,7 @@
                 <w:u w:val="none"/>
                 <w:lang w:val="en-US"/>
               </w:rPr>
+              <w:t>1. The initiator invokes the file saving system by saving whichever profile they are currently working on.</w:t>
             </w:r>
           </w:p>
         </w:tc>
@@ -23041,6 +23379,10 @@
           <w:p>
             <w:pPr>
               <w:pStyle w:val="TableContents"/>
+              <w:numPr>
+                <w:ilvl w:val="0"/>
+                <w:numId w:val="20"/>
+              </w:numPr>
               <w:jc w:val="left"/>
               <w:rPr>
                 <w:rFonts w:ascii="Liberation Serif" w:hAnsi="Liberation Serif"/>
@@ -23077,6 +23419,7 @@
                 <w:u w:val="none"/>
                 <w:lang w:val="en-US"/>
               </w:rPr>
+              <w:t>A new or altered profile file must be available to be saved.</w:t>
             </w:r>
           </w:p>
         </w:tc>
@@ -23138,6 +23481,10 @@
           <w:p>
             <w:pPr>
               <w:pStyle w:val="TableContents"/>
+              <w:numPr>
+                <w:ilvl w:val="0"/>
+                <w:numId w:val="19"/>
+              </w:numPr>
               <w:jc w:val="left"/>
               <w:rPr>
                 <w:rFonts w:ascii="Liberation Serif" w:hAnsi="Liberation Serif"/>
@@ -23174,6 +23521,53 @@
                 <w:u w:val="none"/>
                 <w:lang w:val="en-US"/>
               </w:rPr>
+              <w:t>The file is successfully saved OR</w:t>
+            </w:r>
+          </w:p>
+          <w:p>
+            <w:pPr>
+              <w:pStyle w:val="TableContents"/>
+              <w:numPr>
+                <w:ilvl w:val="0"/>
+                <w:numId w:val="19"/>
+              </w:numPr>
+              <w:jc w:val="left"/>
+              <w:rPr>
+                <w:rFonts w:ascii="Liberation Serif" w:hAnsi="Liberation Serif"/>
+                <w:b w:val="false"/>
+                <w:b w:val="false"/>
+                <w:bCs w:val="false"/>
+                <w:i w:val="false"/>
+                <w:i w:val="false"/>
+                <w:iCs w:val="false"/>
+                <w:strike w:val="false"/>
+                <w:dstrike w:val="false"/>
+                <w:outline w:val="false"/>
+                <w:shadow w:val="false"/>
+                <w:color w:val="000000"/>
+                <w:sz w:val="24"/>
+                <w:szCs w:val="24"/>
+                <w:u w:val="none"/>
+                <w:lang w:val="en-US"/>
+              </w:rPr>
+            </w:pPr>
+            <w:r>
+              <w:rPr>
+                <w:b w:val="false"/>
+                <w:bCs w:val="false"/>
+                <w:i w:val="false"/>
+                <w:iCs w:val="false"/>
+                <w:strike w:val="false"/>
+                <w:dstrike w:val="false"/>
+                <w:outline w:val="false"/>
+                <w:shadow w:val="false"/>
+                <w:color w:val="000000"/>
+                <w:sz w:val="24"/>
+                <w:szCs w:val="24"/>
+                <w:u w:val="none"/>
+                <w:lang w:val="en-US"/>
+              </w:rPr>
+              <w:t>The system returns a FileError aborting the process.</w:t>
             </w:r>
           </w:p>
         </w:tc>
@@ -23271,6 +23665,7 @@
                 <w:u w:val="none"/>
                 <w:lang w:val="en-US"/>
               </w:rPr>
+              <w:t>-</w:t>
             </w:r>
           </w:p>
         </w:tc>
@@ -23368,20 +23763,12 @@
                 <w:u w:val="none"/>
                 <w:lang w:val="en-US"/>
               </w:rPr>
+              <w:t>NFR-5</w:t>
             </w:r>
           </w:p>
         </w:tc>
       </w:tr>
     </w:tbl>
-    <w:p>
-      <w:pPr>
-        <w:pStyle w:val="Normal"/>
-        <w:rPr/>
-      </w:pPr>
-      <w:r>
-        <w:rPr/>
-      </w:r>
-    </w:p>
     <w:p>
       <w:pPr>
         <w:pStyle w:val="Normal"/>
@@ -23720,6 +24107,7 @@
                 <w:u w:val="none"/>
                 <w:lang w:val="en-US"/>
               </w:rPr>
+              <w:t>StaffMember OR Client</w:t>
             </w:r>
           </w:p>
         </w:tc>
@@ -23817,6 +24205,7 @@
                 <w:u w:val="none"/>
                 <w:lang w:val="en-US"/>
               </w:rPr>
+              <w:t>1. The system notifies the StaffMember or Client that an error has occurred with the chosen file operation.</w:t>
             </w:r>
           </w:p>
         </w:tc>
@@ -23878,6 +24267,10 @@
           <w:p>
             <w:pPr>
               <w:pStyle w:val="TableContents"/>
+              <w:numPr>
+                <w:ilvl w:val="0"/>
+                <w:numId w:val="21"/>
+              </w:numPr>
               <w:jc w:val="left"/>
               <w:rPr>
                 <w:rFonts w:ascii="Liberation Serif" w:hAnsi="Liberation Serif"/>
@@ -23914,6 +24307,7 @@
                 <w:u w:val="none"/>
                 <w:lang w:val="en-US"/>
               </w:rPr>
+              <w:t>A file processing operation failed.</w:t>
             </w:r>
           </w:p>
         </w:tc>
@@ -23975,6 +24369,10 @@
           <w:p>
             <w:pPr>
               <w:pStyle w:val="TableContents"/>
+              <w:numPr>
+                <w:ilvl w:val="0"/>
+                <w:numId w:val="22"/>
+              </w:numPr>
               <w:jc w:val="left"/>
               <w:rPr>
                 <w:rFonts w:ascii="Liberation Serif" w:hAnsi="Liberation Serif"/>
@@ -24011,6 +24409,7 @@
                 <w:u w:val="none"/>
                 <w:lang w:val="en-US"/>
               </w:rPr>
+              <w:t>The requested operation is aborted, reverting the state of the system to one before the change had taken place.</w:t>
             </w:r>
           </w:p>
         </w:tc>
@@ -24108,6 +24507,7 @@
                 <w:u w:val="none"/>
                 <w:lang w:val="en-US"/>
               </w:rPr>
+              <w:t>-</w:t>
             </w:r>
           </w:p>
         </w:tc>
@@ -24205,6 +24605,7 @@
                 <w:u w:val="none"/>
                 <w:lang w:val="en-US"/>
               </w:rPr>
+              <w:t>NFR-05</w:t>
             </w:r>
           </w:p>
         </w:tc>
@@ -24557,6 +24958,7 @@
                 <w:u w:val="none"/>
                 <w:lang w:val="en-US"/>
               </w:rPr>
+              <w:t>StaffMember OR Client</w:t>
             </w:r>
           </w:p>
         </w:tc>
@@ -24654,6 +25056,43 @@
                 <w:u w:val="none"/>
                 <w:lang w:val="en-US"/>
               </w:rPr>
+              <w:t xml:space="preserve">1. The system notifies the StaffMember or Client that the profile file is corrupt or has an incomplete data format (specializes use case </w:t>
+            </w:r>
+            <w:r>
+              <w:rPr>
+                <w:b/>
+                <w:bCs/>
+                <w:i w:val="false"/>
+                <w:iCs w:val="false"/>
+                <w:strike w:val="false"/>
+                <w:dstrike w:val="false"/>
+                <w:outline w:val="false"/>
+                <w:shadow w:val="false"/>
+                <w:color w:val="000000"/>
+                <w:sz w:val="24"/>
+                <w:szCs w:val="24"/>
+                <w:u w:val="none"/>
+                <w:lang w:val="en-US"/>
+              </w:rPr>
+              <w:t>FileError</w:t>
+            </w:r>
+            <w:r>
+              <w:rPr>
+                <w:b w:val="false"/>
+                <w:bCs w:val="false"/>
+                <w:i w:val="false"/>
+                <w:iCs w:val="false"/>
+                <w:strike w:val="false"/>
+                <w:dstrike w:val="false"/>
+                <w:outline w:val="false"/>
+                <w:shadow w:val="false"/>
+                <w:color w:val="000000"/>
+                <w:sz w:val="24"/>
+                <w:szCs w:val="24"/>
+                <w:u w:val="none"/>
+                <w:lang w:val="en-US"/>
+              </w:rPr>
+              <w:t>).</w:t>
             </w:r>
           </w:p>
         </w:tc>
@@ -24715,6 +25154,10 @@
           <w:p>
             <w:pPr>
               <w:pStyle w:val="TableContents"/>
+              <w:numPr>
+                <w:ilvl w:val="0"/>
+                <w:numId w:val="25"/>
+              </w:numPr>
               <w:jc w:val="left"/>
               <w:rPr>
                 <w:rFonts w:ascii="Liberation Serif" w:hAnsi="Liberation Serif"/>
@@ -24751,6 +25194,7 @@
                 <w:u w:val="none"/>
                 <w:lang w:val="en-US"/>
               </w:rPr>
+              <w:t>The loading of a profile failed because the saved information is in an improper format.</w:t>
             </w:r>
           </w:p>
         </w:tc>
@@ -24812,6 +25256,10 @@
           <w:p>
             <w:pPr>
               <w:pStyle w:val="TableContents"/>
+              <w:numPr>
+                <w:ilvl w:val="0"/>
+                <w:numId w:val="26"/>
+              </w:numPr>
               <w:jc w:val="left"/>
               <w:rPr>
                 <w:rFonts w:ascii="Liberation Serif" w:hAnsi="Liberation Serif"/>
@@ -24848,6 +25296,7 @@
                 <w:u w:val="none"/>
                 <w:lang w:val="en-US"/>
               </w:rPr>
+              <w:t>The profile load operation is aborted.</w:t>
             </w:r>
           </w:p>
         </w:tc>
@@ -24945,6 +25394,7 @@
                 <w:u w:val="none"/>
                 <w:lang w:val="en-US"/>
               </w:rPr>
+              <w:t>-</w:t>
             </w:r>
           </w:p>
         </w:tc>
@@ -25042,20 +25492,12 @@
                 <w:u w:val="none"/>
                 <w:lang w:val="en-US"/>
               </w:rPr>
+              <w:t>NFR-05</w:t>
             </w:r>
           </w:p>
         </w:tc>
       </w:tr>
     </w:tbl>
-    <w:p>
-      <w:pPr>
-        <w:pStyle w:val="Normal"/>
-        <w:rPr/>
-      </w:pPr>
-      <w:r>
-        <w:rPr/>
-      </w:r>
-    </w:p>
     <w:p>
       <w:pPr>
         <w:pStyle w:val="Normal"/>
@@ -25394,6 +25836,7 @@
                 <w:u w:val="none"/>
                 <w:lang w:val="en-US"/>
               </w:rPr>
+              <w:t>StaffMember OR Client</w:t>
             </w:r>
           </w:p>
         </w:tc>
@@ -25491,6 +25934,43 @@
                 <w:u w:val="none"/>
                 <w:lang w:val="en-US"/>
               </w:rPr>
+              <w:t xml:space="preserve">1. The system notifies the StaffMember or Client that the profile file could not be read (specializes use case </w:t>
+            </w:r>
+            <w:r>
+              <w:rPr>
+                <w:b/>
+                <w:bCs/>
+                <w:i w:val="false"/>
+                <w:iCs w:val="false"/>
+                <w:strike w:val="false"/>
+                <w:dstrike w:val="false"/>
+                <w:outline w:val="false"/>
+                <w:shadow w:val="false"/>
+                <w:color w:val="000000"/>
+                <w:sz w:val="24"/>
+                <w:szCs w:val="24"/>
+                <w:u w:val="none"/>
+                <w:lang w:val="en-US"/>
+              </w:rPr>
+              <w:t>FileError</w:t>
+            </w:r>
+            <w:r>
+              <w:rPr>
+                <w:b w:val="false"/>
+                <w:bCs w:val="false"/>
+                <w:i w:val="false"/>
+                <w:iCs w:val="false"/>
+                <w:strike w:val="false"/>
+                <w:dstrike w:val="false"/>
+                <w:outline w:val="false"/>
+                <w:shadow w:val="false"/>
+                <w:color w:val="000000"/>
+                <w:sz w:val="24"/>
+                <w:szCs w:val="24"/>
+                <w:u w:val="none"/>
+                <w:lang w:val="en-US"/>
+              </w:rPr>
+              <w:t>).</w:t>
             </w:r>
           </w:p>
         </w:tc>
@@ -25552,6 +26032,10 @@
           <w:p>
             <w:pPr>
               <w:pStyle w:val="TableContents"/>
+              <w:numPr>
+                <w:ilvl w:val="0"/>
+                <w:numId w:val="27"/>
+              </w:numPr>
               <w:jc w:val="left"/>
               <w:rPr>
                 <w:rFonts w:ascii="Liberation Serif" w:hAnsi="Liberation Serif"/>
@@ -25588,6 +26072,7 @@
                 <w:u w:val="none"/>
                 <w:lang w:val="en-US"/>
               </w:rPr>
+              <w:t>A file read operation failed.</w:t>
             </w:r>
           </w:p>
         </w:tc>
@@ -25649,6 +26134,10 @@
           <w:p>
             <w:pPr>
               <w:pStyle w:val="TableContents"/>
+              <w:numPr>
+                <w:ilvl w:val="0"/>
+                <w:numId w:val="28"/>
+              </w:numPr>
               <w:jc w:val="left"/>
               <w:rPr>
                 <w:rFonts w:ascii="Liberation Serif" w:hAnsi="Liberation Serif"/>
@@ -25685,6 +26174,7 @@
                 <w:u w:val="none"/>
                 <w:lang w:val="en-US"/>
               </w:rPr>
+              <w:t>The profile load operation is aborted.</w:t>
             </w:r>
           </w:p>
         </w:tc>
@@ -25782,6 +26272,7 @@
                 <w:u w:val="none"/>
                 <w:lang w:val="en-US"/>
               </w:rPr>
+              <w:t>-</w:t>
             </w:r>
           </w:p>
         </w:tc>
@@ -25879,20 +26370,12 @@
                 <w:u w:val="none"/>
                 <w:lang w:val="en-US"/>
               </w:rPr>
+              <w:t>NFR-05</w:t>
             </w:r>
           </w:p>
         </w:tc>
       </w:tr>
     </w:tbl>
-    <w:p>
-      <w:pPr>
-        <w:pStyle w:val="Normal"/>
-        <w:rPr/>
-      </w:pPr>
-      <w:r>
-        <w:rPr/>
-      </w:r>
-    </w:p>
     <w:p>
       <w:pPr>
         <w:pStyle w:val="Normal"/>
@@ -26231,6 +26714,7 @@
                 <w:u w:val="none"/>
                 <w:lang w:val="en-US"/>
               </w:rPr>
+              <w:t>StaffMember OR Client</w:t>
             </w:r>
           </w:p>
         </w:tc>
@@ -26328,6 +26812,43 @@
                 <w:u w:val="none"/>
                 <w:lang w:val="en-US"/>
               </w:rPr>
+              <w:t xml:space="preserve">1. The system notifies the StaffMember or Client that the profile file could not be written to persistent storage (specializes use case </w:t>
+            </w:r>
+            <w:r>
+              <w:rPr>
+                <w:b/>
+                <w:bCs/>
+                <w:i w:val="false"/>
+                <w:iCs w:val="false"/>
+                <w:strike w:val="false"/>
+                <w:dstrike w:val="false"/>
+                <w:outline w:val="false"/>
+                <w:shadow w:val="false"/>
+                <w:color w:val="000000"/>
+                <w:sz w:val="24"/>
+                <w:szCs w:val="24"/>
+                <w:u w:val="none"/>
+                <w:lang w:val="en-US"/>
+              </w:rPr>
+              <w:t>FileError</w:t>
+            </w:r>
+            <w:r>
+              <w:rPr>
+                <w:b w:val="false"/>
+                <w:bCs w:val="false"/>
+                <w:i w:val="false"/>
+                <w:iCs w:val="false"/>
+                <w:strike w:val="false"/>
+                <w:dstrike w:val="false"/>
+                <w:outline w:val="false"/>
+                <w:shadow w:val="false"/>
+                <w:color w:val="000000"/>
+                <w:sz w:val="24"/>
+                <w:szCs w:val="24"/>
+                <w:u w:val="none"/>
+                <w:lang w:val="en-US"/>
+              </w:rPr>
+              <w:t>).</w:t>
             </w:r>
           </w:p>
         </w:tc>
@@ -26389,6 +26910,10 @@
           <w:p>
             <w:pPr>
               <w:pStyle w:val="TableContents"/>
+              <w:numPr>
+                <w:ilvl w:val="0"/>
+                <w:numId w:val="29"/>
+              </w:numPr>
               <w:jc w:val="left"/>
               <w:rPr>
                 <w:rFonts w:ascii="Liberation Serif" w:hAnsi="Liberation Serif"/>
@@ -26425,6 +26950,7 @@
                 <w:u w:val="none"/>
                 <w:lang w:val="en-US"/>
               </w:rPr>
+              <w:t>A file write operation failed.</w:t>
             </w:r>
           </w:p>
         </w:tc>
@@ -26486,6 +27012,10 @@
           <w:p>
             <w:pPr>
               <w:pStyle w:val="TableContents"/>
+              <w:numPr>
+                <w:ilvl w:val="0"/>
+                <w:numId w:val="30"/>
+              </w:numPr>
               <w:jc w:val="left"/>
               <w:rPr>
                 <w:rFonts w:ascii="Liberation Serif" w:hAnsi="Liberation Serif"/>
@@ -26522,6 +27052,7 @@
                 <w:u w:val="none"/>
                 <w:lang w:val="en-US"/>
               </w:rPr>
+              <w:t>The profile save operation is aborted, reverting profiles to their previous, unchanged state.</w:t>
             </w:r>
           </w:p>
         </w:tc>
@@ -26619,6 +27150,7 @@
                 <w:u w:val="none"/>
                 <w:lang w:val="en-US"/>
               </w:rPr>
+              <w:t>-</w:t>
             </w:r>
           </w:p>
         </w:tc>
@@ -26716,20 +27248,12 @@
                 <w:u w:val="none"/>
                 <w:lang w:val="en-US"/>
               </w:rPr>
+              <w:t>NFR-05</w:t>
             </w:r>
           </w:p>
         </w:tc>
       </w:tr>
     </w:tbl>
-    <w:p>
-      <w:pPr>
-        <w:pStyle w:val="Normal"/>
-        <w:rPr/>
-      </w:pPr>
-      <w:r>
-        <w:rPr/>
-      </w:r>
-    </w:p>
     <w:p>
       <w:pPr>
         <w:pStyle w:val="Normal"/>
@@ -27068,6 +27592,7 @@
                 <w:u w:val="none"/>
                 <w:lang w:val="en-US"/>
               </w:rPr>
+              <w:t>StaffMember OR Client</w:t>
             </w:r>
           </w:p>
         </w:tc>
@@ -27165,6 +27690,43 @@
                 <w:u w:val="none"/>
                 <w:lang w:val="en-US"/>
               </w:rPr>
+              <w:t xml:space="preserve">1. The system notifies the StaffMember or Client that the profile file could not be opened (specializes use case </w:t>
+            </w:r>
+            <w:r>
+              <w:rPr>
+                <w:b/>
+                <w:bCs/>
+                <w:i w:val="false"/>
+                <w:iCs w:val="false"/>
+                <w:strike w:val="false"/>
+                <w:dstrike w:val="false"/>
+                <w:outline w:val="false"/>
+                <w:shadow w:val="false"/>
+                <w:color w:val="000000"/>
+                <w:sz w:val="24"/>
+                <w:szCs w:val="24"/>
+                <w:u w:val="none"/>
+                <w:lang w:val="en-US"/>
+              </w:rPr>
+              <w:t>FileError</w:t>
+            </w:r>
+            <w:r>
+              <w:rPr>
+                <w:b w:val="false"/>
+                <w:bCs w:val="false"/>
+                <w:i w:val="false"/>
+                <w:iCs w:val="false"/>
+                <w:strike w:val="false"/>
+                <w:dstrike w:val="false"/>
+                <w:outline w:val="false"/>
+                <w:shadow w:val="false"/>
+                <w:color w:val="000000"/>
+                <w:sz w:val="24"/>
+                <w:szCs w:val="24"/>
+                <w:u w:val="none"/>
+                <w:lang w:val="en-US"/>
+              </w:rPr>
+              <w:t>).</w:t>
             </w:r>
           </w:p>
         </w:tc>
@@ -27226,6 +27788,10 @@
           <w:p>
             <w:pPr>
               <w:pStyle w:val="TableContents"/>
+              <w:numPr>
+                <w:ilvl w:val="0"/>
+                <w:numId w:val="31"/>
+              </w:numPr>
               <w:jc w:val="left"/>
               <w:rPr>
                 <w:rFonts w:ascii="Liberation Serif" w:hAnsi="Liberation Serif"/>
@@ -27262,6 +27828,7 @@
                 <w:u w:val="none"/>
                 <w:lang w:val="en-US"/>
               </w:rPr>
+              <w:t>A file open operation failed.</w:t>
             </w:r>
           </w:p>
         </w:tc>
@@ -27323,6 +27890,10 @@
           <w:p>
             <w:pPr>
               <w:pStyle w:val="TableContents"/>
+              <w:numPr>
+                <w:ilvl w:val="0"/>
+                <w:numId w:val="32"/>
+              </w:numPr>
               <w:jc w:val="left"/>
               <w:rPr>
                 <w:rFonts w:ascii="Liberation Serif" w:hAnsi="Liberation Serif"/>
@@ -27359,6 +27930,7 @@
                 <w:u w:val="none"/>
                 <w:lang w:val="en-US"/>
               </w:rPr>
+              <w:t>The requested operation (either save or load a profile) is aborted, reverting profiles to their previous, unchanged state.</w:t>
             </w:r>
           </w:p>
         </w:tc>
@@ -27456,6 +28028,7 @@
                 <w:u w:val="none"/>
                 <w:lang w:val="en-US"/>
               </w:rPr>
+              <w:t>-</w:t>
             </w:r>
           </w:p>
         </w:tc>
@@ -27553,6 +28126,7 @@
                 <w:u w:val="none"/>
                 <w:lang w:val="en-US"/>
               </w:rPr>
+              <w:t>NFR-05</w:t>
             </w:r>
           </w:p>
         </w:tc>
@@ -30071,6 +30645,3072 @@
     </w:lvl>
   </w:abstractNum>
   <w:abstractNum w:abstractNumId="18">
+    <w:lvl w:ilvl="0">
+      <w:start w:val="1"/>
+      <w:numFmt w:val="bullet"/>
+      <w:lvlText w:val=""/>
+      <w:lvlJc w:val="left"/>
+      <w:pPr>
+        <w:tabs>
+          <w:tab w:val="num" w:pos="720"/>
+        </w:tabs>
+        <w:ind w:left="720" w:hanging="360"/>
+      </w:pPr>
+      <w:rPr>
+        <w:rFonts w:ascii="Symbol" w:hAnsi="Symbol" w:cs="Symbol" w:hint="default"/>
+        <w:rFonts w:cs="OpenSymbol"/>
+      </w:rPr>
+    </w:lvl>
+    <w:lvl w:ilvl="1">
+      <w:start w:val="1"/>
+      <w:numFmt w:val="bullet"/>
+      <w:lvlText w:val="◦"/>
+      <w:lvlJc w:val="left"/>
+      <w:pPr>
+        <w:tabs>
+          <w:tab w:val="num" w:pos="1080"/>
+        </w:tabs>
+        <w:ind w:left="1080" w:hanging="360"/>
+      </w:pPr>
+      <w:rPr>
+        <w:rFonts w:ascii="OpenSymbol" w:hAnsi="OpenSymbol" w:cs="OpenSymbol" w:hint="default"/>
+        <w:rFonts w:cs="OpenSymbol"/>
+      </w:rPr>
+    </w:lvl>
+    <w:lvl w:ilvl="2">
+      <w:start w:val="1"/>
+      <w:numFmt w:val="bullet"/>
+      <w:lvlText w:val="▪"/>
+      <w:lvlJc w:val="left"/>
+      <w:pPr>
+        <w:tabs>
+          <w:tab w:val="num" w:pos="1440"/>
+        </w:tabs>
+        <w:ind w:left="1440" w:hanging="360"/>
+      </w:pPr>
+      <w:rPr>
+        <w:rFonts w:ascii="OpenSymbol" w:hAnsi="OpenSymbol" w:cs="OpenSymbol" w:hint="default"/>
+        <w:rFonts w:cs="OpenSymbol"/>
+      </w:rPr>
+    </w:lvl>
+    <w:lvl w:ilvl="3">
+      <w:start w:val="1"/>
+      <w:numFmt w:val="bullet"/>
+      <w:lvlText w:val=""/>
+      <w:lvlJc w:val="left"/>
+      <w:pPr>
+        <w:tabs>
+          <w:tab w:val="num" w:pos="1800"/>
+        </w:tabs>
+        <w:ind w:left="1800" w:hanging="360"/>
+      </w:pPr>
+      <w:rPr>
+        <w:rFonts w:ascii="Symbol" w:hAnsi="Symbol" w:cs="Symbol" w:hint="default"/>
+        <w:rFonts w:cs="OpenSymbol"/>
+      </w:rPr>
+    </w:lvl>
+    <w:lvl w:ilvl="4">
+      <w:start w:val="1"/>
+      <w:numFmt w:val="bullet"/>
+      <w:lvlText w:val="◦"/>
+      <w:lvlJc w:val="left"/>
+      <w:pPr>
+        <w:tabs>
+          <w:tab w:val="num" w:pos="2160"/>
+        </w:tabs>
+        <w:ind w:left="2160" w:hanging="360"/>
+      </w:pPr>
+      <w:rPr>
+        <w:rFonts w:ascii="OpenSymbol" w:hAnsi="OpenSymbol" w:cs="OpenSymbol" w:hint="default"/>
+        <w:rFonts w:cs="OpenSymbol"/>
+      </w:rPr>
+    </w:lvl>
+    <w:lvl w:ilvl="5">
+      <w:start w:val="1"/>
+      <w:numFmt w:val="bullet"/>
+      <w:lvlText w:val="▪"/>
+      <w:lvlJc w:val="left"/>
+      <w:pPr>
+        <w:tabs>
+          <w:tab w:val="num" w:pos="2520"/>
+        </w:tabs>
+        <w:ind w:left="2520" w:hanging="360"/>
+      </w:pPr>
+      <w:rPr>
+        <w:rFonts w:ascii="OpenSymbol" w:hAnsi="OpenSymbol" w:cs="OpenSymbol" w:hint="default"/>
+        <w:rFonts w:cs="OpenSymbol"/>
+      </w:rPr>
+    </w:lvl>
+    <w:lvl w:ilvl="6">
+      <w:start w:val="1"/>
+      <w:numFmt w:val="bullet"/>
+      <w:lvlText w:val=""/>
+      <w:lvlJc w:val="left"/>
+      <w:pPr>
+        <w:tabs>
+          <w:tab w:val="num" w:pos="2880"/>
+        </w:tabs>
+        <w:ind w:left="2880" w:hanging="360"/>
+      </w:pPr>
+      <w:rPr>
+        <w:rFonts w:ascii="Symbol" w:hAnsi="Symbol" w:cs="Symbol" w:hint="default"/>
+        <w:rFonts w:cs="OpenSymbol"/>
+      </w:rPr>
+    </w:lvl>
+    <w:lvl w:ilvl="7">
+      <w:start w:val="1"/>
+      <w:numFmt w:val="bullet"/>
+      <w:lvlText w:val="◦"/>
+      <w:lvlJc w:val="left"/>
+      <w:pPr>
+        <w:tabs>
+          <w:tab w:val="num" w:pos="3240"/>
+        </w:tabs>
+        <w:ind w:left="3240" w:hanging="360"/>
+      </w:pPr>
+      <w:rPr>
+        <w:rFonts w:ascii="OpenSymbol" w:hAnsi="OpenSymbol" w:cs="OpenSymbol" w:hint="default"/>
+        <w:rFonts w:cs="OpenSymbol"/>
+      </w:rPr>
+    </w:lvl>
+    <w:lvl w:ilvl="8">
+      <w:start w:val="1"/>
+      <w:numFmt w:val="bullet"/>
+      <w:lvlText w:val="▪"/>
+      <w:lvlJc w:val="left"/>
+      <w:pPr>
+        <w:tabs>
+          <w:tab w:val="num" w:pos="3600"/>
+        </w:tabs>
+        <w:ind w:left="3600" w:hanging="360"/>
+      </w:pPr>
+      <w:rPr>
+        <w:rFonts w:ascii="OpenSymbol" w:hAnsi="OpenSymbol" w:cs="OpenSymbol" w:hint="default"/>
+        <w:rFonts w:cs="OpenSymbol"/>
+      </w:rPr>
+    </w:lvl>
+  </w:abstractNum>
+  <w:abstractNum w:abstractNumId="19">
+    <w:lvl w:ilvl="0">
+      <w:start w:val="1"/>
+      <w:numFmt w:val="bullet"/>
+      <w:lvlText w:val=""/>
+      <w:lvlJc w:val="left"/>
+      <w:pPr>
+        <w:tabs>
+          <w:tab w:val="num" w:pos="720"/>
+        </w:tabs>
+        <w:ind w:left="720" w:hanging="360"/>
+      </w:pPr>
+      <w:rPr>
+        <w:rFonts w:ascii="Symbol" w:hAnsi="Symbol" w:cs="Symbol" w:hint="default"/>
+        <w:rFonts w:cs="OpenSymbol"/>
+      </w:rPr>
+    </w:lvl>
+    <w:lvl w:ilvl="1">
+      <w:start w:val="1"/>
+      <w:numFmt w:val="bullet"/>
+      <w:lvlText w:val="◦"/>
+      <w:lvlJc w:val="left"/>
+      <w:pPr>
+        <w:tabs>
+          <w:tab w:val="num" w:pos="1080"/>
+        </w:tabs>
+        <w:ind w:left="1080" w:hanging="360"/>
+      </w:pPr>
+      <w:rPr>
+        <w:rFonts w:ascii="OpenSymbol" w:hAnsi="OpenSymbol" w:cs="OpenSymbol" w:hint="default"/>
+        <w:rFonts w:cs="OpenSymbol"/>
+      </w:rPr>
+    </w:lvl>
+    <w:lvl w:ilvl="2">
+      <w:start w:val="1"/>
+      <w:numFmt w:val="bullet"/>
+      <w:lvlText w:val="▪"/>
+      <w:lvlJc w:val="left"/>
+      <w:pPr>
+        <w:tabs>
+          <w:tab w:val="num" w:pos="1440"/>
+        </w:tabs>
+        <w:ind w:left="1440" w:hanging="360"/>
+      </w:pPr>
+      <w:rPr>
+        <w:rFonts w:ascii="OpenSymbol" w:hAnsi="OpenSymbol" w:cs="OpenSymbol" w:hint="default"/>
+        <w:rFonts w:cs="OpenSymbol"/>
+      </w:rPr>
+    </w:lvl>
+    <w:lvl w:ilvl="3">
+      <w:start w:val="1"/>
+      <w:numFmt w:val="bullet"/>
+      <w:lvlText w:val=""/>
+      <w:lvlJc w:val="left"/>
+      <w:pPr>
+        <w:tabs>
+          <w:tab w:val="num" w:pos="1800"/>
+        </w:tabs>
+        <w:ind w:left="1800" w:hanging="360"/>
+      </w:pPr>
+      <w:rPr>
+        <w:rFonts w:ascii="Symbol" w:hAnsi="Symbol" w:cs="Symbol" w:hint="default"/>
+        <w:rFonts w:cs="OpenSymbol"/>
+      </w:rPr>
+    </w:lvl>
+    <w:lvl w:ilvl="4">
+      <w:start w:val="1"/>
+      <w:numFmt w:val="bullet"/>
+      <w:lvlText w:val="◦"/>
+      <w:lvlJc w:val="left"/>
+      <w:pPr>
+        <w:tabs>
+          <w:tab w:val="num" w:pos="2160"/>
+        </w:tabs>
+        <w:ind w:left="2160" w:hanging="360"/>
+      </w:pPr>
+      <w:rPr>
+        <w:rFonts w:ascii="OpenSymbol" w:hAnsi="OpenSymbol" w:cs="OpenSymbol" w:hint="default"/>
+        <w:rFonts w:cs="OpenSymbol"/>
+      </w:rPr>
+    </w:lvl>
+    <w:lvl w:ilvl="5">
+      <w:start w:val="1"/>
+      <w:numFmt w:val="bullet"/>
+      <w:lvlText w:val="▪"/>
+      <w:lvlJc w:val="left"/>
+      <w:pPr>
+        <w:tabs>
+          <w:tab w:val="num" w:pos="2520"/>
+        </w:tabs>
+        <w:ind w:left="2520" w:hanging="360"/>
+      </w:pPr>
+      <w:rPr>
+        <w:rFonts w:ascii="OpenSymbol" w:hAnsi="OpenSymbol" w:cs="OpenSymbol" w:hint="default"/>
+        <w:rFonts w:cs="OpenSymbol"/>
+      </w:rPr>
+    </w:lvl>
+    <w:lvl w:ilvl="6">
+      <w:start w:val="1"/>
+      <w:numFmt w:val="bullet"/>
+      <w:lvlText w:val=""/>
+      <w:lvlJc w:val="left"/>
+      <w:pPr>
+        <w:tabs>
+          <w:tab w:val="num" w:pos="2880"/>
+        </w:tabs>
+        <w:ind w:left="2880" w:hanging="360"/>
+      </w:pPr>
+      <w:rPr>
+        <w:rFonts w:ascii="Symbol" w:hAnsi="Symbol" w:cs="Symbol" w:hint="default"/>
+        <w:rFonts w:cs="OpenSymbol"/>
+      </w:rPr>
+    </w:lvl>
+    <w:lvl w:ilvl="7">
+      <w:start w:val="1"/>
+      <w:numFmt w:val="bullet"/>
+      <w:lvlText w:val="◦"/>
+      <w:lvlJc w:val="left"/>
+      <w:pPr>
+        <w:tabs>
+          <w:tab w:val="num" w:pos="3240"/>
+        </w:tabs>
+        <w:ind w:left="3240" w:hanging="360"/>
+      </w:pPr>
+      <w:rPr>
+        <w:rFonts w:ascii="OpenSymbol" w:hAnsi="OpenSymbol" w:cs="OpenSymbol" w:hint="default"/>
+        <w:rFonts w:cs="OpenSymbol"/>
+      </w:rPr>
+    </w:lvl>
+    <w:lvl w:ilvl="8">
+      <w:start w:val="1"/>
+      <w:numFmt w:val="bullet"/>
+      <w:lvlText w:val="▪"/>
+      <w:lvlJc w:val="left"/>
+      <w:pPr>
+        <w:tabs>
+          <w:tab w:val="num" w:pos="3600"/>
+        </w:tabs>
+        <w:ind w:left="3600" w:hanging="360"/>
+      </w:pPr>
+      <w:rPr>
+        <w:rFonts w:ascii="OpenSymbol" w:hAnsi="OpenSymbol" w:cs="OpenSymbol" w:hint="default"/>
+        <w:rFonts w:cs="OpenSymbol"/>
+      </w:rPr>
+    </w:lvl>
+  </w:abstractNum>
+  <w:abstractNum w:abstractNumId="20">
+    <w:lvl w:ilvl="0">
+      <w:start w:val="1"/>
+      <w:numFmt w:val="bullet"/>
+      <w:lvlText w:val=""/>
+      <w:lvlJc w:val="left"/>
+      <w:pPr>
+        <w:tabs>
+          <w:tab w:val="num" w:pos="720"/>
+        </w:tabs>
+        <w:ind w:left="720" w:hanging="360"/>
+      </w:pPr>
+      <w:rPr>
+        <w:rFonts w:ascii="Symbol" w:hAnsi="Symbol" w:cs="Symbol" w:hint="default"/>
+        <w:rFonts w:cs="OpenSymbol"/>
+      </w:rPr>
+    </w:lvl>
+    <w:lvl w:ilvl="1">
+      <w:start w:val="1"/>
+      <w:numFmt w:val="bullet"/>
+      <w:lvlText w:val="◦"/>
+      <w:lvlJc w:val="left"/>
+      <w:pPr>
+        <w:tabs>
+          <w:tab w:val="num" w:pos="1080"/>
+        </w:tabs>
+        <w:ind w:left="1080" w:hanging="360"/>
+      </w:pPr>
+      <w:rPr>
+        <w:rFonts w:ascii="OpenSymbol" w:hAnsi="OpenSymbol" w:cs="OpenSymbol" w:hint="default"/>
+        <w:rFonts w:cs="OpenSymbol"/>
+      </w:rPr>
+    </w:lvl>
+    <w:lvl w:ilvl="2">
+      <w:start w:val="1"/>
+      <w:numFmt w:val="bullet"/>
+      <w:lvlText w:val="▪"/>
+      <w:lvlJc w:val="left"/>
+      <w:pPr>
+        <w:tabs>
+          <w:tab w:val="num" w:pos="1440"/>
+        </w:tabs>
+        <w:ind w:left="1440" w:hanging="360"/>
+      </w:pPr>
+      <w:rPr>
+        <w:rFonts w:ascii="OpenSymbol" w:hAnsi="OpenSymbol" w:cs="OpenSymbol" w:hint="default"/>
+        <w:rFonts w:cs="OpenSymbol"/>
+      </w:rPr>
+    </w:lvl>
+    <w:lvl w:ilvl="3">
+      <w:start w:val="1"/>
+      <w:numFmt w:val="bullet"/>
+      <w:lvlText w:val=""/>
+      <w:lvlJc w:val="left"/>
+      <w:pPr>
+        <w:tabs>
+          <w:tab w:val="num" w:pos="1800"/>
+        </w:tabs>
+        <w:ind w:left="1800" w:hanging="360"/>
+      </w:pPr>
+      <w:rPr>
+        <w:rFonts w:ascii="Symbol" w:hAnsi="Symbol" w:cs="Symbol" w:hint="default"/>
+        <w:rFonts w:cs="OpenSymbol"/>
+      </w:rPr>
+    </w:lvl>
+    <w:lvl w:ilvl="4">
+      <w:start w:val="1"/>
+      <w:numFmt w:val="bullet"/>
+      <w:lvlText w:val="◦"/>
+      <w:lvlJc w:val="left"/>
+      <w:pPr>
+        <w:tabs>
+          <w:tab w:val="num" w:pos="2160"/>
+        </w:tabs>
+        <w:ind w:left="2160" w:hanging="360"/>
+      </w:pPr>
+      <w:rPr>
+        <w:rFonts w:ascii="OpenSymbol" w:hAnsi="OpenSymbol" w:cs="OpenSymbol" w:hint="default"/>
+        <w:rFonts w:cs="OpenSymbol"/>
+      </w:rPr>
+    </w:lvl>
+    <w:lvl w:ilvl="5">
+      <w:start w:val="1"/>
+      <w:numFmt w:val="bullet"/>
+      <w:lvlText w:val="▪"/>
+      <w:lvlJc w:val="left"/>
+      <w:pPr>
+        <w:tabs>
+          <w:tab w:val="num" w:pos="2520"/>
+        </w:tabs>
+        <w:ind w:left="2520" w:hanging="360"/>
+      </w:pPr>
+      <w:rPr>
+        <w:rFonts w:ascii="OpenSymbol" w:hAnsi="OpenSymbol" w:cs="OpenSymbol" w:hint="default"/>
+        <w:rFonts w:cs="OpenSymbol"/>
+      </w:rPr>
+    </w:lvl>
+    <w:lvl w:ilvl="6">
+      <w:start w:val="1"/>
+      <w:numFmt w:val="bullet"/>
+      <w:lvlText w:val=""/>
+      <w:lvlJc w:val="left"/>
+      <w:pPr>
+        <w:tabs>
+          <w:tab w:val="num" w:pos="2880"/>
+        </w:tabs>
+        <w:ind w:left="2880" w:hanging="360"/>
+      </w:pPr>
+      <w:rPr>
+        <w:rFonts w:ascii="Symbol" w:hAnsi="Symbol" w:cs="Symbol" w:hint="default"/>
+        <w:rFonts w:cs="OpenSymbol"/>
+      </w:rPr>
+    </w:lvl>
+    <w:lvl w:ilvl="7">
+      <w:start w:val="1"/>
+      <w:numFmt w:val="bullet"/>
+      <w:lvlText w:val="◦"/>
+      <w:lvlJc w:val="left"/>
+      <w:pPr>
+        <w:tabs>
+          <w:tab w:val="num" w:pos="3240"/>
+        </w:tabs>
+        <w:ind w:left="3240" w:hanging="360"/>
+      </w:pPr>
+      <w:rPr>
+        <w:rFonts w:ascii="OpenSymbol" w:hAnsi="OpenSymbol" w:cs="OpenSymbol" w:hint="default"/>
+        <w:rFonts w:cs="OpenSymbol"/>
+      </w:rPr>
+    </w:lvl>
+    <w:lvl w:ilvl="8">
+      <w:start w:val="1"/>
+      <w:numFmt w:val="bullet"/>
+      <w:lvlText w:val="▪"/>
+      <w:lvlJc w:val="left"/>
+      <w:pPr>
+        <w:tabs>
+          <w:tab w:val="num" w:pos="3600"/>
+        </w:tabs>
+        <w:ind w:left="3600" w:hanging="360"/>
+      </w:pPr>
+      <w:rPr>
+        <w:rFonts w:ascii="OpenSymbol" w:hAnsi="OpenSymbol" w:cs="OpenSymbol" w:hint="default"/>
+        <w:rFonts w:cs="OpenSymbol"/>
+      </w:rPr>
+    </w:lvl>
+  </w:abstractNum>
+  <w:abstractNum w:abstractNumId="21">
+    <w:lvl w:ilvl="0">
+      <w:start w:val="1"/>
+      <w:numFmt w:val="bullet"/>
+      <w:lvlText w:val=""/>
+      <w:lvlJc w:val="left"/>
+      <w:pPr>
+        <w:tabs>
+          <w:tab w:val="num" w:pos="720"/>
+        </w:tabs>
+        <w:ind w:left="720" w:hanging="360"/>
+      </w:pPr>
+      <w:rPr>
+        <w:rFonts w:ascii="Symbol" w:hAnsi="Symbol" w:cs="Symbol" w:hint="default"/>
+        <w:rFonts w:cs="OpenSymbol"/>
+      </w:rPr>
+    </w:lvl>
+    <w:lvl w:ilvl="1">
+      <w:start w:val="1"/>
+      <w:numFmt w:val="bullet"/>
+      <w:lvlText w:val="◦"/>
+      <w:lvlJc w:val="left"/>
+      <w:pPr>
+        <w:tabs>
+          <w:tab w:val="num" w:pos="1080"/>
+        </w:tabs>
+        <w:ind w:left="1080" w:hanging="360"/>
+      </w:pPr>
+      <w:rPr>
+        <w:rFonts w:ascii="OpenSymbol" w:hAnsi="OpenSymbol" w:cs="OpenSymbol" w:hint="default"/>
+        <w:rFonts w:cs="OpenSymbol"/>
+      </w:rPr>
+    </w:lvl>
+    <w:lvl w:ilvl="2">
+      <w:start w:val="1"/>
+      <w:numFmt w:val="bullet"/>
+      <w:lvlText w:val="▪"/>
+      <w:lvlJc w:val="left"/>
+      <w:pPr>
+        <w:tabs>
+          <w:tab w:val="num" w:pos="1440"/>
+        </w:tabs>
+        <w:ind w:left="1440" w:hanging="360"/>
+      </w:pPr>
+      <w:rPr>
+        <w:rFonts w:ascii="OpenSymbol" w:hAnsi="OpenSymbol" w:cs="OpenSymbol" w:hint="default"/>
+        <w:rFonts w:cs="OpenSymbol"/>
+      </w:rPr>
+    </w:lvl>
+    <w:lvl w:ilvl="3">
+      <w:start w:val="1"/>
+      <w:numFmt w:val="bullet"/>
+      <w:lvlText w:val=""/>
+      <w:lvlJc w:val="left"/>
+      <w:pPr>
+        <w:tabs>
+          <w:tab w:val="num" w:pos="1800"/>
+        </w:tabs>
+        <w:ind w:left="1800" w:hanging="360"/>
+      </w:pPr>
+      <w:rPr>
+        <w:rFonts w:ascii="Symbol" w:hAnsi="Symbol" w:cs="Symbol" w:hint="default"/>
+        <w:rFonts w:cs="OpenSymbol"/>
+      </w:rPr>
+    </w:lvl>
+    <w:lvl w:ilvl="4">
+      <w:start w:val="1"/>
+      <w:numFmt w:val="bullet"/>
+      <w:lvlText w:val="◦"/>
+      <w:lvlJc w:val="left"/>
+      <w:pPr>
+        <w:tabs>
+          <w:tab w:val="num" w:pos="2160"/>
+        </w:tabs>
+        <w:ind w:left="2160" w:hanging="360"/>
+      </w:pPr>
+      <w:rPr>
+        <w:rFonts w:ascii="OpenSymbol" w:hAnsi="OpenSymbol" w:cs="OpenSymbol" w:hint="default"/>
+        <w:rFonts w:cs="OpenSymbol"/>
+      </w:rPr>
+    </w:lvl>
+    <w:lvl w:ilvl="5">
+      <w:start w:val="1"/>
+      <w:numFmt w:val="bullet"/>
+      <w:lvlText w:val="▪"/>
+      <w:lvlJc w:val="left"/>
+      <w:pPr>
+        <w:tabs>
+          <w:tab w:val="num" w:pos="2520"/>
+        </w:tabs>
+        <w:ind w:left="2520" w:hanging="360"/>
+      </w:pPr>
+      <w:rPr>
+        <w:rFonts w:ascii="OpenSymbol" w:hAnsi="OpenSymbol" w:cs="OpenSymbol" w:hint="default"/>
+        <w:rFonts w:cs="OpenSymbol"/>
+      </w:rPr>
+    </w:lvl>
+    <w:lvl w:ilvl="6">
+      <w:start w:val="1"/>
+      <w:numFmt w:val="bullet"/>
+      <w:lvlText w:val=""/>
+      <w:lvlJc w:val="left"/>
+      <w:pPr>
+        <w:tabs>
+          <w:tab w:val="num" w:pos="2880"/>
+        </w:tabs>
+        <w:ind w:left="2880" w:hanging="360"/>
+      </w:pPr>
+      <w:rPr>
+        <w:rFonts w:ascii="Symbol" w:hAnsi="Symbol" w:cs="Symbol" w:hint="default"/>
+        <w:rFonts w:cs="OpenSymbol"/>
+      </w:rPr>
+    </w:lvl>
+    <w:lvl w:ilvl="7">
+      <w:start w:val="1"/>
+      <w:numFmt w:val="bullet"/>
+      <w:lvlText w:val="◦"/>
+      <w:lvlJc w:val="left"/>
+      <w:pPr>
+        <w:tabs>
+          <w:tab w:val="num" w:pos="3240"/>
+        </w:tabs>
+        <w:ind w:left="3240" w:hanging="360"/>
+      </w:pPr>
+      <w:rPr>
+        <w:rFonts w:ascii="OpenSymbol" w:hAnsi="OpenSymbol" w:cs="OpenSymbol" w:hint="default"/>
+        <w:rFonts w:cs="OpenSymbol"/>
+      </w:rPr>
+    </w:lvl>
+    <w:lvl w:ilvl="8">
+      <w:start w:val="1"/>
+      <w:numFmt w:val="bullet"/>
+      <w:lvlText w:val="▪"/>
+      <w:lvlJc w:val="left"/>
+      <w:pPr>
+        <w:tabs>
+          <w:tab w:val="num" w:pos="3600"/>
+        </w:tabs>
+        <w:ind w:left="3600" w:hanging="360"/>
+      </w:pPr>
+      <w:rPr>
+        <w:rFonts w:ascii="OpenSymbol" w:hAnsi="OpenSymbol" w:cs="OpenSymbol" w:hint="default"/>
+        <w:rFonts w:cs="OpenSymbol"/>
+      </w:rPr>
+    </w:lvl>
+  </w:abstractNum>
+  <w:abstractNum w:abstractNumId="22">
+    <w:lvl w:ilvl="0">
+      <w:start w:val="1"/>
+      <w:numFmt w:val="bullet"/>
+      <w:lvlText w:val=""/>
+      <w:lvlJc w:val="left"/>
+      <w:pPr>
+        <w:tabs>
+          <w:tab w:val="num" w:pos="720"/>
+        </w:tabs>
+        <w:ind w:left="720" w:hanging="360"/>
+      </w:pPr>
+      <w:rPr>
+        <w:rFonts w:ascii="Symbol" w:hAnsi="Symbol" w:cs="Symbol" w:hint="default"/>
+        <w:rFonts w:cs="OpenSymbol"/>
+      </w:rPr>
+    </w:lvl>
+    <w:lvl w:ilvl="1">
+      <w:start w:val="1"/>
+      <w:numFmt w:val="bullet"/>
+      <w:lvlText w:val="◦"/>
+      <w:lvlJc w:val="left"/>
+      <w:pPr>
+        <w:tabs>
+          <w:tab w:val="num" w:pos="1080"/>
+        </w:tabs>
+        <w:ind w:left="1080" w:hanging="360"/>
+      </w:pPr>
+      <w:rPr>
+        <w:rFonts w:ascii="OpenSymbol" w:hAnsi="OpenSymbol" w:cs="OpenSymbol" w:hint="default"/>
+        <w:rFonts w:cs="OpenSymbol"/>
+      </w:rPr>
+    </w:lvl>
+    <w:lvl w:ilvl="2">
+      <w:start w:val="1"/>
+      <w:numFmt w:val="bullet"/>
+      <w:lvlText w:val="▪"/>
+      <w:lvlJc w:val="left"/>
+      <w:pPr>
+        <w:tabs>
+          <w:tab w:val="num" w:pos="1440"/>
+        </w:tabs>
+        <w:ind w:left="1440" w:hanging="360"/>
+      </w:pPr>
+      <w:rPr>
+        <w:rFonts w:ascii="OpenSymbol" w:hAnsi="OpenSymbol" w:cs="OpenSymbol" w:hint="default"/>
+        <w:rFonts w:cs="OpenSymbol"/>
+      </w:rPr>
+    </w:lvl>
+    <w:lvl w:ilvl="3">
+      <w:start w:val="1"/>
+      <w:numFmt w:val="bullet"/>
+      <w:lvlText w:val=""/>
+      <w:lvlJc w:val="left"/>
+      <w:pPr>
+        <w:tabs>
+          <w:tab w:val="num" w:pos="1800"/>
+        </w:tabs>
+        <w:ind w:left="1800" w:hanging="360"/>
+      </w:pPr>
+      <w:rPr>
+        <w:rFonts w:ascii="Symbol" w:hAnsi="Symbol" w:cs="Symbol" w:hint="default"/>
+        <w:rFonts w:cs="OpenSymbol"/>
+      </w:rPr>
+    </w:lvl>
+    <w:lvl w:ilvl="4">
+      <w:start w:val="1"/>
+      <w:numFmt w:val="bullet"/>
+      <w:lvlText w:val="◦"/>
+      <w:lvlJc w:val="left"/>
+      <w:pPr>
+        <w:tabs>
+          <w:tab w:val="num" w:pos="2160"/>
+        </w:tabs>
+        <w:ind w:left="2160" w:hanging="360"/>
+      </w:pPr>
+      <w:rPr>
+        <w:rFonts w:ascii="OpenSymbol" w:hAnsi="OpenSymbol" w:cs="OpenSymbol" w:hint="default"/>
+        <w:rFonts w:cs="OpenSymbol"/>
+      </w:rPr>
+    </w:lvl>
+    <w:lvl w:ilvl="5">
+      <w:start w:val="1"/>
+      <w:numFmt w:val="bullet"/>
+      <w:lvlText w:val="▪"/>
+      <w:lvlJc w:val="left"/>
+      <w:pPr>
+        <w:tabs>
+          <w:tab w:val="num" w:pos="2520"/>
+        </w:tabs>
+        <w:ind w:left="2520" w:hanging="360"/>
+      </w:pPr>
+      <w:rPr>
+        <w:rFonts w:ascii="OpenSymbol" w:hAnsi="OpenSymbol" w:cs="OpenSymbol" w:hint="default"/>
+        <w:rFonts w:cs="OpenSymbol"/>
+      </w:rPr>
+    </w:lvl>
+    <w:lvl w:ilvl="6">
+      <w:start w:val="1"/>
+      <w:numFmt w:val="bullet"/>
+      <w:lvlText w:val=""/>
+      <w:lvlJc w:val="left"/>
+      <w:pPr>
+        <w:tabs>
+          <w:tab w:val="num" w:pos="2880"/>
+        </w:tabs>
+        <w:ind w:left="2880" w:hanging="360"/>
+      </w:pPr>
+      <w:rPr>
+        <w:rFonts w:ascii="Symbol" w:hAnsi="Symbol" w:cs="Symbol" w:hint="default"/>
+        <w:rFonts w:cs="OpenSymbol"/>
+      </w:rPr>
+    </w:lvl>
+    <w:lvl w:ilvl="7">
+      <w:start w:val="1"/>
+      <w:numFmt w:val="bullet"/>
+      <w:lvlText w:val="◦"/>
+      <w:lvlJc w:val="left"/>
+      <w:pPr>
+        <w:tabs>
+          <w:tab w:val="num" w:pos="3240"/>
+        </w:tabs>
+        <w:ind w:left="3240" w:hanging="360"/>
+      </w:pPr>
+      <w:rPr>
+        <w:rFonts w:ascii="OpenSymbol" w:hAnsi="OpenSymbol" w:cs="OpenSymbol" w:hint="default"/>
+        <w:rFonts w:cs="OpenSymbol"/>
+      </w:rPr>
+    </w:lvl>
+    <w:lvl w:ilvl="8">
+      <w:start w:val="1"/>
+      <w:numFmt w:val="bullet"/>
+      <w:lvlText w:val="▪"/>
+      <w:lvlJc w:val="left"/>
+      <w:pPr>
+        <w:tabs>
+          <w:tab w:val="num" w:pos="3600"/>
+        </w:tabs>
+        <w:ind w:left="3600" w:hanging="360"/>
+      </w:pPr>
+      <w:rPr>
+        <w:rFonts w:ascii="OpenSymbol" w:hAnsi="OpenSymbol" w:cs="OpenSymbol" w:hint="default"/>
+        <w:rFonts w:cs="OpenSymbol"/>
+      </w:rPr>
+    </w:lvl>
+  </w:abstractNum>
+  <w:abstractNum w:abstractNumId="23">
+    <w:lvl w:ilvl="0">
+      <w:start w:val="1"/>
+      <w:numFmt w:val="bullet"/>
+      <w:lvlText w:val=""/>
+      <w:lvlJc w:val="left"/>
+      <w:pPr>
+        <w:tabs>
+          <w:tab w:val="num" w:pos="720"/>
+        </w:tabs>
+        <w:ind w:left="720" w:hanging="360"/>
+      </w:pPr>
+      <w:rPr>
+        <w:rFonts w:ascii="Symbol" w:hAnsi="Symbol" w:cs="Symbol" w:hint="default"/>
+        <w:rFonts w:cs="OpenSymbol"/>
+      </w:rPr>
+    </w:lvl>
+    <w:lvl w:ilvl="1">
+      <w:start w:val="1"/>
+      <w:numFmt w:val="bullet"/>
+      <w:lvlText w:val="◦"/>
+      <w:lvlJc w:val="left"/>
+      <w:pPr>
+        <w:tabs>
+          <w:tab w:val="num" w:pos="1080"/>
+        </w:tabs>
+        <w:ind w:left="1080" w:hanging="360"/>
+      </w:pPr>
+      <w:rPr>
+        <w:rFonts w:ascii="OpenSymbol" w:hAnsi="OpenSymbol" w:cs="OpenSymbol" w:hint="default"/>
+        <w:rFonts w:cs="OpenSymbol"/>
+      </w:rPr>
+    </w:lvl>
+    <w:lvl w:ilvl="2">
+      <w:start w:val="1"/>
+      <w:numFmt w:val="bullet"/>
+      <w:lvlText w:val="▪"/>
+      <w:lvlJc w:val="left"/>
+      <w:pPr>
+        <w:tabs>
+          <w:tab w:val="num" w:pos="1440"/>
+        </w:tabs>
+        <w:ind w:left="1440" w:hanging="360"/>
+      </w:pPr>
+      <w:rPr>
+        <w:rFonts w:ascii="OpenSymbol" w:hAnsi="OpenSymbol" w:cs="OpenSymbol" w:hint="default"/>
+        <w:rFonts w:cs="OpenSymbol"/>
+      </w:rPr>
+    </w:lvl>
+    <w:lvl w:ilvl="3">
+      <w:start w:val="1"/>
+      <w:numFmt w:val="bullet"/>
+      <w:lvlText w:val=""/>
+      <w:lvlJc w:val="left"/>
+      <w:pPr>
+        <w:tabs>
+          <w:tab w:val="num" w:pos="1800"/>
+        </w:tabs>
+        <w:ind w:left="1800" w:hanging="360"/>
+      </w:pPr>
+      <w:rPr>
+        <w:rFonts w:ascii="Symbol" w:hAnsi="Symbol" w:cs="Symbol" w:hint="default"/>
+        <w:rFonts w:cs="OpenSymbol"/>
+      </w:rPr>
+    </w:lvl>
+    <w:lvl w:ilvl="4">
+      <w:start w:val="1"/>
+      <w:numFmt w:val="bullet"/>
+      <w:lvlText w:val="◦"/>
+      <w:lvlJc w:val="left"/>
+      <w:pPr>
+        <w:tabs>
+          <w:tab w:val="num" w:pos="2160"/>
+        </w:tabs>
+        <w:ind w:left="2160" w:hanging="360"/>
+      </w:pPr>
+      <w:rPr>
+        <w:rFonts w:ascii="OpenSymbol" w:hAnsi="OpenSymbol" w:cs="OpenSymbol" w:hint="default"/>
+        <w:rFonts w:cs="OpenSymbol"/>
+      </w:rPr>
+    </w:lvl>
+    <w:lvl w:ilvl="5">
+      <w:start w:val="1"/>
+      <w:numFmt w:val="bullet"/>
+      <w:lvlText w:val="▪"/>
+      <w:lvlJc w:val="left"/>
+      <w:pPr>
+        <w:tabs>
+          <w:tab w:val="num" w:pos="2520"/>
+        </w:tabs>
+        <w:ind w:left="2520" w:hanging="360"/>
+      </w:pPr>
+      <w:rPr>
+        <w:rFonts w:ascii="OpenSymbol" w:hAnsi="OpenSymbol" w:cs="OpenSymbol" w:hint="default"/>
+        <w:rFonts w:cs="OpenSymbol"/>
+      </w:rPr>
+    </w:lvl>
+    <w:lvl w:ilvl="6">
+      <w:start w:val="1"/>
+      <w:numFmt w:val="bullet"/>
+      <w:lvlText w:val=""/>
+      <w:lvlJc w:val="left"/>
+      <w:pPr>
+        <w:tabs>
+          <w:tab w:val="num" w:pos="2880"/>
+        </w:tabs>
+        <w:ind w:left="2880" w:hanging="360"/>
+      </w:pPr>
+      <w:rPr>
+        <w:rFonts w:ascii="Symbol" w:hAnsi="Symbol" w:cs="Symbol" w:hint="default"/>
+        <w:rFonts w:cs="OpenSymbol"/>
+      </w:rPr>
+    </w:lvl>
+    <w:lvl w:ilvl="7">
+      <w:start w:val="1"/>
+      <w:numFmt w:val="bullet"/>
+      <w:lvlText w:val="◦"/>
+      <w:lvlJc w:val="left"/>
+      <w:pPr>
+        <w:tabs>
+          <w:tab w:val="num" w:pos="3240"/>
+        </w:tabs>
+        <w:ind w:left="3240" w:hanging="360"/>
+      </w:pPr>
+      <w:rPr>
+        <w:rFonts w:ascii="OpenSymbol" w:hAnsi="OpenSymbol" w:cs="OpenSymbol" w:hint="default"/>
+        <w:rFonts w:cs="OpenSymbol"/>
+      </w:rPr>
+    </w:lvl>
+    <w:lvl w:ilvl="8">
+      <w:start w:val="1"/>
+      <w:numFmt w:val="bullet"/>
+      <w:lvlText w:val="▪"/>
+      <w:lvlJc w:val="left"/>
+      <w:pPr>
+        <w:tabs>
+          <w:tab w:val="num" w:pos="3600"/>
+        </w:tabs>
+        <w:ind w:left="3600" w:hanging="360"/>
+      </w:pPr>
+      <w:rPr>
+        <w:rFonts w:ascii="OpenSymbol" w:hAnsi="OpenSymbol" w:cs="OpenSymbol" w:hint="default"/>
+        <w:rFonts w:cs="OpenSymbol"/>
+      </w:rPr>
+    </w:lvl>
+  </w:abstractNum>
+  <w:abstractNum w:abstractNumId="24">
+    <w:lvl w:ilvl="0">
+      <w:start w:val="1"/>
+      <w:numFmt w:val="bullet"/>
+      <w:lvlText w:val=""/>
+      <w:lvlJc w:val="left"/>
+      <w:pPr>
+        <w:tabs>
+          <w:tab w:val="num" w:pos="720"/>
+        </w:tabs>
+        <w:ind w:left="720" w:hanging="360"/>
+      </w:pPr>
+      <w:rPr>
+        <w:rFonts w:ascii="Symbol" w:hAnsi="Symbol" w:cs="Symbol" w:hint="default"/>
+        <w:rFonts w:cs="OpenSymbol"/>
+      </w:rPr>
+    </w:lvl>
+    <w:lvl w:ilvl="1">
+      <w:start w:val="1"/>
+      <w:numFmt w:val="bullet"/>
+      <w:lvlText w:val="◦"/>
+      <w:lvlJc w:val="left"/>
+      <w:pPr>
+        <w:tabs>
+          <w:tab w:val="num" w:pos="1080"/>
+        </w:tabs>
+        <w:ind w:left="1080" w:hanging="360"/>
+      </w:pPr>
+      <w:rPr>
+        <w:rFonts w:ascii="OpenSymbol" w:hAnsi="OpenSymbol" w:cs="OpenSymbol" w:hint="default"/>
+        <w:rFonts w:cs="OpenSymbol"/>
+      </w:rPr>
+    </w:lvl>
+    <w:lvl w:ilvl="2">
+      <w:start w:val="1"/>
+      <w:numFmt w:val="bullet"/>
+      <w:lvlText w:val="▪"/>
+      <w:lvlJc w:val="left"/>
+      <w:pPr>
+        <w:tabs>
+          <w:tab w:val="num" w:pos="1440"/>
+        </w:tabs>
+        <w:ind w:left="1440" w:hanging="360"/>
+      </w:pPr>
+      <w:rPr>
+        <w:rFonts w:ascii="OpenSymbol" w:hAnsi="OpenSymbol" w:cs="OpenSymbol" w:hint="default"/>
+        <w:rFonts w:cs="OpenSymbol"/>
+      </w:rPr>
+    </w:lvl>
+    <w:lvl w:ilvl="3">
+      <w:start w:val="1"/>
+      <w:numFmt w:val="bullet"/>
+      <w:lvlText w:val=""/>
+      <w:lvlJc w:val="left"/>
+      <w:pPr>
+        <w:tabs>
+          <w:tab w:val="num" w:pos="1800"/>
+        </w:tabs>
+        <w:ind w:left="1800" w:hanging="360"/>
+      </w:pPr>
+      <w:rPr>
+        <w:rFonts w:ascii="Symbol" w:hAnsi="Symbol" w:cs="Symbol" w:hint="default"/>
+        <w:rFonts w:cs="OpenSymbol"/>
+      </w:rPr>
+    </w:lvl>
+    <w:lvl w:ilvl="4">
+      <w:start w:val="1"/>
+      <w:numFmt w:val="bullet"/>
+      <w:lvlText w:val="◦"/>
+      <w:lvlJc w:val="left"/>
+      <w:pPr>
+        <w:tabs>
+          <w:tab w:val="num" w:pos="2160"/>
+        </w:tabs>
+        <w:ind w:left="2160" w:hanging="360"/>
+      </w:pPr>
+      <w:rPr>
+        <w:rFonts w:ascii="OpenSymbol" w:hAnsi="OpenSymbol" w:cs="OpenSymbol" w:hint="default"/>
+        <w:rFonts w:cs="OpenSymbol"/>
+      </w:rPr>
+    </w:lvl>
+    <w:lvl w:ilvl="5">
+      <w:start w:val="1"/>
+      <w:numFmt w:val="bullet"/>
+      <w:lvlText w:val="▪"/>
+      <w:lvlJc w:val="left"/>
+      <w:pPr>
+        <w:tabs>
+          <w:tab w:val="num" w:pos="2520"/>
+        </w:tabs>
+        <w:ind w:left="2520" w:hanging="360"/>
+      </w:pPr>
+      <w:rPr>
+        <w:rFonts w:ascii="OpenSymbol" w:hAnsi="OpenSymbol" w:cs="OpenSymbol" w:hint="default"/>
+        <w:rFonts w:cs="OpenSymbol"/>
+      </w:rPr>
+    </w:lvl>
+    <w:lvl w:ilvl="6">
+      <w:start w:val="1"/>
+      <w:numFmt w:val="bullet"/>
+      <w:lvlText w:val=""/>
+      <w:lvlJc w:val="left"/>
+      <w:pPr>
+        <w:tabs>
+          <w:tab w:val="num" w:pos="2880"/>
+        </w:tabs>
+        <w:ind w:left="2880" w:hanging="360"/>
+      </w:pPr>
+      <w:rPr>
+        <w:rFonts w:ascii="Symbol" w:hAnsi="Symbol" w:cs="Symbol" w:hint="default"/>
+        <w:rFonts w:cs="OpenSymbol"/>
+      </w:rPr>
+    </w:lvl>
+    <w:lvl w:ilvl="7">
+      <w:start w:val="1"/>
+      <w:numFmt w:val="bullet"/>
+      <w:lvlText w:val="◦"/>
+      <w:lvlJc w:val="left"/>
+      <w:pPr>
+        <w:tabs>
+          <w:tab w:val="num" w:pos="3240"/>
+        </w:tabs>
+        <w:ind w:left="3240" w:hanging="360"/>
+      </w:pPr>
+      <w:rPr>
+        <w:rFonts w:ascii="OpenSymbol" w:hAnsi="OpenSymbol" w:cs="OpenSymbol" w:hint="default"/>
+        <w:rFonts w:cs="OpenSymbol"/>
+      </w:rPr>
+    </w:lvl>
+    <w:lvl w:ilvl="8">
+      <w:start w:val="1"/>
+      <w:numFmt w:val="bullet"/>
+      <w:lvlText w:val="▪"/>
+      <w:lvlJc w:val="left"/>
+      <w:pPr>
+        <w:tabs>
+          <w:tab w:val="num" w:pos="3600"/>
+        </w:tabs>
+        <w:ind w:left="3600" w:hanging="360"/>
+      </w:pPr>
+      <w:rPr>
+        <w:rFonts w:ascii="OpenSymbol" w:hAnsi="OpenSymbol" w:cs="OpenSymbol" w:hint="default"/>
+        <w:rFonts w:cs="OpenSymbol"/>
+      </w:rPr>
+    </w:lvl>
+  </w:abstractNum>
+  <w:abstractNum w:abstractNumId="25">
+    <w:lvl w:ilvl="0">
+      <w:start w:val="1"/>
+      <w:numFmt w:val="bullet"/>
+      <w:lvlText w:val=""/>
+      <w:lvlJc w:val="left"/>
+      <w:pPr>
+        <w:tabs>
+          <w:tab w:val="num" w:pos="720"/>
+        </w:tabs>
+        <w:ind w:left="720" w:hanging="360"/>
+      </w:pPr>
+      <w:rPr>
+        <w:rFonts w:ascii="Symbol" w:hAnsi="Symbol" w:cs="Symbol" w:hint="default"/>
+        <w:rFonts w:cs="OpenSymbol"/>
+      </w:rPr>
+    </w:lvl>
+    <w:lvl w:ilvl="1">
+      <w:start w:val="1"/>
+      <w:numFmt w:val="bullet"/>
+      <w:lvlText w:val="◦"/>
+      <w:lvlJc w:val="left"/>
+      <w:pPr>
+        <w:tabs>
+          <w:tab w:val="num" w:pos="1080"/>
+        </w:tabs>
+        <w:ind w:left="1080" w:hanging="360"/>
+      </w:pPr>
+      <w:rPr>
+        <w:rFonts w:ascii="OpenSymbol" w:hAnsi="OpenSymbol" w:cs="OpenSymbol" w:hint="default"/>
+        <w:rFonts w:cs="OpenSymbol"/>
+      </w:rPr>
+    </w:lvl>
+    <w:lvl w:ilvl="2">
+      <w:start w:val="1"/>
+      <w:numFmt w:val="bullet"/>
+      <w:lvlText w:val="▪"/>
+      <w:lvlJc w:val="left"/>
+      <w:pPr>
+        <w:tabs>
+          <w:tab w:val="num" w:pos="1440"/>
+        </w:tabs>
+        <w:ind w:left="1440" w:hanging="360"/>
+      </w:pPr>
+      <w:rPr>
+        <w:rFonts w:ascii="OpenSymbol" w:hAnsi="OpenSymbol" w:cs="OpenSymbol" w:hint="default"/>
+        <w:rFonts w:cs="OpenSymbol"/>
+      </w:rPr>
+    </w:lvl>
+    <w:lvl w:ilvl="3">
+      <w:start w:val="1"/>
+      <w:numFmt w:val="bullet"/>
+      <w:lvlText w:val=""/>
+      <w:lvlJc w:val="left"/>
+      <w:pPr>
+        <w:tabs>
+          <w:tab w:val="num" w:pos="1800"/>
+        </w:tabs>
+        <w:ind w:left="1800" w:hanging="360"/>
+      </w:pPr>
+      <w:rPr>
+        <w:rFonts w:ascii="Symbol" w:hAnsi="Symbol" w:cs="Symbol" w:hint="default"/>
+        <w:rFonts w:cs="OpenSymbol"/>
+      </w:rPr>
+    </w:lvl>
+    <w:lvl w:ilvl="4">
+      <w:start w:val="1"/>
+      <w:numFmt w:val="bullet"/>
+      <w:lvlText w:val="◦"/>
+      <w:lvlJc w:val="left"/>
+      <w:pPr>
+        <w:tabs>
+          <w:tab w:val="num" w:pos="2160"/>
+        </w:tabs>
+        <w:ind w:left="2160" w:hanging="360"/>
+      </w:pPr>
+      <w:rPr>
+        <w:rFonts w:ascii="OpenSymbol" w:hAnsi="OpenSymbol" w:cs="OpenSymbol" w:hint="default"/>
+        <w:rFonts w:cs="OpenSymbol"/>
+      </w:rPr>
+    </w:lvl>
+    <w:lvl w:ilvl="5">
+      <w:start w:val="1"/>
+      <w:numFmt w:val="bullet"/>
+      <w:lvlText w:val="▪"/>
+      <w:lvlJc w:val="left"/>
+      <w:pPr>
+        <w:tabs>
+          <w:tab w:val="num" w:pos="2520"/>
+        </w:tabs>
+        <w:ind w:left="2520" w:hanging="360"/>
+      </w:pPr>
+      <w:rPr>
+        <w:rFonts w:ascii="OpenSymbol" w:hAnsi="OpenSymbol" w:cs="OpenSymbol" w:hint="default"/>
+        <w:rFonts w:cs="OpenSymbol"/>
+      </w:rPr>
+    </w:lvl>
+    <w:lvl w:ilvl="6">
+      <w:start w:val="1"/>
+      <w:numFmt w:val="bullet"/>
+      <w:lvlText w:val=""/>
+      <w:lvlJc w:val="left"/>
+      <w:pPr>
+        <w:tabs>
+          <w:tab w:val="num" w:pos="2880"/>
+        </w:tabs>
+        <w:ind w:left="2880" w:hanging="360"/>
+      </w:pPr>
+      <w:rPr>
+        <w:rFonts w:ascii="Symbol" w:hAnsi="Symbol" w:cs="Symbol" w:hint="default"/>
+        <w:rFonts w:cs="OpenSymbol"/>
+      </w:rPr>
+    </w:lvl>
+    <w:lvl w:ilvl="7">
+      <w:start w:val="1"/>
+      <w:numFmt w:val="bullet"/>
+      <w:lvlText w:val="◦"/>
+      <w:lvlJc w:val="left"/>
+      <w:pPr>
+        <w:tabs>
+          <w:tab w:val="num" w:pos="3240"/>
+        </w:tabs>
+        <w:ind w:left="3240" w:hanging="360"/>
+      </w:pPr>
+      <w:rPr>
+        <w:rFonts w:ascii="OpenSymbol" w:hAnsi="OpenSymbol" w:cs="OpenSymbol" w:hint="default"/>
+        <w:rFonts w:cs="OpenSymbol"/>
+      </w:rPr>
+    </w:lvl>
+    <w:lvl w:ilvl="8">
+      <w:start w:val="1"/>
+      <w:numFmt w:val="bullet"/>
+      <w:lvlText w:val="▪"/>
+      <w:lvlJc w:val="left"/>
+      <w:pPr>
+        <w:tabs>
+          <w:tab w:val="num" w:pos="3600"/>
+        </w:tabs>
+        <w:ind w:left="3600" w:hanging="360"/>
+      </w:pPr>
+      <w:rPr>
+        <w:rFonts w:ascii="OpenSymbol" w:hAnsi="OpenSymbol" w:cs="OpenSymbol" w:hint="default"/>
+        <w:rFonts w:cs="OpenSymbol"/>
+      </w:rPr>
+    </w:lvl>
+  </w:abstractNum>
+  <w:abstractNum w:abstractNumId="26">
+    <w:lvl w:ilvl="0">
+      <w:start w:val="1"/>
+      <w:numFmt w:val="bullet"/>
+      <w:lvlText w:val=""/>
+      <w:lvlJc w:val="left"/>
+      <w:pPr>
+        <w:tabs>
+          <w:tab w:val="num" w:pos="720"/>
+        </w:tabs>
+        <w:ind w:left="720" w:hanging="360"/>
+      </w:pPr>
+      <w:rPr>
+        <w:rFonts w:ascii="Symbol" w:hAnsi="Symbol" w:cs="Symbol" w:hint="default"/>
+        <w:rFonts w:cs="OpenSymbol"/>
+      </w:rPr>
+    </w:lvl>
+    <w:lvl w:ilvl="1">
+      <w:start w:val="1"/>
+      <w:numFmt w:val="bullet"/>
+      <w:lvlText w:val="◦"/>
+      <w:lvlJc w:val="left"/>
+      <w:pPr>
+        <w:tabs>
+          <w:tab w:val="num" w:pos="1080"/>
+        </w:tabs>
+        <w:ind w:left="1080" w:hanging="360"/>
+      </w:pPr>
+      <w:rPr>
+        <w:rFonts w:ascii="OpenSymbol" w:hAnsi="OpenSymbol" w:cs="OpenSymbol" w:hint="default"/>
+        <w:rFonts w:cs="OpenSymbol"/>
+      </w:rPr>
+    </w:lvl>
+    <w:lvl w:ilvl="2">
+      <w:start w:val="1"/>
+      <w:numFmt w:val="bullet"/>
+      <w:lvlText w:val="▪"/>
+      <w:lvlJc w:val="left"/>
+      <w:pPr>
+        <w:tabs>
+          <w:tab w:val="num" w:pos="1440"/>
+        </w:tabs>
+        <w:ind w:left="1440" w:hanging="360"/>
+      </w:pPr>
+      <w:rPr>
+        <w:rFonts w:ascii="OpenSymbol" w:hAnsi="OpenSymbol" w:cs="OpenSymbol" w:hint="default"/>
+        <w:rFonts w:cs="OpenSymbol"/>
+      </w:rPr>
+    </w:lvl>
+    <w:lvl w:ilvl="3">
+      <w:start w:val="1"/>
+      <w:numFmt w:val="bullet"/>
+      <w:lvlText w:val=""/>
+      <w:lvlJc w:val="left"/>
+      <w:pPr>
+        <w:tabs>
+          <w:tab w:val="num" w:pos="1800"/>
+        </w:tabs>
+        <w:ind w:left="1800" w:hanging="360"/>
+      </w:pPr>
+      <w:rPr>
+        <w:rFonts w:ascii="Symbol" w:hAnsi="Symbol" w:cs="Symbol" w:hint="default"/>
+        <w:rFonts w:cs="OpenSymbol"/>
+      </w:rPr>
+    </w:lvl>
+    <w:lvl w:ilvl="4">
+      <w:start w:val="1"/>
+      <w:numFmt w:val="bullet"/>
+      <w:lvlText w:val="◦"/>
+      <w:lvlJc w:val="left"/>
+      <w:pPr>
+        <w:tabs>
+          <w:tab w:val="num" w:pos="2160"/>
+        </w:tabs>
+        <w:ind w:left="2160" w:hanging="360"/>
+      </w:pPr>
+      <w:rPr>
+        <w:rFonts w:ascii="OpenSymbol" w:hAnsi="OpenSymbol" w:cs="OpenSymbol" w:hint="default"/>
+        <w:rFonts w:cs="OpenSymbol"/>
+      </w:rPr>
+    </w:lvl>
+    <w:lvl w:ilvl="5">
+      <w:start w:val="1"/>
+      <w:numFmt w:val="bullet"/>
+      <w:lvlText w:val="▪"/>
+      <w:lvlJc w:val="left"/>
+      <w:pPr>
+        <w:tabs>
+          <w:tab w:val="num" w:pos="2520"/>
+        </w:tabs>
+        <w:ind w:left="2520" w:hanging="360"/>
+      </w:pPr>
+      <w:rPr>
+        <w:rFonts w:ascii="OpenSymbol" w:hAnsi="OpenSymbol" w:cs="OpenSymbol" w:hint="default"/>
+        <w:rFonts w:cs="OpenSymbol"/>
+      </w:rPr>
+    </w:lvl>
+    <w:lvl w:ilvl="6">
+      <w:start w:val="1"/>
+      <w:numFmt w:val="bullet"/>
+      <w:lvlText w:val=""/>
+      <w:lvlJc w:val="left"/>
+      <w:pPr>
+        <w:tabs>
+          <w:tab w:val="num" w:pos="2880"/>
+        </w:tabs>
+        <w:ind w:left="2880" w:hanging="360"/>
+      </w:pPr>
+      <w:rPr>
+        <w:rFonts w:ascii="Symbol" w:hAnsi="Symbol" w:cs="Symbol" w:hint="default"/>
+        <w:rFonts w:cs="OpenSymbol"/>
+      </w:rPr>
+    </w:lvl>
+    <w:lvl w:ilvl="7">
+      <w:start w:val="1"/>
+      <w:numFmt w:val="bullet"/>
+      <w:lvlText w:val="◦"/>
+      <w:lvlJc w:val="left"/>
+      <w:pPr>
+        <w:tabs>
+          <w:tab w:val="num" w:pos="3240"/>
+        </w:tabs>
+        <w:ind w:left="3240" w:hanging="360"/>
+      </w:pPr>
+      <w:rPr>
+        <w:rFonts w:ascii="OpenSymbol" w:hAnsi="OpenSymbol" w:cs="OpenSymbol" w:hint="default"/>
+        <w:rFonts w:cs="OpenSymbol"/>
+      </w:rPr>
+    </w:lvl>
+    <w:lvl w:ilvl="8">
+      <w:start w:val="1"/>
+      <w:numFmt w:val="bullet"/>
+      <w:lvlText w:val="▪"/>
+      <w:lvlJc w:val="left"/>
+      <w:pPr>
+        <w:tabs>
+          <w:tab w:val="num" w:pos="3600"/>
+        </w:tabs>
+        <w:ind w:left="3600" w:hanging="360"/>
+      </w:pPr>
+      <w:rPr>
+        <w:rFonts w:ascii="OpenSymbol" w:hAnsi="OpenSymbol" w:cs="OpenSymbol" w:hint="default"/>
+        <w:rFonts w:cs="OpenSymbol"/>
+      </w:rPr>
+    </w:lvl>
+  </w:abstractNum>
+  <w:abstractNum w:abstractNumId="27">
+    <w:lvl w:ilvl="0">
+      <w:start w:val="1"/>
+      <w:numFmt w:val="bullet"/>
+      <w:lvlText w:val=""/>
+      <w:lvlJc w:val="left"/>
+      <w:pPr>
+        <w:tabs>
+          <w:tab w:val="num" w:pos="720"/>
+        </w:tabs>
+        <w:ind w:left="720" w:hanging="360"/>
+      </w:pPr>
+      <w:rPr>
+        <w:rFonts w:ascii="Symbol" w:hAnsi="Symbol" w:cs="Symbol" w:hint="default"/>
+        <w:rFonts w:cs="OpenSymbol"/>
+      </w:rPr>
+    </w:lvl>
+    <w:lvl w:ilvl="1">
+      <w:start w:val="1"/>
+      <w:numFmt w:val="bullet"/>
+      <w:lvlText w:val="◦"/>
+      <w:lvlJc w:val="left"/>
+      <w:pPr>
+        <w:tabs>
+          <w:tab w:val="num" w:pos="1080"/>
+        </w:tabs>
+        <w:ind w:left="1080" w:hanging="360"/>
+      </w:pPr>
+      <w:rPr>
+        <w:rFonts w:ascii="OpenSymbol" w:hAnsi="OpenSymbol" w:cs="OpenSymbol" w:hint="default"/>
+        <w:rFonts w:cs="OpenSymbol"/>
+      </w:rPr>
+    </w:lvl>
+    <w:lvl w:ilvl="2">
+      <w:start w:val="1"/>
+      <w:numFmt w:val="bullet"/>
+      <w:lvlText w:val="▪"/>
+      <w:lvlJc w:val="left"/>
+      <w:pPr>
+        <w:tabs>
+          <w:tab w:val="num" w:pos="1440"/>
+        </w:tabs>
+        <w:ind w:left="1440" w:hanging="360"/>
+      </w:pPr>
+      <w:rPr>
+        <w:rFonts w:ascii="OpenSymbol" w:hAnsi="OpenSymbol" w:cs="OpenSymbol" w:hint="default"/>
+        <w:rFonts w:cs="OpenSymbol"/>
+      </w:rPr>
+    </w:lvl>
+    <w:lvl w:ilvl="3">
+      <w:start w:val="1"/>
+      <w:numFmt w:val="bullet"/>
+      <w:lvlText w:val=""/>
+      <w:lvlJc w:val="left"/>
+      <w:pPr>
+        <w:tabs>
+          <w:tab w:val="num" w:pos="1800"/>
+        </w:tabs>
+        <w:ind w:left="1800" w:hanging="360"/>
+      </w:pPr>
+      <w:rPr>
+        <w:rFonts w:ascii="Symbol" w:hAnsi="Symbol" w:cs="Symbol" w:hint="default"/>
+        <w:rFonts w:cs="OpenSymbol"/>
+      </w:rPr>
+    </w:lvl>
+    <w:lvl w:ilvl="4">
+      <w:start w:val="1"/>
+      <w:numFmt w:val="bullet"/>
+      <w:lvlText w:val="◦"/>
+      <w:lvlJc w:val="left"/>
+      <w:pPr>
+        <w:tabs>
+          <w:tab w:val="num" w:pos="2160"/>
+        </w:tabs>
+        <w:ind w:left="2160" w:hanging="360"/>
+      </w:pPr>
+      <w:rPr>
+        <w:rFonts w:ascii="OpenSymbol" w:hAnsi="OpenSymbol" w:cs="OpenSymbol" w:hint="default"/>
+        <w:rFonts w:cs="OpenSymbol"/>
+      </w:rPr>
+    </w:lvl>
+    <w:lvl w:ilvl="5">
+      <w:start w:val="1"/>
+      <w:numFmt w:val="bullet"/>
+      <w:lvlText w:val="▪"/>
+      <w:lvlJc w:val="left"/>
+      <w:pPr>
+        <w:tabs>
+          <w:tab w:val="num" w:pos="2520"/>
+        </w:tabs>
+        <w:ind w:left="2520" w:hanging="360"/>
+      </w:pPr>
+      <w:rPr>
+        <w:rFonts w:ascii="OpenSymbol" w:hAnsi="OpenSymbol" w:cs="OpenSymbol" w:hint="default"/>
+        <w:rFonts w:cs="OpenSymbol"/>
+      </w:rPr>
+    </w:lvl>
+    <w:lvl w:ilvl="6">
+      <w:start w:val="1"/>
+      <w:numFmt w:val="bullet"/>
+      <w:lvlText w:val=""/>
+      <w:lvlJc w:val="left"/>
+      <w:pPr>
+        <w:tabs>
+          <w:tab w:val="num" w:pos="2880"/>
+        </w:tabs>
+        <w:ind w:left="2880" w:hanging="360"/>
+      </w:pPr>
+      <w:rPr>
+        <w:rFonts w:ascii="Symbol" w:hAnsi="Symbol" w:cs="Symbol" w:hint="default"/>
+        <w:rFonts w:cs="OpenSymbol"/>
+      </w:rPr>
+    </w:lvl>
+    <w:lvl w:ilvl="7">
+      <w:start w:val="1"/>
+      <w:numFmt w:val="bullet"/>
+      <w:lvlText w:val="◦"/>
+      <w:lvlJc w:val="left"/>
+      <w:pPr>
+        <w:tabs>
+          <w:tab w:val="num" w:pos="3240"/>
+        </w:tabs>
+        <w:ind w:left="3240" w:hanging="360"/>
+      </w:pPr>
+      <w:rPr>
+        <w:rFonts w:ascii="OpenSymbol" w:hAnsi="OpenSymbol" w:cs="OpenSymbol" w:hint="default"/>
+        <w:rFonts w:cs="OpenSymbol"/>
+      </w:rPr>
+    </w:lvl>
+    <w:lvl w:ilvl="8">
+      <w:start w:val="1"/>
+      <w:numFmt w:val="bullet"/>
+      <w:lvlText w:val="▪"/>
+      <w:lvlJc w:val="left"/>
+      <w:pPr>
+        <w:tabs>
+          <w:tab w:val="num" w:pos="3600"/>
+        </w:tabs>
+        <w:ind w:left="3600" w:hanging="360"/>
+      </w:pPr>
+      <w:rPr>
+        <w:rFonts w:ascii="OpenSymbol" w:hAnsi="OpenSymbol" w:cs="OpenSymbol" w:hint="default"/>
+        <w:rFonts w:cs="OpenSymbol"/>
+      </w:rPr>
+    </w:lvl>
+  </w:abstractNum>
+  <w:abstractNum w:abstractNumId="28">
+    <w:lvl w:ilvl="0">
+      <w:start w:val="1"/>
+      <w:numFmt w:val="bullet"/>
+      <w:lvlText w:val=""/>
+      <w:lvlJc w:val="left"/>
+      <w:pPr>
+        <w:tabs>
+          <w:tab w:val="num" w:pos="720"/>
+        </w:tabs>
+        <w:ind w:left="720" w:hanging="360"/>
+      </w:pPr>
+      <w:rPr>
+        <w:rFonts w:ascii="Symbol" w:hAnsi="Symbol" w:cs="Symbol" w:hint="default"/>
+        <w:rFonts w:cs="OpenSymbol"/>
+      </w:rPr>
+    </w:lvl>
+    <w:lvl w:ilvl="1">
+      <w:start w:val="1"/>
+      <w:numFmt w:val="bullet"/>
+      <w:lvlText w:val="◦"/>
+      <w:lvlJc w:val="left"/>
+      <w:pPr>
+        <w:tabs>
+          <w:tab w:val="num" w:pos="1080"/>
+        </w:tabs>
+        <w:ind w:left="1080" w:hanging="360"/>
+      </w:pPr>
+      <w:rPr>
+        <w:rFonts w:ascii="OpenSymbol" w:hAnsi="OpenSymbol" w:cs="OpenSymbol" w:hint="default"/>
+        <w:rFonts w:cs="OpenSymbol"/>
+      </w:rPr>
+    </w:lvl>
+    <w:lvl w:ilvl="2">
+      <w:start w:val="1"/>
+      <w:numFmt w:val="bullet"/>
+      <w:lvlText w:val="▪"/>
+      <w:lvlJc w:val="left"/>
+      <w:pPr>
+        <w:tabs>
+          <w:tab w:val="num" w:pos="1440"/>
+        </w:tabs>
+        <w:ind w:left="1440" w:hanging="360"/>
+      </w:pPr>
+      <w:rPr>
+        <w:rFonts w:ascii="OpenSymbol" w:hAnsi="OpenSymbol" w:cs="OpenSymbol" w:hint="default"/>
+        <w:rFonts w:cs="OpenSymbol"/>
+      </w:rPr>
+    </w:lvl>
+    <w:lvl w:ilvl="3">
+      <w:start w:val="1"/>
+      <w:numFmt w:val="bullet"/>
+      <w:lvlText w:val=""/>
+      <w:lvlJc w:val="left"/>
+      <w:pPr>
+        <w:tabs>
+          <w:tab w:val="num" w:pos="1800"/>
+        </w:tabs>
+        <w:ind w:left="1800" w:hanging="360"/>
+      </w:pPr>
+      <w:rPr>
+        <w:rFonts w:ascii="Symbol" w:hAnsi="Symbol" w:cs="Symbol" w:hint="default"/>
+        <w:rFonts w:cs="OpenSymbol"/>
+      </w:rPr>
+    </w:lvl>
+    <w:lvl w:ilvl="4">
+      <w:start w:val="1"/>
+      <w:numFmt w:val="bullet"/>
+      <w:lvlText w:val="◦"/>
+      <w:lvlJc w:val="left"/>
+      <w:pPr>
+        <w:tabs>
+          <w:tab w:val="num" w:pos="2160"/>
+        </w:tabs>
+        <w:ind w:left="2160" w:hanging="360"/>
+      </w:pPr>
+      <w:rPr>
+        <w:rFonts w:ascii="OpenSymbol" w:hAnsi="OpenSymbol" w:cs="OpenSymbol" w:hint="default"/>
+        <w:rFonts w:cs="OpenSymbol"/>
+      </w:rPr>
+    </w:lvl>
+    <w:lvl w:ilvl="5">
+      <w:start w:val="1"/>
+      <w:numFmt w:val="bullet"/>
+      <w:lvlText w:val="▪"/>
+      <w:lvlJc w:val="left"/>
+      <w:pPr>
+        <w:tabs>
+          <w:tab w:val="num" w:pos="2520"/>
+        </w:tabs>
+        <w:ind w:left="2520" w:hanging="360"/>
+      </w:pPr>
+      <w:rPr>
+        <w:rFonts w:ascii="OpenSymbol" w:hAnsi="OpenSymbol" w:cs="OpenSymbol" w:hint="default"/>
+        <w:rFonts w:cs="OpenSymbol"/>
+      </w:rPr>
+    </w:lvl>
+    <w:lvl w:ilvl="6">
+      <w:start w:val="1"/>
+      <w:numFmt w:val="bullet"/>
+      <w:lvlText w:val=""/>
+      <w:lvlJc w:val="left"/>
+      <w:pPr>
+        <w:tabs>
+          <w:tab w:val="num" w:pos="2880"/>
+        </w:tabs>
+        <w:ind w:left="2880" w:hanging="360"/>
+      </w:pPr>
+      <w:rPr>
+        <w:rFonts w:ascii="Symbol" w:hAnsi="Symbol" w:cs="Symbol" w:hint="default"/>
+        <w:rFonts w:cs="OpenSymbol"/>
+      </w:rPr>
+    </w:lvl>
+    <w:lvl w:ilvl="7">
+      <w:start w:val="1"/>
+      <w:numFmt w:val="bullet"/>
+      <w:lvlText w:val="◦"/>
+      <w:lvlJc w:val="left"/>
+      <w:pPr>
+        <w:tabs>
+          <w:tab w:val="num" w:pos="3240"/>
+        </w:tabs>
+        <w:ind w:left="3240" w:hanging="360"/>
+      </w:pPr>
+      <w:rPr>
+        <w:rFonts w:ascii="OpenSymbol" w:hAnsi="OpenSymbol" w:cs="OpenSymbol" w:hint="default"/>
+        <w:rFonts w:cs="OpenSymbol"/>
+      </w:rPr>
+    </w:lvl>
+    <w:lvl w:ilvl="8">
+      <w:start w:val="1"/>
+      <w:numFmt w:val="bullet"/>
+      <w:lvlText w:val="▪"/>
+      <w:lvlJc w:val="left"/>
+      <w:pPr>
+        <w:tabs>
+          <w:tab w:val="num" w:pos="3600"/>
+        </w:tabs>
+        <w:ind w:left="3600" w:hanging="360"/>
+      </w:pPr>
+      <w:rPr>
+        <w:rFonts w:ascii="OpenSymbol" w:hAnsi="OpenSymbol" w:cs="OpenSymbol" w:hint="default"/>
+        <w:rFonts w:cs="OpenSymbol"/>
+      </w:rPr>
+    </w:lvl>
+  </w:abstractNum>
+  <w:abstractNum w:abstractNumId="29">
+    <w:lvl w:ilvl="0">
+      <w:start w:val="1"/>
+      <w:numFmt w:val="bullet"/>
+      <w:lvlText w:val=""/>
+      <w:lvlJc w:val="left"/>
+      <w:pPr>
+        <w:tabs>
+          <w:tab w:val="num" w:pos="720"/>
+        </w:tabs>
+        <w:ind w:left="720" w:hanging="360"/>
+      </w:pPr>
+      <w:rPr>
+        <w:rFonts w:ascii="Symbol" w:hAnsi="Symbol" w:cs="Symbol" w:hint="default"/>
+        <w:rFonts w:cs="OpenSymbol"/>
+      </w:rPr>
+    </w:lvl>
+    <w:lvl w:ilvl="1">
+      <w:start w:val="1"/>
+      <w:numFmt w:val="bullet"/>
+      <w:lvlText w:val="◦"/>
+      <w:lvlJc w:val="left"/>
+      <w:pPr>
+        <w:tabs>
+          <w:tab w:val="num" w:pos="1080"/>
+        </w:tabs>
+        <w:ind w:left="1080" w:hanging="360"/>
+      </w:pPr>
+      <w:rPr>
+        <w:rFonts w:ascii="OpenSymbol" w:hAnsi="OpenSymbol" w:cs="OpenSymbol" w:hint="default"/>
+        <w:rFonts w:cs="OpenSymbol"/>
+      </w:rPr>
+    </w:lvl>
+    <w:lvl w:ilvl="2">
+      <w:start w:val="1"/>
+      <w:numFmt w:val="bullet"/>
+      <w:lvlText w:val="▪"/>
+      <w:lvlJc w:val="left"/>
+      <w:pPr>
+        <w:tabs>
+          <w:tab w:val="num" w:pos="1440"/>
+        </w:tabs>
+        <w:ind w:left="1440" w:hanging="360"/>
+      </w:pPr>
+      <w:rPr>
+        <w:rFonts w:ascii="OpenSymbol" w:hAnsi="OpenSymbol" w:cs="OpenSymbol" w:hint="default"/>
+        <w:rFonts w:cs="OpenSymbol"/>
+      </w:rPr>
+    </w:lvl>
+    <w:lvl w:ilvl="3">
+      <w:start w:val="1"/>
+      <w:numFmt w:val="bullet"/>
+      <w:lvlText w:val=""/>
+      <w:lvlJc w:val="left"/>
+      <w:pPr>
+        <w:tabs>
+          <w:tab w:val="num" w:pos="1800"/>
+        </w:tabs>
+        <w:ind w:left="1800" w:hanging="360"/>
+      </w:pPr>
+      <w:rPr>
+        <w:rFonts w:ascii="Symbol" w:hAnsi="Symbol" w:cs="Symbol" w:hint="default"/>
+        <w:rFonts w:cs="OpenSymbol"/>
+      </w:rPr>
+    </w:lvl>
+    <w:lvl w:ilvl="4">
+      <w:start w:val="1"/>
+      <w:numFmt w:val="bullet"/>
+      <w:lvlText w:val="◦"/>
+      <w:lvlJc w:val="left"/>
+      <w:pPr>
+        <w:tabs>
+          <w:tab w:val="num" w:pos="2160"/>
+        </w:tabs>
+        <w:ind w:left="2160" w:hanging="360"/>
+      </w:pPr>
+      <w:rPr>
+        <w:rFonts w:ascii="OpenSymbol" w:hAnsi="OpenSymbol" w:cs="OpenSymbol" w:hint="default"/>
+        <w:rFonts w:cs="OpenSymbol"/>
+      </w:rPr>
+    </w:lvl>
+    <w:lvl w:ilvl="5">
+      <w:start w:val="1"/>
+      <w:numFmt w:val="bullet"/>
+      <w:lvlText w:val="▪"/>
+      <w:lvlJc w:val="left"/>
+      <w:pPr>
+        <w:tabs>
+          <w:tab w:val="num" w:pos="2520"/>
+        </w:tabs>
+        <w:ind w:left="2520" w:hanging="360"/>
+      </w:pPr>
+      <w:rPr>
+        <w:rFonts w:ascii="OpenSymbol" w:hAnsi="OpenSymbol" w:cs="OpenSymbol" w:hint="default"/>
+        <w:rFonts w:cs="OpenSymbol"/>
+      </w:rPr>
+    </w:lvl>
+    <w:lvl w:ilvl="6">
+      <w:start w:val="1"/>
+      <w:numFmt w:val="bullet"/>
+      <w:lvlText w:val=""/>
+      <w:lvlJc w:val="left"/>
+      <w:pPr>
+        <w:tabs>
+          <w:tab w:val="num" w:pos="2880"/>
+        </w:tabs>
+        <w:ind w:left="2880" w:hanging="360"/>
+      </w:pPr>
+      <w:rPr>
+        <w:rFonts w:ascii="Symbol" w:hAnsi="Symbol" w:cs="Symbol" w:hint="default"/>
+        <w:rFonts w:cs="OpenSymbol"/>
+      </w:rPr>
+    </w:lvl>
+    <w:lvl w:ilvl="7">
+      <w:start w:val="1"/>
+      <w:numFmt w:val="bullet"/>
+      <w:lvlText w:val="◦"/>
+      <w:lvlJc w:val="left"/>
+      <w:pPr>
+        <w:tabs>
+          <w:tab w:val="num" w:pos="3240"/>
+        </w:tabs>
+        <w:ind w:left="3240" w:hanging="360"/>
+      </w:pPr>
+      <w:rPr>
+        <w:rFonts w:ascii="OpenSymbol" w:hAnsi="OpenSymbol" w:cs="OpenSymbol" w:hint="default"/>
+        <w:rFonts w:cs="OpenSymbol"/>
+      </w:rPr>
+    </w:lvl>
+    <w:lvl w:ilvl="8">
+      <w:start w:val="1"/>
+      <w:numFmt w:val="bullet"/>
+      <w:lvlText w:val="▪"/>
+      <w:lvlJc w:val="left"/>
+      <w:pPr>
+        <w:tabs>
+          <w:tab w:val="num" w:pos="3600"/>
+        </w:tabs>
+        <w:ind w:left="3600" w:hanging="360"/>
+      </w:pPr>
+      <w:rPr>
+        <w:rFonts w:ascii="OpenSymbol" w:hAnsi="OpenSymbol" w:cs="OpenSymbol" w:hint="default"/>
+        <w:rFonts w:cs="OpenSymbol"/>
+      </w:rPr>
+    </w:lvl>
+  </w:abstractNum>
+  <w:abstractNum w:abstractNumId="30">
+    <w:lvl w:ilvl="0">
+      <w:start w:val="1"/>
+      <w:numFmt w:val="bullet"/>
+      <w:lvlText w:val=""/>
+      <w:lvlJc w:val="left"/>
+      <w:pPr>
+        <w:tabs>
+          <w:tab w:val="num" w:pos="720"/>
+        </w:tabs>
+        <w:ind w:left="720" w:hanging="360"/>
+      </w:pPr>
+      <w:rPr>
+        <w:rFonts w:ascii="Symbol" w:hAnsi="Symbol" w:cs="Symbol" w:hint="default"/>
+        <w:rFonts w:cs="OpenSymbol"/>
+      </w:rPr>
+    </w:lvl>
+    <w:lvl w:ilvl="1">
+      <w:start w:val="1"/>
+      <w:numFmt w:val="bullet"/>
+      <w:lvlText w:val="◦"/>
+      <w:lvlJc w:val="left"/>
+      <w:pPr>
+        <w:tabs>
+          <w:tab w:val="num" w:pos="1080"/>
+        </w:tabs>
+        <w:ind w:left="1080" w:hanging="360"/>
+      </w:pPr>
+      <w:rPr>
+        <w:rFonts w:ascii="OpenSymbol" w:hAnsi="OpenSymbol" w:cs="OpenSymbol" w:hint="default"/>
+        <w:rFonts w:cs="OpenSymbol"/>
+      </w:rPr>
+    </w:lvl>
+    <w:lvl w:ilvl="2">
+      <w:start w:val="1"/>
+      <w:numFmt w:val="bullet"/>
+      <w:lvlText w:val="▪"/>
+      <w:lvlJc w:val="left"/>
+      <w:pPr>
+        <w:tabs>
+          <w:tab w:val="num" w:pos="1440"/>
+        </w:tabs>
+        <w:ind w:left="1440" w:hanging="360"/>
+      </w:pPr>
+      <w:rPr>
+        <w:rFonts w:ascii="OpenSymbol" w:hAnsi="OpenSymbol" w:cs="OpenSymbol" w:hint="default"/>
+        <w:rFonts w:cs="OpenSymbol"/>
+      </w:rPr>
+    </w:lvl>
+    <w:lvl w:ilvl="3">
+      <w:start w:val="1"/>
+      <w:numFmt w:val="bullet"/>
+      <w:lvlText w:val=""/>
+      <w:lvlJc w:val="left"/>
+      <w:pPr>
+        <w:tabs>
+          <w:tab w:val="num" w:pos="1800"/>
+        </w:tabs>
+        <w:ind w:left="1800" w:hanging="360"/>
+      </w:pPr>
+      <w:rPr>
+        <w:rFonts w:ascii="Symbol" w:hAnsi="Symbol" w:cs="Symbol" w:hint="default"/>
+        <w:rFonts w:cs="OpenSymbol"/>
+      </w:rPr>
+    </w:lvl>
+    <w:lvl w:ilvl="4">
+      <w:start w:val="1"/>
+      <w:numFmt w:val="bullet"/>
+      <w:lvlText w:val="◦"/>
+      <w:lvlJc w:val="left"/>
+      <w:pPr>
+        <w:tabs>
+          <w:tab w:val="num" w:pos="2160"/>
+        </w:tabs>
+        <w:ind w:left="2160" w:hanging="360"/>
+      </w:pPr>
+      <w:rPr>
+        <w:rFonts w:ascii="OpenSymbol" w:hAnsi="OpenSymbol" w:cs="OpenSymbol" w:hint="default"/>
+        <w:rFonts w:cs="OpenSymbol"/>
+      </w:rPr>
+    </w:lvl>
+    <w:lvl w:ilvl="5">
+      <w:start w:val="1"/>
+      <w:numFmt w:val="bullet"/>
+      <w:lvlText w:val="▪"/>
+      <w:lvlJc w:val="left"/>
+      <w:pPr>
+        <w:tabs>
+          <w:tab w:val="num" w:pos="2520"/>
+        </w:tabs>
+        <w:ind w:left="2520" w:hanging="360"/>
+      </w:pPr>
+      <w:rPr>
+        <w:rFonts w:ascii="OpenSymbol" w:hAnsi="OpenSymbol" w:cs="OpenSymbol" w:hint="default"/>
+        <w:rFonts w:cs="OpenSymbol"/>
+      </w:rPr>
+    </w:lvl>
+    <w:lvl w:ilvl="6">
+      <w:start w:val="1"/>
+      <w:numFmt w:val="bullet"/>
+      <w:lvlText w:val=""/>
+      <w:lvlJc w:val="left"/>
+      <w:pPr>
+        <w:tabs>
+          <w:tab w:val="num" w:pos="2880"/>
+        </w:tabs>
+        <w:ind w:left="2880" w:hanging="360"/>
+      </w:pPr>
+      <w:rPr>
+        <w:rFonts w:ascii="Symbol" w:hAnsi="Symbol" w:cs="Symbol" w:hint="default"/>
+        <w:rFonts w:cs="OpenSymbol"/>
+      </w:rPr>
+    </w:lvl>
+    <w:lvl w:ilvl="7">
+      <w:start w:val="1"/>
+      <w:numFmt w:val="bullet"/>
+      <w:lvlText w:val="◦"/>
+      <w:lvlJc w:val="left"/>
+      <w:pPr>
+        <w:tabs>
+          <w:tab w:val="num" w:pos="3240"/>
+        </w:tabs>
+        <w:ind w:left="3240" w:hanging="360"/>
+      </w:pPr>
+      <w:rPr>
+        <w:rFonts w:ascii="OpenSymbol" w:hAnsi="OpenSymbol" w:cs="OpenSymbol" w:hint="default"/>
+        <w:rFonts w:cs="OpenSymbol"/>
+      </w:rPr>
+    </w:lvl>
+    <w:lvl w:ilvl="8">
+      <w:start w:val="1"/>
+      <w:numFmt w:val="bullet"/>
+      <w:lvlText w:val="▪"/>
+      <w:lvlJc w:val="left"/>
+      <w:pPr>
+        <w:tabs>
+          <w:tab w:val="num" w:pos="3600"/>
+        </w:tabs>
+        <w:ind w:left="3600" w:hanging="360"/>
+      </w:pPr>
+      <w:rPr>
+        <w:rFonts w:ascii="OpenSymbol" w:hAnsi="OpenSymbol" w:cs="OpenSymbol" w:hint="default"/>
+        <w:rFonts w:cs="OpenSymbol"/>
+      </w:rPr>
+    </w:lvl>
+  </w:abstractNum>
+  <w:abstractNum w:abstractNumId="31">
+    <w:lvl w:ilvl="0">
+      <w:start w:val="1"/>
+      <w:numFmt w:val="bullet"/>
+      <w:lvlText w:val=""/>
+      <w:lvlJc w:val="left"/>
+      <w:pPr>
+        <w:tabs>
+          <w:tab w:val="num" w:pos="720"/>
+        </w:tabs>
+        <w:ind w:left="720" w:hanging="360"/>
+      </w:pPr>
+      <w:rPr>
+        <w:rFonts w:ascii="Symbol" w:hAnsi="Symbol" w:cs="Symbol" w:hint="default"/>
+        <w:rFonts w:cs="OpenSymbol"/>
+      </w:rPr>
+    </w:lvl>
+    <w:lvl w:ilvl="1">
+      <w:start w:val="1"/>
+      <w:numFmt w:val="bullet"/>
+      <w:lvlText w:val="◦"/>
+      <w:lvlJc w:val="left"/>
+      <w:pPr>
+        <w:tabs>
+          <w:tab w:val="num" w:pos="1080"/>
+        </w:tabs>
+        <w:ind w:left="1080" w:hanging="360"/>
+      </w:pPr>
+      <w:rPr>
+        <w:rFonts w:ascii="OpenSymbol" w:hAnsi="OpenSymbol" w:cs="OpenSymbol" w:hint="default"/>
+        <w:rFonts w:cs="OpenSymbol"/>
+      </w:rPr>
+    </w:lvl>
+    <w:lvl w:ilvl="2">
+      <w:start w:val="1"/>
+      <w:numFmt w:val="bullet"/>
+      <w:lvlText w:val="▪"/>
+      <w:lvlJc w:val="left"/>
+      <w:pPr>
+        <w:tabs>
+          <w:tab w:val="num" w:pos="1440"/>
+        </w:tabs>
+        <w:ind w:left="1440" w:hanging="360"/>
+      </w:pPr>
+      <w:rPr>
+        <w:rFonts w:ascii="OpenSymbol" w:hAnsi="OpenSymbol" w:cs="OpenSymbol" w:hint="default"/>
+        <w:rFonts w:cs="OpenSymbol"/>
+      </w:rPr>
+    </w:lvl>
+    <w:lvl w:ilvl="3">
+      <w:start w:val="1"/>
+      <w:numFmt w:val="bullet"/>
+      <w:lvlText w:val=""/>
+      <w:lvlJc w:val="left"/>
+      <w:pPr>
+        <w:tabs>
+          <w:tab w:val="num" w:pos="1800"/>
+        </w:tabs>
+        <w:ind w:left="1800" w:hanging="360"/>
+      </w:pPr>
+      <w:rPr>
+        <w:rFonts w:ascii="Symbol" w:hAnsi="Symbol" w:cs="Symbol" w:hint="default"/>
+        <w:rFonts w:cs="OpenSymbol"/>
+      </w:rPr>
+    </w:lvl>
+    <w:lvl w:ilvl="4">
+      <w:start w:val="1"/>
+      <w:numFmt w:val="bullet"/>
+      <w:lvlText w:val="◦"/>
+      <w:lvlJc w:val="left"/>
+      <w:pPr>
+        <w:tabs>
+          <w:tab w:val="num" w:pos="2160"/>
+        </w:tabs>
+        <w:ind w:left="2160" w:hanging="360"/>
+      </w:pPr>
+      <w:rPr>
+        <w:rFonts w:ascii="OpenSymbol" w:hAnsi="OpenSymbol" w:cs="OpenSymbol" w:hint="default"/>
+        <w:rFonts w:cs="OpenSymbol"/>
+      </w:rPr>
+    </w:lvl>
+    <w:lvl w:ilvl="5">
+      <w:start w:val="1"/>
+      <w:numFmt w:val="bullet"/>
+      <w:lvlText w:val="▪"/>
+      <w:lvlJc w:val="left"/>
+      <w:pPr>
+        <w:tabs>
+          <w:tab w:val="num" w:pos="2520"/>
+        </w:tabs>
+        <w:ind w:left="2520" w:hanging="360"/>
+      </w:pPr>
+      <w:rPr>
+        <w:rFonts w:ascii="OpenSymbol" w:hAnsi="OpenSymbol" w:cs="OpenSymbol" w:hint="default"/>
+        <w:rFonts w:cs="OpenSymbol"/>
+      </w:rPr>
+    </w:lvl>
+    <w:lvl w:ilvl="6">
+      <w:start w:val="1"/>
+      <w:numFmt w:val="bullet"/>
+      <w:lvlText w:val=""/>
+      <w:lvlJc w:val="left"/>
+      <w:pPr>
+        <w:tabs>
+          <w:tab w:val="num" w:pos="2880"/>
+        </w:tabs>
+        <w:ind w:left="2880" w:hanging="360"/>
+      </w:pPr>
+      <w:rPr>
+        <w:rFonts w:ascii="Symbol" w:hAnsi="Symbol" w:cs="Symbol" w:hint="default"/>
+        <w:rFonts w:cs="OpenSymbol"/>
+      </w:rPr>
+    </w:lvl>
+    <w:lvl w:ilvl="7">
+      <w:start w:val="1"/>
+      <w:numFmt w:val="bullet"/>
+      <w:lvlText w:val="◦"/>
+      <w:lvlJc w:val="left"/>
+      <w:pPr>
+        <w:tabs>
+          <w:tab w:val="num" w:pos="3240"/>
+        </w:tabs>
+        <w:ind w:left="3240" w:hanging="360"/>
+      </w:pPr>
+      <w:rPr>
+        <w:rFonts w:ascii="OpenSymbol" w:hAnsi="OpenSymbol" w:cs="OpenSymbol" w:hint="default"/>
+        <w:rFonts w:cs="OpenSymbol"/>
+      </w:rPr>
+    </w:lvl>
+    <w:lvl w:ilvl="8">
+      <w:start w:val="1"/>
+      <w:numFmt w:val="bullet"/>
+      <w:lvlText w:val="▪"/>
+      <w:lvlJc w:val="left"/>
+      <w:pPr>
+        <w:tabs>
+          <w:tab w:val="num" w:pos="3600"/>
+        </w:tabs>
+        <w:ind w:left="3600" w:hanging="360"/>
+      </w:pPr>
+      <w:rPr>
+        <w:rFonts w:ascii="OpenSymbol" w:hAnsi="OpenSymbol" w:cs="OpenSymbol" w:hint="default"/>
+        <w:rFonts w:cs="OpenSymbol"/>
+      </w:rPr>
+    </w:lvl>
+  </w:abstractNum>
+  <w:abstractNum w:abstractNumId="32">
+    <w:lvl w:ilvl="0">
+      <w:start w:val="1"/>
+      <w:numFmt w:val="bullet"/>
+      <w:lvlText w:val=""/>
+      <w:lvlJc w:val="left"/>
+      <w:pPr>
+        <w:tabs>
+          <w:tab w:val="num" w:pos="720"/>
+        </w:tabs>
+        <w:ind w:left="720" w:hanging="360"/>
+      </w:pPr>
+      <w:rPr>
+        <w:rFonts w:ascii="Symbol" w:hAnsi="Symbol" w:cs="Symbol" w:hint="default"/>
+        <w:rFonts w:cs="OpenSymbol"/>
+      </w:rPr>
+    </w:lvl>
+    <w:lvl w:ilvl="1">
+      <w:start w:val="1"/>
+      <w:numFmt w:val="bullet"/>
+      <w:lvlText w:val="◦"/>
+      <w:lvlJc w:val="left"/>
+      <w:pPr>
+        <w:tabs>
+          <w:tab w:val="num" w:pos="1080"/>
+        </w:tabs>
+        <w:ind w:left="1080" w:hanging="360"/>
+      </w:pPr>
+      <w:rPr>
+        <w:rFonts w:ascii="OpenSymbol" w:hAnsi="OpenSymbol" w:cs="OpenSymbol" w:hint="default"/>
+        <w:rFonts w:cs="OpenSymbol"/>
+      </w:rPr>
+    </w:lvl>
+    <w:lvl w:ilvl="2">
+      <w:start w:val="1"/>
+      <w:numFmt w:val="bullet"/>
+      <w:lvlText w:val="▪"/>
+      <w:lvlJc w:val="left"/>
+      <w:pPr>
+        <w:tabs>
+          <w:tab w:val="num" w:pos="1440"/>
+        </w:tabs>
+        <w:ind w:left="1440" w:hanging="360"/>
+      </w:pPr>
+      <w:rPr>
+        <w:rFonts w:ascii="OpenSymbol" w:hAnsi="OpenSymbol" w:cs="OpenSymbol" w:hint="default"/>
+        <w:rFonts w:cs="OpenSymbol"/>
+      </w:rPr>
+    </w:lvl>
+    <w:lvl w:ilvl="3">
+      <w:start w:val="1"/>
+      <w:numFmt w:val="bullet"/>
+      <w:lvlText w:val=""/>
+      <w:lvlJc w:val="left"/>
+      <w:pPr>
+        <w:tabs>
+          <w:tab w:val="num" w:pos="1800"/>
+        </w:tabs>
+        <w:ind w:left="1800" w:hanging="360"/>
+      </w:pPr>
+      <w:rPr>
+        <w:rFonts w:ascii="Symbol" w:hAnsi="Symbol" w:cs="Symbol" w:hint="default"/>
+        <w:rFonts w:cs="OpenSymbol"/>
+      </w:rPr>
+    </w:lvl>
+    <w:lvl w:ilvl="4">
+      <w:start w:val="1"/>
+      <w:numFmt w:val="bullet"/>
+      <w:lvlText w:val="◦"/>
+      <w:lvlJc w:val="left"/>
+      <w:pPr>
+        <w:tabs>
+          <w:tab w:val="num" w:pos="2160"/>
+        </w:tabs>
+        <w:ind w:left="2160" w:hanging="360"/>
+      </w:pPr>
+      <w:rPr>
+        <w:rFonts w:ascii="OpenSymbol" w:hAnsi="OpenSymbol" w:cs="OpenSymbol" w:hint="default"/>
+        <w:rFonts w:cs="OpenSymbol"/>
+      </w:rPr>
+    </w:lvl>
+    <w:lvl w:ilvl="5">
+      <w:start w:val="1"/>
+      <w:numFmt w:val="bullet"/>
+      <w:lvlText w:val="▪"/>
+      <w:lvlJc w:val="left"/>
+      <w:pPr>
+        <w:tabs>
+          <w:tab w:val="num" w:pos="2520"/>
+        </w:tabs>
+        <w:ind w:left="2520" w:hanging="360"/>
+      </w:pPr>
+      <w:rPr>
+        <w:rFonts w:ascii="OpenSymbol" w:hAnsi="OpenSymbol" w:cs="OpenSymbol" w:hint="default"/>
+        <w:rFonts w:cs="OpenSymbol"/>
+      </w:rPr>
+    </w:lvl>
+    <w:lvl w:ilvl="6">
+      <w:start w:val="1"/>
+      <w:numFmt w:val="bullet"/>
+      <w:lvlText w:val=""/>
+      <w:lvlJc w:val="left"/>
+      <w:pPr>
+        <w:tabs>
+          <w:tab w:val="num" w:pos="2880"/>
+        </w:tabs>
+        <w:ind w:left="2880" w:hanging="360"/>
+      </w:pPr>
+      <w:rPr>
+        <w:rFonts w:ascii="Symbol" w:hAnsi="Symbol" w:cs="Symbol" w:hint="default"/>
+        <w:rFonts w:cs="OpenSymbol"/>
+      </w:rPr>
+    </w:lvl>
+    <w:lvl w:ilvl="7">
+      <w:start w:val="1"/>
+      <w:numFmt w:val="bullet"/>
+      <w:lvlText w:val="◦"/>
+      <w:lvlJc w:val="left"/>
+      <w:pPr>
+        <w:tabs>
+          <w:tab w:val="num" w:pos="3240"/>
+        </w:tabs>
+        <w:ind w:left="3240" w:hanging="360"/>
+      </w:pPr>
+      <w:rPr>
+        <w:rFonts w:ascii="OpenSymbol" w:hAnsi="OpenSymbol" w:cs="OpenSymbol" w:hint="default"/>
+        <w:rFonts w:cs="OpenSymbol"/>
+      </w:rPr>
+    </w:lvl>
+    <w:lvl w:ilvl="8">
+      <w:start w:val="1"/>
+      <w:numFmt w:val="bullet"/>
+      <w:lvlText w:val="▪"/>
+      <w:lvlJc w:val="left"/>
+      <w:pPr>
+        <w:tabs>
+          <w:tab w:val="num" w:pos="3600"/>
+        </w:tabs>
+        <w:ind w:left="3600" w:hanging="360"/>
+      </w:pPr>
+      <w:rPr>
+        <w:rFonts w:ascii="OpenSymbol" w:hAnsi="OpenSymbol" w:cs="OpenSymbol" w:hint="default"/>
+        <w:rFonts w:cs="OpenSymbol"/>
+      </w:rPr>
+    </w:lvl>
+  </w:abstractNum>
+  <w:abstractNum w:abstractNumId="33">
+    <w:lvl w:ilvl="0">
+      <w:start w:val="1"/>
+      <w:numFmt w:val="bullet"/>
+      <w:lvlText w:val=""/>
+      <w:lvlJc w:val="left"/>
+      <w:pPr>
+        <w:tabs>
+          <w:tab w:val="num" w:pos="720"/>
+        </w:tabs>
+        <w:ind w:left="720" w:hanging="360"/>
+      </w:pPr>
+      <w:rPr>
+        <w:rFonts w:ascii="Symbol" w:hAnsi="Symbol" w:cs="Symbol" w:hint="default"/>
+        <w:rFonts w:cs="OpenSymbol"/>
+      </w:rPr>
+    </w:lvl>
+    <w:lvl w:ilvl="1">
+      <w:start w:val="1"/>
+      <w:numFmt w:val="bullet"/>
+      <w:lvlText w:val="◦"/>
+      <w:lvlJc w:val="left"/>
+      <w:pPr>
+        <w:tabs>
+          <w:tab w:val="num" w:pos="1080"/>
+        </w:tabs>
+        <w:ind w:left="1080" w:hanging="360"/>
+      </w:pPr>
+      <w:rPr>
+        <w:rFonts w:ascii="OpenSymbol" w:hAnsi="OpenSymbol" w:cs="OpenSymbol" w:hint="default"/>
+        <w:rFonts w:cs="OpenSymbol"/>
+      </w:rPr>
+    </w:lvl>
+    <w:lvl w:ilvl="2">
+      <w:start w:val="1"/>
+      <w:numFmt w:val="bullet"/>
+      <w:lvlText w:val="▪"/>
+      <w:lvlJc w:val="left"/>
+      <w:pPr>
+        <w:tabs>
+          <w:tab w:val="num" w:pos="1440"/>
+        </w:tabs>
+        <w:ind w:left="1440" w:hanging="360"/>
+      </w:pPr>
+      <w:rPr>
+        <w:rFonts w:ascii="OpenSymbol" w:hAnsi="OpenSymbol" w:cs="OpenSymbol" w:hint="default"/>
+        <w:rFonts w:cs="OpenSymbol"/>
+      </w:rPr>
+    </w:lvl>
+    <w:lvl w:ilvl="3">
+      <w:start w:val="1"/>
+      <w:numFmt w:val="bullet"/>
+      <w:lvlText w:val=""/>
+      <w:lvlJc w:val="left"/>
+      <w:pPr>
+        <w:tabs>
+          <w:tab w:val="num" w:pos="1800"/>
+        </w:tabs>
+        <w:ind w:left="1800" w:hanging="360"/>
+      </w:pPr>
+      <w:rPr>
+        <w:rFonts w:ascii="Symbol" w:hAnsi="Symbol" w:cs="Symbol" w:hint="default"/>
+        <w:rFonts w:cs="OpenSymbol"/>
+      </w:rPr>
+    </w:lvl>
+    <w:lvl w:ilvl="4">
+      <w:start w:val="1"/>
+      <w:numFmt w:val="bullet"/>
+      <w:lvlText w:val="◦"/>
+      <w:lvlJc w:val="left"/>
+      <w:pPr>
+        <w:tabs>
+          <w:tab w:val="num" w:pos="2160"/>
+        </w:tabs>
+        <w:ind w:left="2160" w:hanging="360"/>
+      </w:pPr>
+      <w:rPr>
+        <w:rFonts w:ascii="OpenSymbol" w:hAnsi="OpenSymbol" w:cs="OpenSymbol" w:hint="default"/>
+        <w:rFonts w:cs="OpenSymbol"/>
+      </w:rPr>
+    </w:lvl>
+    <w:lvl w:ilvl="5">
+      <w:start w:val="1"/>
+      <w:numFmt w:val="bullet"/>
+      <w:lvlText w:val="▪"/>
+      <w:lvlJc w:val="left"/>
+      <w:pPr>
+        <w:tabs>
+          <w:tab w:val="num" w:pos="2520"/>
+        </w:tabs>
+        <w:ind w:left="2520" w:hanging="360"/>
+      </w:pPr>
+      <w:rPr>
+        <w:rFonts w:ascii="OpenSymbol" w:hAnsi="OpenSymbol" w:cs="OpenSymbol" w:hint="default"/>
+        <w:rFonts w:cs="OpenSymbol"/>
+      </w:rPr>
+    </w:lvl>
+    <w:lvl w:ilvl="6">
+      <w:start w:val="1"/>
+      <w:numFmt w:val="bullet"/>
+      <w:lvlText w:val=""/>
+      <w:lvlJc w:val="left"/>
+      <w:pPr>
+        <w:tabs>
+          <w:tab w:val="num" w:pos="2880"/>
+        </w:tabs>
+        <w:ind w:left="2880" w:hanging="360"/>
+      </w:pPr>
+      <w:rPr>
+        <w:rFonts w:ascii="Symbol" w:hAnsi="Symbol" w:cs="Symbol" w:hint="default"/>
+        <w:rFonts w:cs="OpenSymbol"/>
+      </w:rPr>
+    </w:lvl>
+    <w:lvl w:ilvl="7">
+      <w:start w:val="1"/>
+      <w:numFmt w:val="bullet"/>
+      <w:lvlText w:val="◦"/>
+      <w:lvlJc w:val="left"/>
+      <w:pPr>
+        <w:tabs>
+          <w:tab w:val="num" w:pos="3240"/>
+        </w:tabs>
+        <w:ind w:left="3240" w:hanging="360"/>
+      </w:pPr>
+      <w:rPr>
+        <w:rFonts w:ascii="OpenSymbol" w:hAnsi="OpenSymbol" w:cs="OpenSymbol" w:hint="default"/>
+        <w:rFonts w:cs="OpenSymbol"/>
+      </w:rPr>
+    </w:lvl>
+    <w:lvl w:ilvl="8">
+      <w:start w:val="1"/>
+      <w:numFmt w:val="bullet"/>
+      <w:lvlText w:val="▪"/>
+      <w:lvlJc w:val="left"/>
+      <w:pPr>
+        <w:tabs>
+          <w:tab w:val="num" w:pos="3600"/>
+        </w:tabs>
+        <w:ind w:left="3600" w:hanging="360"/>
+      </w:pPr>
+      <w:rPr>
+        <w:rFonts w:ascii="OpenSymbol" w:hAnsi="OpenSymbol" w:cs="OpenSymbol" w:hint="default"/>
+        <w:rFonts w:cs="OpenSymbol"/>
+      </w:rPr>
+    </w:lvl>
+  </w:abstractNum>
+  <w:abstractNum w:abstractNumId="34">
+    <w:lvl w:ilvl="0">
+      <w:start w:val="1"/>
+      <w:numFmt w:val="bullet"/>
+      <w:lvlText w:val=""/>
+      <w:lvlJc w:val="left"/>
+      <w:pPr>
+        <w:tabs>
+          <w:tab w:val="num" w:pos="720"/>
+        </w:tabs>
+        <w:ind w:left="720" w:hanging="360"/>
+      </w:pPr>
+      <w:rPr>
+        <w:rFonts w:ascii="Symbol" w:hAnsi="Symbol" w:cs="Symbol" w:hint="default"/>
+        <w:rFonts w:cs="OpenSymbol"/>
+      </w:rPr>
+    </w:lvl>
+    <w:lvl w:ilvl="1">
+      <w:start w:val="1"/>
+      <w:numFmt w:val="bullet"/>
+      <w:lvlText w:val="◦"/>
+      <w:lvlJc w:val="left"/>
+      <w:pPr>
+        <w:tabs>
+          <w:tab w:val="num" w:pos="1080"/>
+        </w:tabs>
+        <w:ind w:left="1080" w:hanging="360"/>
+      </w:pPr>
+      <w:rPr>
+        <w:rFonts w:ascii="OpenSymbol" w:hAnsi="OpenSymbol" w:cs="OpenSymbol" w:hint="default"/>
+        <w:rFonts w:cs="OpenSymbol"/>
+      </w:rPr>
+    </w:lvl>
+    <w:lvl w:ilvl="2">
+      <w:start w:val="1"/>
+      <w:numFmt w:val="bullet"/>
+      <w:lvlText w:val="▪"/>
+      <w:lvlJc w:val="left"/>
+      <w:pPr>
+        <w:tabs>
+          <w:tab w:val="num" w:pos="1440"/>
+        </w:tabs>
+        <w:ind w:left="1440" w:hanging="360"/>
+      </w:pPr>
+      <w:rPr>
+        <w:rFonts w:ascii="OpenSymbol" w:hAnsi="OpenSymbol" w:cs="OpenSymbol" w:hint="default"/>
+        <w:rFonts w:cs="OpenSymbol"/>
+      </w:rPr>
+    </w:lvl>
+    <w:lvl w:ilvl="3">
+      <w:start w:val="1"/>
+      <w:numFmt w:val="bullet"/>
+      <w:lvlText w:val=""/>
+      <w:lvlJc w:val="left"/>
+      <w:pPr>
+        <w:tabs>
+          <w:tab w:val="num" w:pos="1800"/>
+        </w:tabs>
+        <w:ind w:left="1800" w:hanging="360"/>
+      </w:pPr>
+      <w:rPr>
+        <w:rFonts w:ascii="Symbol" w:hAnsi="Symbol" w:cs="Symbol" w:hint="default"/>
+        <w:rFonts w:cs="OpenSymbol"/>
+      </w:rPr>
+    </w:lvl>
+    <w:lvl w:ilvl="4">
+      <w:start w:val="1"/>
+      <w:numFmt w:val="bullet"/>
+      <w:lvlText w:val="◦"/>
+      <w:lvlJc w:val="left"/>
+      <w:pPr>
+        <w:tabs>
+          <w:tab w:val="num" w:pos="2160"/>
+        </w:tabs>
+        <w:ind w:left="2160" w:hanging="360"/>
+      </w:pPr>
+      <w:rPr>
+        <w:rFonts w:ascii="OpenSymbol" w:hAnsi="OpenSymbol" w:cs="OpenSymbol" w:hint="default"/>
+        <w:rFonts w:cs="OpenSymbol"/>
+      </w:rPr>
+    </w:lvl>
+    <w:lvl w:ilvl="5">
+      <w:start w:val="1"/>
+      <w:numFmt w:val="bullet"/>
+      <w:lvlText w:val="▪"/>
+      <w:lvlJc w:val="left"/>
+      <w:pPr>
+        <w:tabs>
+          <w:tab w:val="num" w:pos="2520"/>
+        </w:tabs>
+        <w:ind w:left="2520" w:hanging="360"/>
+      </w:pPr>
+      <w:rPr>
+        <w:rFonts w:ascii="OpenSymbol" w:hAnsi="OpenSymbol" w:cs="OpenSymbol" w:hint="default"/>
+        <w:rFonts w:cs="OpenSymbol"/>
+      </w:rPr>
+    </w:lvl>
+    <w:lvl w:ilvl="6">
+      <w:start w:val="1"/>
+      <w:numFmt w:val="bullet"/>
+      <w:lvlText w:val=""/>
+      <w:lvlJc w:val="left"/>
+      <w:pPr>
+        <w:tabs>
+          <w:tab w:val="num" w:pos="2880"/>
+        </w:tabs>
+        <w:ind w:left="2880" w:hanging="360"/>
+      </w:pPr>
+      <w:rPr>
+        <w:rFonts w:ascii="Symbol" w:hAnsi="Symbol" w:cs="Symbol" w:hint="default"/>
+        <w:rFonts w:cs="OpenSymbol"/>
+      </w:rPr>
+    </w:lvl>
+    <w:lvl w:ilvl="7">
+      <w:start w:val="1"/>
+      <w:numFmt w:val="bullet"/>
+      <w:lvlText w:val="◦"/>
+      <w:lvlJc w:val="left"/>
+      <w:pPr>
+        <w:tabs>
+          <w:tab w:val="num" w:pos="3240"/>
+        </w:tabs>
+        <w:ind w:left="3240" w:hanging="360"/>
+      </w:pPr>
+      <w:rPr>
+        <w:rFonts w:ascii="OpenSymbol" w:hAnsi="OpenSymbol" w:cs="OpenSymbol" w:hint="default"/>
+        <w:rFonts w:cs="OpenSymbol"/>
+      </w:rPr>
+    </w:lvl>
+    <w:lvl w:ilvl="8">
+      <w:start w:val="1"/>
+      <w:numFmt w:val="bullet"/>
+      <w:lvlText w:val="▪"/>
+      <w:lvlJc w:val="left"/>
+      <w:pPr>
+        <w:tabs>
+          <w:tab w:val="num" w:pos="3600"/>
+        </w:tabs>
+        <w:ind w:left="3600" w:hanging="360"/>
+      </w:pPr>
+      <w:rPr>
+        <w:rFonts w:ascii="OpenSymbol" w:hAnsi="OpenSymbol" w:cs="OpenSymbol" w:hint="default"/>
+        <w:rFonts w:cs="OpenSymbol"/>
+      </w:rPr>
+    </w:lvl>
+  </w:abstractNum>
+  <w:abstractNum w:abstractNumId="35">
+    <w:lvl w:ilvl="0">
+      <w:start w:val="1"/>
+      <w:numFmt w:val="bullet"/>
+      <w:lvlText w:val=""/>
+      <w:lvlJc w:val="left"/>
+      <w:pPr>
+        <w:tabs>
+          <w:tab w:val="num" w:pos="720"/>
+        </w:tabs>
+        <w:ind w:left="720" w:hanging="360"/>
+      </w:pPr>
+      <w:rPr>
+        <w:rFonts w:ascii="Symbol" w:hAnsi="Symbol" w:cs="Symbol" w:hint="default"/>
+        <w:rFonts w:cs="OpenSymbol"/>
+      </w:rPr>
+    </w:lvl>
+    <w:lvl w:ilvl="1">
+      <w:start w:val="1"/>
+      <w:numFmt w:val="bullet"/>
+      <w:lvlText w:val="◦"/>
+      <w:lvlJc w:val="left"/>
+      <w:pPr>
+        <w:tabs>
+          <w:tab w:val="num" w:pos="1080"/>
+        </w:tabs>
+        <w:ind w:left="1080" w:hanging="360"/>
+      </w:pPr>
+      <w:rPr>
+        <w:rFonts w:ascii="OpenSymbol" w:hAnsi="OpenSymbol" w:cs="OpenSymbol" w:hint="default"/>
+        <w:rFonts w:cs="OpenSymbol"/>
+      </w:rPr>
+    </w:lvl>
+    <w:lvl w:ilvl="2">
+      <w:start w:val="1"/>
+      <w:numFmt w:val="bullet"/>
+      <w:lvlText w:val="▪"/>
+      <w:lvlJc w:val="left"/>
+      <w:pPr>
+        <w:tabs>
+          <w:tab w:val="num" w:pos="1440"/>
+        </w:tabs>
+        <w:ind w:left="1440" w:hanging="360"/>
+      </w:pPr>
+      <w:rPr>
+        <w:rFonts w:ascii="OpenSymbol" w:hAnsi="OpenSymbol" w:cs="OpenSymbol" w:hint="default"/>
+        <w:rFonts w:cs="OpenSymbol"/>
+      </w:rPr>
+    </w:lvl>
+    <w:lvl w:ilvl="3">
+      <w:start w:val="1"/>
+      <w:numFmt w:val="bullet"/>
+      <w:lvlText w:val=""/>
+      <w:lvlJc w:val="left"/>
+      <w:pPr>
+        <w:tabs>
+          <w:tab w:val="num" w:pos="1800"/>
+        </w:tabs>
+        <w:ind w:left="1800" w:hanging="360"/>
+      </w:pPr>
+      <w:rPr>
+        <w:rFonts w:ascii="Symbol" w:hAnsi="Symbol" w:cs="Symbol" w:hint="default"/>
+        <w:rFonts w:cs="OpenSymbol"/>
+      </w:rPr>
+    </w:lvl>
+    <w:lvl w:ilvl="4">
+      <w:start w:val="1"/>
+      <w:numFmt w:val="bullet"/>
+      <w:lvlText w:val="◦"/>
+      <w:lvlJc w:val="left"/>
+      <w:pPr>
+        <w:tabs>
+          <w:tab w:val="num" w:pos="2160"/>
+        </w:tabs>
+        <w:ind w:left="2160" w:hanging="360"/>
+      </w:pPr>
+      <w:rPr>
+        <w:rFonts w:ascii="OpenSymbol" w:hAnsi="OpenSymbol" w:cs="OpenSymbol" w:hint="default"/>
+        <w:rFonts w:cs="OpenSymbol"/>
+      </w:rPr>
+    </w:lvl>
+    <w:lvl w:ilvl="5">
+      <w:start w:val="1"/>
+      <w:numFmt w:val="bullet"/>
+      <w:lvlText w:val="▪"/>
+      <w:lvlJc w:val="left"/>
+      <w:pPr>
+        <w:tabs>
+          <w:tab w:val="num" w:pos="2520"/>
+        </w:tabs>
+        <w:ind w:left="2520" w:hanging="360"/>
+      </w:pPr>
+      <w:rPr>
+        <w:rFonts w:ascii="OpenSymbol" w:hAnsi="OpenSymbol" w:cs="OpenSymbol" w:hint="default"/>
+        <w:rFonts w:cs="OpenSymbol"/>
+      </w:rPr>
+    </w:lvl>
+    <w:lvl w:ilvl="6">
+      <w:start w:val="1"/>
+      <w:numFmt w:val="bullet"/>
+      <w:lvlText w:val=""/>
+      <w:lvlJc w:val="left"/>
+      <w:pPr>
+        <w:tabs>
+          <w:tab w:val="num" w:pos="2880"/>
+        </w:tabs>
+        <w:ind w:left="2880" w:hanging="360"/>
+      </w:pPr>
+      <w:rPr>
+        <w:rFonts w:ascii="Symbol" w:hAnsi="Symbol" w:cs="Symbol" w:hint="default"/>
+        <w:rFonts w:cs="OpenSymbol"/>
+      </w:rPr>
+    </w:lvl>
+    <w:lvl w:ilvl="7">
+      <w:start w:val="1"/>
+      <w:numFmt w:val="bullet"/>
+      <w:lvlText w:val="◦"/>
+      <w:lvlJc w:val="left"/>
+      <w:pPr>
+        <w:tabs>
+          <w:tab w:val="num" w:pos="3240"/>
+        </w:tabs>
+        <w:ind w:left="3240" w:hanging="360"/>
+      </w:pPr>
+      <w:rPr>
+        <w:rFonts w:ascii="OpenSymbol" w:hAnsi="OpenSymbol" w:cs="OpenSymbol" w:hint="default"/>
+        <w:rFonts w:cs="OpenSymbol"/>
+      </w:rPr>
+    </w:lvl>
+    <w:lvl w:ilvl="8">
+      <w:start w:val="1"/>
+      <w:numFmt w:val="bullet"/>
+      <w:lvlText w:val="▪"/>
+      <w:lvlJc w:val="left"/>
+      <w:pPr>
+        <w:tabs>
+          <w:tab w:val="num" w:pos="3600"/>
+        </w:tabs>
+        <w:ind w:left="3600" w:hanging="360"/>
+      </w:pPr>
+      <w:rPr>
+        <w:rFonts w:ascii="OpenSymbol" w:hAnsi="OpenSymbol" w:cs="OpenSymbol" w:hint="default"/>
+        <w:rFonts w:cs="OpenSymbol"/>
+      </w:rPr>
+    </w:lvl>
+  </w:abstractNum>
+  <w:abstractNum w:abstractNumId="36">
+    <w:lvl w:ilvl="0">
+      <w:start w:val="1"/>
+      <w:numFmt w:val="bullet"/>
+      <w:lvlText w:val=""/>
+      <w:lvlJc w:val="left"/>
+      <w:pPr>
+        <w:tabs>
+          <w:tab w:val="num" w:pos="720"/>
+        </w:tabs>
+        <w:ind w:left="720" w:hanging="360"/>
+      </w:pPr>
+      <w:rPr>
+        <w:rFonts w:ascii="Symbol" w:hAnsi="Symbol" w:cs="Symbol" w:hint="default"/>
+        <w:rFonts w:cs="OpenSymbol"/>
+      </w:rPr>
+    </w:lvl>
+    <w:lvl w:ilvl="1">
+      <w:start w:val="1"/>
+      <w:numFmt w:val="bullet"/>
+      <w:lvlText w:val="◦"/>
+      <w:lvlJc w:val="left"/>
+      <w:pPr>
+        <w:tabs>
+          <w:tab w:val="num" w:pos="1080"/>
+        </w:tabs>
+        <w:ind w:left="1080" w:hanging="360"/>
+      </w:pPr>
+      <w:rPr>
+        <w:rFonts w:ascii="OpenSymbol" w:hAnsi="OpenSymbol" w:cs="OpenSymbol" w:hint="default"/>
+        <w:rFonts w:cs="OpenSymbol"/>
+      </w:rPr>
+    </w:lvl>
+    <w:lvl w:ilvl="2">
+      <w:start w:val="1"/>
+      <w:numFmt w:val="bullet"/>
+      <w:lvlText w:val="▪"/>
+      <w:lvlJc w:val="left"/>
+      <w:pPr>
+        <w:tabs>
+          <w:tab w:val="num" w:pos="1440"/>
+        </w:tabs>
+        <w:ind w:left="1440" w:hanging="360"/>
+      </w:pPr>
+      <w:rPr>
+        <w:rFonts w:ascii="OpenSymbol" w:hAnsi="OpenSymbol" w:cs="OpenSymbol" w:hint="default"/>
+        <w:rFonts w:cs="OpenSymbol"/>
+      </w:rPr>
+    </w:lvl>
+    <w:lvl w:ilvl="3">
+      <w:start w:val="1"/>
+      <w:numFmt w:val="bullet"/>
+      <w:lvlText w:val=""/>
+      <w:lvlJc w:val="left"/>
+      <w:pPr>
+        <w:tabs>
+          <w:tab w:val="num" w:pos="1800"/>
+        </w:tabs>
+        <w:ind w:left="1800" w:hanging="360"/>
+      </w:pPr>
+      <w:rPr>
+        <w:rFonts w:ascii="Symbol" w:hAnsi="Symbol" w:cs="Symbol" w:hint="default"/>
+        <w:rFonts w:cs="OpenSymbol"/>
+      </w:rPr>
+    </w:lvl>
+    <w:lvl w:ilvl="4">
+      <w:start w:val="1"/>
+      <w:numFmt w:val="bullet"/>
+      <w:lvlText w:val="◦"/>
+      <w:lvlJc w:val="left"/>
+      <w:pPr>
+        <w:tabs>
+          <w:tab w:val="num" w:pos="2160"/>
+        </w:tabs>
+        <w:ind w:left="2160" w:hanging="360"/>
+      </w:pPr>
+      <w:rPr>
+        <w:rFonts w:ascii="OpenSymbol" w:hAnsi="OpenSymbol" w:cs="OpenSymbol" w:hint="default"/>
+        <w:rFonts w:cs="OpenSymbol"/>
+      </w:rPr>
+    </w:lvl>
+    <w:lvl w:ilvl="5">
+      <w:start w:val="1"/>
+      <w:numFmt w:val="bullet"/>
+      <w:lvlText w:val="▪"/>
+      <w:lvlJc w:val="left"/>
+      <w:pPr>
+        <w:tabs>
+          <w:tab w:val="num" w:pos="2520"/>
+        </w:tabs>
+        <w:ind w:left="2520" w:hanging="360"/>
+      </w:pPr>
+      <w:rPr>
+        <w:rFonts w:ascii="OpenSymbol" w:hAnsi="OpenSymbol" w:cs="OpenSymbol" w:hint="default"/>
+        <w:rFonts w:cs="OpenSymbol"/>
+      </w:rPr>
+    </w:lvl>
+    <w:lvl w:ilvl="6">
+      <w:start w:val="1"/>
+      <w:numFmt w:val="bullet"/>
+      <w:lvlText w:val=""/>
+      <w:lvlJc w:val="left"/>
+      <w:pPr>
+        <w:tabs>
+          <w:tab w:val="num" w:pos="2880"/>
+        </w:tabs>
+        <w:ind w:left="2880" w:hanging="360"/>
+      </w:pPr>
+      <w:rPr>
+        <w:rFonts w:ascii="Symbol" w:hAnsi="Symbol" w:cs="Symbol" w:hint="default"/>
+        <w:rFonts w:cs="OpenSymbol"/>
+      </w:rPr>
+    </w:lvl>
+    <w:lvl w:ilvl="7">
+      <w:start w:val="1"/>
+      <w:numFmt w:val="bullet"/>
+      <w:lvlText w:val="◦"/>
+      <w:lvlJc w:val="left"/>
+      <w:pPr>
+        <w:tabs>
+          <w:tab w:val="num" w:pos="3240"/>
+        </w:tabs>
+        <w:ind w:left="3240" w:hanging="360"/>
+      </w:pPr>
+      <w:rPr>
+        <w:rFonts w:ascii="OpenSymbol" w:hAnsi="OpenSymbol" w:cs="OpenSymbol" w:hint="default"/>
+        <w:rFonts w:cs="OpenSymbol"/>
+      </w:rPr>
+    </w:lvl>
+    <w:lvl w:ilvl="8">
+      <w:start w:val="1"/>
+      <w:numFmt w:val="bullet"/>
+      <w:lvlText w:val="▪"/>
+      <w:lvlJc w:val="left"/>
+      <w:pPr>
+        <w:tabs>
+          <w:tab w:val="num" w:pos="3600"/>
+        </w:tabs>
+        <w:ind w:left="3600" w:hanging="360"/>
+      </w:pPr>
+      <w:rPr>
+        <w:rFonts w:ascii="OpenSymbol" w:hAnsi="OpenSymbol" w:cs="OpenSymbol" w:hint="default"/>
+        <w:rFonts w:cs="OpenSymbol"/>
+      </w:rPr>
+    </w:lvl>
+  </w:abstractNum>
+  <w:abstractNum w:abstractNumId="37">
+    <w:lvl w:ilvl="0">
+      <w:start w:val="1"/>
+      <w:numFmt w:val="bullet"/>
+      <w:lvlText w:val=""/>
+      <w:lvlJc w:val="left"/>
+      <w:pPr>
+        <w:tabs>
+          <w:tab w:val="num" w:pos="720"/>
+        </w:tabs>
+        <w:ind w:left="720" w:hanging="360"/>
+      </w:pPr>
+      <w:rPr>
+        <w:rFonts w:ascii="Symbol" w:hAnsi="Symbol" w:cs="Symbol" w:hint="default"/>
+        <w:rFonts w:cs="OpenSymbol"/>
+      </w:rPr>
+    </w:lvl>
+    <w:lvl w:ilvl="1">
+      <w:start w:val="1"/>
+      <w:numFmt w:val="bullet"/>
+      <w:lvlText w:val="◦"/>
+      <w:lvlJc w:val="left"/>
+      <w:pPr>
+        <w:tabs>
+          <w:tab w:val="num" w:pos="1080"/>
+        </w:tabs>
+        <w:ind w:left="1080" w:hanging="360"/>
+      </w:pPr>
+      <w:rPr>
+        <w:rFonts w:ascii="OpenSymbol" w:hAnsi="OpenSymbol" w:cs="OpenSymbol" w:hint="default"/>
+        <w:rFonts w:cs="OpenSymbol"/>
+      </w:rPr>
+    </w:lvl>
+    <w:lvl w:ilvl="2">
+      <w:start w:val="1"/>
+      <w:numFmt w:val="bullet"/>
+      <w:lvlText w:val="▪"/>
+      <w:lvlJc w:val="left"/>
+      <w:pPr>
+        <w:tabs>
+          <w:tab w:val="num" w:pos="1440"/>
+        </w:tabs>
+        <w:ind w:left="1440" w:hanging="360"/>
+      </w:pPr>
+      <w:rPr>
+        <w:rFonts w:ascii="OpenSymbol" w:hAnsi="OpenSymbol" w:cs="OpenSymbol" w:hint="default"/>
+        <w:rFonts w:cs="OpenSymbol"/>
+      </w:rPr>
+    </w:lvl>
+    <w:lvl w:ilvl="3">
+      <w:start w:val="1"/>
+      <w:numFmt w:val="bullet"/>
+      <w:lvlText w:val=""/>
+      <w:lvlJc w:val="left"/>
+      <w:pPr>
+        <w:tabs>
+          <w:tab w:val="num" w:pos="1800"/>
+        </w:tabs>
+        <w:ind w:left="1800" w:hanging="360"/>
+      </w:pPr>
+      <w:rPr>
+        <w:rFonts w:ascii="Symbol" w:hAnsi="Symbol" w:cs="Symbol" w:hint="default"/>
+        <w:rFonts w:cs="OpenSymbol"/>
+      </w:rPr>
+    </w:lvl>
+    <w:lvl w:ilvl="4">
+      <w:start w:val="1"/>
+      <w:numFmt w:val="bullet"/>
+      <w:lvlText w:val="◦"/>
+      <w:lvlJc w:val="left"/>
+      <w:pPr>
+        <w:tabs>
+          <w:tab w:val="num" w:pos="2160"/>
+        </w:tabs>
+        <w:ind w:left="2160" w:hanging="360"/>
+      </w:pPr>
+      <w:rPr>
+        <w:rFonts w:ascii="OpenSymbol" w:hAnsi="OpenSymbol" w:cs="OpenSymbol" w:hint="default"/>
+        <w:rFonts w:cs="OpenSymbol"/>
+      </w:rPr>
+    </w:lvl>
+    <w:lvl w:ilvl="5">
+      <w:start w:val="1"/>
+      <w:numFmt w:val="bullet"/>
+      <w:lvlText w:val="▪"/>
+      <w:lvlJc w:val="left"/>
+      <w:pPr>
+        <w:tabs>
+          <w:tab w:val="num" w:pos="2520"/>
+        </w:tabs>
+        <w:ind w:left="2520" w:hanging="360"/>
+      </w:pPr>
+      <w:rPr>
+        <w:rFonts w:ascii="OpenSymbol" w:hAnsi="OpenSymbol" w:cs="OpenSymbol" w:hint="default"/>
+        <w:rFonts w:cs="OpenSymbol"/>
+      </w:rPr>
+    </w:lvl>
+    <w:lvl w:ilvl="6">
+      <w:start w:val="1"/>
+      <w:numFmt w:val="bullet"/>
+      <w:lvlText w:val=""/>
+      <w:lvlJc w:val="left"/>
+      <w:pPr>
+        <w:tabs>
+          <w:tab w:val="num" w:pos="2880"/>
+        </w:tabs>
+        <w:ind w:left="2880" w:hanging="360"/>
+      </w:pPr>
+      <w:rPr>
+        <w:rFonts w:ascii="Symbol" w:hAnsi="Symbol" w:cs="Symbol" w:hint="default"/>
+        <w:rFonts w:cs="OpenSymbol"/>
+      </w:rPr>
+    </w:lvl>
+    <w:lvl w:ilvl="7">
+      <w:start w:val="1"/>
+      <w:numFmt w:val="bullet"/>
+      <w:lvlText w:val="◦"/>
+      <w:lvlJc w:val="left"/>
+      <w:pPr>
+        <w:tabs>
+          <w:tab w:val="num" w:pos="3240"/>
+        </w:tabs>
+        <w:ind w:left="3240" w:hanging="360"/>
+      </w:pPr>
+      <w:rPr>
+        <w:rFonts w:ascii="OpenSymbol" w:hAnsi="OpenSymbol" w:cs="OpenSymbol" w:hint="default"/>
+        <w:rFonts w:cs="OpenSymbol"/>
+      </w:rPr>
+    </w:lvl>
+    <w:lvl w:ilvl="8">
+      <w:start w:val="1"/>
+      <w:numFmt w:val="bullet"/>
+      <w:lvlText w:val="▪"/>
+      <w:lvlJc w:val="left"/>
+      <w:pPr>
+        <w:tabs>
+          <w:tab w:val="num" w:pos="3600"/>
+        </w:tabs>
+        <w:ind w:left="3600" w:hanging="360"/>
+      </w:pPr>
+      <w:rPr>
+        <w:rFonts w:ascii="OpenSymbol" w:hAnsi="OpenSymbol" w:cs="OpenSymbol" w:hint="default"/>
+        <w:rFonts w:cs="OpenSymbol"/>
+      </w:rPr>
+    </w:lvl>
+  </w:abstractNum>
+  <w:abstractNum w:abstractNumId="38">
+    <w:lvl w:ilvl="0">
+      <w:start w:val="1"/>
+      <w:numFmt w:val="bullet"/>
+      <w:lvlText w:val=""/>
+      <w:lvlJc w:val="left"/>
+      <w:pPr>
+        <w:tabs>
+          <w:tab w:val="num" w:pos="720"/>
+        </w:tabs>
+        <w:ind w:left="720" w:hanging="360"/>
+      </w:pPr>
+      <w:rPr>
+        <w:rFonts w:ascii="Symbol" w:hAnsi="Symbol" w:cs="Symbol" w:hint="default"/>
+        <w:rFonts w:cs="OpenSymbol"/>
+      </w:rPr>
+    </w:lvl>
+    <w:lvl w:ilvl="1">
+      <w:start w:val="1"/>
+      <w:numFmt w:val="bullet"/>
+      <w:lvlText w:val="◦"/>
+      <w:lvlJc w:val="left"/>
+      <w:pPr>
+        <w:tabs>
+          <w:tab w:val="num" w:pos="1080"/>
+        </w:tabs>
+        <w:ind w:left="1080" w:hanging="360"/>
+      </w:pPr>
+      <w:rPr>
+        <w:rFonts w:ascii="OpenSymbol" w:hAnsi="OpenSymbol" w:cs="OpenSymbol" w:hint="default"/>
+        <w:rFonts w:cs="OpenSymbol"/>
+      </w:rPr>
+    </w:lvl>
+    <w:lvl w:ilvl="2">
+      <w:start w:val="1"/>
+      <w:numFmt w:val="bullet"/>
+      <w:lvlText w:val="▪"/>
+      <w:lvlJc w:val="left"/>
+      <w:pPr>
+        <w:tabs>
+          <w:tab w:val="num" w:pos="1440"/>
+        </w:tabs>
+        <w:ind w:left="1440" w:hanging="360"/>
+      </w:pPr>
+      <w:rPr>
+        <w:rFonts w:ascii="OpenSymbol" w:hAnsi="OpenSymbol" w:cs="OpenSymbol" w:hint="default"/>
+        <w:rFonts w:cs="OpenSymbol"/>
+      </w:rPr>
+    </w:lvl>
+    <w:lvl w:ilvl="3">
+      <w:start w:val="1"/>
+      <w:numFmt w:val="bullet"/>
+      <w:lvlText w:val=""/>
+      <w:lvlJc w:val="left"/>
+      <w:pPr>
+        <w:tabs>
+          <w:tab w:val="num" w:pos="1800"/>
+        </w:tabs>
+        <w:ind w:left="1800" w:hanging="360"/>
+      </w:pPr>
+      <w:rPr>
+        <w:rFonts w:ascii="Symbol" w:hAnsi="Symbol" w:cs="Symbol" w:hint="default"/>
+        <w:rFonts w:cs="OpenSymbol"/>
+      </w:rPr>
+    </w:lvl>
+    <w:lvl w:ilvl="4">
+      <w:start w:val="1"/>
+      <w:numFmt w:val="bullet"/>
+      <w:lvlText w:val="◦"/>
+      <w:lvlJc w:val="left"/>
+      <w:pPr>
+        <w:tabs>
+          <w:tab w:val="num" w:pos="2160"/>
+        </w:tabs>
+        <w:ind w:left="2160" w:hanging="360"/>
+      </w:pPr>
+      <w:rPr>
+        <w:rFonts w:ascii="OpenSymbol" w:hAnsi="OpenSymbol" w:cs="OpenSymbol" w:hint="default"/>
+        <w:rFonts w:cs="OpenSymbol"/>
+      </w:rPr>
+    </w:lvl>
+    <w:lvl w:ilvl="5">
+      <w:start w:val="1"/>
+      <w:numFmt w:val="bullet"/>
+      <w:lvlText w:val="▪"/>
+      <w:lvlJc w:val="left"/>
+      <w:pPr>
+        <w:tabs>
+          <w:tab w:val="num" w:pos="2520"/>
+        </w:tabs>
+        <w:ind w:left="2520" w:hanging="360"/>
+      </w:pPr>
+      <w:rPr>
+        <w:rFonts w:ascii="OpenSymbol" w:hAnsi="OpenSymbol" w:cs="OpenSymbol" w:hint="default"/>
+        <w:rFonts w:cs="OpenSymbol"/>
+      </w:rPr>
+    </w:lvl>
+    <w:lvl w:ilvl="6">
+      <w:start w:val="1"/>
+      <w:numFmt w:val="bullet"/>
+      <w:lvlText w:val=""/>
+      <w:lvlJc w:val="left"/>
+      <w:pPr>
+        <w:tabs>
+          <w:tab w:val="num" w:pos="2880"/>
+        </w:tabs>
+        <w:ind w:left="2880" w:hanging="360"/>
+      </w:pPr>
+      <w:rPr>
+        <w:rFonts w:ascii="Symbol" w:hAnsi="Symbol" w:cs="Symbol" w:hint="default"/>
+        <w:rFonts w:cs="OpenSymbol"/>
+      </w:rPr>
+    </w:lvl>
+    <w:lvl w:ilvl="7">
+      <w:start w:val="1"/>
+      <w:numFmt w:val="bullet"/>
+      <w:lvlText w:val="◦"/>
+      <w:lvlJc w:val="left"/>
+      <w:pPr>
+        <w:tabs>
+          <w:tab w:val="num" w:pos="3240"/>
+        </w:tabs>
+        <w:ind w:left="3240" w:hanging="360"/>
+      </w:pPr>
+      <w:rPr>
+        <w:rFonts w:ascii="OpenSymbol" w:hAnsi="OpenSymbol" w:cs="OpenSymbol" w:hint="default"/>
+        <w:rFonts w:cs="OpenSymbol"/>
+      </w:rPr>
+    </w:lvl>
+    <w:lvl w:ilvl="8">
+      <w:start w:val="1"/>
+      <w:numFmt w:val="bullet"/>
+      <w:lvlText w:val="▪"/>
+      <w:lvlJc w:val="left"/>
+      <w:pPr>
+        <w:tabs>
+          <w:tab w:val="num" w:pos="3600"/>
+        </w:tabs>
+        <w:ind w:left="3600" w:hanging="360"/>
+      </w:pPr>
+      <w:rPr>
+        <w:rFonts w:ascii="OpenSymbol" w:hAnsi="OpenSymbol" w:cs="OpenSymbol" w:hint="default"/>
+        <w:rFonts w:cs="OpenSymbol"/>
+      </w:rPr>
+    </w:lvl>
+  </w:abstractNum>
+  <w:abstractNum w:abstractNumId="39">
     <w:lvl w:ilvl="0">
       <w:start w:val="1"/>
       <w:numFmt w:val="none"/>
@@ -30215,6 +33855,69 @@
   </w:num>
   <w:num w:numId="18">
     <w:abstractNumId w:val="18"/>
+  </w:num>
+  <w:num w:numId="19">
+    <w:abstractNumId w:val="19"/>
+  </w:num>
+  <w:num w:numId="20">
+    <w:abstractNumId w:val="20"/>
+  </w:num>
+  <w:num w:numId="21">
+    <w:abstractNumId w:val="21"/>
+  </w:num>
+  <w:num w:numId="22">
+    <w:abstractNumId w:val="22"/>
+  </w:num>
+  <w:num w:numId="23">
+    <w:abstractNumId w:val="23"/>
+  </w:num>
+  <w:num w:numId="24">
+    <w:abstractNumId w:val="24"/>
+  </w:num>
+  <w:num w:numId="25">
+    <w:abstractNumId w:val="25"/>
+  </w:num>
+  <w:num w:numId="26">
+    <w:abstractNumId w:val="26"/>
+  </w:num>
+  <w:num w:numId="27">
+    <w:abstractNumId w:val="27"/>
+  </w:num>
+  <w:num w:numId="28">
+    <w:abstractNumId w:val="28"/>
+  </w:num>
+  <w:num w:numId="29">
+    <w:abstractNumId w:val="29"/>
+  </w:num>
+  <w:num w:numId="30">
+    <w:abstractNumId w:val="30"/>
+  </w:num>
+  <w:num w:numId="31">
+    <w:abstractNumId w:val="31"/>
+  </w:num>
+  <w:num w:numId="32">
+    <w:abstractNumId w:val="32"/>
+  </w:num>
+  <w:num w:numId="33">
+    <w:abstractNumId w:val="33"/>
+  </w:num>
+  <w:num w:numId="34">
+    <w:abstractNumId w:val="34"/>
+  </w:num>
+  <w:num w:numId="35">
+    <w:abstractNumId w:val="35"/>
+  </w:num>
+  <w:num w:numId="36">
+    <w:abstractNumId w:val="36"/>
+  </w:num>
+  <w:num w:numId="37">
+    <w:abstractNumId w:val="37"/>
+  </w:num>
+  <w:num w:numId="38">
+    <w:abstractNumId w:val="38"/>
+  </w:num>
+  <w:num w:numId="39">
+    <w:abstractNumId w:val="39"/>
   </w:num>
 </w:numbering>
 </file>

--- a/use-case-diagrams/ucd-masterdoc.docx
+++ b/use-case-diagrams/ucd-masterdoc.docx
@@ -1507,7 +1507,38 @@
                 <w:u w:val="none"/>
                 <w:lang w:val="en-US"/>
               </w:rPr>
-              <w:t>The matches are available to be seen by StaffMembers upon completion of a running instance of the algorithm.</w:t>
+              <w:t>The matches are available to be seen by StaffMembers upon completion of a running instance of the algorithm OR</w:t>
+            </w:r>
+          </w:p>
+          <w:p>
+            <w:pPr>
+              <w:pStyle w:val="TableContents"/>
+              <w:numPr>
+                <w:ilvl w:val="0"/>
+                <w:numId w:val="17"/>
+              </w:numPr>
+              <w:jc w:val="left"/>
+              <w:rPr>
+                <w:lang w:val="en-US"/>
+              </w:rPr>
+            </w:pPr>
+            <w:r>
+              <w:rPr>
+                <w:b w:val="false"/>
+                <w:bCs w:val="false"/>
+                <w:i w:val="false"/>
+                <w:iCs w:val="false"/>
+                <w:strike w:val="false"/>
+                <w:dstrike w:val="false"/>
+                <w:outline w:val="false"/>
+                <w:shadow w:val="false"/>
+                <w:color w:val="000000"/>
+                <w:sz w:val="24"/>
+                <w:szCs w:val="24"/>
+                <w:u w:val="none"/>
+                <w:lang w:val="en-US"/>
+              </w:rPr>
+              <w:t>There is a MissingProfilesError which causes the operation to abort.</w:t>
             </w:r>
           </w:p>
         </w:tc>
@@ -4415,40 +4446,62 @@
               <w:pStyle w:val="TableContents"/>
               <w:jc w:val="left"/>
               <w:rPr>
-                <w:rFonts w:ascii="Liberation Serif" w:hAnsi="Liberation Serif"/>
-                <w:b w:val="false"/>
-                <w:b w:val="false"/>
-                <w:bCs w:val="false"/>
-                <w:i w:val="false"/>
-                <w:i w:val="false"/>
-                <w:iCs w:val="false"/>
-                <w:strike w:val="false"/>
-                <w:dstrike w:val="false"/>
-                <w:outline w:val="false"/>
-                <w:shadow w:val="false"/>
-                <w:color w:val="000000"/>
-                <w:sz w:val="24"/>
-                <w:szCs w:val="24"/>
-                <w:u w:val="none"/>
-              </w:rPr>
-            </w:pPr>
-            <w:r>
-              <w:rPr>
-                <w:b w:val="false"/>
-                <w:bCs w:val="false"/>
-                <w:i w:val="false"/>
-                <w:iCs w:val="false"/>
-                <w:strike w:val="false"/>
-                <w:dstrike w:val="false"/>
-                <w:outline w:val="false"/>
-                <w:shadow w:val="false"/>
-                <w:color w:val="000000"/>
-                <w:sz w:val="24"/>
-                <w:szCs w:val="24"/>
-                <w:u w:val="none"/>
-                <w:lang w:val="en-US"/>
-              </w:rPr>
-              <w:t>4. If the StaffMember chooses to edit a Client’s profile, they choose the correct profile.</w:t>
+                <w:lang w:val="en-US"/>
+              </w:rPr>
+            </w:pPr>
+            <w:r>
+              <w:rPr>
+                <w:b w:val="false"/>
+                <w:bCs w:val="false"/>
+                <w:i w:val="false"/>
+                <w:iCs w:val="false"/>
+                <w:strike w:val="false"/>
+                <w:dstrike w:val="false"/>
+                <w:outline w:val="false"/>
+                <w:shadow w:val="false"/>
+                <w:color w:val="000000"/>
+                <w:sz w:val="24"/>
+                <w:szCs w:val="24"/>
+                <w:u w:val="none"/>
+                <w:lang w:val="en-US"/>
+              </w:rPr>
+              <w:t xml:space="preserve">4. If the StaffMember chooses to edit a Client’s profile, they choose the </w:t>
+            </w:r>
+            <w:r>
+              <w:rPr>
+                <w:b w:val="false"/>
+                <w:bCs w:val="false"/>
+                <w:i w:val="false"/>
+                <w:iCs w:val="false"/>
+                <w:strike w:val="false"/>
+                <w:dstrike w:val="false"/>
+                <w:outline w:val="false"/>
+                <w:shadow w:val="false"/>
+                <w:color w:val="000000"/>
+                <w:sz w:val="24"/>
+                <w:szCs w:val="24"/>
+                <w:u w:val="none"/>
+                <w:lang w:val="en-US"/>
+              </w:rPr>
+              <w:t>specific Client’s</w:t>
+            </w:r>
+            <w:r>
+              <w:rPr>
+                <w:b w:val="false"/>
+                <w:bCs w:val="false"/>
+                <w:i w:val="false"/>
+                <w:iCs w:val="false"/>
+                <w:strike w:val="false"/>
+                <w:dstrike w:val="false"/>
+                <w:outline w:val="false"/>
+                <w:shadow w:val="false"/>
+                <w:color w:val="000000"/>
+                <w:sz w:val="24"/>
+                <w:szCs w:val="24"/>
+                <w:u w:val="none"/>
+                <w:lang w:val="en-US"/>
+              </w:rPr>
+              <w:t xml:space="preserve"> profile.</w:t>
             </w:r>
           </w:p>
           <w:p>
